--- a/hin/docx/025.content.docx
+++ b/hin/docx/025.content.docx
@@ -4,49 +4,89 @@
   <w:body>
     <w:p/>
     <w:p>
-      <w:r/>
+      <w:pPr/>
+      <w:r>
+        <w:rPr>
+          <w:lang w:val="hi_IN" w:bidi="hi_IN"/>
+        </w:rPr>
+      </w:r>
     </w:p>
     <w:p>
       <w:pPr>
         <w:pStyle w:val="Heading2"/>
       </w:pPr>
       <w:r>
+        <w:rPr>
+          <w:lang w:val="hi_IN" w:bidi="hi_IN"/>
+        </w:rPr>
         <w:t>Resource: बाइबल कोश (टिंडेल)</w:t>
       </w:r>
-      <w:r/>
+      <w:r>
+        <w:rPr>
+          <w:lang w:val="hi_IN" w:bidi="hi_IN"/>
+        </w:rPr>
+      </w:r>
     </w:p>
     <w:p>
       <w:pPr>
         <w:pStyle w:val="Heading2"/>
       </w:pPr>
       <w:r>
+        <w:rPr>
+          <w:lang w:val="hi_IN" w:bidi="hi_IN"/>
+        </w:rPr>
         <w:t>License Information</w:t>
       </w:r>
-      <w:r/>
-    </w:p>
-    <w:p>
-      <w:r/>
+      <w:r>
+        <w:rPr>
+          <w:lang w:val="hi_IN" w:bidi="hi_IN"/>
+        </w:rPr>
+      </w:r>
+    </w:p>
+    <w:p>
+      <w:pPr/>
+      <w:r>
+        <w:rPr>
+          <w:lang w:val="hi_IN" w:bidi="hi_IN"/>
+        </w:rPr>
+      </w:r>
       <w:r>
         <w:rPr>
           <w:b/>
+          <w:lang w:val="hi_IN" w:bidi="hi_IN"/>
         </w:rPr>
         <w:t>बाइबल कोश (टिंडेल)</w:t>
       </w:r>
       <w:r>
+        <w:rPr>
+          <w:lang w:val="hi_IN" w:bidi="hi_IN"/>
+        </w:rPr>
         <w:t xml:space="preserve"> (Hindi) is based on</w:t>
       </w:r>
       <w:r>
+        <w:rPr>
+          <w:lang w:val="hi_IN" w:bidi="hi_IN"/>
+        </w:rPr>
         <w:t xml:space="preserve">: </w:t>
       </w:r>
       <w:r>
+        <w:rPr>
+          <w:lang w:val="hi_IN" w:bidi="hi_IN"/>
+        </w:rPr>
         <w:t>Tyndale Open Bible Dictionary</w:t>
       </w:r>
       <w:r>
+        <w:rPr>
+          <w:lang w:val="hi_IN" w:bidi="hi_IN"/>
+        </w:rPr>
         <w:t xml:space="preserve">, </w:t>
       </w:r>
       <w:hyperlink r:id="rId13">
         <w:r>
           <w:rPr>
+            <w:lang w:val="hi_IN" w:bidi="hi_IN"/>
+          </w:rPr>
+          <w:rPr>
             <w:color w:val="0000EE"/>
             <w:u w:val="single"/>
           </w:rPr>
@@ -54,11 +94,17 @@
         </w:r>
       </w:hyperlink>
       <w:r>
+        <w:rPr>
+          <w:lang w:val="hi_IN" w:bidi="hi_IN"/>
+        </w:rPr>
         <w:t xml:space="preserve">, 2023, which is licensed under a </w:t>
       </w:r>
       <w:hyperlink r:id="rId14">
         <w:r>
           <w:rPr>
+            <w:lang w:val="hi_IN" w:bidi="hi_IN"/>
+          </w:rPr>
+          <w:rPr>
             <w:color w:val="0000EE"/>
             <w:u w:val="single"/>
           </w:rPr>
@@ -66,23 +112,49 @@
         </w:r>
       </w:hyperlink>
       <w:r>
+        <w:rPr>
+          <w:lang w:val="hi_IN" w:bidi="hi_IN"/>
+        </w:rPr>
         <w:t>.</w:t>
       </w:r>
-      <w:r/>
-    </w:p>
-    <w:p>
-      <w:r/>
-      <w:r>
+      <w:r>
+        <w:rPr>
+          <w:lang w:val="hi_IN" w:bidi="hi_IN"/>
+        </w:rPr>
+      </w:r>
+    </w:p>
+    <w:p>
+      <w:pPr/>
+      <w:r>
+        <w:rPr>
+          <w:lang w:val="hi_IN" w:bidi="hi_IN"/>
+        </w:rPr>
+      </w:r>
+      <w:r>
+        <w:rPr>
+          <w:lang w:val="hi_IN" w:bidi="hi_IN"/>
+        </w:rPr>
         <w:t>This PDF version is provided under the same license.</w:t>
       </w:r>
-      <w:r/>
-      <w:r/>
+      <w:r>
+        <w:rPr>
+          <w:lang w:val="hi_IN" w:bidi="hi_IN"/>
+        </w:rPr>
+      </w:r>
+      <w:r>
+        <w:rPr>
+          <w:lang w:val="hi_IN" w:bidi="hi_IN"/>
+        </w:rPr>
+      </w:r>
     </w:p>
     <w:p>
       <w:pPr>
         <w:pStyle w:val="Heading1"/>
       </w:pPr>
       <w:r>
+        <w:rPr>
+          <w:lang w:val="hi_IN" w:bidi="hi_IN"/>
+        </w:rPr>
         <w:t>बाइबल कोश (टिंडेल)</w:t>
       </w:r>
     </w:p>
@@ -105,34 +177,72 @@
       </w:pPr>
     </w:p>
     <w:p>
-      <w:r/>
+      <w:pPr/>
+      <w:r>
+        <w:rPr>
+          <w:lang w:val="hi_IN" w:bidi="hi_IN"/>
+        </w:rPr>
+      </w:r>
     </w:p>
     <w:p>
       <w:pPr>
         <w:pStyle w:val="Heading2"/>
       </w:pPr>
       <w:r>
+        <w:rPr>
+          <w:lang w:val="hi_IN" w:bidi="hi_IN"/>
+        </w:rPr>
         <w:t>घ</w:t>
       </w:r>
-      <w:r/>
-    </w:p>
-    <w:p>
-      <w:r/>
+      <w:r>
+        <w:rPr>
+          <w:lang w:val="hi_IN" w:bidi="hi_IN"/>
+        </w:rPr>
+      </w:r>
+    </w:p>
+    <w:p>
+      <w:pPr/>
+      <w:r>
+        <w:rPr>
+          <w:lang w:val="hi_IN" w:bidi="hi_IN"/>
+        </w:rPr>
+      </w:r>
       <w:r>
         <w:rPr>
           <w:i/>
+          <w:lang w:val="hi_IN" w:bidi="hi_IN"/>
         </w:rPr>
         <w:t>घंटी, घड़ा, घड़ी, घड़ी, घमण्ड, घमण्ड, घर, घराना, घात, घाव, घाव की पपड़ी, घास, घुड़सवार सेना, घूस और घूस लेना, घृणित पर्वत, घेराबंदी, घोंघे, घोड़ा, घोड़ा, घोड़ा मक्खी, घोड़ाफाटक, घोषणा</w:t>
       </w:r>
-      <w:r/>
-    </w:p>
-    <w:p>
-      <w:r/>
-      <w:r>
+      <w:r>
+        <w:rPr>
+          <w:lang w:val="hi_IN" w:bidi="hi_IN"/>
+        </w:rPr>
+      </w:r>
+    </w:p>
+    <w:p>
+      <w:pPr/>
+      <w:r>
+        <w:rPr>
+          <w:lang w:val="hi_IN" w:bidi="hi_IN"/>
+        </w:rPr>
+      </w:r>
+      <w:r>
+        <w:rPr>
+          <w:lang w:val="hi_IN" w:bidi="hi_IN"/>
+        </w:rPr>
         <w:t xml:space="preserve"> </w:t>
       </w:r>
-      <w:r/>
-      <w:r/>
+      <w:r>
+        <w:rPr>
+          <w:lang w:val="hi_IN" w:bidi="hi_IN"/>
+        </w:rPr>
+      </w:r>
+      <w:r>
+        <w:rPr>
+          <w:lang w:val="hi_IN" w:bidi="hi_IN"/>
+        </w:rPr>
+      </w:r>
     </w:p>
     <w:p>
       <w:pPr>
@@ -150,25 +260,48 @@
       </w:pPr>
     </w:p>
     <w:p>
-      <w:r/>
+      <w:pPr/>
+      <w:r>
+        <w:rPr>
+          <w:lang w:val="hi_IN" w:bidi="hi_IN"/>
+        </w:rPr>
+      </w:r>
     </w:p>
     <w:p>
       <w:pPr>
         <w:pStyle w:val="Heading2"/>
       </w:pPr>
       <w:r>
+        <w:rPr>
+          <w:lang w:val="hi_IN" w:bidi="hi_IN"/>
+        </w:rPr>
         <w:t>घंटी</w:t>
       </w:r>
-      <w:r/>
-    </w:p>
-    <w:p>
-      <w:r/>
-      <w:r>
+      <w:r>
+        <w:rPr>
+          <w:lang w:val="hi_IN" w:bidi="hi_IN"/>
+        </w:rPr>
+      </w:r>
+    </w:p>
+    <w:p>
+      <w:pPr/>
+      <w:r>
+        <w:rPr>
+          <w:lang w:val="hi_IN" w:bidi="hi_IN"/>
+        </w:rPr>
+      </w:r>
+      <w:r>
+        <w:rPr>
+          <w:lang w:val="hi_IN" w:bidi="hi_IN"/>
+        </w:rPr>
         <w:t>ध्वनी करने वाला एक छोटा उपकरण। घंटियाँ कभी-कभी सजावटी अनारों के बीच उच्च महायाजक के कुर्ते के निचले हिस्से के चारों ओर लगाई जाती थीं (</w:t>
       </w:r>
       <w:hyperlink r:id="rId15">
         <w:r>
           <w:rPr>
+            <w:lang w:val="hi_IN" w:bidi="hi_IN"/>
+          </w:rPr>
+          <w:rPr>
             <w:color w:val="0000EE"/>
             <w:u w:val="single"/>
           </w:rPr>
@@ -176,11 +309,17 @@
         </w:r>
       </w:hyperlink>
       <w:r>
+        <w:rPr>
+          <w:lang w:val="hi_IN" w:bidi="hi_IN"/>
+        </w:rPr>
         <w:t xml:space="preserve">; </w:t>
       </w:r>
       <w:hyperlink r:id="rId16">
         <w:r>
           <w:rPr>
+            <w:lang w:val="hi_IN" w:bidi="hi_IN"/>
+          </w:rPr>
+          <w:rPr>
             <w:color w:val="0000EE"/>
             <w:u w:val="single"/>
           </w:rPr>
@@ -188,138 +327,274 @@
         </w:r>
       </w:hyperlink>
       <w:r>
+        <w:rPr>
+          <w:lang w:val="hi_IN" w:bidi="hi_IN"/>
+        </w:rPr>
         <w:t>)।</w:t>
       </w:r>
     </w:p>
     <w:p>
-      <w:r/>
+      <w:pPr/>
+      <w:r>
+        <w:rPr>
+          <w:lang w:val="hi_IN" w:bidi="hi_IN"/>
+        </w:rPr>
+      </w:r>
       <w:r>
         <w:rPr>
           <w:i/>
+          <w:lang w:val="hi_IN" w:bidi="hi_IN"/>
         </w:rPr>
         <w:t>देखें</w:t>
       </w:r>
       <w:r>
+        <w:rPr>
+          <w:lang w:val="hi_IN" w:bidi="hi_IN"/>
+        </w:rPr>
         <w:t xml:space="preserve"> </w:t>
       </w:r>
       <w:r>
+        <w:rPr>
+          <w:lang w:val="hi_IN" w:bidi="hi_IN"/>
+        </w:rPr>
         <w:t>संगीत वाद्ययंत्र (पामोनिम)</w:t>
       </w:r>
       <w:r>
+        <w:rPr>
+          <w:lang w:val="hi_IN" w:bidi="hi_IN"/>
+        </w:rPr>
         <w:t xml:space="preserve">; </w:t>
       </w:r>
       <w:r>
+        <w:rPr>
+          <w:lang w:val="hi_IN" w:bidi="hi_IN"/>
+        </w:rPr>
         <w:t>संगीत</w:t>
       </w:r>
       <w:r>
+        <w:rPr>
+          <w:lang w:val="hi_IN" w:bidi="hi_IN"/>
+        </w:rPr>
         <w:t>।</w:t>
       </w:r>
-      <w:r/>
-      <w:r/>
-    </w:p>
-    <w:p>
-      <w:r/>
+      <w:r>
+        <w:rPr>
+          <w:lang w:val="hi_IN" w:bidi="hi_IN"/>
+        </w:rPr>
+      </w:r>
+      <w:r>
+        <w:rPr>
+          <w:lang w:val="hi_IN" w:bidi="hi_IN"/>
+        </w:rPr>
+      </w:r>
+    </w:p>
+    <w:p>
+      <w:pPr/>
+      <w:r>
+        <w:rPr>
+          <w:lang w:val="hi_IN" w:bidi="hi_IN"/>
+        </w:rPr>
+      </w:r>
     </w:p>
     <w:p>
       <w:pPr>
         <w:pStyle w:val="Heading2"/>
       </w:pPr>
       <w:r>
+        <w:rPr>
+          <w:lang w:val="hi_IN" w:bidi="hi_IN"/>
+        </w:rPr>
         <w:t>घड़ा</w:t>
       </w:r>
-      <w:r/>
+      <w:r>
+        <w:rPr>
+          <w:lang w:val="hi_IN" w:bidi="hi_IN"/>
+        </w:rPr>
+      </w:r>
     </w:p>
     <w:p>
       <w:pPr>
         <w:pStyle w:val="Heading2"/>
       </w:pPr>
       <w:r>
+        <w:rPr>
+          <w:lang w:val="hi_IN" w:bidi="hi_IN"/>
+        </w:rPr>
         <w:t>घड़ा</w:t>
       </w:r>
     </w:p>
     <w:p>
-      <w:r/>
+      <w:pPr/>
+      <w:r>
+        <w:rPr>
+          <w:lang w:val="hi_IN" w:bidi="hi_IN"/>
+        </w:rPr>
+      </w:r>
       <w:r>
         <w:rPr>
           <w:i/>
+          <w:lang w:val="hi_IN" w:bidi="hi_IN"/>
         </w:rPr>
         <w:t>देखिए</w:t>
       </w:r>
       <w:r>
+        <w:rPr>
+          <w:lang w:val="hi_IN" w:bidi="hi_IN"/>
+        </w:rPr>
         <w:t xml:space="preserve"> </w:t>
       </w:r>
       <w:r>
+        <w:rPr>
+          <w:lang w:val="hi_IN" w:bidi="hi_IN"/>
+        </w:rPr>
         <w:t>मिट्टी के बर्तन</w:t>
       </w:r>
       <w:r>
+        <w:rPr>
+          <w:lang w:val="hi_IN" w:bidi="hi_IN"/>
+        </w:rPr>
         <w:t>।</w:t>
       </w:r>
-      <w:r/>
-      <w:r/>
-    </w:p>
-    <w:p>
-      <w:r/>
+      <w:r>
+        <w:rPr>
+          <w:lang w:val="hi_IN" w:bidi="hi_IN"/>
+        </w:rPr>
+      </w:r>
+      <w:r>
+        <w:rPr>
+          <w:lang w:val="hi_IN" w:bidi="hi_IN"/>
+        </w:rPr>
+      </w:r>
+    </w:p>
+    <w:p>
+      <w:pPr/>
+      <w:r>
+        <w:rPr>
+          <w:lang w:val="hi_IN" w:bidi="hi_IN"/>
+        </w:rPr>
+      </w:r>
     </w:p>
     <w:p>
       <w:pPr>
         <w:pStyle w:val="Heading2"/>
       </w:pPr>
       <w:r>
+        <w:rPr>
+          <w:lang w:val="hi_IN" w:bidi="hi_IN"/>
+        </w:rPr>
         <w:t>घड़ी</w:t>
       </w:r>
-      <w:r/>
+      <w:r>
+        <w:rPr>
+          <w:lang w:val="hi_IN" w:bidi="hi_IN"/>
+        </w:rPr>
+      </w:r>
     </w:p>
     <w:p>
       <w:pPr>
         <w:pStyle w:val="Heading2"/>
       </w:pPr>
       <w:r>
+        <w:rPr>
+          <w:lang w:val="hi_IN" w:bidi="hi_IN"/>
+        </w:rPr>
         <w:t>घड़ी</w:t>
       </w:r>
     </w:p>
     <w:p>
-      <w:r/>
-      <w:r>
+      <w:pPr/>
+      <w:r>
+        <w:rPr>
+          <w:lang w:val="hi_IN" w:bidi="hi_IN"/>
+        </w:rPr>
+      </w:r>
+      <w:r>
+        <w:rPr>
+          <w:lang w:val="hi_IN" w:bidi="hi_IN"/>
+        </w:rPr>
         <w:t>एक घड़ी या एक घंटा समय की एक इकाई है जो 60 मिनट या एक दिन के 1/24वें हिस्से के बराबर होती है। बाइबल के समय में, लोग दिन के उजाले को 12 घंटों में विभाजित करते थे, जो सूर्योदय से सूर्यास्त तक मापा जाता था। क्योंकि यह प्रणाली सूर्य की गति पर आधारित थी, इसलिए घंटे की लंबाई मौसम के साथ बदलती रहती थी। गर्मियों में एक घंटा लंबा होता था और सर्दियों में छोटा।</w:t>
       </w:r>
     </w:p>
     <w:p>
-      <w:r/>
+      <w:pPr/>
+      <w:r>
+        <w:rPr>
+          <w:lang w:val="hi_IN" w:bidi="hi_IN"/>
+        </w:rPr>
+      </w:r>
       <w:r>
         <w:rPr>
           <w:i/>
+          <w:lang w:val="hi_IN" w:bidi="hi_IN"/>
         </w:rPr>
         <w:t>देखिए</w:t>
       </w:r>
       <w:r>
+        <w:rPr>
+          <w:lang w:val="hi_IN" w:bidi="hi_IN"/>
+        </w:rPr>
         <w:t xml:space="preserve"> </w:t>
       </w:r>
       <w:r>
+        <w:rPr>
+          <w:lang w:val="hi_IN" w:bidi="hi_IN"/>
+        </w:rPr>
         <w:t>दिन।</w:t>
       </w:r>
-      <w:r/>
-      <w:r/>
-    </w:p>
-    <w:p>
-      <w:r/>
+      <w:r>
+        <w:rPr>
+          <w:lang w:val="hi_IN" w:bidi="hi_IN"/>
+        </w:rPr>
+      </w:r>
+      <w:r>
+        <w:rPr>
+          <w:lang w:val="hi_IN" w:bidi="hi_IN"/>
+        </w:rPr>
+      </w:r>
+    </w:p>
+    <w:p>
+      <w:pPr/>
+      <w:r>
+        <w:rPr>
+          <w:lang w:val="hi_IN" w:bidi="hi_IN"/>
+        </w:rPr>
+      </w:r>
     </w:p>
     <w:p>
       <w:pPr>
         <w:pStyle w:val="Heading2"/>
       </w:pPr>
       <w:r>
+        <w:rPr>
+          <w:lang w:val="hi_IN" w:bidi="hi_IN"/>
+        </w:rPr>
         <w:t>घड़ी</w:t>
       </w:r>
-      <w:r/>
-    </w:p>
-    <w:p>
-      <w:r/>
-      <w:r>
+      <w:r>
+        <w:rPr>
+          <w:lang w:val="hi_IN" w:bidi="hi_IN"/>
+        </w:rPr>
+      </w:r>
+    </w:p>
+    <w:p>
+      <w:pPr/>
+      <w:r>
+        <w:rPr>
+          <w:lang w:val="hi_IN" w:bidi="hi_IN"/>
+        </w:rPr>
+      </w:r>
+      <w:r>
+        <w:rPr>
+          <w:lang w:val="hi_IN" w:bidi="hi_IN"/>
+        </w:rPr>
         <w:t>पुराने नियम और नए नियम दोनों में रात के विभाजन के लिए समय इकाई। पुराने नियम अवधि के दौरान, रात को तीन सैन्य पहरों में विभाजित किया गया था। प्रारंभिक या संध्या पहर सूर्यास्त से लगभग 10:00 बजे तक चलता था (</w:t>
       </w:r>
       <w:hyperlink r:id="rId17">
         <w:r>
           <w:rPr>
+            <w:lang w:val="hi_IN" w:bidi="hi_IN"/>
+          </w:rPr>
+          <w:rPr>
             <w:color w:val="0000EE"/>
             <w:u w:val="single"/>
           </w:rPr>
@@ -327,11 +602,17 @@
         </w:r>
       </w:hyperlink>
       <w:r>
+        <w:rPr>
+          <w:lang w:val="hi_IN" w:bidi="hi_IN"/>
+        </w:rPr>
         <w:t>); मध्य या रात्रि पहर 10:00 बजे से 2:00 बजे तक था (</w:t>
       </w:r>
       <w:hyperlink r:id="rId18">
         <w:r>
           <w:rPr>
+            <w:lang w:val="hi_IN" w:bidi="hi_IN"/>
+          </w:rPr>
+          <w:rPr>
             <w:color w:val="0000EE"/>
             <w:u w:val="single"/>
           </w:rPr>
@@ -339,11 +620,17 @@
         </w:r>
       </w:hyperlink>
       <w:r>
+        <w:rPr>
+          <w:lang w:val="hi_IN" w:bidi="hi_IN"/>
+        </w:rPr>
         <w:t>); और सुबह का पहर लगभग 2:00 बजे से सूर्योदय तक था (</w:t>
       </w:r>
       <w:hyperlink r:id="rId19">
         <w:r>
           <w:rPr>
+            <w:lang w:val="hi_IN" w:bidi="hi_IN"/>
+          </w:rPr>
+          <w:rPr>
             <w:color w:val="0000EE"/>
             <w:u w:val="single"/>
           </w:rPr>
@@ -351,11 +638,17 @@
         </w:r>
       </w:hyperlink>
       <w:r>
+        <w:rPr>
+          <w:lang w:val="hi_IN" w:bidi="hi_IN"/>
+        </w:rPr>
         <w:t xml:space="preserve">; </w:t>
       </w:r>
       <w:hyperlink r:id="rId20">
         <w:r>
           <w:rPr>
+            <w:lang w:val="hi_IN" w:bidi="hi_IN"/>
+          </w:rPr>
+          <w:rPr>
             <w:color w:val="0000EE"/>
             <w:u w:val="single"/>
           </w:rPr>
@@ -363,11 +656,17 @@
         </w:r>
       </w:hyperlink>
       <w:r>
+        <w:rPr>
+          <w:lang w:val="hi_IN" w:bidi="hi_IN"/>
+        </w:rPr>
         <w:t>) । रोमी काल के दौरान, पहरों की संख्या तीन से बढ़ाकर चार कर दी गई थी। इन्हें या तो संख्या (पहला, दूसरा, आदि) द्वारा वर्णित किया गया था या संध्या, मध्यरात्रि, मुर्गे की बांग,और सुबह के रूप में (</w:t>
       </w:r>
       <w:hyperlink r:id="rId21">
         <w:r>
           <w:rPr>
+            <w:lang w:val="hi_IN" w:bidi="hi_IN"/>
+          </w:rPr>
+          <w:rPr>
             <w:color w:val="0000EE"/>
             <w:u w:val="single"/>
           </w:rPr>
@@ -375,11 +674,17 @@
         </w:r>
       </w:hyperlink>
       <w:r>
+        <w:rPr>
+          <w:lang w:val="hi_IN" w:bidi="hi_IN"/>
+        </w:rPr>
         <w:t xml:space="preserve">; </w:t>
       </w:r>
       <w:hyperlink r:id="rId22">
         <w:r>
           <w:rPr>
+            <w:lang w:val="hi_IN" w:bidi="hi_IN"/>
+          </w:rPr>
+          <w:rPr>
             <w:color w:val="0000EE"/>
             <w:u w:val="single"/>
           </w:rPr>
@@ -387,47 +692,94 @@
         </w:r>
       </w:hyperlink>
       <w:r>
+        <w:rPr>
+          <w:lang w:val="hi_IN" w:bidi="hi_IN"/>
+        </w:rPr>
         <w:t xml:space="preserve">) । सम्बन्धित पहर लगभग 9:00 बजे, मध्यरात्रि, 3:00 बजे, और 6:00 बजे समाप्त होते थे। </w:t>
       </w:r>
       <w:r>
         <w:rPr>
           <w:i/>
+          <w:lang w:val="hi_IN" w:bidi="hi_IN"/>
         </w:rPr>
         <w:t>देखें</w:t>
       </w:r>
       <w:r>
+        <w:rPr>
+          <w:lang w:val="hi_IN" w:bidi="hi_IN"/>
+        </w:rPr>
         <w:t xml:space="preserve"> </w:t>
       </w:r>
       <w:r>
+        <w:rPr>
+          <w:lang w:val="hi_IN" w:bidi="hi_IN"/>
+        </w:rPr>
         <w:t>रात</w:t>
       </w:r>
       <w:r>
+        <w:rPr>
+          <w:lang w:val="hi_IN" w:bidi="hi_IN"/>
+        </w:rPr>
         <w:t>।</w:t>
       </w:r>
-      <w:r/>
-      <w:r/>
-    </w:p>
-    <w:p>
-      <w:r/>
+      <w:r>
+        <w:rPr>
+          <w:lang w:val="hi_IN" w:bidi="hi_IN"/>
+        </w:rPr>
+      </w:r>
+      <w:r>
+        <w:rPr>
+          <w:lang w:val="hi_IN" w:bidi="hi_IN"/>
+        </w:rPr>
+      </w:r>
+    </w:p>
+    <w:p>
+      <w:pPr/>
+      <w:r>
+        <w:rPr>
+          <w:lang w:val="hi_IN" w:bidi="hi_IN"/>
+        </w:rPr>
+      </w:r>
     </w:p>
     <w:p>
       <w:pPr>
         <w:pStyle w:val="Heading2"/>
       </w:pPr>
       <w:r>
+        <w:rPr>
+          <w:lang w:val="hi_IN" w:bidi="hi_IN"/>
+        </w:rPr>
         <w:t>घमण्ड</w:t>
       </w:r>
-      <w:r/>
-    </w:p>
-    <w:p>
-      <w:r/>
-      <w:r>
+      <w:r>
+        <w:rPr>
+          <w:lang w:val="hi_IN" w:bidi="hi_IN"/>
+        </w:rPr>
+      </w:r>
+    </w:p>
+    <w:p>
+      <w:pPr/>
+      <w:r>
+        <w:rPr>
+          <w:lang w:val="hi_IN" w:bidi="hi_IN"/>
+        </w:rPr>
+      </w:r>
+      <w:r>
+        <w:rPr>
+          <w:lang w:val="hi_IN" w:bidi="hi_IN"/>
+        </w:rPr>
         <w:t xml:space="preserve">घमण्ड करने का मतलब है कि आप जो कर सकते हैं, जो आपने किया है, या जो आपको खास बनाता है, उसके बारे में गर्व से बात करना। बाइबल में, घमण्ड करने का कभी-कभी अधिक सकारात्मक अर्थ होता है। </w:t>
       </w:r>
       <w:r>
+        <w:rPr>
+          <w:lang w:val="hi_IN" w:bidi="hi_IN"/>
+        </w:rPr>
         <w:t>"महिमा करने के लिए"</w:t>
       </w:r>
       <w:r>
+        <w:rPr>
+          <w:lang w:val="hi_IN" w:bidi="hi_IN"/>
+        </w:rPr>
         <w:t xml:space="preserve"> का अर्थ है कि कोई व्यक्ति किसी अच्छी चीज़ का जश्न मनाता है या उसे सम्मान देता है।</w:t>
       </w:r>
     </w:p>
@@ -436,17 +788,31 @@
         <w:pStyle w:val="Heading3"/>
       </w:pPr>
       <w:r>
+        <w:rPr>
+          <w:lang w:val="hi_IN" w:bidi="hi_IN"/>
+        </w:rPr>
         <w:t>पुराने नियम में घमण्ड करना</w:t>
       </w:r>
     </w:p>
     <w:p>
-      <w:r/>
-      <w:r>
+      <w:pPr/>
+      <w:r>
+        <w:rPr>
+          <w:lang w:val="hi_IN" w:bidi="hi_IN"/>
+        </w:rPr>
+      </w:r>
+      <w:r>
+        <w:rPr>
+          <w:lang w:val="hi_IN" w:bidi="hi_IN"/>
+        </w:rPr>
         <w:t>पुराने नियम में, "घमण्ड करना" अधर्मी का वर्णन करता है। वे अपने संसाधनों पर निर्भर रहते हैं, परमेश्वर पर नहीं (</w:t>
       </w:r>
       <w:hyperlink r:id="rId23">
         <w:r>
           <w:rPr>
+            <w:lang w:val="hi_IN" w:bidi="hi_IN"/>
+          </w:rPr>
+          <w:rPr>
             <w:color w:val="0000EE"/>
             <w:u w:val="single"/>
           </w:rPr>
@@ -454,11 +820,17 @@
         </w:r>
       </w:hyperlink>
       <w:r>
+        <w:rPr>
+          <w:lang w:val="hi_IN" w:bidi="hi_IN"/>
+        </w:rPr>
         <w:t xml:space="preserve">; </w:t>
       </w:r>
       <w:hyperlink r:id="rId24">
         <w:r>
           <w:rPr>
+            <w:lang w:val="hi_IN" w:bidi="hi_IN"/>
+          </w:rPr>
+          <w:rPr>
             <w:color w:val="0000EE"/>
             <w:u w:val="single"/>
           </w:rPr>
@@ -466,11 +838,17 @@
         </w:r>
       </w:hyperlink>
       <w:r>
+        <w:rPr>
+          <w:lang w:val="hi_IN" w:bidi="hi_IN"/>
+        </w:rPr>
         <w:t>)। इस्राएल के शत्रु अपनी जीत का घमण्ड करते थे और महिमा का दावा अपने लिए करते थे (</w:t>
       </w:r>
       <w:hyperlink r:id="rId25">
         <w:r>
           <w:rPr>
+            <w:lang w:val="hi_IN" w:bidi="hi_IN"/>
+          </w:rPr>
+          <w:rPr>
             <w:color w:val="0000EE"/>
             <w:u w:val="single"/>
           </w:rPr>
@@ -478,11 +856,17 @@
         </w:r>
       </w:hyperlink>
       <w:r>
+        <w:rPr>
+          <w:lang w:val="hi_IN" w:bidi="hi_IN"/>
+        </w:rPr>
         <w:t xml:space="preserve">; </w:t>
       </w:r>
       <w:hyperlink r:id="rId26">
         <w:r>
           <w:rPr>
+            <w:lang w:val="hi_IN" w:bidi="hi_IN"/>
+          </w:rPr>
+          <w:rPr>
             <w:color w:val="0000EE"/>
             <w:u w:val="single"/>
           </w:rPr>
@@ -490,11 +874,17 @@
         </w:r>
       </w:hyperlink>
       <w:r>
+        <w:rPr>
+          <w:lang w:val="hi_IN" w:bidi="hi_IN"/>
+        </w:rPr>
         <w:t xml:space="preserve">; </w:t>
       </w:r>
       <w:hyperlink r:id="rId27">
         <w:r>
           <w:rPr>
+            <w:lang w:val="hi_IN" w:bidi="hi_IN"/>
+          </w:rPr>
+          <w:rPr>
             <w:color w:val="0000EE"/>
             <w:u w:val="single"/>
           </w:rPr>
@@ -502,11 +892,17 @@
         </w:r>
       </w:hyperlink>
       <w:r>
+        <w:rPr>
+          <w:lang w:val="hi_IN" w:bidi="hi_IN"/>
+        </w:rPr>
         <w:t xml:space="preserve">; </w:t>
       </w:r>
       <w:hyperlink r:id="rId28">
         <w:r>
           <w:rPr>
+            <w:lang w:val="hi_IN" w:bidi="hi_IN"/>
+          </w:rPr>
+          <w:rPr>
             <w:color w:val="0000EE"/>
             <w:u w:val="single"/>
           </w:rPr>
@@ -514,11 +910,17 @@
         </w:r>
       </w:hyperlink>
       <w:r>
+        <w:rPr>
+          <w:lang w:val="hi_IN" w:bidi="hi_IN"/>
+        </w:rPr>
         <w:t xml:space="preserve">; </w:t>
       </w:r>
       <w:hyperlink r:id="rId29">
         <w:r>
           <w:rPr>
+            <w:lang w:val="hi_IN" w:bidi="hi_IN"/>
+          </w:rPr>
+          <w:rPr>
             <w:color w:val="0000EE"/>
             <w:u w:val="single"/>
           </w:rPr>
@@ -526,11 +928,17 @@
         </w:r>
       </w:hyperlink>
       <w:r>
+        <w:rPr>
+          <w:lang w:val="hi_IN" w:bidi="hi_IN"/>
+        </w:rPr>
         <w:t>)। वे अपनी संपत्ति और बुद्धि का घमण्ड करते थे (</w:t>
       </w:r>
       <w:hyperlink r:id="rId30">
         <w:r>
           <w:rPr>
+            <w:lang w:val="hi_IN" w:bidi="hi_IN"/>
+          </w:rPr>
+          <w:rPr>
             <w:color w:val="0000EE"/>
             <w:u w:val="single"/>
           </w:rPr>
@@ -538,11 +946,17 @@
         </w:r>
       </w:hyperlink>
       <w:r>
+        <w:rPr>
+          <w:lang w:val="hi_IN" w:bidi="hi_IN"/>
+        </w:rPr>
         <w:t xml:space="preserve">; </w:t>
       </w:r>
       <w:hyperlink r:id="rId31">
         <w:r>
           <w:rPr>
+            <w:lang w:val="hi_IN" w:bidi="hi_IN"/>
+          </w:rPr>
+          <w:rPr>
             <w:color w:val="0000EE"/>
             <w:u w:val="single"/>
           </w:rPr>
@@ -550,11 +964,17 @@
         </w:r>
       </w:hyperlink>
       <w:r>
+        <w:rPr>
+          <w:lang w:val="hi_IN" w:bidi="hi_IN"/>
+        </w:rPr>
         <w:t>)। प्रभु कहते हैं कि धनी और बुद्धिमान को इस बात पर "घमण्ड करे, कि वह मुझे जानता और समझता है, कि मैं ही वह यहोवा हूँ, जो पृथ्वी पर करुणा, न्याय और धार्मिकता के काम करता है; क्योंकि मैं इन्हीं बातों से प्रसन्न रहता हूँ" (</w:t>
       </w:r>
       <w:hyperlink r:id="rId32">
         <w:r>
           <w:rPr>
+            <w:lang w:val="hi_IN" w:bidi="hi_IN"/>
+          </w:rPr>
+          <w:rPr>
             <w:color w:val="0000EE"/>
             <w:u w:val="single"/>
           </w:rPr>
@@ -562,6 +982,9 @@
         </w:r>
       </w:hyperlink>
       <w:r>
+        <w:rPr>
+          <w:lang w:val="hi_IN" w:bidi="hi_IN"/>
+        </w:rPr>
         <w:t>)।</w:t>
       </w:r>
     </w:p>
@@ -570,17 +993,31 @@
         <w:pStyle w:val="Heading3"/>
       </w:pPr>
       <w:r>
+        <w:rPr>
+          <w:lang w:val="hi_IN" w:bidi="hi_IN"/>
+        </w:rPr>
         <w:t>नए नियम में घमण्ड करना</w:t>
       </w:r>
     </w:p>
     <w:p>
-      <w:r/>
-      <w:r>
+      <w:pPr/>
+      <w:r>
+        <w:rPr>
+          <w:lang w:val="hi_IN" w:bidi="hi_IN"/>
+        </w:rPr>
+      </w:r>
+      <w:r>
+        <w:rPr>
+          <w:lang w:val="hi_IN" w:bidi="hi_IN"/>
+        </w:rPr>
         <w:t>यीशु ने एक कहानी सुनाई थी एक घमंडी फरीसी के बारे में जो परमेश्वर से प्रार्थना में डींग मार रहा था (</w:t>
       </w:r>
       <w:hyperlink r:id="rId33">
         <w:r>
           <w:rPr>
+            <w:lang w:val="hi_IN" w:bidi="hi_IN"/>
+          </w:rPr>
+          <w:rPr>
             <w:color w:val="0000EE"/>
             <w:u w:val="single"/>
           </w:rPr>
@@ -588,11 +1025,17 @@
         </w:r>
       </w:hyperlink>
       <w:r>
+        <w:rPr>
+          <w:lang w:val="hi_IN" w:bidi="hi_IN"/>
+        </w:rPr>
         <w:t>)। नए नियम में इस शब्द का अधिकांश उपयोग प्रेरित पौलुस के पत्रों में होता है। अपनी उपलब्धियों के बारे में घमण्ड करना अनुचित है। इसके बजाय, बाइबल सिखाती है कि परमेश्वर ने जो किया है उनकी स्तुति करना उचित है। (</w:t>
       </w:r>
       <w:hyperlink r:id="rId34">
         <w:r>
           <w:rPr>
+            <w:lang w:val="hi_IN" w:bidi="hi_IN"/>
+          </w:rPr>
+          <w:rPr>
             <w:color w:val="0000EE"/>
             <w:u w:val="single"/>
           </w:rPr>
@@ -600,11 +1043,17 @@
         </w:r>
       </w:hyperlink>
       <w:r>
+        <w:rPr>
+          <w:lang w:val="hi_IN" w:bidi="hi_IN"/>
+        </w:rPr>
         <w:t xml:space="preserve">; </w:t>
       </w:r>
       <w:hyperlink r:id="rId35">
         <w:r>
           <w:rPr>
+            <w:lang w:val="hi_IN" w:bidi="hi_IN"/>
+          </w:rPr>
+          <w:rPr>
             <w:color w:val="0000EE"/>
             <w:u w:val="single"/>
           </w:rPr>
@@ -612,11 +1061,17 @@
         </w:r>
       </w:hyperlink>
       <w:r>
+        <w:rPr>
+          <w:lang w:val="hi_IN" w:bidi="hi_IN"/>
+        </w:rPr>
         <w:t xml:space="preserve">; </w:t>
       </w:r>
       <w:hyperlink r:id="rId36">
         <w:r>
           <w:rPr>
+            <w:lang w:val="hi_IN" w:bidi="hi_IN"/>
+          </w:rPr>
+          <w:rPr>
             <w:color w:val="0000EE"/>
             <w:u w:val="single"/>
           </w:rPr>
@@ -624,11 +1079,17 @@
         </w:r>
       </w:hyperlink>
       <w:r>
+        <w:rPr>
+          <w:lang w:val="hi_IN" w:bidi="hi_IN"/>
+        </w:rPr>
         <w:t>)। आत्म-धार्मिकता और घमण्ड करने से बचें (</w:t>
       </w:r>
       <w:hyperlink r:id="rId37">
         <w:r>
           <w:rPr>
+            <w:lang w:val="hi_IN" w:bidi="hi_IN"/>
+          </w:rPr>
+          <w:rPr>
             <w:color w:val="0000EE"/>
             <w:u w:val="single"/>
           </w:rPr>
@@ -636,11 +1097,17 @@
         </w:r>
       </w:hyperlink>
       <w:r>
+        <w:rPr>
+          <w:lang w:val="hi_IN" w:bidi="hi_IN"/>
+        </w:rPr>
         <w:t xml:space="preserve">; </w:t>
       </w:r>
       <w:hyperlink r:id="rId38">
         <w:r>
           <w:rPr>
+            <w:lang w:val="hi_IN" w:bidi="hi_IN"/>
+          </w:rPr>
+          <w:rPr>
             <w:color w:val="0000EE"/>
             <w:u w:val="single"/>
           </w:rPr>
@@ -648,11 +1115,17 @@
         </w:r>
       </w:hyperlink>
       <w:r>
+        <w:rPr>
+          <w:lang w:val="hi_IN" w:bidi="hi_IN"/>
+        </w:rPr>
         <w:t xml:space="preserve">; </w:t>
       </w:r>
       <w:hyperlink r:id="rId39">
         <w:r>
           <w:rPr>
+            <w:lang w:val="hi_IN" w:bidi="hi_IN"/>
+          </w:rPr>
+          <w:rPr>
             <w:color w:val="0000EE"/>
             <w:u w:val="single"/>
           </w:rPr>
@@ -660,11 +1133,17 @@
         </w:r>
       </w:hyperlink>
       <w:r>
+        <w:rPr>
+          <w:lang w:val="hi_IN" w:bidi="hi_IN"/>
+        </w:rPr>
         <w:t xml:space="preserve">; </w:t>
       </w:r>
       <w:hyperlink r:id="rId40">
         <w:r>
           <w:rPr>
+            <w:lang w:val="hi_IN" w:bidi="hi_IN"/>
+          </w:rPr>
+          <w:rPr>
             <w:color w:val="0000EE"/>
             <w:u w:val="single"/>
           </w:rPr>
@@ -672,11 +1151,17 @@
         </w:r>
       </w:hyperlink>
       <w:r>
+        <w:rPr>
+          <w:lang w:val="hi_IN" w:bidi="hi_IN"/>
+        </w:rPr>
         <w:t>)। पौलुस ने घमण्ड करने को कुछ यहूदियों के आत्मविश्वासी रवैये से जोड़ा जिन्होंने नियम का पालन किया था। पौलुस के लिए, एकमात्र जायज घमण्ड यह था कि प्रभु में घमंड (आनंद) किया जाए (</w:t>
       </w:r>
       <w:hyperlink r:id="rId41">
         <w:r>
           <w:rPr>
+            <w:lang w:val="hi_IN" w:bidi="hi_IN"/>
+          </w:rPr>
+          <w:rPr>
             <w:color w:val="0000EE"/>
             <w:u w:val="single"/>
           </w:rPr>
@@ -684,11 +1169,17 @@
         </w:r>
       </w:hyperlink>
       <w:r>
+        <w:rPr>
+          <w:lang w:val="hi_IN" w:bidi="hi_IN"/>
+        </w:rPr>
         <w:t xml:space="preserve">)। </w:t>
       </w:r>
       <w:hyperlink r:id="rId42">
         <w:r>
           <w:rPr>
+            <w:lang w:val="hi_IN" w:bidi="hi_IN"/>
+          </w:rPr>
+          <w:rPr>
             <w:color w:val="0000EE"/>
             <w:u w:val="single"/>
           </w:rPr>
@@ -696,17 +1187,31 @@
         </w:r>
       </w:hyperlink>
       <w:r>
+        <w:rPr>
+          <w:lang w:val="hi_IN" w:bidi="hi_IN"/>
+        </w:rPr>
         <w:t>, यह रब्बी के दृष्टिकोण के विपरीत है, जिसमें दुखों में गौरव करने के बारे में पौलुस का दृष्टिकोण है। पौलुस का मानना ​​था कि उसके दुख परमेश्वर की शक्ति और भविष्य के लिए उसकी आशा की ओर इशारा करते हैं।</w:t>
       </w:r>
     </w:p>
     <w:p>
-      <w:r/>
-      <w:r>
+      <w:pPr/>
+      <w:r>
+        <w:rPr>
+          <w:lang w:val="hi_IN" w:bidi="hi_IN"/>
+        </w:rPr>
+      </w:r>
+      <w:r>
+        <w:rPr>
+          <w:lang w:val="hi_IN" w:bidi="hi_IN"/>
+        </w:rPr>
         <w:t>अपने विरोधियों के विपरीत, पौलुस ने खुद की तुलना दूसरों से करके घमण्ड नहीं किया। क्योंकि मसीह ने उनके माध्यम से काम किया और परमेश्वर ने उनकी प्रशंसा की, वे परमेश्वर को महिमा दे सकते थे (</w:t>
       </w:r>
       <w:hyperlink r:id="rId43">
         <w:r>
           <w:rPr>
+            <w:lang w:val="hi_IN" w:bidi="hi_IN"/>
+          </w:rPr>
+          <w:rPr>
             <w:color w:val="0000EE"/>
             <w:u w:val="single"/>
           </w:rPr>
@@ -714,11 +1219,17 @@
         </w:r>
       </w:hyperlink>
       <w:r>
+        <w:rPr>
+          <w:lang w:val="hi_IN" w:bidi="hi_IN"/>
+        </w:rPr>
         <w:t>;</w:t>
       </w:r>
       <w:hyperlink r:id="rId44">
         <w:r>
           <w:rPr>
+            <w:lang w:val="hi_IN" w:bidi="hi_IN"/>
+          </w:rPr>
+          <w:rPr>
             <w:color w:val="0000EE"/>
             <w:u w:val="single"/>
           </w:rPr>
@@ -726,23 +1237,41 @@
         </w:r>
       </w:hyperlink>
       <w:r>
+        <w:rPr>
+          <w:lang w:val="hi_IN" w:bidi="hi_IN"/>
+        </w:rPr>
         <w:t xml:space="preserve">)। पौलुस अपनी </w:t>
       </w:r>
       <w:r>
+        <w:rPr>
+          <w:lang w:val="hi_IN" w:bidi="hi_IN"/>
+        </w:rPr>
         <w:t>निर्बलताओं</w:t>
       </w:r>
       <w:r>
+        <w:rPr>
+          <w:lang w:val="hi_IN" w:bidi="hi_IN"/>
+        </w:rPr>
         <w:t xml:space="preserve"> और प्रभु की शक्ति और सामर्थ्य पर </w:t>
       </w:r>
       <w:r>
+        <w:rPr>
+          <w:lang w:val="hi_IN" w:bidi="hi_IN"/>
+        </w:rPr>
         <w:t>घमण्ड</w:t>
       </w:r>
       <w:r>
+        <w:rPr>
+          <w:lang w:val="hi_IN" w:bidi="hi_IN"/>
+        </w:rPr>
         <w:t xml:space="preserve"> करना पसंद करते थे (</w:t>
       </w:r>
       <w:hyperlink r:id="rId45">
         <w:r>
           <w:rPr>
+            <w:lang w:val="hi_IN" w:bidi="hi_IN"/>
+          </w:rPr>
+          <w:rPr>
             <w:color w:val="0000EE"/>
             <w:u w:val="single"/>
           </w:rPr>
@@ -750,17 +1279,31 @@
         </w:r>
       </w:hyperlink>
       <w:r>
+        <w:rPr>
+          <w:lang w:val="hi_IN" w:bidi="hi_IN"/>
+        </w:rPr>
         <w:t>)।</w:t>
       </w:r>
     </w:p>
     <w:p>
-      <w:r/>
-      <w:r>
+      <w:pPr/>
+      <w:r>
+        <w:rPr>
+          <w:lang w:val="hi_IN" w:bidi="hi_IN"/>
+        </w:rPr>
+      </w:r>
+      <w:r>
+        <w:rPr>
+          <w:lang w:val="hi_IN" w:bidi="hi_IN"/>
+        </w:rPr>
         <w:t>प्रेरित ने मसीहीयों के एक दल के बारे में घमण्ड से बात की (</w:t>
       </w:r>
       <w:hyperlink r:id="rId46">
         <w:r>
           <w:rPr>
+            <w:lang w:val="hi_IN" w:bidi="hi_IN"/>
+          </w:rPr>
+          <w:rPr>
             <w:color w:val="0000EE"/>
             <w:u w:val="single"/>
           </w:rPr>
@@ -768,11 +1311,17 @@
         </w:r>
       </w:hyperlink>
       <w:r>
+        <w:rPr>
+          <w:lang w:val="hi_IN" w:bidi="hi_IN"/>
+        </w:rPr>
         <w:t xml:space="preserve">; </w:t>
       </w:r>
       <w:hyperlink r:id="rId47">
         <w:r>
           <w:rPr>
+            <w:lang w:val="hi_IN" w:bidi="hi_IN"/>
+          </w:rPr>
+          <w:rPr>
             <w:color w:val="0000EE"/>
             <w:u w:val="single"/>
           </w:rPr>
@@ -780,11 +1329,17 @@
         </w:r>
       </w:hyperlink>
       <w:r>
+        <w:rPr>
+          <w:lang w:val="hi_IN" w:bidi="hi_IN"/>
+        </w:rPr>
         <w:t xml:space="preserve">; </w:t>
       </w:r>
       <w:hyperlink r:id="rId48">
         <w:r>
           <w:rPr>
+            <w:lang w:val="hi_IN" w:bidi="hi_IN"/>
+          </w:rPr>
+          <w:rPr>
             <w:color w:val="0000EE"/>
             <w:u w:val="single"/>
           </w:rPr>
@@ -792,11 +1347,17 @@
         </w:r>
       </w:hyperlink>
       <w:r>
+        <w:rPr>
+          <w:lang w:val="hi_IN" w:bidi="hi_IN"/>
+        </w:rPr>
         <w:t>)। लेकिन उनका उद्देश्य उनमें विश्वास प्रकट करना था, न कि बड़ा घमण्ड करना। पौलुस को घमण्ड करना पसंद नहीं था, लेकिन उन्होंने कुरिन्थुस कलीसिया में आलोचकों के खिलाफ बचाव के लिए ऐसा किया। उन्होंने कहा कि जिन्हें उनकी प्रशंसा करनी चाहिए थी, उन्होंने उन्हें "मूर्खतापूर्ण" गर्व करने के लिए मजबूर कर दिया (</w:t>
       </w:r>
       <w:hyperlink r:id="rId49">
         <w:r>
           <w:rPr>
+            <w:lang w:val="hi_IN" w:bidi="hi_IN"/>
+          </w:rPr>
+          <w:rPr>
             <w:color w:val="0000EE"/>
             <w:u w:val="single"/>
           </w:rPr>
@@ -804,52 +1365,101 @@
         </w:r>
       </w:hyperlink>
       <w:r>
+        <w:rPr>
+          <w:lang w:val="hi_IN" w:bidi="hi_IN"/>
+        </w:rPr>
         <w:t>)।</w:t>
       </w:r>
     </w:p>
     <w:p>
-      <w:r/>
+      <w:pPr/>
+      <w:r>
+        <w:rPr>
+          <w:lang w:val="hi_IN" w:bidi="hi_IN"/>
+        </w:rPr>
+      </w:r>
       <w:r>
         <w:rPr>
           <w:i/>
+          <w:lang w:val="hi_IN" w:bidi="hi_IN"/>
         </w:rPr>
         <w:t>यह भी देखें</w:t>
       </w:r>
       <w:r>
+        <w:rPr>
+          <w:lang w:val="hi_IN" w:bidi="hi_IN"/>
+        </w:rPr>
         <w:t xml:space="preserve"> </w:t>
       </w:r>
       <w:r>
+        <w:rPr>
+          <w:lang w:val="hi_IN" w:bidi="hi_IN"/>
+        </w:rPr>
         <w:t>अहंकार</w:t>
       </w:r>
       <w:r>
+        <w:rPr>
+          <w:lang w:val="hi_IN" w:bidi="hi_IN"/>
+        </w:rPr>
         <w:t xml:space="preserve">। </w:t>
       </w:r>
-      <w:r/>
-      <w:r/>
-    </w:p>
-    <w:p>
-      <w:r/>
+      <w:r>
+        <w:rPr>
+          <w:lang w:val="hi_IN" w:bidi="hi_IN"/>
+        </w:rPr>
+      </w:r>
+      <w:r>
+        <w:rPr>
+          <w:lang w:val="hi_IN" w:bidi="hi_IN"/>
+        </w:rPr>
+      </w:r>
+    </w:p>
+    <w:p>
+      <w:pPr/>
+      <w:r>
+        <w:rPr>
+          <w:lang w:val="hi_IN" w:bidi="hi_IN"/>
+        </w:rPr>
+      </w:r>
     </w:p>
     <w:p>
       <w:pPr>
         <w:pStyle w:val="Heading2"/>
       </w:pPr>
       <w:r>
+        <w:rPr>
+          <w:lang w:val="hi_IN" w:bidi="hi_IN"/>
+        </w:rPr>
         <w:t>घमण्ड</w:t>
       </w:r>
-      <w:r/>
+      <w:r>
+        <w:rPr>
+          <w:lang w:val="hi_IN" w:bidi="hi_IN"/>
+        </w:rPr>
+      </w:r>
     </w:p>
     <w:p>
       <w:pPr>
         <w:pStyle w:val="Heading2"/>
       </w:pPr>
       <w:r>
+        <w:rPr>
+          <w:lang w:val="hi_IN" w:bidi="hi_IN"/>
+        </w:rPr>
         <w:t>घमण्ड</w:t>
       </w:r>
     </w:p>
     <w:p>
-      <w:r/>
-      <w:r>
+      <w:pPr/>
+      <w:r>
+        <w:rPr>
+          <w:lang w:val="hi_IN" w:bidi="hi_IN"/>
+        </w:rPr>
+      </w:r>
+      <w:r>
+        <w:rPr>
+          <w:lang w:val="hi_IN" w:bidi="hi_IN"/>
+        </w:rPr>
         <w:t>घमण्ड एक उचित या न्यायसंगत आत्म-सम्मान को संदर्भित कर सकता है, लेकिन इसका अर्थ अनुचित और अत्यधिक आत्म-सम्मान भी हो सकता है, जिसे अहंकार या अभिमान के रूप में जाना जाता है।</w:t>
       </w:r>
     </w:p>
@@ -858,20 +1468,37 @@
         <w:pStyle w:val="Heading3"/>
       </w:pPr>
       <w:r>
+        <w:rPr>
+          <w:lang w:val="hi_IN" w:bidi="hi_IN"/>
+        </w:rPr>
         <w:t xml:space="preserve">सकारात्मक और नकारात्मक </w:t>
       </w:r>
       <w:r>
+        <w:rPr>
+          <w:lang w:val="hi_IN" w:bidi="hi_IN"/>
+        </w:rPr>
         <w:t>घमण्ड</w:t>
       </w:r>
     </w:p>
     <w:p>
-      <w:r/>
-      <w:r>
+      <w:pPr/>
+      <w:r>
+        <w:rPr>
+          <w:lang w:val="hi_IN" w:bidi="hi_IN"/>
+        </w:rPr>
+      </w:r>
+      <w:r>
+        <w:rPr>
+          <w:lang w:val="hi_IN" w:bidi="hi_IN"/>
+        </w:rPr>
         <w:t>प्रेरित पौलुस ने एक सकारात्मक प्रकार के घमण्ड को दिखाया जब उन्होंने मसीहियों में अपने विश्वास या प्रभु में अपनी शक्ति के बारे में बात की (</w:t>
       </w:r>
       <w:hyperlink r:id="rId46">
         <w:r>
           <w:rPr>
+            <w:lang w:val="hi_IN" w:bidi="hi_IN"/>
+          </w:rPr>
+          <w:rPr>
             <w:color w:val="0000EE"/>
             <w:u w:val="single"/>
           </w:rPr>
@@ -879,11 +1506,17 @@
         </w:r>
       </w:hyperlink>
       <w:r>
+        <w:rPr>
+          <w:lang w:val="hi_IN" w:bidi="hi_IN"/>
+        </w:rPr>
         <w:t>;</w:t>
       </w:r>
       <w:hyperlink r:id="rId50">
         <w:r>
           <w:rPr>
+            <w:lang w:val="hi_IN" w:bidi="hi_IN"/>
+          </w:rPr>
+          <w:rPr>
             <w:color w:val="0000EE"/>
             <w:u w:val="single"/>
           </w:rPr>
@@ -891,23 +1524,43 @@
         </w:r>
       </w:hyperlink>
       <w:r>
+        <w:rPr>
+          <w:lang w:val="hi_IN" w:bidi="hi_IN"/>
+        </w:rPr>
         <w:t xml:space="preserve">)। हालांकि, बाइबल में पुराने और नए नियम दोनों में अधिकांशतः </w:t>
       </w:r>
       <w:r>
+        <w:rPr>
+          <w:lang w:val="hi_IN" w:bidi="hi_IN"/>
+        </w:rPr>
         <w:t>घमण्ड</w:t>
       </w:r>
       <w:r>
+        <w:rPr>
+          <w:lang w:val="hi_IN" w:bidi="hi_IN"/>
+        </w:rPr>
         <w:t xml:space="preserve"> के नकारात्मक पक्ष का उल्लेख किया गया है।</w:t>
       </w:r>
     </w:p>
     <w:p>
-      <w:r/>
-      <w:r>
+      <w:pPr/>
+      <w:r>
+        <w:rPr>
+          <w:lang w:val="hi_IN" w:bidi="hi_IN"/>
+        </w:rPr>
+      </w:r>
+      <w:r>
+        <w:rPr>
+          <w:lang w:val="hi_IN" w:bidi="hi_IN"/>
+        </w:rPr>
         <w:t xml:space="preserve">बाइबल में, घमण्ड का अर्थ अक्सर ऊँचा या श्रेष्ठ होने का भाव होता है, जो विनम्रता के विपरीत है। घमण्ड के लिए एक यूनानी शब्द उस व्यक्ति का वर्णन करता है जो महत्वपूर्ण लगता है लेकिन वास्तव में आत्म-महत्व से भरा हुआ है (उदाहरण के लिए, </w:t>
       </w:r>
       <w:hyperlink r:id="rId51">
         <w:r>
           <w:rPr>
+            <w:lang w:val="hi_IN" w:bidi="hi_IN"/>
+          </w:rPr>
+          <w:rPr>
             <w:color w:val="0000EE"/>
             <w:u w:val="single"/>
           </w:rPr>
@@ -915,11 +1568,17 @@
         </w:r>
       </w:hyperlink>
       <w:r>
+        <w:rPr>
+          <w:lang w:val="hi_IN" w:bidi="hi_IN"/>
+        </w:rPr>
         <w:t xml:space="preserve">; </w:t>
       </w:r>
       <w:hyperlink r:id="rId52">
         <w:r>
           <w:rPr>
+            <w:lang w:val="hi_IN" w:bidi="hi_IN"/>
+          </w:rPr>
+          <w:rPr>
             <w:color w:val="0000EE"/>
             <w:u w:val="single"/>
           </w:rPr>
@@ -927,11 +1586,17 @@
         </w:r>
       </w:hyperlink>
       <w:r>
+        <w:rPr>
+          <w:lang w:val="hi_IN" w:bidi="hi_IN"/>
+        </w:rPr>
         <w:t xml:space="preserve">; </w:t>
       </w:r>
       <w:hyperlink r:id="rId53">
         <w:r>
           <w:rPr>
+            <w:lang w:val="hi_IN" w:bidi="hi_IN"/>
+          </w:rPr>
+          <w:rPr>
             <w:color w:val="0000EE"/>
             <w:u w:val="single"/>
           </w:rPr>
@@ -939,11 +1604,17 @@
         </w:r>
       </w:hyperlink>
       <w:r>
+        <w:rPr>
+          <w:lang w:val="hi_IN" w:bidi="hi_IN"/>
+        </w:rPr>
         <w:t xml:space="preserve">; </w:t>
       </w:r>
       <w:hyperlink r:id="rId54">
         <w:r>
           <w:rPr>
+            <w:lang w:val="hi_IN" w:bidi="hi_IN"/>
+          </w:rPr>
+          <w:rPr>
             <w:color w:val="0000EE"/>
             <w:u w:val="single"/>
           </w:rPr>
@@ -951,6 +1622,9 @@
         </w:r>
       </w:hyperlink>
       <w:r>
+        <w:rPr>
+          <w:lang w:val="hi_IN" w:bidi="hi_IN"/>
+        </w:rPr>
         <w:t>)।</w:t>
       </w:r>
     </w:p>
@@ -959,23 +1633,43 @@
         <w:pStyle w:val="Heading3"/>
       </w:pPr>
       <w:r>
+        <w:rPr>
+          <w:lang w:val="hi_IN" w:bidi="hi_IN"/>
+        </w:rPr>
         <w:t>पाप के रूप में घमण्ड</w:t>
       </w:r>
     </w:p>
     <w:p>
-      <w:r/>
-      <w:r>
+      <w:pPr/>
+      <w:r>
+        <w:rPr>
+          <w:lang w:val="hi_IN" w:bidi="hi_IN"/>
+        </w:rPr>
+      </w:r>
+      <w:r>
+        <w:rPr>
+          <w:lang w:val="hi_IN" w:bidi="hi_IN"/>
+        </w:rPr>
         <w:t>घमण्ड अभिवृत्ति और आत्मा का पाप है। इसलिए कहा गया है, "</w:t>
       </w:r>
       <w:r>
+        <w:rPr>
+          <w:lang w:val="hi_IN" w:bidi="hi_IN"/>
+        </w:rPr>
         <w:t>चढ़ी आँखें, घमण्डी मन, और दुष्टों की खेती, तीनों पापमय हैं</w:t>
       </w:r>
       <w:r>
+        <w:rPr>
+          <w:lang w:val="hi_IN" w:bidi="hi_IN"/>
+        </w:rPr>
         <w:t>" (</w:t>
       </w:r>
       <w:hyperlink r:id="rId55">
         <w:r>
           <w:rPr>
+            <w:lang w:val="hi_IN" w:bidi="hi_IN"/>
+          </w:rPr>
+          <w:rPr>
             <w:color w:val="0000EE"/>
             <w:u w:val="single"/>
           </w:rPr>
@@ -983,11 +1677,17 @@
         </w:r>
       </w:hyperlink>
       <w:r>
+        <w:rPr>
+          <w:lang w:val="hi_IN" w:bidi="hi_IN"/>
+        </w:rPr>
         <w:t xml:space="preserve">)। </w:t>
       </w:r>
       <w:hyperlink r:id="rId56">
         <w:r>
           <w:rPr>
+            <w:lang w:val="hi_IN" w:bidi="hi_IN"/>
+          </w:rPr>
+          <w:rPr>
             <w:color w:val="0000EE"/>
             <w:u w:val="single"/>
           </w:rPr>
@@ -995,11 +1695,17 @@
         </w:r>
       </w:hyperlink>
       <w:r>
+        <w:rPr>
+          <w:lang w:val="hi_IN" w:bidi="hi_IN"/>
+        </w:rPr>
         <w:t xml:space="preserve"> आत्मा में घमण्ड होने के बारे में बात करता है, और भजनकार कहते हैं, "हे यहोवा, न तो मेरा मन गर्व से और न मेरी दृष्टि घमण्ड से भरी है" (</w:t>
       </w:r>
       <w:hyperlink r:id="rId57">
         <w:r>
           <w:rPr>
+            <w:lang w:val="hi_IN" w:bidi="hi_IN"/>
+          </w:rPr>
+          <w:rPr>
             <w:color w:val="0000EE"/>
             <w:u w:val="single"/>
           </w:rPr>
@@ -1007,23 +1713,43 @@
         </w:r>
       </w:hyperlink>
       <w:r>
+        <w:rPr>
+          <w:lang w:val="hi_IN" w:bidi="hi_IN"/>
+        </w:rPr>
         <w:t>)।</w:t>
       </w:r>
     </w:p>
     <w:p>
-      <w:r/>
-      <w:r>
+      <w:pPr/>
+      <w:r>
+        <w:rPr>
+          <w:lang w:val="hi_IN" w:bidi="hi_IN"/>
+        </w:rPr>
+      </w:r>
+      <w:r>
+        <w:rPr>
+          <w:lang w:val="hi_IN" w:bidi="hi_IN"/>
+        </w:rPr>
         <w:t xml:space="preserve">बाइबल में घमण्ड को सबसे स्पष्ट पापों की दो सूचियों में उद्धृत किया गया है। जिन पापों के लिए परमेश्वर अन्यजातियों का न्याय करेंगे, उनके अलावा, पौलुस </w:t>
       </w:r>
       <w:r>
+        <w:rPr>
+          <w:lang w:val="hi_IN" w:bidi="hi_IN"/>
+        </w:rPr>
         <w:t xml:space="preserve">अभिमानी, डींगमार, बुरी-बुरी बातों के बनानेवाले </w:t>
       </w:r>
       <w:r>
+        <w:rPr>
+          <w:lang w:val="hi_IN" w:bidi="hi_IN"/>
+        </w:rPr>
         <w:t>का उल्लेख करते हैं (</w:t>
       </w:r>
       <w:hyperlink r:id="rId37">
         <w:r>
           <w:rPr>
+            <w:lang w:val="hi_IN" w:bidi="hi_IN"/>
+          </w:rPr>
+          <w:rPr>
             <w:color w:val="0000EE"/>
             <w:u w:val="single"/>
           </w:rPr>
@@ -1031,17 +1757,29 @@
         </w:r>
       </w:hyperlink>
       <w:r>
+        <w:rPr>
+          <w:lang w:val="hi_IN" w:bidi="hi_IN"/>
+        </w:rPr>
         <w:t xml:space="preserve">)। पौलुस यह भी बताते हैं कि अन्तिम दिनों में लोग </w:t>
       </w:r>
       <w:r>
+        <w:rPr>
+          <w:lang w:val="hi_IN" w:bidi="hi_IN"/>
+        </w:rPr>
         <w:t>स्वार्थी, धन के लोभी, डींगमार और अभिमानी</w:t>
       </w:r>
       <w:r>
+        <w:rPr>
+          <w:lang w:val="hi_IN" w:bidi="hi_IN"/>
+        </w:rPr>
         <w:t xml:space="preserve"> होंगे (</w:t>
       </w:r>
       <w:hyperlink r:id="rId58">
         <w:r>
           <w:rPr>
+            <w:lang w:val="hi_IN" w:bidi="hi_IN"/>
+          </w:rPr>
+          <w:rPr>
             <w:color w:val="0000EE"/>
             <w:u w:val="single"/>
           </w:rPr>
@@ -1049,12 +1787,23 @@
         </w:r>
       </w:hyperlink>
       <w:r>
+        <w:rPr>
+          <w:lang w:val="hi_IN" w:bidi="hi_IN"/>
+        </w:rPr>
         <w:t>)।</w:t>
       </w:r>
     </w:p>
     <w:p>
-      <w:r/>
-      <w:r>
+      <w:pPr/>
+      <w:r>
+        <w:rPr>
+          <w:lang w:val="hi_IN" w:bidi="hi_IN"/>
+        </w:rPr>
+      </w:r>
+      <w:r>
+        <w:rPr>
+          <w:lang w:val="hi_IN" w:bidi="hi_IN"/>
+        </w:rPr>
         <w:t>व्यवहार के अनेक पापों की तरह, घमण्ड भी आंतरिक नहीं रह सकता:</w:t>
       </w:r>
     </w:p>
@@ -1064,8 +1813,15 @@
         <w:spacing w:line="240" w:lineRule="auto"/>
         <w:ind w:left="720"/>
       </w:pPr>
-      <w:r/>
-      <w:r>
+      <w:r>
+        <w:rPr>
+          <w:lang w:val="hi_IN" w:bidi="hi_IN"/>
+        </w:rPr>
+      </w:r>
+      <w:r>
+        <w:rPr>
+          <w:lang w:val="hi_IN" w:bidi="hi_IN"/>
+        </w:rPr>
         <w:t>यह प्रभावित कर सकता है कि कोई कैसे बोलते हैं:</w:t>
       </w:r>
     </w:p>
@@ -1075,19 +1831,35 @@
         <w:spacing w:line="240" w:lineRule="auto"/>
         <w:ind w:left="1440"/>
       </w:pPr>
-      <w:r/>
-      <w:r>
+      <w:r>
+        <w:rPr>
+          <w:lang w:val="hi_IN" w:bidi="hi_IN"/>
+        </w:rPr>
+      </w:r>
+      <w:r>
+        <w:rPr>
+          <w:lang w:val="hi_IN" w:bidi="hi_IN"/>
+        </w:rPr>
         <w:t xml:space="preserve">वे अधिक बार </w:t>
       </w:r>
       <w:r>
+        <w:rPr>
+          <w:lang w:val="hi_IN" w:bidi="hi_IN"/>
+        </w:rPr>
         <w:t>ढिठाई की बातें कह</w:t>
       </w:r>
       <w:r>
+        <w:rPr>
+          <w:lang w:val="hi_IN" w:bidi="hi_IN"/>
+        </w:rPr>
         <w:t xml:space="preserve"> सकते हैं (</w:t>
       </w:r>
       <w:hyperlink r:id="rId59">
         <w:r>
           <w:rPr>
+            <w:lang w:val="hi_IN" w:bidi="hi_IN"/>
+          </w:rPr>
+          <w:rPr>
             <w:color w:val="0000EE"/>
             <w:u w:val="single"/>
           </w:rPr>
@@ -1095,6 +1867,9 @@
         </w:r>
       </w:hyperlink>
       <w:r>
+        <w:rPr>
+          <w:lang w:val="hi_IN" w:bidi="hi_IN"/>
+        </w:rPr>
         <w:t>)।</w:t>
       </w:r>
     </w:p>
@@ -1104,8 +1879,15 @@
         <w:spacing w:line="240" w:lineRule="auto"/>
         <w:ind w:left="720"/>
       </w:pPr>
-      <w:r/>
-      <w:r>
+      <w:r>
+        <w:rPr>
+          <w:lang w:val="hi_IN" w:bidi="hi_IN"/>
+        </w:rPr>
+      </w:r>
+      <w:r>
+        <w:rPr>
+          <w:lang w:val="hi_IN" w:bidi="hi_IN"/>
+        </w:rPr>
         <w:t>यह इस बात को प्रभावित कर सकता है कि कोई व्यक्ति कैसा दिखता है:</w:t>
       </w:r>
     </w:p>
@@ -1115,25 +1897,47 @@
         <w:spacing w:line="240" w:lineRule="auto"/>
         <w:ind w:left="1440"/>
       </w:pPr>
-      <w:r/>
-      <w:r>
+      <w:r>
+        <w:rPr>
+          <w:lang w:val="hi_IN" w:bidi="hi_IN"/>
+        </w:rPr>
+      </w:r>
+      <w:r>
+        <w:rPr>
+          <w:lang w:val="hi_IN" w:bidi="hi_IN"/>
+        </w:rPr>
         <w:t>उनकी "</w:t>
       </w:r>
       <w:r>
+        <w:rPr>
+          <w:lang w:val="hi_IN" w:bidi="hi_IN"/>
+        </w:rPr>
         <w:t>घमण्ड से चढ़ी हुई आँखें</w:t>
       </w:r>
       <w:r>
+        <w:rPr>
+          <w:lang w:val="hi_IN" w:bidi="hi_IN"/>
+        </w:rPr>
         <w:t xml:space="preserve">" या "उनकी आँखें </w:t>
       </w:r>
       <w:r>
+        <w:rPr>
+          <w:lang w:val="hi_IN" w:bidi="hi_IN"/>
+        </w:rPr>
         <w:t>चढ़ी हुई</w:t>
       </w:r>
       <w:r>
+        <w:rPr>
+          <w:lang w:val="hi_IN" w:bidi="hi_IN"/>
+        </w:rPr>
         <w:t>" हो सकती हैं (</w:t>
       </w:r>
       <w:hyperlink r:id="rId60">
         <w:r>
           <w:rPr>
+            <w:lang w:val="hi_IN" w:bidi="hi_IN"/>
+          </w:rPr>
+          <w:rPr>
             <w:color w:val="0000EE"/>
             <w:u w:val="single"/>
           </w:rPr>
@@ -1141,11 +1945,17 @@
         </w:r>
       </w:hyperlink>
       <w:r>
+        <w:rPr>
+          <w:lang w:val="hi_IN" w:bidi="hi_IN"/>
+        </w:rPr>
         <w:t xml:space="preserve">; </w:t>
       </w:r>
       <w:hyperlink r:id="rId61">
         <w:r>
           <w:rPr>
+            <w:lang w:val="hi_IN" w:bidi="hi_IN"/>
+          </w:rPr>
+          <w:rPr>
             <w:color w:val="0000EE"/>
             <w:u w:val="single"/>
           </w:rPr>
@@ -1153,11 +1963,17 @@
         </w:r>
       </w:hyperlink>
       <w:r>
+        <w:rPr>
+          <w:lang w:val="hi_IN" w:bidi="hi_IN"/>
+        </w:rPr>
         <w:t xml:space="preserve">; </w:t>
       </w:r>
       <w:hyperlink r:id="rId62">
         <w:r>
           <w:rPr>
+            <w:lang w:val="hi_IN" w:bidi="hi_IN"/>
+          </w:rPr>
+          <w:rPr>
             <w:color w:val="0000EE"/>
             <w:u w:val="single"/>
           </w:rPr>
@@ -1165,6 +1981,9 @@
         </w:r>
       </w:hyperlink>
       <w:r>
+        <w:rPr>
+          <w:lang w:val="hi_IN" w:bidi="hi_IN"/>
+        </w:rPr>
         <w:t>)।</w:t>
       </w:r>
     </w:p>
@@ -1174,8 +1993,15 @@
         <w:spacing w:line="240" w:lineRule="auto"/>
         <w:ind w:left="720"/>
       </w:pPr>
-      <w:r/>
-      <w:r>
+      <w:r>
+        <w:rPr>
+          <w:lang w:val="hi_IN" w:bidi="hi_IN"/>
+        </w:rPr>
+      </w:r>
+      <w:r>
+        <w:rPr>
+          <w:lang w:val="hi_IN" w:bidi="hi_IN"/>
+        </w:rPr>
         <w:t>यह प्रभावित कर सकता है कि कोई दूसरों के साथ कैसा व्यवहार करता है:</w:t>
       </w:r>
     </w:p>
@@ -1185,13 +2011,23 @@
         <w:spacing w:line="240" w:lineRule="auto"/>
         <w:ind w:left="1440"/>
       </w:pPr>
-      <w:r/>
-      <w:r>
+      <w:r>
+        <w:rPr>
+          <w:lang w:val="hi_IN" w:bidi="hi_IN"/>
+        </w:rPr>
+      </w:r>
+      <w:r>
+        <w:rPr>
+          <w:lang w:val="hi_IN" w:bidi="hi_IN"/>
+        </w:rPr>
         <w:t>वे दूसरों के साथ अशिष्टता से पेश आ सकते हैं (</w:t>
       </w:r>
       <w:hyperlink r:id="rId63">
         <w:r>
           <w:rPr>
+            <w:lang w:val="hi_IN" w:bidi="hi_IN"/>
+          </w:rPr>
+          <w:rPr>
             <w:color w:val="0000EE"/>
             <w:u w:val="single"/>
           </w:rPr>
@@ -1199,11 +2035,17 @@
         </w:r>
       </w:hyperlink>
       <w:r>
+        <w:rPr>
+          <w:lang w:val="hi_IN" w:bidi="hi_IN"/>
+        </w:rPr>
         <w:t xml:space="preserve">)। उदाहरण के लिए, कैसे फरीसी और अन्य यहूदी अगुएं उन लोगों के साथ व्यवहार करते थे और उनके बारे में बात करते थे जिन्हें वे कमतर समझते थे (उदाहरण के लिए, </w:t>
       </w:r>
       <w:hyperlink r:id="rId64">
         <w:r>
           <w:rPr>
+            <w:lang w:val="hi_IN" w:bidi="hi_IN"/>
+          </w:rPr>
+          <w:rPr>
             <w:color w:val="0000EE"/>
             <w:u w:val="single"/>
           </w:rPr>
@@ -1211,11 +2053,17 @@
         </w:r>
       </w:hyperlink>
       <w:r>
+        <w:rPr>
+          <w:lang w:val="hi_IN" w:bidi="hi_IN"/>
+        </w:rPr>
         <w:t xml:space="preserve">; </w:t>
       </w:r>
       <w:hyperlink r:id="rId65">
         <w:r>
           <w:rPr>
+            <w:lang w:val="hi_IN" w:bidi="hi_IN"/>
+          </w:rPr>
+          <w:rPr>
             <w:color w:val="0000EE"/>
             <w:u w:val="single"/>
           </w:rPr>
@@ -1223,6 +2071,9 @@
         </w:r>
       </w:hyperlink>
       <w:r>
+        <w:rPr>
+          <w:lang w:val="hi_IN" w:bidi="hi_IN"/>
+        </w:rPr>
         <w:t>)। यह विशेष रूप से कर वसूलने वालों और पापियों के लिए सच था।</w:t>
       </w:r>
     </w:p>
@@ -1231,12 +2082,23 @@
         <w:pStyle w:val="Heading3"/>
       </w:pPr>
       <w:r>
+        <w:rPr>
+          <w:lang w:val="hi_IN" w:bidi="hi_IN"/>
+        </w:rPr>
         <w:t>बाइबल में घमण्ड के कारण पतन होने वाले उदाहरण</w:t>
       </w:r>
     </w:p>
     <w:p>
-      <w:r/>
-      <w:r>
+      <w:pPr/>
+      <w:r>
+        <w:rPr>
+          <w:lang w:val="hi_IN" w:bidi="hi_IN"/>
+        </w:rPr>
+      </w:r>
+      <w:r>
+        <w:rPr>
+          <w:lang w:val="hi_IN" w:bidi="hi_IN"/>
+        </w:rPr>
         <w:t>बाइबल में कई उदाहरण दिए गए हैं जहां घमण्ड पतन की ओर ले जाता है:</w:t>
       </w:r>
     </w:p>
@@ -1246,13 +2108,23 @@
         <w:spacing w:line="240" w:lineRule="auto"/>
         <w:ind w:left="720"/>
       </w:pPr>
-      <w:r/>
-      <w:r>
+      <w:r>
+        <w:rPr>
+          <w:lang w:val="hi_IN" w:bidi="hi_IN"/>
+        </w:rPr>
+      </w:r>
+      <w:r>
+        <w:rPr>
+          <w:lang w:val="hi_IN" w:bidi="hi_IN"/>
+        </w:rPr>
         <w:t>राजा उज्जियाह का घमण्ड उनके पतन का कारण बना, जिन्होंने इस पाप के कारण धृष्टता से धूप की वेदी पर धूप चढ़ाने का साहस किया और उन्हें परमेश्वर से दण्ड के रूप में कोढ़ की बीमारी हो गई (</w:t>
       </w:r>
       <w:hyperlink r:id="rId66">
         <w:r>
           <w:rPr>
+            <w:lang w:val="hi_IN" w:bidi="hi_IN"/>
+          </w:rPr>
+          <w:rPr>
             <w:color w:val="0000EE"/>
             <w:u w:val="single"/>
           </w:rPr>
@@ -1260,6 +2132,9 @@
         </w:r>
       </w:hyperlink>
       <w:r>
+        <w:rPr>
+          <w:lang w:val="hi_IN" w:bidi="hi_IN"/>
+        </w:rPr>
         <w:t>)।</w:t>
       </w:r>
     </w:p>
@@ -1269,19 +2144,35 @@
         <w:spacing w:line="240" w:lineRule="auto"/>
         <w:ind w:left="720"/>
       </w:pPr>
-      <w:r/>
-      <w:r>
+      <w:r>
+        <w:rPr>
+          <w:lang w:val="hi_IN" w:bidi="hi_IN"/>
+        </w:rPr>
+      </w:r>
+      <w:r>
+        <w:rPr>
+          <w:lang w:val="hi_IN" w:bidi="hi_IN"/>
+        </w:rPr>
         <w:t xml:space="preserve">प्रभु द्वारा चंगाई प्राप्त करने के बाद, हिजकिय्याह अपने </w:t>
       </w:r>
       <w:r>
+        <w:rPr>
+          <w:lang w:val="hi_IN" w:bidi="hi_IN"/>
+        </w:rPr>
         <w:t>मन में फूल उठा</w:t>
       </w:r>
       <w:r>
+        <w:rPr>
+          <w:lang w:val="hi_IN" w:bidi="hi_IN"/>
+        </w:rPr>
         <w:t xml:space="preserve"> और अपने, यहूदा और यरूशलेम के ऊपर परमेश्वर का क्रोध भड़काया (</w:t>
       </w:r>
       <w:hyperlink r:id="rId67">
         <w:r>
           <w:rPr>
+            <w:lang w:val="hi_IN" w:bidi="hi_IN"/>
+          </w:rPr>
+          <w:rPr>
             <w:color w:val="0000EE"/>
             <w:u w:val="single"/>
           </w:rPr>
@@ -1289,6 +2180,9 @@
         </w:r>
       </w:hyperlink>
       <w:r>
+        <w:rPr>
+          <w:lang w:val="hi_IN" w:bidi="hi_IN"/>
+        </w:rPr>
         <w:t>)।</w:t>
       </w:r>
     </w:p>
@@ -1298,13 +2192,23 @@
         <w:spacing w:line="240" w:lineRule="auto"/>
         <w:ind w:left="720"/>
       </w:pPr>
-      <w:r/>
-      <w:r>
+      <w:r>
+        <w:rPr>
+          <w:lang w:val="hi_IN" w:bidi="hi_IN"/>
+        </w:rPr>
+      </w:r>
+      <w:r>
+        <w:rPr>
+          <w:lang w:val="hi_IN" w:bidi="hi_IN"/>
+        </w:rPr>
         <w:t>मन्दिर में प्रार्थना करते हुए फरीसी, जो स्वयं की तुलना विनम्र कर वसूलने वाले से कर रहे है, एक और उदाहरण है (</w:t>
       </w:r>
       <w:hyperlink r:id="rId68">
         <w:r>
           <w:rPr>
+            <w:lang w:val="hi_IN" w:bidi="hi_IN"/>
+          </w:rPr>
+          <w:rPr>
             <w:color w:val="0000EE"/>
             <w:u w:val="single"/>
           </w:rPr>
@@ -1312,6 +2216,9 @@
         </w:r>
       </w:hyperlink>
       <w:r>
+        <w:rPr>
+          <w:lang w:val="hi_IN" w:bidi="hi_IN"/>
+        </w:rPr>
         <w:t>)।</w:t>
       </w:r>
     </w:p>
@@ -1321,16 +2228,29 @@
         <w:spacing w:line="240" w:lineRule="auto"/>
         <w:ind w:left="720"/>
       </w:pPr>
-      <w:r/>
-      <w:r>
+      <w:r>
+        <w:rPr>
+          <w:lang w:val="hi_IN" w:bidi="hi_IN"/>
+        </w:rPr>
+      </w:r>
+      <w:r>
+        <w:rPr>
+          <w:lang w:val="hi_IN" w:bidi="hi_IN"/>
+        </w:rPr>
         <w:t>हेरोदेस</w:t>
       </w:r>
       <w:r>
+        <w:rPr>
+          <w:lang w:val="hi_IN" w:bidi="hi_IN"/>
+        </w:rPr>
         <w:t xml:space="preserve"> का अपनी महानता के लिए परमेश्वर को महिमा न देना परमेश्वर की ओर से न्याय लाया; हेरोदेस को कीड़ों ने खा लिया और अपने घमण्ड के पाप के कारण उनकी मृत्यु हो गई (</w:t>
       </w:r>
       <w:hyperlink r:id="rId69">
         <w:r>
           <w:rPr>
+            <w:lang w:val="hi_IN" w:bidi="hi_IN"/>
+          </w:rPr>
+          <w:rPr>
             <w:color w:val="0000EE"/>
             <w:u w:val="single"/>
           </w:rPr>
@@ -1338,6 +2258,9 @@
         </w:r>
       </w:hyperlink>
       <w:r>
+        <w:rPr>
+          <w:lang w:val="hi_IN" w:bidi="hi_IN"/>
+        </w:rPr>
         <w:t>)।</w:t>
       </w:r>
     </w:p>
@@ -1347,10 +2270,17 @@
         <w:spacing w:line="240" w:lineRule="auto"/>
         <w:ind w:left="720"/>
       </w:pPr>
-      <w:r/>
+      <w:r>
+        <w:rPr>
+          <w:lang w:val="hi_IN" w:bidi="hi_IN"/>
+        </w:rPr>
+      </w:r>
       <w:hyperlink r:id="rId70">
         <w:r>
           <w:rPr>
+            <w:lang w:val="hi_IN" w:bidi="hi_IN"/>
+          </w:rPr>
+          <w:rPr>
             <w:color w:val="0000EE"/>
             <w:u w:val="single"/>
           </w:rPr>
@@ -1358,17 +2288,31 @@
         </w:r>
       </w:hyperlink>
       <w:r>
+        <w:rPr>
+          <w:lang w:val="hi_IN" w:bidi="hi_IN"/>
+        </w:rPr>
         <w:t>, जो सोर के अगुए के घमण्ड का वर्णन करता है, इसको कई बाइबल विद्वान गहरे अर्थ में प्रारंभ में शैतान के पतन के सन्दर्भ में लेते हैं।</w:t>
       </w:r>
     </w:p>
     <w:p>
-      <w:r/>
-      <w:r>
+      <w:pPr/>
+      <w:r>
+        <w:rPr>
+          <w:lang w:val="hi_IN" w:bidi="hi_IN"/>
+        </w:rPr>
+      </w:r>
+      <w:r>
+        <w:rPr>
+          <w:lang w:val="hi_IN" w:bidi="hi_IN"/>
+        </w:rPr>
         <w:t>घमण्ड न केवल व्यक्तिगत पतन का कारण बनता है बल्कि यह राष्ट्रों को भी प्रभावित कर सकता है। यह कनान से इस्राएल और यहूदा को हटाने का एक प्रमुख कारण था (</w:t>
       </w:r>
       <w:hyperlink r:id="rId71">
         <w:r>
           <w:rPr>
+            <w:lang w:val="hi_IN" w:bidi="hi_IN"/>
+          </w:rPr>
+          <w:rPr>
             <w:color w:val="0000EE"/>
             <w:u w:val="single"/>
           </w:rPr>
@@ -1376,11 +2320,17 @@
         </w:r>
       </w:hyperlink>
       <w:r>
+        <w:rPr>
+          <w:lang w:val="hi_IN" w:bidi="hi_IN"/>
+        </w:rPr>
         <w:t xml:space="preserve">; </w:t>
       </w:r>
       <w:hyperlink r:id="rId72">
         <w:r>
           <w:rPr>
+            <w:lang w:val="hi_IN" w:bidi="hi_IN"/>
+          </w:rPr>
+          <w:rPr>
             <w:color w:val="0000EE"/>
             <w:u w:val="single"/>
           </w:rPr>
@@ -1388,11 +2338,17 @@
         </w:r>
       </w:hyperlink>
       <w:r>
+        <w:rPr>
+          <w:lang w:val="hi_IN" w:bidi="hi_IN"/>
+        </w:rPr>
         <w:t xml:space="preserve">; </w:t>
       </w:r>
       <w:hyperlink r:id="rId73">
         <w:r>
           <w:rPr>
+            <w:lang w:val="hi_IN" w:bidi="hi_IN"/>
+          </w:rPr>
+          <w:rPr>
             <w:color w:val="0000EE"/>
             <w:u w:val="single"/>
           </w:rPr>
@@ -1400,11 +2356,17 @@
         </w:r>
       </w:hyperlink>
       <w:r>
+        <w:rPr>
+          <w:lang w:val="hi_IN" w:bidi="hi_IN"/>
+        </w:rPr>
         <w:t xml:space="preserve">; </w:t>
       </w:r>
       <w:hyperlink r:id="rId74">
         <w:r>
           <w:rPr>
+            <w:lang w:val="hi_IN" w:bidi="hi_IN"/>
+          </w:rPr>
+          <w:rPr>
             <w:color w:val="0000EE"/>
             <w:u w:val="single"/>
           </w:rPr>
@@ -1412,11 +2374,17 @@
         </w:r>
       </w:hyperlink>
       <w:r>
+        <w:rPr>
+          <w:lang w:val="hi_IN" w:bidi="hi_IN"/>
+        </w:rPr>
         <w:t xml:space="preserve">; </w:t>
       </w:r>
       <w:hyperlink r:id="rId75">
         <w:r>
           <w:rPr>
+            <w:lang w:val="hi_IN" w:bidi="hi_IN"/>
+          </w:rPr>
+          <w:rPr>
             <w:color w:val="0000EE"/>
             <w:u w:val="single"/>
           </w:rPr>
@@ -1424,11 +2392,17 @@
         </w:r>
       </w:hyperlink>
       <w:r>
+        <w:rPr>
+          <w:lang w:val="hi_IN" w:bidi="hi_IN"/>
+        </w:rPr>
         <w:t>)। यह अश्शूर के राजा और मोआब के राजा के पतन का भी कारण बना (</w:t>
       </w:r>
       <w:hyperlink r:id="rId76">
         <w:r>
           <w:rPr>
+            <w:lang w:val="hi_IN" w:bidi="hi_IN"/>
+          </w:rPr>
+          <w:rPr>
             <w:color w:val="0000EE"/>
             <w:u w:val="single"/>
           </w:rPr>
@@ -1436,11 +2410,17 @@
         </w:r>
       </w:hyperlink>
       <w:r>
+        <w:rPr>
+          <w:lang w:val="hi_IN" w:bidi="hi_IN"/>
+        </w:rPr>
         <w:t xml:space="preserve">; </w:t>
       </w:r>
       <w:hyperlink r:id="rId77">
         <w:r>
           <w:rPr>
+            <w:lang w:val="hi_IN" w:bidi="hi_IN"/>
+          </w:rPr>
+          <w:rPr>
             <w:color w:val="0000EE"/>
             <w:u w:val="single"/>
           </w:rPr>
@@ -1448,11 +2428,17 @@
         </w:r>
       </w:hyperlink>
       <w:r>
+        <w:rPr>
+          <w:lang w:val="hi_IN" w:bidi="hi_IN"/>
+        </w:rPr>
         <w:t>)। इसकी घातकता के कारण, इस्राएल को घमण्ड करने और परमेश्वर को भूलने के विरुद्ध चेतावनी दी गई है (</w:t>
       </w:r>
       <w:hyperlink r:id="rId78">
         <w:r>
           <w:rPr>
+            <w:lang w:val="hi_IN" w:bidi="hi_IN"/>
+          </w:rPr>
+          <w:rPr>
             <w:color w:val="0000EE"/>
             <w:u w:val="single"/>
           </w:rPr>
@@ -1460,6 +2446,9 @@
         </w:r>
       </w:hyperlink>
       <w:r>
+        <w:rPr>
+          <w:lang w:val="hi_IN" w:bidi="hi_IN"/>
+        </w:rPr>
         <w:t>)।</w:t>
       </w:r>
     </w:p>
@@ -1468,17 +2457,31 @@
         <w:pStyle w:val="Heading3"/>
       </w:pPr>
       <w:r>
+        <w:rPr>
+          <w:lang w:val="hi_IN" w:bidi="hi_IN"/>
+        </w:rPr>
         <w:t>परमेश्वर घमण्ड से घृणा करते हैं</w:t>
       </w:r>
     </w:p>
     <w:p>
-      <w:r/>
-      <w:r>
+      <w:pPr/>
+      <w:r>
+        <w:rPr>
+          <w:lang w:val="hi_IN" w:bidi="hi_IN"/>
+        </w:rPr>
+      </w:r>
+      <w:r>
+        <w:rPr>
+          <w:lang w:val="hi_IN" w:bidi="hi_IN"/>
+        </w:rPr>
         <w:t>इससे स्पष्ट होता है कि बाइबल क्यों कहती है कि घमण्ड उन सात चीजों में से एक है जिन्हें परमेश्वर घृणा करते हैं (</w:t>
       </w:r>
       <w:hyperlink r:id="rId60">
         <w:r>
           <w:rPr>
+            <w:lang w:val="hi_IN" w:bidi="hi_IN"/>
+          </w:rPr>
+          <w:rPr>
             <w:color w:val="0000EE"/>
             <w:u w:val="single"/>
           </w:rPr>
@@ -1486,11 +2489,17 @@
         </w:r>
       </w:hyperlink>
       <w:r>
+        <w:rPr>
+          <w:lang w:val="hi_IN" w:bidi="hi_IN"/>
+        </w:rPr>
         <w:t>)। यह भी उल्लेख करता है कि परमेश्वर अभिमानियों का विरोध करते हैं लेकिन विनम्र को अनुग्रह देते हैं (</w:t>
       </w:r>
       <w:hyperlink r:id="rId79">
         <w:r>
           <w:rPr>
+            <w:lang w:val="hi_IN" w:bidi="hi_IN"/>
+          </w:rPr>
+          <w:rPr>
             <w:color w:val="0000EE"/>
             <w:u w:val="single"/>
           </w:rPr>
@@ -1498,11 +2507,17 @@
         </w:r>
       </w:hyperlink>
       <w:r>
+        <w:rPr>
+          <w:lang w:val="hi_IN" w:bidi="hi_IN"/>
+        </w:rPr>
         <w:t xml:space="preserve">; </w:t>
       </w:r>
       <w:hyperlink r:id="rId80">
         <w:r>
           <w:rPr>
+            <w:lang w:val="hi_IN" w:bidi="hi_IN"/>
+          </w:rPr>
+          <w:rPr>
             <w:color w:val="0000EE"/>
             <w:u w:val="single"/>
           </w:rPr>
@@ -1510,11 +2525,17 @@
         </w:r>
       </w:hyperlink>
       <w:r>
+        <w:rPr>
+          <w:lang w:val="hi_IN" w:bidi="hi_IN"/>
+        </w:rPr>
         <w:t xml:space="preserve">; देखें </w:t>
       </w:r>
       <w:hyperlink r:id="rId81">
         <w:r>
           <w:rPr>
+            <w:lang w:val="hi_IN" w:bidi="hi_IN"/>
+          </w:rPr>
+          <w:rPr>
             <w:color w:val="0000EE"/>
             <w:u w:val="single"/>
           </w:rPr>
@@ -1522,11 +2543,17 @@
         </w:r>
       </w:hyperlink>
       <w:r>
+        <w:rPr>
+          <w:lang w:val="hi_IN" w:bidi="hi_IN"/>
+        </w:rPr>
         <w:t xml:space="preserve">; </w:t>
       </w:r>
       <w:hyperlink r:id="rId82">
         <w:r>
           <w:rPr>
+            <w:lang w:val="hi_IN" w:bidi="hi_IN"/>
+          </w:rPr>
+          <w:rPr>
             <w:color w:val="0000EE"/>
             <w:u w:val="single"/>
           </w:rPr>
@@ -1534,11 +2561,17 @@
         </w:r>
       </w:hyperlink>
       <w:r>
+        <w:rPr>
+          <w:lang w:val="hi_IN" w:bidi="hi_IN"/>
+        </w:rPr>
         <w:t>)। यीशु की माता मरियम का भजन परमेश्वर का घमण्ड के प्रति दृष्टिकोण को संक्षेप में प्रस्तुत कर सकता है: “उन्होंने अपना भुजबल दिखाया, और जो अपने मन में घमण्ड करते थे, उन्हें तितर-बितर किया। उन्होंने शासकों को सिंहासनों से गिरा दिया; और दीनों को ऊँचा किया।” (</w:t>
       </w:r>
       <w:hyperlink r:id="rId83">
         <w:r>
           <w:rPr>
+            <w:lang w:val="hi_IN" w:bidi="hi_IN"/>
+          </w:rPr>
+          <w:rPr>
             <w:color w:val="0000EE"/>
             <w:u w:val="single"/>
           </w:rPr>
@@ -1546,22 +2579,45 @@
         </w:r>
       </w:hyperlink>
       <w:r>
+        <w:rPr>
+          <w:lang w:val="hi_IN" w:bidi="hi_IN"/>
+        </w:rPr>
         <w:t>)।</w:t>
       </w:r>
-      <w:r/>
-      <w:r/>
-    </w:p>
-    <w:p>
-      <w:r/>
+      <w:r>
+        <w:rPr>
+          <w:lang w:val="hi_IN" w:bidi="hi_IN"/>
+        </w:rPr>
+      </w:r>
+      <w:r>
+        <w:rPr>
+          <w:lang w:val="hi_IN" w:bidi="hi_IN"/>
+        </w:rPr>
+      </w:r>
+    </w:p>
+    <w:p>
+      <w:pPr/>
+      <w:r>
+        <w:rPr>
+          <w:lang w:val="hi_IN" w:bidi="hi_IN"/>
+        </w:rPr>
+      </w:r>
     </w:p>
     <w:p>
       <w:pPr>
         <w:pStyle w:val="Heading2"/>
       </w:pPr>
       <w:r>
+        <w:rPr>
+          <w:lang w:val="hi_IN" w:bidi="hi_IN"/>
+        </w:rPr>
         <w:t>घर</w:t>
       </w:r>
-      <w:r/>
+      <w:r>
+        <w:rPr>
+          <w:lang w:val="hi_IN" w:bidi="hi_IN"/>
+        </w:rPr>
+      </w:r>
     </w:p>
     <w:p>
       <w:pPr>
@@ -1570,50 +2626,97 @@
       <w:r>
         <w:rPr>
           <w:b/>
+          <w:lang w:val="hi_IN" w:bidi="hi_IN"/>
         </w:rPr>
         <w:t>घर</w:t>
       </w:r>
     </w:p>
     <w:p>
-      <w:r/>
+      <w:pPr/>
+      <w:r>
+        <w:rPr>
+          <w:lang w:val="hi_IN" w:bidi="hi_IN"/>
+        </w:rPr>
+      </w:r>
       <w:r>
         <w:rPr>
           <w:i/>
+          <w:lang w:val="hi_IN" w:bidi="hi_IN"/>
         </w:rPr>
         <w:t>देखें</w:t>
       </w:r>
       <w:r>
+        <w:rPr>
+          <w:lang w:val="hi_IN" w:bidi="hi_IN"/>
+        </w:rPr>
         <w:t xml:space="preserve"> </w:t>
       </w:r>
       <w:r>
+        <w:rPr>
+          <w:lang w:val="hi_IN" w:bidi="hi_IN"/>
+        </w:rPr>
         <w:t>घर और निवास स्थान</w:t>
       </w:r>
       <w:r>
+        <w:rPr>
+          <w:lang w:val="hi_IN" w:bidi="hi_IN"/>
+        </w:rPr>
         <w:t>।</w:t>
       </w:r>
-      <w:r/>
-      <w:r/>
-    </w:p>
-    <w:p>
-      <w:r/>
+      <w:r>
+        <w:rPr>
+          <w:lang w:val="hi_IN" w:bidi="hi_IN"/>
+        </w:rPr>
+      </w:r>
+      <w:r>
+        <w:rPr>
+          <w:lang w:val="hi_IN" w:bidi="hi_IN"/>
+        </w:rPr>
+      </w:r>
+    </w:p>
+    <w:p>
+      <w:pPr/>
+      <w:r>
+        <w:rPr>
+          <w:lang w:val="hi_IN" w:bidi="hi_IN"/>
+        </w:rPr>
+      </w:r>
     </w:p>
     <w:p>
       <w:pPr>
         <w:pStyle w:val="Heading2"/>
       </w:pPr>
       <w:r>
+        <w:rPr>
+          <w:lang w:val="hi_IN" w:bidi="hi_IN"/>
+        </w:rPr>
         <w:t>घराना</w:t>
       </w:r>
-      <w:r/>
-    </w:p>
-    <w:p>
-      <w:r/>
-      <w:r>
+      <w:r>
+        <w:rPr>
+          <w:lang w:val="hi_IN" w:bidi="hi_IN"/>
+        </w:rPr>
+      </w:r>
+    </w:p>
+    <w:p>
+      <w:pPr/>
+      <w:r>
+        <w:rPr>
+          <w:lang w:val="hi_IN" w:bidi="hi_IN"/>
+        </w:rPr>
+      </w:r>
+      <w:r>
+        <w:rPr>
+          <w:lang w:val="hi_IN" w:bidi="hi_IN"/>
+        </w:rPr>
         <w:t>वे व्यक्ति जो एक ही स्थान पर रहते हैं और एक परिवार या विस्तृत परिवार बनाते हैं। बाइबल के समय में, एक परिवार में पिता, माता(एँ), बच्चे, दादा-दादी, सेवक, रखैलें, और यात्री शामिल होते थे। उदाहरण के लिए, याकूब के परिवार में 66 लोग शामिल थे, उनके पुत्रों की पत्नियों को छोड़कर (</w:t>
       </w:r>
       <w:hyperlink r:id="rId84">
         <w:r>
           <w:rPr>
+            <w:lang w:val="hi_IN" w:bidi="hi_IN"/>
+          </w:rPr>
+          <w:rPr>
             <w:color w:val="0000EE"/>
             <w:u w:val="single"/>
           </w:rPr>
@@ -1621,11 +2724,17 @@
         </w:r>
       </w:hyperlink>
       <w:r>
+        <w:rPr>
+          <w:lang w:val="hi_IN" w:bidi="hi_IN"/>
+        </w:rPr>
         <w:t>)। घरानों को परिवार के सम्मान के लिए सामूहिक रूप से जिम्मेदार माना जाता था (</w:t>
       </w:r>
       <w:hyperlink r:id="rId85">
         <w:r>
           <w:rPr>
+            <w:lang w:val="hi_IN" w:bidi="hi_IN"/>
+          </w:rPr>
+          <w:rPr>
             <w:color w:val="0000EE"/>
             <w:u w:val="single"/>
           </w:rPr>
@@ -1633,11 +2742,17 @@
         </w:r>
       </w:hyperlink>
       <w:r>
+        <w:rPr>
+          <w:lang w:val="hi_IN" w:bidi="hi_IN"/>
+        </w:rPr>
         <w:t xml:space="preserve"> एक घराने द्वारा प्रतिशोध का उदाहरण देता है)। पूरे घराने के पुरुष सदस्यों का खतना किया जाता था जो वाचा का चिन्ह था (</w:t>
       </w:r>
       <w:hyperlink r:id="rId86">
         <w:r>
           <w:rPr>
+            <w:lang w:val="hi_IN" w:bidi="hi_IN"/>
+          </w:rPr>
+          <w:rPr>
             <w:color w:val="0000EE"/>
             <w:u w:val="single"/>
           </w:rPr>
@@ -1645,11 +2760,17 @@
         </w:r>
       </w:hyperlink>
       <w:r>
+        <w:rPr>
+          <w:lang w:val="hi_IN" w:bidi="hi_IN"/>
+        </w:rPr>
         <w:t>)। नए नियम के युग में, कुछ पूरे घराने का बपतिस्मा हुआ (</w:t>
       </w:r>
       <w:hyperlink r:id="rId87">
         <w:r>
           <w:rPr>
+            <w:lang w:val="hi_IN" w:bidi="hi_IN"/>
+          </w:rPr>
+          <w:rPr>
             <w:color w:val="0000EE"/>
             <w:u w:val="single"/>
           </w:rPr>
@@ -1657,101 +2778,204 @@
         </w:r>
       </w:hyperlink>
       <w:r>
+        <w:rPr>
+          <w:lang w:val="hi_IN" w:bidi="hi_IN"/>
+        </w:rPr>
         <w:t>)।</w:t>
       </w:r>
     </w:p>
     <w:p>
-      <w:r/>
+      <w:pPr/>
+      <w:r>
+        <w:rPr>
+          <w:lang w:val="hi_IN" w:bidi="hi_IN"/>
+        </w:rPr>
+      </w:r>
       <w:r>
         <w:rPr>
           <w:i/>
+          <w:lang w:val="hi_IN" w:bidi="hi_IN"/>
         </w:rPr>
         <w:t>यह भी देखें</w:t>
       </w:r>
       <w:r>
+        <w:rPr>
+          <w:lang w:val="hi_IN" w:bidi="hi_IN"/>
+        </w:rPr>
         <w:t xml:space="preserve"> </w:t>
       </w:r>
       <w:r>
+        <w:rPr>
+          <w:lang w:val="hi_IN" w:bidi="hi_IN"/>
+        </w:rPr>
         <w:t>परिवारिक जीवन और संबंध</w:t>
       </w:r>
       <w:r>
+        <w:rPr>
+          <w:lang w:val="hi_IN" w:bidi="hi_IN"/>
+        </w:rPr>
         <w:t>।</w:t>
       </w:r>
-      <w:r/>
-      <w:r/>
-    </w:p>
-    <w:p>
-      <w:r/>
+      <w:r>
+        <w:rPr>
+          <w:lang w:val="hi_IN" w:bidi="hi_IN"/>
+        </w:rPr>
+      </w:r>
+      <w:r>
+        <w:rPr>
+          <w:lang w:val="hi_IN" w:bidi="hi_IN"/>
+        </w:rPr>
+      </w:r>
+    </w:p>
+    <w:p>
+      <w:pPr/>
+      <w:r>
+        <w:rPr>
+          <w:lang w:val="hi_IN" w:bidi="hi_IN"/>
+        </w:rPr>
+      </w:r>
     </w:p>
     <w:p>
       <w:pPr>
         <w:pStyle w:val="Heading2"/>
       </w:pPr>
       <w:r>
+        <w:rPr>
+          <w:lang w:val="hi_IN" w:bidi="hi_IN"/>
+        </w:rPr>
         <w:t>घात</w:t>
       </w:r>
-      <w:r/>
+      <w:r>
+        <w:rPr>
+          <w:lang w:val="hi_IN" w:bidi="hi_IN"/>
+        </w:rPr>
+      </w:r>
     </w:p>
     <w:p>
       <w:pPr>
         <w:pStyle w:val="Heading2"/>
       </w:pPr>
       <w:r>
+        <w:rPr>
+          <w:lang w:val="hi_IN" w:bidi="hi_IN"/>
+        </w:rPr>
         <w:t xml:space="preserve">घात </w:t>
       </w:r>
     </w:p>
     <w:p>
-      <w:r/>
-      <w:r>
+      <w:pPr/>
+      <w:r>
+        <w:rPr>
+          <w:lang w:val="hi_IN" w:bidi="hi_IN"/>
+        </w:rPr>
+      </w:r>
+      <w:r>
+        <w:rPr>
+          <w:lang w:val="hi_IN" w:bidi="hi_IN"/>
+        </w:rPr>
         <w:t>यह एक छिपकर किया गया अचानक हमला होता है, जो आमतौर पर युद्ध या संघर्ष के समय किया जाता है।</w:t>
       </w:r>
     </w:p>
     <w:p>
-      <w:r/>
+      <w:pPr/>
+      <w:r>
+        <w:rPr>
+          <w:lang w:val="hi_IN" w:bidi="hi_IN"/>
+        </w:rPr>
+      </w:r>
       <w:r>
         <w:rPr>
           <w:i/>
+          <w:lang w:val="hi_IN" w:bidi="hi_IN"/>
         </w:rPr>
         <w:t>देखें</w:t>
       </w:r>
       <w:r>
+        <w:rPr>
+          <w:lang w:val="hi_IN" w:bidi="hi_IN"/>
+        </w:rPr>
         <w:t xml:space="preserve"> </w:t>
       </w:r>
       <w:r>
+        <w:rPr>
+          <w:lang w:val="hi_IN" w:bidi="hi_IN"/>
+        </w:rPr>
         <w:t>युद्ध</w:t>
       </w:r>
       <w:r>
+        <w:rPr>
+          <w:lang w:val="hi_IN" w:bidi="hi_IN"/>
+        </w:rPr>
         <w:t>।</w:t>
       </w:r>
-      <w:r/>
-      <w:r/>
-    </w:p>
-    <w:p>
-      <w:r/>
+      <w:r>
+        <w:rPr>
+          <w:lang w:val="hi_IN" w:bidi="hi_IN"/>
+        </w:rPr>
+      </w:r>
+      <w:r>
+        <w:rPr>
+          <w:lang w:val="hi_IN" w:bidi="hi_IN"/>
+        </w:rPr>
+      </w:r>
+    </w:p>
+    <w:p>
+      <w:pPr/>
+      <w:r>
+        <w:rPr>
+          <w:lang w:val="hi_IN" w:bidi="hi_IN"/>
+        </w:rPr>
+      </w:r>
     </w:p>
     <w:p>
       <w:pPr>
         <w:pStyle w:val="Heading2"/>
       </w:pPr>
       <w:r>
+        <w:rPr>
+          <w:lang w:val="hi_IN" w:bidi="hi_IN"/>
+        </w:rPr>
         <w:t>घाव</w:t>
       </w:r>
-      <w:r/>
-    </w:p>
-    <w:p>
-      <w:r/>
-      <w:r>
+      <w:r>
+        <w:rPr>
+          <w:lang w:val="hi_IN" w:bidi="hi_IN"/>
+        </w:rPr>
+      </w:r>
+    </w:p>
+    <w:p>
+      <w:pPr/>
+      <w:r>
+        <w:rPr>
+          <w:lang w:val="hi_IN" w:bidi="hi_IN"/>
+        </w:rPr>
+      </w:r>
+      <w:r>
+        <w:rPr>
+          <w:lang w:val="hi_IN" w:bidi="hi_IN"/>
+        </w:rPr>
         <w:t>त्वचा की किसी भी स्थानीयकृत असामान्यता। यह एक स्पष्ट रूप से सीमांकित त्वचा की असामान्यता थी जिसमें सूजन या असामान्य त्वचा और सामान्य त्वचा के बीच एक निश्चित सीमा थी। यहाँ तक कि जो व्यक्ति सिर से पैर तक "घाव से ढका हुआ है", उसके प्रत्येक फोड़े के बीच कुछ सामान्य त्वचा होती है। इस प्रकार, "घाव" एक व्यापक शब्द है जो त्वचा की सभी निम्नलिखित असामान्यताओं को शामिल करता है: पपड़ी, खुरंड, उभार, बवासीर, मरी और दाग।</w:t>
       </w:r>
     </w:p>
     <w:p>
-      <w:r/>
-      <w:r>
+      <w:pPr/>
+      <w:r>
+        <w:rPr>
+          <w:lang w:val="hi_IN" w:bidi="hi_IN"/>
+        </w:rPr>
+      </w:r>
+      <w:r>
+        <w:rPr>
+          <w:lang w:val="hi_IN" w:bidi="hi_IN"/>
+        </w:rPr>
         <w:t>केजेवी 32 विभिन्न इब्री या यूनानी शब्दों का अनुवाद करते समय "घाव" शब्द का उपयोग "अत्यधिक" के अर्थ में करता है, जो एक गैर-चिकित्सीय उपयोग है, जैसे "और हिजकिय्याह अत्यधिक रोए" (</w:t>
       </w:r>
       <w:hyperlink r:id="rId88">
         <w:r>
           <w:rPr>
+            <w:lang w:val="hi_IN" w:bidi="hi_IN"/>
+          </w:rPr>
+          <w:rPr>
             <w:color w:val="0000EE"/>
             <w:u w:val="single"/>
           </w:rPr>
@@ -1759,11 +2983,17 @@
         </w:r>
       </w:hyperlink>
       <w:r>
+        <w:rPr>
+          <w:lang w:val="hi_IN" w:bidi="hi_IN"/>
+        </w:rPr>
         <w:t>) या "अत्यधिक डर" (</w:t>
       </w:r>
       <w:hyperlink r:id="rId89">
         <w:r>
           <w:rPr>
+            <w:lang w:val="hi_IN" w:bidi="hi_IN"/>
+          </w:rPr>
+          <w:rPr>
             <w:color w:val="0000EE"/>
             <w:u w:val="single"/>
           </w:rPr>
@@ -1771,142 +3001,300 @@
         </w:r>
       </w:hyperlink>
       <w:r>
+        <w:rPr>
+          <w:lang w:val="hi_IN" w:bidi="hi_IN"/>
+        </w:rPr>
         <w:t>)।</w:t>
       </w:r>
     </w:p>
     <w:p>
-      <w:r/>
+      <w:pPr/>
+      <w:r>
+        <w:rPr>
+          <w:lang w:val="hi_IN" w:bidi="hi_IN"/>
+        </w:rPr>
+      </w:r>
       <w:r>
         <w:rPr>
           <w:i/>
+          <w:lang w:val="hi_IN" w:bidi="hi_IN"/>
         </w:rPr>
         <w:t>यह भी देखें</w:t>
       </w:r>
       <w:r>
+        <w:rPr>
+          <w:lang w:val="hi_IN" w:bidi="hi_IN"/>
+        </w:rPr>
         <w:t xml:space="preserve"> </w:t>
       </w:r>
       <w:r>
+        <w:rPr>
+          <w:lang w:val="hi_IN" w:bidi="hi_IN"/>
+        </w:rPr>
         <w:t>रोग</w:t>
       </w:r>
       <w:r>
+        <w:rPr>
+          <w:lang w:val="hi_IN" w:bidi="hi_IN"/>
+        </w:rPr>
         <w:t xml:space="preserve">; </w:t>
       </w:r>
       <w:r>
+        <w:rPr>
+          <w:lang w:val="hi_IN" w:bidi="hi_IN"/>
+        </w:rPr>
         <w:t>औषधि और चिकित्सा अभ्यास</w:t>
       </w:r>
       <w:r>
+        <w:rPr>
+          <w:lang w:val="hi_IN" w:bidi="hi_IN"/>
+        </w:rPr>
         <w:t>।</w:t>
       </w:r>
-      <w:r/>
-      <w:r/>
-    </w:p>
-    <w:p>
-      <w:r/>
+      <w:r>
+        <w:rPr>
+          <w:lang w:val="hi_IN" w:bidi="hi_IN"/>
+        </w:rPr>
+      </w:r>
+      <w:r>
+        <w:rPr>
+          <w:lang w:val="hi_IN" w:bidi="hi_IN"/>
+        </w:rPr>
+      </w:r>
+    </w:p>
+    <w:p>
+      <w:pPr/>
+      <w:r>
+        <w:rPr>
+          <w:lang w:val="hi_IN" w:bidi="hi_IN"/>
+        </w:rPr>
+      </w:r>
     </w:p>
     <w:p>
       <w:pPr>
         <w:pStyle w:val="Heading2"/>
       </w:pPr>
       <w:r>
+        <w:rPr>
+          <w:lang w:val="hi_IN" w:bidi="hi_IN"/>
+        </w:rPr>
         <w:t>घाव की पपड़ी</w:t>
       </w:r>
-      <w:r/>
-    </w:p>
-    <w:p>
-      <w:r/>
+      <w:r>
+        <w:rPr>
+          <w:lang w:val="hi_IN" w:bidi="hi_IN"/>
+        </w:rPr>
+      </w:r>
+    </w:p>
+    <w:p>
+      <w:pPr/>
+      <w:r>
+        <w:rPr>
+          <w:lang w:val="hi_IN" w:bidi="hi_IN"/>
+        </w:rPr>
+      </w:r>
       <w:r>
         <w:rPr>
           <w:i/>
+          <w:lang w:val="hi_IN" w:bidi="hi_IN"/>
         </w:rPr>
         <w:t xml:space="preserve">देखें </w:t>
       </w:r>
       <w:r>
+        <w:rPr>
+          <w:lang w:val="hi_IN" w:bidi="hi_IN"/>
+        </w:rPr>
         <w:t xml:space="preserve"> </w:t>
       </w:r>
       <w:r>
+        <w:rPr>
+          <w:lang w:val="hi_IN" w:bidi="hi_IN"/>
+        </w:rPr>
         <w:t>फोड़े।</w:t>
       </w:r>
-      <w:r/>
-      <w:r/>
-    </w:p>
-    <w:p>
-      <w:r/>
+      <w:r>
+        <w:rPr>
+          <w:lang w:val="hi_IN" w:bidi="hi_IN"/>
+        </w:rPr>
+      </w:r>
+      <w:r>
+        <w:rPr>
+          <w:lang w:val="hi_IN" w:bidi="hi_IN"/>
+        </w:rPr>
+      </w:r>
+    </w:p>
+    <w:p>
+      <w:pPr/>
+      <w:r>
+        <w:rPr>
+          <w:lang w:val="hi_IN" w:bidi="hi_IN"/>
+        </w:rPr>
+      </w:r>
     </w:p>
     <w:p>
       <w:pPr>
         <w:pStyle w:val="Heading2"/>
       </w:pPr>
       <w:r>
+        <w:rPr>
+          <w:lang w:val="hi_IN" w:bidi="hi_IN"/>
+        </w:rPr>
         <w:t>घास</w:t>
       </w:r>
-      <w:r/>
-    </w:p>
-    <w:p>
-      <w:r/>
-      <w:r>
+      <w:r>
+        <w:rPr>
+          <w:lang w:val="hi_IN" w:bidi="hi_IN"/>
+        </w:rPr>
+      </w:r>
+    </w:p>
+    <w:p>
+      <w:pPr/>
+      <w:r>
+        <w:rPr>
+          <w:lang w:val="hi_IN" w:bidi="hi_IN"/>
+        </w:rPr>
+      </w:r>
+      <w:r>
+        <w:rPr>
+          <w:lang w:val="hi_IN" w:bidi="hi_IN"/>
+        </w:rPr>
         <w:t>सूखी घास का उपयोग पशुओं के चारे के रूप में किया जाता है।</w:t>
       </w:r>
-      <w:r/>
-      <w:r/>
-    </w:p>
-    <w:p>
-      <w:r/>
+      <w:r>
+        <w:rPr>
+          <w:lang w:val="hi_IN" w:bidi="hi_IN"/>
+        </w:rPr>
+      </w:r>
+      <w:r>
+        <w:rPr>
+          <w:lang w:val="hi_IN" w:bidi="hi_IN"/>
+        </w:rPr>
+      </w:r>
+    </w:p>
+    <w:p>
+      <w:pPr/>
+      <w:r>
+        <w:rPr>
+          <w:lang w:val="hi_IN" w:bidi="hi_IN"/>
+        </w:rPr>
+      </w:r>
     </w:p>
     <w:p>
       <w:pPr>
         <w:pStyle w:val="Heading2"/>
       </w:pPr>
       <w:r>
+        <w:rPr>
+          <w:lang w:val="hi_IN" w:bidi="hi_IN"/>
+        </w:rPr>
         <w:t>घुड़सवार सेना</w:t>
       </w:r>
-      <w:r/>
-    </w:p>
-    <w:p>
-      <w:r/>
-      <w:r>
+      <w:r>
+        <w:rPr>
+          <w:lang w:val="hi_IN" w:bidi="hi_IN"/>
+        </w:rPr>
+      </w:r>
+    </w:p>
+    <w:p>
+      <w:pPr/>
+      <w:r>
+        <w:rPr>
+          <w:lang w:val="hi_IN" w:bidi="hi_IN"/>
+        </w:rPr>
+      </w:r>
+      <w:r>
+        <w:rPr>
+          <w:lang w:val="hi_IN" w:bidi="hi_IN"/>
+        </w:rPr>
         <w:t>सैनिक जो घोड़ों पर सवार होकर युद्ध करते हैं।</w:t>
       </w:r>
     </w:p>
     <w:p>
-      <w:r/>
+      <w:pPr/>
+      <w:r>
+        <w:rPr>
+          <w:lang w:val="hi_IN" w:bidi="hi_IN"/>
+        </w:rPr>
+      </w:r>
       <w:r>
         <w:rPr>
           <w:i/>
+          <w:lang w:val="hi_IN" w:bidi="hi_IN"/>
         </w:rPr>
         <w:t>देखिए</w:t>
       </w:r>
       <w:r>
+        <w:rPr>
+          <w:lang w:val="hi_IN" w:bidi="hi_IN"/>
+        </w:rPr>
         <w:t xml:space="preserve"> </w:t>
       </w:r>
       <w:r>
+        <w:rPr>
+          <w:lang w:val="hi_IN" w:bidi="hi_IN"/>
+        </w:rPr>
         <w:t>युद्ध</w:t>
       </w:r>
       <w:r>
+        <w:rPr>
+          <w:lang w:val="hi_IN" w:bidi="hi_IN"/>
+        </w:rPr>
         <w:t xml:space="preserve">। </w:t>
       </w:r>
-      <w:r/>
-      <w:r/>
-    </w:p>
-    <w:p>
-      <w:r/>
+      <w:r>
+        <w:rPr>
+          <w:lang w:val="hi_IN" w:bidi="hi_IN"/>
+        </w:rPr>
+      </w:r>
+      <w:r>
+        <w:rPr>
+          <w:lang w:val="hi_IN" w:bidi="hi_IN"/>
+        </w:rPr>
+      </w:r>
+    </w:p>
+    <w:p>
+      <w:pPr/>
+      <w:r>
+        <w:rPr>
+          <w:lang w:val="hi_IN" w:bidi="hi_IN"/>
+        </w:rPr>
+      </w:r>
     </w:p>
     <w:p>
       <w:pPr>
         <w:pStyle w:val="Heading2"/>
       </w:pPr>
       <w:r>
+        <w:rPr>
+          <w:lang w:val="hi_IN" w:bidi="hi_IN"/>
+        </w:rPr>
         <w:t>घूस और घूस लेना</w:t>
       </w:r>
-      <w:r/>
-    </w:p>
-    <w:p>
-      <w:r/>
-      <w:r>
+      <w:r>
+        <w:rPr>
+          <w:lang w:val="hi_IN" w:bidi="hi_IN"/>
+        </w:rPr>
+      </w:r>
+    </w:p>
+    <w:p>
+      <w:pPr/>
+      <w:r>
+        <w:rPr>
+          <w:lang w:val="hi_IN" w:bidi="hi_IN"/>
+        </w:rPr>
+      </w:r>
+      <w:r>
+        <w:rPr>
+          <w:lang w:val="hi_IN" w:bidi="hi_IN"/>
+        </w:rPr>
         <w:t>किसी व्यक्ति को अधिकार में कुछ मूल्यवान चीज देना ताकि उस व्यक्ति के निर्णय या कार्य को प्रभावित किया जा सके। घूस लेने को पुराने नियम के व्यवस्था के तहत निषिद्ध किया गया था (</w:t>
       </w:r>
       <w:hyperlink r:id="rId90">
         <w:r>
           <w:rPr>
+            <w:lang w:val="hi_IN" w:bidi="hi_IN"/>
+          </w:rPr>
+          <w:rPr>
             <w:color w:val="0000EE"/>
             <w:u w:val="single"/>
           </w:rPr>
@@ -1914,11 +3302,17 @@
         </w:r>
       </w:hyperlink>
       <w:r>
+        <w:rPr>
+          <w:lang w:val="hi_IN" w:bidi="hi_IN"/>
+        </w:rPr>
         <w:t xml:space="preserve">; </w:t>
       </w:r>
       <w:hyperlink r:id="rId91">
         <w:r>
           <w:rPr>
+            <w:lang w:val="hi_IN" w:bidi="hi_IN"/>
+          </w:rPr>
+          <w:rPr>
             <w:color w:val="0000EE"/>
             <w:u w:val="single"/>
           </w:rPr>
@@ -1926,11 +3320,17 @@
         </w:r>
       </w:hyperlink>
       <w:r>
+        <w:rPr>
+          <w:lang w:val="hi_IN" w:bidi="hi_IN"/>
+        </w:rPr>
         <w:t>) और भविष्यद्वक्ताओं द्वारा इसकी निन्दा की गई थी (</w:t>
       </w:r>
       <w:hyperlink r:id="rId92">
         <w:r>
           <w:rPr>
+            <w:lang w:val="hi_IN" w:bidi="hi_IN"/>
+          </w:rPr>
+          <w:rPr>
             <w:color w:val="0000EE"/>
             <w:u w:val="single"/>
           </w:rPr>
@@ -1938,11 +3338,17 @@
         </w:r>
       </w:hyperlink>
       <w:r>
+        <w:rPr>
+          <w:lang w:val="hi_IN" w:bidi="hi_IN"/>
+        </w:rPr>
         <w:t xml:space="preserve">; </w:t>
       </w:r>
       <w:hyperlink r:id="rId93">
         <w:r>
           <w:rPr>
+            <w:lang w:val="hi_IN" w:bidi="hi_IN"/>
+          </w:rPr>
+          <w:rPr>
             <w:color w:val="0000EE"/>
             <w:u w:val="single"/>
           </w:rPr>
@@ -1950,11 +3356,17 @@
         </w:r>
       </w:hyperlink>
       <w:r>
+        <w:rPr>
+          <w:lang w:val="hi_IN" w:bidi="hi_IN"/>
+        </w:rPr>
         <w:t xml:space="preserve">; </w:t>
       </w:r>
       <w:hyperlink r:id="rId94">
         <w:r>
           <w:rPr>
+            <w:lang w:val="hi_IN" w:bidi="hi_IN"/>
+          </w:rPr>
+          <w:rPr>
             <w:color w:val="0000EE"/>
             <w:u w:val="single"/>
           </w:rPr>
@@ -1962,11 +3374,17 @@
         </w:r>
       </w:hyperlink>
       <w:r>
+        <w:rPr>
+          <w:lang w:val="hi_IN" w:bidi="hi_IN"/>
+        </w:rPr>
         <w:t>)। हालाँकि शमूएल ने इनकार किया कि उन्होंने कभी घूस ली (</w:t>
       </w:r>
       <w:hyperlink r:id="rId95">
         <w:r>
           <w:rPr>
+            <w:lang w:val="hi_IN" w:bidi="hi_IN"/>
+          </w:rPr>
+          <w:rPr>
             <w:color w:val="0000EE"/>
             <w:u w:val="single"/>
           </w:rPr>
@@ -1974,11 +3392,17 @@
         </w:r>
       </w:hyperlink>
       <w:r>
+        <w:rPr>
+          <w:lang w:val="hi_IN" w:bidi="hi_IN"/>
+        </w:rPr>
         <w:t>), उनके पुत्रों ने वही मानक बनाएँ नहीं रखा (</w:t>
       </w:r>
       <w:hyperlink r:id="rId96">
         <w:r>
           <w:rPr>
+            <w:lang w:val="hi_IN" w:bidi="hi_IN"/>
+          </w:rPr>
+          <w:rPr>
             <w:color w:val="0000EE"/>
             <w:u w:val="single"/>
           </w:rPr>
@@ -1986,17 +3410,31 @@
         </w:r>
       </w:hyperlink>
       <w:r>
+        <w:rPr>
+          <w:lang w:val="hi_IN" w:bidi="hi_IN"/>
+        </w:rPr>
         <w:t>)।</w:t>
       </w:r>
     </w:p>
     <w:p>
-      <w:r/>
-      <w:r>
+      <w:pPr/>
+      <w:r>
+        <w:rPr>
+          <w:lang w:val="hi_IN" w:bidi="hi_IN"/>
+        </w:rPr>
+      </w:r>
+      <w:r>
+        <w:rPr>
+          <w:lang w:val="hi_IN" w:bidi="hi_IN"/>
+        </w:rPr>
         <w:t>घूस और केवल भेंट देने के बीच का अन्तर हमेशा स्पष्ट नहीं होता था। इसलिए, कुछ मूल्यवान देना अनचाहे संघर्ष को रोकने के एक तरीके के रूप में देखा जाता है (</w:t>
       </w:r>
       <w:hyperlink r:id="rId97">
         <w:r>
           <w:rPr>
+            <w:lang w:val="hi_IN" w:bidi="hi_IN"/>
+          </w:rPr>
+          <w:rPr>
             <w:color w:val="0000EE"/>
             <w:u w:val="single"/>
           </w:rPr>
@@ -2004,11 +3442,17 @@
         </w:r>
       </w:hyperlink>
       <w:r>
+        <w:rPr>
+          <w:lang w:val="hi_IN" w:bidi="hi_IN"/>
+        </w:rPr>
         <w:t>)। भेंट देना एक ऐसा तरीका है (न तो इसकी सराहना की गई है और न ही इसकी निंदा की गई है) जिसे आगे बढ़ने के लिए उपयोग किया जा सकता है (</w:t>
       </w:r>
       <w:hyperlink r:id="rId98">
         <w:r>
           <w:rPr>
+            <w:lang w:val="hi_IN" w:bidi="hi_IN"/>
+          </w:rPr>
+          <w:rPr>
             <w:color w:val="0000EE"/>
             <w:u w:val="single"/>
           </w:rPr>
@@ -2016,17 +3460,31 @@
         </w:r>
       </w:hyperlink>
       <w:r>
+        <w:rPr>
+          <w:lang w:val="hi_IN" w:bidi="hi_IN"/>
+        </w:rPr>
         <w:t>)।</w:t>
       </w:r>
     </w:p>
     <w:p>
-      <w:r/>
-      <w:r>
+      <w:pPr/>
+      <w:r>
+        <w:rPr>
+          <w:lang w:val="hi_IN" w:bidi="hi_IN"/>
+        </w:rPr>
+      </w:r>
+      <w:r>
+        <w:rPr>
+          <w:lang w:val="hi_IN" w:bidi="hi_IN"/>
+        </w:rPr>
         <w:t>बाइबल में घूस लेने को हर जगह घृणित माना गया है। “दुष्ट जन न्याय बिगाड़ने के लिये, अपनी गाँठ से घूस निकालता है” (</w:t>
       </w:r>
       <w:hyperlink r:id="rId99">
         <w:r>
           <w:rPr>
+            <w:lang w:val="hi_IN" w:bidi="hi_IN"/>
+          </w:rPr>
+          <w:rPr>
             <w:color w:val="0000EE"/>
             <w:u w:val="single"/>
           </w:rPr>
@@ -2034,11 +3492,17 @@
         </w:r>
       </w:hyperlink>
       <w:r>
+        <w:rPr>
+          <w:lang w:val="hi_IN" w:bidi="hi_IN"/>
+        </w:rPr>
         <w:t>)। कोई भी प्रणाली जो घूस लेने को वैध बनाती है, वह धनवानों को अगुवों और न्यायियों को प्रभावित करने में अनुचित लाभ देती है; दीनों के लिए न्याय धार्मिकता से प्राप्त करना कठिन हो जाता है। निर्दोष लोग जो दीन हैं, उन्हें दोषी ठहराया जा सकता है; दोषी लोग जो धनी हैं, वे लोग एक बड़ी घूस देकर बच सकते हैं (</w:t>
       </w:r>
       <w:hyperlink r:id="rId100">
         <w:r>
           <w:rPr>
+            <w:lang w:val="hi_IN" w:bidi="hi_IN"/>
+          </w:rPr>
+          <w:rPr>
             <w:color w:val="0000EE"/>
             <w:u w:val="single"/>
           </w:rPr>
@@ -2046,11 +3510,17 @@
         </w:r>
       </w:hyperlink>
       <w:r>
+        <w:rPr>
+          <w:lang w:val="hi_IN" w:bidi="hi_IN"/>
+        </w:rPr>
         <w:t xml:space="preserve">; </w:t>
       </w:r>
       <w:hyperlink r:id="rId101">
         <w:r>
           <w:rPr>
+            <w:lang w:val="hi_IN" w:bidi="hi_IN"/>
+          </w:rPr>
+          <w:rPr>
             <w:color w:val="0000EE"/>
             <w:u w:val="single"/>
           </w:rPr>
@@ -2058,11 +3528,17 @@
         </w:r>
       </w:hyperlink>
       <w:r>
+        <w:rPr>
+          <w:lang w:val="hi_IN" w:bidi="hi_IN"/>
+        </w:rPr>
         <w:t>)। चरम मामलों में, कहा जाता है कि हत्यारों को भाड़े पर लेने के लिए घूस का उपयोग किया गया था (</w:t>
       </w:r>
       <w:hyperlink r:id="rId102">
         <w:r>
           <w:rPr>
+            <w:lang w:val="hi_IN" w:bidi="hi_IN"/>
+          </w:rPr>
+          <w:rPr>
             <w:color w:val="0000EE"/>
             <w:u w:val="single"/>
           </w:rPr>
@@ -2070,11 +3546,17 @@
         </w:r>
       </w:hyperlink>
       <w:r>
+        <w:rPr>
+          <w:lang w:val="hi_IN" w:bidi="hi_IN"/>
+        </w:rPr>
         <w:t xml:space="preserve">; </w:t>
       </w:r>
       <w:hyperlink r:id="rId103">
         <w:r>
           <w:rPr>
+            <w:lang w:val="hi_IN" w:bidi="hi_IN"/>
+          </w:rPr>
+          <w:rPr>
             <w:color w:val="0000EE"/>
             <w:u w:val="single"/>
           </w:rPr>
@@ -2082,31 +3564,65 @@
         </w:r>
       </w:hyperlink>
       <w:r>
+        <w:rPr>
+          <w:lang w:val="hi_IN" w:bidi="hi_IN"/>
+        </w:rPr>
         <w:t xml:space="preserve">)। </w:t>
       </w:r>
-      <w:r/>
-      <w:r/>
-    </w:p>
-    <w:p>
-      <w:r/>
+      <w:r>
+        <w:rPr>
+          <w:lang w:val="hi_IN" w:bidi="hi_IN"/>
+        </w:rPr>
+      </w:r>
+      <w:r>
+        <w:rPr>
+          <w:lang w:val="hi_IN" w:bidi="hi_IN"/>
+        </w:rPr>
+      </w:r>
+    </w:p>
+    <w:p>
+      <w:pPr/>
+      <w:r>
+        <w:rPr>
+          <w:lang w:val="hi_IN" w:bidi="hi_IN"/>
+        </w:rPr>
+      </w:r>
     </w:p>
     <w:p>
       <w:pPr>
         <w:pStyle w:val="Heading2"/>
       </w:pPr>
       <w:r>
+        <w:rPr>
+          <w:lang w:val="hi_IN" w:bidi="hi_IN"/>
+        </w:rPr>
         <w:t>घृणित पर्वत</w:t>
       </w:r>
-      <w:r/>
-    </w:p>
-    <w:p>
-      <w:r/>
-      <w:r>
+      <w:r>
+        <w:rPr>
+          <w:lang w:val="hi_IN" w:bidi="hi_IN"/>
+        </w:rPr>
+      </w:r>
+    </w:p>
+    <w:p>
+      <w:pPr/>
+      <w:r>
+        <w:rPr>
+          <w:lang w:val="hi_IN" w:bidi="hi_IN"/>
+        </w:rPr>
+      </w:r>
+      <w:r>
+        <w:rPr>
+          <w:lang w:val="hi_IN" w:bidi="hi_IN"/>
+        </w:rPr>
         <w:t>जैतून के पहाड़ का दक्षिणी छोर, जिसे “घृणित” कहा जाता है क्योंकि राजा सुलैमान ने अपनी विदेशी पत्नियों के लिए वहाँ मूर्तियाँ बनवाई थीं (</w:t>
       </w:r>
       <w:hyperlink r:id="rId104">
         <w:r>
           <w:rPr>
+            <w:lang w:val="hi_IN" w:bidi="hi_IN"/>
+          </w:rPr>
+          <w:rPr>
             <w:color w:val="0000EE"/>
             <w:u w:val="single"/>
           </w:rPr>
@@ -2114,11 +3630,17 @@
         </w:r>
       </w:hyperlink>
       <w:r>
+        <w:rPr>
+          <w:lang w:val="hi_IN" w:bidi="hi_IN"/>
+        </w:rPr>
         <w:t xml:space="preserve">; </w:t>
       </w:r>
       <w:hyperlink r:id="rId105">
         <w:r>
           <w:rPr>
+            <w:lang w:val="hi_IN" w:bidi="hi_IN"/>
+          </w:rPr>
+          <w:rPr>
             <w:color w:val="0000EE"/>
             <w:u w:val="single"/>
           </w:rPr>
@@ -2126,99 +3648,209 @@
         </w:r>
       </w:hyperlink>
       <w:r>
+        <w:rPr>
+          <w:lang w:val="hi_IN" w:bidi="hi_IN"/>
+        </w:rPr>
         <w:t xml:space="preserve">)। यह शब्द संभवतः “अभिषेक” के लिए इब्रानी शब्द पर एक विडंबनापूर्ण नाटक है। इस स्थल को मूल रूप से "अभिषेक पर्वत" कहा गया होगा क्योंकि इसकी ढलानों पर कई जैतून के बागों से तेल का उपयोग अभिषेक समारोहों में किया जाता था। </w:t>
       </w:r>
       <w:r>
         <w:rPr>
           <w:i/>
+          <w:lang w:val="hi_IN" w:bidi="hi_IN"/>
         </w:rPr>
         <w:t>देखें</w:t>
       </w:r>
       <w:r>
+        <w:rPr>
+          <w:lang w:val="hi_IN" w:bidi="hi_IN"/>
+        </w:rPr>
         <w:t xml:space="preserve"> </w:t>
       </w:r>
       <w:r>
+        <w:rPr>
+          <w:lang w:val="hi_IN" w:bidi="hi_IN"/>
+        </w:rPr>
         <w:t>जैतून पर्वत</w:t>
       </w:r>
       <w:r>
+        <w:rPr>
+          <w:lang w:val="hi_IN" w:bidi="hi_IN"/>
+        </w:rPr>
         <w:t>।</w:t>
       </w:r>
-      <w:r/>
-      <w:r/>
-    </w:p>
-    <w:p>
-      <w:r/>
+      <w:r>
+        <w:rPr>
+          <w:lang w:val="hi_IN" w:bidi="hi_IN"/>
+        </w:rPr>
+      </w:r>
+      <w:r>
+        <w:rPr>
+          <w:lang w:val="hi_IN" w:bidi="hi_IN"/>
+        </w:rPr>
+      </w:r>
+    </w:p>
+    <w:p>
+      <w:pPr/>
+      <w:r>
+        <w:rPr>
+          <w:lang w:val="hi_IN" w:bidi="hi_IN"/>
+        </w:rPr>
+      </w:r>
     </w:p>
     <w:p>
       <w:pPr>
         <w:pStyle w:val="Heading2"/>
       </w:pPr>
       <w:r>
+        <w:rPr>
+          <w:lang w:val="hi_IN" w:bidi="hi_IN"/>
+        </w:rPr>
         <w:t>घेराबंदी</w:t>
       </w:r>
-      <w:r/>
-    </w:p>
-    <w:p>
-      <w:r/>
-      <w:r>
+      <w:r>
+        <w:rPr>
+          <w:lang w:val="hi_IN" w:bidi="hi_IN"/>
+        </w:rPr>
+      </w:r>
+    </w:p>
+    <w:p>
+      <w:pPr/>
+      <w:r>
+        <w:rPr>
+          <w:lang w:val="hi_IN" w:bidi="hi_IN"/>
+        </w:rPr>
+      </w:r>
+      <w:r>
+        <w:rPr>
+          <w:lang w:val="hi_IN" w:bidi="hi_IN"/>
+        </w:rPr>
         <w:t>देखें</w:t>
       </w:r>
       <w:r>
+        <w:rPr>
+          <w:lang w:val="hi_IN" w:bidi="hi_IN"/>
+        </w:rPr>
         <w:t xml:space="preserve"> युद्ध</w:t>
       </w:r>
       <w:r>
+        <w:rPr>
+          <w:lang w:val="hi_IN" w:bidi="hi_IN"/>
+        </w:rPr>
         <w:t>।</w:t>
       </w:r>
-      <w:r/>
-      <w:r/>
-    </w:p>
-    <w:p>
-      <w:r/>
+      <w:r>
+        <w:rPr>
+          <w:lang w:val="hi_IN" w:bidi="hi_IN"/>
+        </w:rPr>
+      </w:r>
+      <w:r>
+        <w:rPr>
+          <w:lang w:val="hi_IN" w:bidi="hi_IN"/>
+        </w:rPr>
+      </w:r>
+    </w:p>
+    <w:p>
+      <w:pPr/>
+      <w:r>
+        <w:rPr>
+          <w:lang w:val="hi_IN" w:bidi="hi_IN"/>
+        </w:rPr>
+      </w:r>
     </w:p>
     <w:p>
       <w:pPr>
         <w:pStyle w:val="Heading2"/>
       </w:pPr>
       <w:r>
+        <w:rPr>
+          <w:lang w:val="hi_IN" w:bidi="hi_IN"/>
+        </w:rPr>
         <w:t>घोंघे</w:t>
       </w:r>
-      <w:r/>
-    </w:p>
-    <w:p>
-      <w:r/>
+      <w:r>
+        <w:rPr>
+          <w:lang w:val="hi_IN" w:bidi="hi_IN"/>
+        </w:rPr>
+      </w:r>
+    </w:p>
+    <w:p>
+      <w:pPr/>
+      <w:r>
+        <w:rPr>
+          <w:lang w:val="hi_IN" w:bidi="hi_IN"/>
+        </w:rPr>
+      </w:r>
       <w:r>
         <w:rPr>
           <w:i/>
+          <w:lang w:val="hi_IN" w:bidi="hi_IN"/>
         </w:rPr>
         <w:t>देखें</w:t>
       </w:r>
       <w:r>
+        <w:rPr>
+          <w:lang w:val="hi_IN" w:bidi="hi_IN"/>
+        </w:rPr>
         <w:t xml:space="preserve"> </w:t>
       </w:r>
       <w:r>
+        <w:rPr>
+          <w:lang w:val="hi_IN" w:bidi="hi_IN"/>
+        </w:rPr>
         <w:t>जानवर</w:t>
       </w:r>
       <w:r>
+        <w:rPr>
+          <w:lang w:val="hi_IN" w:bidi="hi_IN"/>
+        </w:rPr>
         <w:t xml:space="preserve">। </w:t>
       </w:r>
-      <w:r/>
-      <w:r/>
-    </w:p>
-    <w:p>
-      <w:r/>
+      <w:r>
+        <w:rPr>
+          <w:lang w:val="hi_IN" w:bidi="hi_IN"/>
+        </w:rPr>
+      </w:r>
+      <w:r>
+        <w:rPr>
+          <w:lang w:val="hi_IN" w:bidi="hi_IN"/>
+        </w:rPr>
+      </w:r>
+    </w:p>
+    <w:p>
+      <w:pPr/>
+      <w:r>
+        <w:rPr>
+          <w:lang w:val="hi_IN" w:bidi="hi_IN"/>
+        </w:rPr>
+      </w:r>
     </w:p>
     <w:p>
       <w:pPr>
         <w:pStyle w:val="Heading2"/>
       </w:pPr>
       <w:r>
+        <w:rPr>
+          <w:lang w:val="hi_IN" w:bidi="hi_IN"/>
+        </w:rPr>
         <w:t>घोड़ा</w:t>
       </w:r>
-      <w:r/>
-    </w:p>
-    <w:p>
-      <w:r/>
-      <w:r>
+      <w:r>
+        <w:rPr>
+          <w:lang w:val="hi_IN" w:bidi="hi_IN"/>
+        </w:rPr>
+      </w:r>
+    </w:p>
+    <w:p>
+      <w:pPr/>
+      <w:r>
+        <w:rPr>
+          <w:lang w:val="hi_IN" w:bidi="hi_IN"/>
+        </w:rPr>
+      </w:r>
+      <w:r>
+        <w:rPr>
+          <w:lang w:val="hi_IN" w:bidi="hi_IN"/>
+        </w:rPr>
         <w:t>घोड़ा एक खुर वाला स्तनपाई प्राणी है जो पूरे इतिहास में परिवहन, युद्ध और काम के लिए महत्वपूर्ण रहा है, यह अपनी लंबी अयाल, पूँछ और मजबूत शरीर के लिए जाना जाता है।</w:t>
       </w:r>
     </w:p>
@@ -2227,30 +3859,49 @@
         <w:pStyle w:val="Heading3"/>
       </w:pPr>
       <w:r>
+        <w:rPr>
+          <w:lang w:val="hi_IN" w:bidi="hi_IN"/>
+        </w:rPr>
         <w:t>घोड़ों की प्रकारें</w:t>
       </w:r>
     </w:p>
     <w:p>
-      <w:r/>
-      <w:r>
+      <w:pPr/>
+      <w:r>
+        <w:rPr>
+          <w:lang w:val="hi_IN" w:bidi="hi_IN"/>
+        </w:rPr>
+      </w:r>
+      <w:r>
+        <w:rPr>
+          <w:lang w:val="hi_IN" w:bidi="hi_IN"/>
+        </w:rPr>
         <w:t>घोड़ा एक बड़ा चार पैरों वाला जानवर है जिसका उपयोग सवारी करने, वाहन खींचने और युद्ध में किया जाता है। पालतू घोड़ा (</w:t>
       </w:r>
       <w:r>
         <w:rPr>
           <w:i/>
+          <w:lang w:val="hi_IN" w:bidi="hi_IN"/>
         </w:rPr>
         <w:t>इक्वस कैबेलस</w:t>
       </w:r>
       <w:r>
+        <w:rPr>
+          <w:lang w:val="hi_IN" w:bidi="hi_IN"/>
+        </w:rPr>
         <w:t>) संभवतः दक्षिणी रूस के जंगली घोड़े टारपन से आया था जो 1851 में विलुप्त हो गया था। एक अन्य जंगली घोड़ा, प्रेज़वाल्स्की का घोड़ा (</w:t>
       </w:r>
       <w:r>
         <w:rPr>
           <w:i/>
+          <w:lang w:val="hi_IN" w:bidi="hi_IN"/>
         </w:rPr>
         <w:t>इक्वस प्रेज़वाल्स्की</w:t>
       </w:r>
       <w:r>
+        <w:rPr>
+          <w:lang w:val="hi_IN" w:bidi="hi_IN"/>
+        </w:rPr>
         <w:t>), मंगोलिया में रहता था जब तक कि आधुनिक बंदूकों वाले शिकारियों ने प्रथम विश्व युद्ध के बाद उनमें से अधिकांश को मार नहीं दिया। घोड़ों को सबसे पहले तुर्केस्तान में पाला गया था, जो अफ़गानिस्तान और भारत के उत्तर में एक क्षेत्र है, जो अब रूस का हिस्सा है। एक घोड़ा गधे से इस मायने में अलग होता है कि उसके कान छोटे होते हैं, माथे पर बाल के साथ एक लंबी अयाल होती है, एक लंबी बालों वाली पूंछ होती है और एक नरम, संवेदनशील नाक होती है।</w:t>
       </w:r>
     </w:p>
@@ -2259,26 +3910,51 @@
         <w:pStyle w:val="Heading3"/>
       </w:pPr>
       <w:r>
+        <w:rPr>
+          <w:lang w:val="hi_IN" w:bidi="hi_IN"/>
+        </w:rPr>
         <w:t>बाइबल के समय में घोड़े</w:t>
       </w:r>
     </w:p>
     <w:p>
-      <w:r/>
-      <w:r>
+      <w:pPr/>
+      <w:r>
+        <w:rPr>
+          <w:lang w:val="hi_IN" w:bidi="hi_IN"/>
+        </w:rPr>
+      </w:r>
+      <w:r>
+        <w:rPr>
+          <w:lang w:val="hi_IN" w:bidi="hi_IN"/>
+        </w:rPr>
         <w:t>युद्ध में घोड़ों का इस्तेमाल सिर्फ़ सवारी के लिए ही नहीं बल्कि भारी, स्प्रिंग रहित युद्ध रथों को खींचने के लिए भी किया जाता था। इन अलग-अलग उद्देश्यों के लिए दो तरह के घोड़ों की ज़रूरत होती थी। इब्रियों ने रथ के घोड़ों और घुड़सवार सेना के घोड़ों के बीच अंतर किया।</w:t>
       </w:r>
     </w:p>
     <w:p>
-      <w:r/>
-      <w:r>
+      <w:pPr/>
+      <w:r>
+        <w:rPr>
+          <w:lang w:val="hi_IN" w:bidi="hi_IN"/>
+        </w:rPr>
+      </w:r>
+      <w:r>
+        <w:rPr>
+          <w:lang w:val="hi_IN" w:bidi="hi_IN"/>
+        </w:rPr>
         <w:t>यहोवा</w:t>
       </w:r>
       <w:r>
+        <w:rPr>
+          <w:lang w:val="hi_IN" w:bidi="hi_IN"/>
+        </w:rPr>
         <w:t xml:space="preserve"> ने प्रारंभिक इस्राएलियों को मिस्रियों की तरह बहुत अधिक घोड़े इकट्ठा करने के खिलाफ चेतावनी दी (</w:t>
       </w:r>
       <w:hyperlink r:id="rId106">
         <w:r>
           <w:rPr>
+            <w:lang w:val="hi_IN" w:bidi="hi_IN"/>
+          </w:rPr>
+          <w:rPr>
             <w:color w:val="0000EE"/>
             <w:u w:val="single"/>
           </w:rPr>
@@ -2286,11 +3962,17 @@
         </w:r>
       </w:hyperlink>
       <w:r>
+        <w:rPr>
+          <w:lang w:val="hi_IN" w:bidi="hi_IN"/>
+        </w:rPr>
         <w:t>)। हालाँकि, दाऊद और सुलैमान ने सेना की ज़रूरतों को पूरा करने के लिए मिस्र से घोड़े आयात किए और उन्हें पाला। सुलैमान ने राज्य के घोड़ों की संख्या बढ़ाई और विभिन्न शहरों में बड़े अस्तबल बनाए (</w:t>
       </w:r>
       <w:hyperlink r:id="rId107">
         <w:r>
           <w:rPr>
+            <w:lang w:val="hi_IN" w:bidi="hi_IN"/>
+          </w:rPr>
+          <w:rPr>
             <w:color w:val="0000EE"/>
             <w:u w:val="single"/>
           </w:rPr>
@@ -2298,6 +3980,9 @@
         </w:r>
       </w:hyperlink>
       <w:r>
+        <w:rPr>
+          <w:lang w:val="hi_IN" w:bidi="hi_IN"/>
+        </w:rPr>
         <w:t>)। प्रमुख स्थानों में शामिल हैं:</w:t>
       </w:r>
     </w:p>
@@ -2307,8 +3992,15 @@
         <w:spacing w:line="240" w:lineRule="auto"/>
         <w:ind w:left="720"/>
       </w:pPr>
-      <w:r/>
-      <w:r>
+      <w:r>
+        <w:rPr>
+          <w:lang w:val="hi_IN" w:bidi="hi_IN"/>
+        </w:rPr>
+      </w:r>
+      <w:r>
+        <w:rPr>
+          <w:lang w:val="hi_IN" w:bidi="hi_IN"/>
+        </w:rPr>
         <w:t>मगिद्दो</w:t>
       </w:r>
     </w:p>
@@ -2318,8 +4010,15 @@
         <w:spacing w:line="240" w:lineRule="auto"/>
         <w:ind w:left="720"/>
       </w:pPr>
-      <w:r/>
-      <w:r>
+      <w:r>
+        <w:rPr>
+          <w:lang w:val="hi_IN" w:bidi="hi_IN"/>
+        </w:rPr>
+      </w:r>
+      <w:r>
+        <w:rPr>
+          <w:lang w:val="hi_IN" w:bidi="hi_IN"/>
+        </w:rPr>
         <w:t>हासोर</w:t>
       </w:r>
     </w:p>
@@ -2329,22 +4028,43 @@
         <w:spacing w:line="240" w:lineRule="auto"/>
         <w:ind w:left="720"/>
       </w:pPr>
-      <w:r/>
-      <w:r>
+      <w:r>
+        <w:rPr>
+          <w:lang w:val="hi_IN" w:bidi="hi_IN"/>
+        </w:rPr>
+      </w:r>
+      <w:r>
+        <w:rPr>
+          <w:lang w:val="hi_IN" w:bidi="hi_IN"/>
+        </w:rPr>
         <w:t>गेजेर</w:t>
       </w:r>
     </w:p>
     <w:p>
-      <w:r/>
-      <w:r>
+      <w:pPr/>
+      <w:r>
+        <w:rPr>
+          <w:lang w:val="hi_IN" w:bidi="hi_IN"/>
+        </w:rPr>
+      </w:r>
+      <w:r>
+        <w:rPr>
+          <w:lang w:val="hi_IN" w:bidi="hi_IN"/>
+        </w:rPr>
         <w:t>यह</w:t>
       </w:r>
       <w:r>
+        <w:rPr>
+          <w:lang w:val="hi_IN" w:bidi="hi_IN"/>
+        </w:rPr>
         <w:t xml:space="preserve"> शहर सुरक्षा के लिए महत्वपूर्ण थे (</w:t>
       </w:r>
       <w:hyperlink r:id="rId108">
         <w:r>
           <w:rPr>
+            <w:lang w:val="hi_IN" w:bidi="hi_IN"/>
+          </w:rPr>
+          <w:rPr>
             <w:color w:val="0000EE"/>
             <w:u w:val="single"/>
           </w:rPr>
@@ -2352,11 +4072,17 @@
         </w:r>
       </w:hyperlink>
       <w:r>
+        <w:rPr>
+          <w:lang w:val="hi_IN" w:bidi="hi_IN"/>
+        </w:rPr>
         <w:t xml:space="preserve">)। अहाब के घोड़ों का उल्लेख </w:t>
       </w:r>
       <w:hyperlink r:id="rId109">
         <w:r>
           <w:rPr>
+            <w:lang w:val="hi_IN" w:bidi="hi_IN"/>
+          </w:rPr>
+          <w:rPr>
             <w:color w:val="0000EE"/>
             <w:u w:val="single"/>
           </w:rPr>
@@ -2364,23 +4090,43 @@
         </w:r>
       </w:hyperlink>
       <w:r>
+        <w:rPr>
+          <w:lang w:val="hi_IN" w:bidi="hi_IN"/>
+        </w:rPr>
         <w:t xml:space="preserve"> में है। इसके अलावा, </w:t>
       </w:r>
       <w:r>
+        <w:rPr>
+          <w:lang w:val="hi_IN" w:bidi="hi_IN"/>
+        </w:rPr>
         <w:t>शल्मनेसेर</w:t>
       </w:r>
       <w:r>
+        <w:rPr>
+          <w:lang w:val="hi_IN" w:bidi="hi_IN"/>
+        </w:rPr>
         <w:t xml:space="preserve"> तृतीय के अभिलेख दिखाते हैं कि अहाब ने अश्शूर के खिलाफ 2,000 रथ प्रदान किए।</w:t>
       </w:r>
     </w:p>
     <w:p>
-      <w:r/>
-      <w:r>
+      <w:pPr/>
+      <w:r>
+        <w:rPr>
+          <w:lang w:val="hi_IN" w:bidi="hi_IN"/>
+        </w:rPr>
+      </w:r>
+      <w:r>
+        <w:rPr>
+          <w:lang w:val="hi_IN" w:bidi="hi_IN"/>
+        </w:rPr>
         <w:t>प्रारंभिक इस्राएल में, घोड़ा सुरक्षा के लिए परमेश्वर के बजाय मूर्तिपूजक विलासिता और शारीरिक शक्ति पर निर्भरता का प्रतिनिधित्व करता था (</w:t>
       </w:r>
       <w:hyperlink r:id="rId110">
         <w:r>
           <w:rPr>
+            <w:lang w:val="hi_IN" w:bidi="hi_IN"/>
+          </w:rPr>
+          <w:rPr>
             <w:color w:val="0000EE"/>
             <w:u w:val="single"/>
           </w:rPr>
@@ -2388,11 +4134,17 @@
         </w:r>
       </w:hyperlink>
       <w:r>
+        <w:rPr>
+          <w:lang w:val="hi_IN" w:bidi="hi_IN"/>
+        </w:rPr>
         <w:t xml:space="preserve">; </w:t>
       </w:r>
       <w:hyperlink r:id="rId111">
         <w:r>
           <w:rPr>
+            <w:lang w:val="hi_IN" w:bidi="hi_IN"/>
+          </w:rPr>
+          <w:rPr>
             <w:color w:val="0000EE"/>
             <w:u w:val="single"/>
           </w:rPr>
@@ -2400,11 +4152,17 @@
         </w:r>
       </w:hyperlink>
       <w:r>
+        <w:rPr>
+          <w:lang w:val="hi_IN" w:bidi="hi_IN"/>
+        </w:rPr>
         <w:t xml:space="preserve">; </w:t>
       </w:r>
       <w:hyperlink r:id="rId112">
         <w:r>
           <w:rPr>
+            <w:lang w:val="hi_IN" w:bidi="hi_IN"/>
+          </w:rPr>
+          <w:rPr>
             <w:color w:val="0000EE"/>
             <w:u w:val="single"/>
           </w:rPr>
@@ -2412,11 +4170,17 @@
         </w:r>
       </w:hyperlink>
       <w:r>
+        <w:rPr>
+          <w:lang w:val="hi_IN" w:bidi="hi_IN"/>
+        </w:rPr>
         <w:t xml:space="preserve">; </w:t>
       </w:r>
       <w:hyperlink r:id="rId113">
         <w:r>
           <w:rPr>
+            <w:lang w:val="hi_IN" w:bidi="hi_IN"/>
+          </w:rPr>
+          <w:rPr>
             <w:color w:val="0000EE"/>
             <w:u w:val="single"/>
           </w:rPr>
@@ -2424,11 +4188,17 @@
         </w:r>
       </w:hyperlink>
       <w:r>
+        <w:rPr>
+          <w:lang w:val="hi_IN" w:bidi="hi_IN"/>
+        </w:rPr>
         <w:t xml:space="preserve">)। घोड़े का व्यापार, जिसका उल्लेख </w:t>
       </w:r>
       <w:hyperlink r:id="rId114">
         <w:r>
           <w:rPr>
+            <w:lang w:val="hi_IN" w:bidi="hi_IN"/>
+          </w:rPr>
+          <w:rPr>
             <w:color w:val="0000EE"/>
             <w:u w:val="single"/>
           </w:rPr>
@@ -2436,11 +4206,17 @@
         </w:r>
       </w:hyperlink>
       <w:r>
+        <w:rPr>
+          <w:lang w:val="hi_IN" w:bidi="hi_IN"/>
+        </w:rPr>
         <w:t xml:space="preserve"> में किया गया है, सुलैमान द्वारा मिस्र और सीरियाई-हित्ती साम्राज्यों के बीच होता था (</w:t>
       </w:r>
       <w:hyperlink r:id="rId115">
         <w:r>
           <w:rPr>
+            <w:lang w:val="hi_IN" w:bidi="hi_IN"/>
+          </w:rPr>
+          <w:rPr>
             <w:color w:val="0000EE"/>
             <w:u w:val="single"/>
           </w:rPr>
@@ -2448,17 +4224,31 @@
         </w:r>
       </w:hyperlink>
       <w:r>
+        <w:rPr>
+          <w:lang w:val="hi_IN" w:bidi="hi_IN"/>
+        </w:rPr>
         <w:t>)।</w:t>
       </w:r>
     </w:p>
     <w:p>
-      <w:r/>
-      <w:r>
+      <w:pPr/>
+      <w:r>
+        <w:rPr>
+          <w:lang w:val="hi_IN" w:bidi="hi_IN"/>
+        </w:rPr>
+      </w:r>
+      <w:r>
+        <w:rPr>
+          <w:lang w:val="hi_IN" w:bidi="hi_IN"/>
+        </w:rPr>
         <w:t>अधिकांश बाइबल में घोड़ों का उल्लेख उनके युद्ध में उपयोग के वर्णन के लिए किया गया है। हालाँकि, उनका इस्तेमाल परिवहन के लिए भी किया जाता था। घुड़सवार सेना (घोड़े पर सवार सैनिक) की शुरुआत 12वीं शताब्दी ईसा पूर्व तक मेड्स (प्राचीन फारस के लोग) द्वारा प्रस्तुत नहीं की गई थीं। यूसुफ फ़िरौन के दूसरे रथ में सवार हुए (</w:t>
       </w:r>
       <w:hyperlink r:id="rId116">
         <w:r>
           <w:rPr>
+            <w:lang w:val="hi_IN" w:bidi="hi_IN"/>
+          </w:rPr>
+          <w:rPr>
             <w:color w:val="0000EE"/>
             <w:u w:val="single"/>
           </w:rPr>
@@ -2466,11 +4256,17 @@
         </w:r>
       </w:hyperlink>
       <w:r>
+        <w:rPr>
+          <w:lang w:val="hi_IN" w:bidi="hi_IN"/>
+        </w:rPr>
         <w:t>)। अबशालोम ने घोड़े से खींचे जाने वाले रथ पर सवार होकर अपना महत्व प्रदर्शित किया (</w:t>
       </w:r>
       <w:hyperlink r:id="rId117">
         <w:r>
           <w:rPr>
+            <w:lang w:val="hi_IN" w:bidi="hi_IN"/>
+          </w:rPr>
+          <w:rPr>
             <w:color w:val="0000EE"/>
             <w:u w:val="single"/>
           </w:rPr>
@@ -2478,11 +4274,17 @@
         </w:r>
       </w:hyperlink>
       <w:r>
+        <w:rPr>
+          <w:lang w:val="hi_IN" w:bidi="hi_IN"/>
+        </w:rPr>
         <w:t>)। नामान ने घोड़े और रथ दोनों से यात्रा की (</w:t>
       </w:r>
       <w:hyperlink r:id="rId118">
         <w:r>
           <w:rPr>
+            <w:lang w:val="hi_IN" w:bidi="hi_IN"/>
+          </w:rPr>
+          <w:rPr>
             <w:color w:val="0000EE"/>
             <w:u w:val="single"/>
           </w:rPr>
@@ -2490,17 +4292,31 @@
         </w:r>
       </w:hyperlink>
       <w:r>
+        <w:rPr>
+          <w:lang w:val="hi_IN" w:bidi="hi_IN"/>
+        </w:rPr>
         <w:t>)।</w:t>
       </w:r>
     </w:p>
     <w:p>
-      <w:r/>
-      <w:r>
+      <w:pPr/>
+      <w:r>
+        <w:rPr>
+          <w:lang w:val="hi_IN" w:bidi="hi_IN"/>
+        </w:rPr>
+      </w:r>
+      <w:r>
+        <w:rPr>
+          <w:lang w:val="hi_IN" w:bidi="hi_IN"/>
+        </w:rPr>
         <w:t>बाद में, यरूशलेम में घोड़े इतने आम हो गए कि शाही राजभवन में एक विशेष घोड़ाफाटक था (</w:t>
       </w:r>
       <w:hyperlink r:id="rId119">
         <w:r>
           <w:rPr>
+            <w:lang w:val="hi_IN" w:bidi="hi_IN"/>
+          </w:rPr>
+          <w:rPr>
             <w:color w:val="0000EE"/>
             <w:u w:val="single"/>
           </w:rPr>
@@ -2508,11 +4324,17 @@
         </w:r>
       </w:hyperlink>
       <w:r>
+        <w:rPr>
+          <w:lang w:val="hi_IN" w:bidi="hi_IN"/>
+        </w:rPr>
         <w:t>)। वहाँ एक शहर का फाटक भी था जिसे घोड़ाफाटक कहा जाता था (</w:t>
       </w:r>
       <w:hyperlink r:id="rId120">
         <w:r>
           <w:rPr>
+            <w:lang w:val="hi_IN" w:bidi="hi_IN"/>
+          </w:rPr>
+          <w:rPr>
             <w:color w:val="0000EE"/>
             <w:u w:val="single"/>
           </w:rPr>
@@ -2520,11 +4342,17 @@
         </w:r>
       </w:hyperlink>
       <w:r>
+        <w:rPr>
+          <w:lang w:val="hi_IN" w:bidi="hi_IN"/>
+        </w:rPr>
         <w:t xml:space="preserve">; </w:t>
       </w:r>
       <w:hyperlink r:id="rId121">
         <w:r>
           <w:rPr>
+            <w:lang w:val="hi_IN" w:bidi="hi_IN"/>
+          </w:rPr>
+          <w:rPr>
             <w:color w:val="0000EE"/>
             <w:u w:val="single"/>
           </w:rPr>
@@ -2532,11 +4360,17 @@
         </w:r>
       </w:hyperlink>
       <w:r>
+        <w:rPr>
+          <w:lang w:val="hi_IN" w:bidi="hi_IN"/>
+        </w:rPr>
         <w:t>)। मोर्दकै, सम्मान के प्रदर्शन में, राजा क्षयर्ष के शाही घोड़े पर सवार हुए (</w:t>
       </w:r>
       <w:hyperlink r:id="rId122">
         <w:r>
           <w:rPr>
+            <w:lang w:val="hi_IN" w:bidi="hi_IN"/>
+          </w:rPr>
+          <w:rPr>
             <w:color w:val="0000EE"/>
             <w:u w:val="single"/>
           </w:rPr>
@@ -2544,6 +4378,9 @@
         </w:r>
       </w:hyperlink>
       <w:r>
+        <w:rPr>
+          <w:lang w:val="hi_IN" w:bidi="hi_IN"/>
+        </w:rPr>
         <w:t>)।</w:t>
       </w:r>
     </w:p>
@@ -2552,12 +4389,23 @@
         <w:pStyle w:val="Heading3"/>
       </w:pPr>
       <w:r>
+        <w:rPr>
+          <w:lang w:val="hi_IN" w:bidi="hi_IN"/>
+        </w:rPr>
         <w:t>प्रतीक के रूप में घोड़े</w:t>
       </w:r>
     </w:p>
     <w:p>
-      <w:r/>
-      <w:r>
+      <w:pPr/>
+      <w:r>
+        <w:rPr>
+          <w:lang w:val="hi_IN" w:bidi="hi_IN"/>
+        </w:rPr>
+      </w:r>
+      <w:r>
+        <w:rPr>
+          <w:lang w:val="hi_IN" w:bidi="hi_IN"/>
+        </w:rPr>
         <w:t>बाइबल में घोड़े अक्सर प्रतीक के रूप में प्रकट होते हैं:</w:t>
       </w:r>
     </w:p>
@@ -2567,13 +4415,23 @@
         <w:spacing w:line="240" w:lineRule="auto"/>
         <w:ind w:left="720"/>
       </w:pPr>
-      <w:r/>
-      <w:r>
+      <w:r>
+        <w:rPr>
+          <w:lang w:val="hi_IN" w:bidi="hi_IN"/>
+        </w:rPr>
+      </w:r>
+      <w:r>
+        <w:rPr>
+          <w:lang w:val="hi_IN" w:bidi="hi_IN"/>
+        </w:rPr>
         <w:t xml:space="preserve">घोड़ा हठ का प्रतीक है जिसे </w:t>
       </w:r>
       <w:hyperlink r:id="rId123">
         <w:r>
           <w:rPr>
+            <w:lang w:val="hi_IN" w:bidi="hi_IN"/>
+          </w:rPr>
+          <w:rPr>
             <w:color w:val="0000EE"/>
             <w:u w:val="single"/>
           </w:rPr>
@@ -2581,6 +4439,9 @@
         </w:r>
       </w:hyperlink>
       <w:r>
+        <w:rPr>
+          <w:lang w:val="hi_IN" w:bidi="hi_IN"/>
+        </w:rPr>
         <w:t xml:space="preserve"> में नियंत्रण की आवश्यकता होती है।</w:t>
       </w:r>
     </w:p>
@@ -2590,12 +4451,22 @@
         <w:spacing w:line="240" w:lineRule="auto"/>
         <w:ind w:left="720"/>
       </w:pPr>
-      <w:r/>
-      <w:r>
+      <w:r>
+        <w:rPr>
+          <w:lang w:val="hi_IN" w:bidi="hi_IN"/>
+        </w:rPr>
+      </w:r>
+      <w:r>
+        <w:rPr>
+          <w:lang w:val="hi_IN" w:bidi="hi_IN"/>
+        </w:rPr>
         <w:t xml:space="preserve">एक घोड़ी सुंदरता और शक्ति का प्रतीक है </w:t>
       </w:r>
       <w:hyperlink r:id="rId124">
         <w:r>
+          <w:rPr>
+            <w:lang w:val="hi_IN" w:bidi="hi_IN"/>
+          </w:rPr>
           <w:rPr>
             <w:color w:val="0000EE"/>
             <w:u w:val="single"/>
@@ -2610,13 +4481,23 @@
         <w:spacing w:line="240" w:lineRule="auto"/>
         <w:ind w:left="720"/>
       </w:pPr>
-      <w:r/>
-      <w:r>
+      <w:r>
+        <w:rPr>
+          <w:lang w:val="hi_IN" w:bidi="hi_IN"/>
+        </w:rPr>
+      </w:r>
+      <w:r>
+        <w:rPr>
+          <w:lang w:val="hi_IN" w:bidi="hi_IN"/>
+        </w:rPr>
         <w:t xml:space="preserve">घोड़े </w:t>
       </w:r>
       <w:hyperlink r:id="rId125">
         <w:r>
           <w:rPr>
+            <w:lang w:val="hi_IN" w:bidi="hi_IN"/>
+          </w:rPr>
+          <w:rPr>
             <w:color w:val="0000EE"/>
             <w:u w:val="single"/>
           </w:rPr>
@@ -2624,11 +4505,17 @@
         </w:r>
       </w:hyperlink>
       <w:r>
+        <w:rPr>
+          <w:lang w:val="hi_IN" w:bidi="hi_IN"/>
+        </w:rPr>
         <w:t xml:space="preserve"> और </w:t>
       </w:r>
       <w:hyperlink r:id="rId126">
         <w:r>
           <w:rPr>
+            <w:lang w:val="hi_IN" w:bidi="hi_IN"/>
+          </w:rPr>
+          <w:rPr>
             <w:color w:val="0000EE"/>
             <w:u w:val="single"/>
           </w:rPr>
@@ -2636,6 +4523,9 @@
         </w:r>
       </w:hyperlink>
       <w:r>
+        <w:rPr>
+          <w:lang w:val="hi_IN" w:bidi="hi_IN"/>
+        </w:rPr>
         <w:t xml:space="preserve"> में अनियंत्रित जुनून का प्रतिनिधित्व करते हैं।</w:t>
       </w:r>
     </w:p>
@@ -2645,13 +4535,23 @@
         <w:spacing w:line="240" w:lineRule="auto"/>
         <w:ind w:left="720"/>
       </w:pPr>
-      <w:r/>
-      <w:r>
+      <w:r>
+        <w:rPr>
+          <w:lang w:val="hi_IN" w:bidi="hi_IN"/>
+        </w:rPr>
+      </w:r>
+      <w:r>
+        <w:rPr>
+          <w:lang w:val="hi_IN" w:bidi="hi_IN"/>
+        </w:rPr>
         <w:t>घोड़े अक्सर परमेश्वर के न्याय और शक्ति का प्रतीक होते हैं (</w:t>
       </w:r>
       <w:hyperlink r:id="rId127">
         <w:r>
           <w:rPr>
+            <w:lang w:val="hi_IN" w:bidi="hi_IN"/>
+          </w:rPr>
+          <w:rPr>
             <w:color w:val="0000EE"/>
             <w:u w:val="single"/>
           </w:rPr>
@@ -2659,11 +4559,17 @@
         </w:r>
       </w:hyperlink>
       <w:r>
+        <w:rPr>
+          <w:lang w:val="hi_IN" w:bidi="hi_IN"/>
+        </w:rPr>
         <w:t xml:space="preserve">; </w:t>
       </w:r>
       <w:hyperlink r:id="rId128">
         <w:r>
           <w:rPr>
+            <w:lang w:val="hi_IN" w:bidi="hi_IN"/>
+          </w:rPr>
+          <w:rPr>
             <w:color w:val="0000EE"/>
             <w:u w:val="single"/>
           </w:rPr>
@@ -2671,11 +4577,17 @@
         </w:r>
       </w:hyperlink>
       <w:r>
+        <w:rPr>
+          <w:lang w:val="hi_IN" w:bidi="hi_IN"/>
+        </w:rPr>
         <w:t xml:space="preserve">; </w:t>
       </w:r>
       <w:hyperlink r:id="rId129">
         <w:r>
           <w:rPr>
+            <w:lang w:val="hi_IN" w:bidi="hi_IN"/>
+          </w:rPr>
+          <w:rPr>
             <w:color w:val="0000EE"/>
             <w:u w:val="single"/>
           </w:rPr>
@@ -2683,11 +4595,17 @@
         </w:r>
       </w:hyperlink>
       <w:r>
+        <w:rPr>
+          <w:lang w:val="hi_IN" w:bidi="hi_IN"/>
+        </w:rPr>
         <w:t xml:space="preserve">; </w:t>
       </w:r>
       <w:hyperlink r:id="rId130">
         <w:r>
           <w:rPr>
+            <w:lang w:val="hi_IN" w:bidi="hi_IN"/>
+          </w:rPr>
+          <w:rPr>
             <w:color w:val="0000EE"/>
             <w:u w:val="single"/>
           </w:rPr>
@@ -2695,11 +4613,17 @@
         </w:r>
       </w:hyperlink>
       <w:r>
+        <w:rPr>
+          <w:lang w:val="hi_IN" w:bidi="hi_IN"/>
+        </w:rPr>
         <w:t xml:space="preserve">; </w:t>
       </w:r>
       <w:hyperlink r:id="rId131">
         <w:r>
           <w:rPr>
+            <w:lang w:val="hi_IN" w:bidi="hi_IN"/>
+          </w:rPr>
+          <w:rPr>
             <w:color w:val="0000EE"/>
             <w:u w:val="single"/>
           </w:rPr>
@@ -2707,11 +4631,17 @@
         </w:r>
       </w:hyperlink>
       <w:r>
+        <w:rPr>
+          <w:lang w:val="hi_IN" w:bidi="hi_IN"/>
+        </w:rPr>
         <w:t xml:space="preserve">; </w:t>
       </w:r>
       <w:hyperlink r:id="rId132">
         <w:r>
           <w:rPr>
+            <w:lang w:val="hi_IN" w:bidi="hi_IN"/>
+          </w:rPr>
+          <w:rPr>
             <w:color w:val="0000EE"/>
             <w:u w:val="single"/>
           </w:rPr>
@@ -2719,95 +4649,188 @@
         </w:r>
       </w:hyperlink>
       <w:r>
+        <w:rPr>
+          <w:lang w:val="hi_IN" w:bidi="hi_IN"/>
+        </w:rPr>
         <w:t>)।</w:t>
       </w:r>
     </w:p>
     <w:p>
-      <w:r/>
+      <w:pPr/>
+      <w:r>
+        <w:rPr>
+          <w:lang w:val="hi_IN" w:bidi="hi_IN"/>
+        </w:rPr>
+      </w:r>
       <w:r>
         <w:rPr>
           <w:i/>
+          <w:lang w:val="hi_IN" w:bidi="hi_IN"/>
         </w:rPr>
         <w:t>यह भी देखें</w:t>
       </w:r>
       <w:r>
+        <w:rPr>
+          <w:lang w:val="hi_IN" w:bidi="hi_IN"/>
+        </w:rPr>
         <w:t xml:space="preserve"> </w:t>
       </w:r>
       <w:r>
+        <w:rPr>
+          <w:lang w:val="hi_IN" w:bidi="hi_IN"/>
+        </w:rPr>
         <w:t>युद्ध</w:t>
       </w:r>
       <w:r>
+        <w:rPr>
+          <w:lang w:val="hi_IN" w:bidi="hi_IN"/>
+        </w:rPr>
         <w:t xml:space="preserve">; </w:t>
       </w:r>
       <w:r>
+        <w:rPr>
+          <w:lang w:val="hi_IN" w:bidi="hi_IN"/>
+        </w:rPr>
         <w:t>यात्रा</w:t>
       </w:r>
       <w:r>
+        <w:rPr>
+          <w:lang w:val="hi_IN" w:bidi="hi_IN"/>
+        </w:rPr>
         <w:t>।</w:t>
       </w:r>
-      <w:r/>
-      <w:r/>
-    </w:p>
-    <w:p>
-      <w:r/>
+      <w:r>
+        <w:rPr>
+          <w:lang w:val="hi_IN" w:bidi="hi_IN"/>
+        </w:rPr>
+      </w:r>
+      <w:r>
+        <w:rPr>
+          <w:lang w:val="hi_IN" w:bidi="hi_IN"/>
+        </w:rPr>
+      </w:r>
+    </w:p>
+    <w:p>
+      <w:pPr/>
+      <w:r>
+        <w:rPr>
+          <w:lang w:val="hi_IN" w:bidi="hi_IN"/>
+        </w:rPr>
+      </w:r>
     </w:p>
     <w:p>
       <w:pPr>
         <w:pStyle w:val="Heading2"/>
       </w:pPr>
       <w:r>
+        <w:rPr>
+          <w:lang w:val="hi_IN" w:bidi="hi_IN"/>
+        </w:rPr>
         <w:t>घोड़ा</w:t>
       </w:r>
-      <w:r/>
+      <w:r>
+        <w:rPr>
+          <w:lang w:val="hi_IN" w:bidi="hi_IN"/>
+        </w:rPr>
+      </w:r>
     </w:p>
     <w:p>
       <w:pPr>
         <w:pStyle w:val="Heading2"/>
       </w:pPr>
       <w:r>
+        <w:rPr>
+          <w:lang w:val="hi_IN" w:bidi="hi_IN"/>
+        </w:rPr>
         <w:t>घोड़ा</w:t>
       </w:r>
     </w:p>
     <w:p>
-      <w:r/>
+      <w:pPr/>
+      <w:r>
+        <w:rPr>
+          <w:lang w:val="hi_IN" w:bidi="hi_IN"/>
+        </w:rPr>
+      </w:r>
       <w:r>
         <w:rPr>
           <w:i/>
+          <w:lang w:val="hi_IN" w:bidi="hi_IN"/>
         </w:rPr>
         <w:t>देखिए</w:t>
       </w:r>
       <w:r>
+        <w:rPr>
+          <w:lang w:val="hi_IN" w:bidi="hi_IN"/>
+        </w:rPr>
         <w:t xml:space="preserve"> </w:t>
       </w:r>
       <w:r>
+        <w:rPr>
+          <w:lang w:val="hi_IN" w:bidi="hi_IN"/>
+        </w:rPr>
         <w:t>जानवर (घोड़ा)</w:t>
       </w:r>
       <w:r>
+        <w:rPr>
+          <w:lang w:val="hi_IN" w:bidi="hi_IN"/>
+        </w:rPr>
         <w:t>।</w:t>
       </w:r>
-      <w:r/>
-      <w:r/>
-    </w:p>
-    <w:p>
-      <w:r/>
+      <w:r>
+        <w:rPr>
+          <w:lang w:val="hi_IN" w:bidi="hi_IN"/>
+        </w:rPr>
+      </w:r>
+      <w:r>
+        <w:rPr>
+          <w:lang w:val="hi_IN" w:bidi="hi_IN"/>
+        </w:rPr>
+      </w:r>
+    </w:p>
+    <w:p>
+      <w:pPr/>
+      <w:r>
+        <w:rPr>
+          <w:lang w:val="hi_IN" w:bidi="hi_IN"/>
+        </w:rPr>
+      </w:r>
     </w:p>
     <w:p>
       <w:pPr>
         <w:pStyle w:val="Heading2"/>
       </w:pPr>
       <w:r>
+        <w:rPr>
+          <w:lang w:val="hi_IN" w:bidi="hi_IN"/>
+        </w:rPr>
         <w:t>घोड़ा मक्खी</w:t>
       </w:r>
-      <w:r/>
-    </w:p>
-    <w:p>
-      <w:r/>
-      <w:r>
+      <w:r>
+        <w:rPr>
+          <w:lang w:val="hi_IN" w:bidi="hi_IN"/>
+        </w:rPr>
+      </w:r>
+    </w:p>
+    <w:p>
+      <w:pPr/>
+      <w:r>
+        <w:rPr>
+          <w:lang w:val="hi_IN" w:bidi="hi_IN"/>
+        </w:rPr>
+      </w:r>
+      <w:r>
+        <w:rPr>
+          <w:lang w:val="hi_IN" w:bidi="hi_IN"/>
+        </w:rPr>
         <w:t>किसी भी बड़ी मक्खियों में से एक, जिसमें घोड़ा मक्खी और कष्टदायक मक्खी शामिल हैं, जो पशुधन को परेशान करती हैं। राजा नबूकदनेस्सर को इस कीड़े के एकमात्र बाइबल संदर्भ में एक परजीवी मक्खी कहा गया है (</w:t>
       </w:r>
       <w:hyperlink r:id="rId133">
         <w:r>
           <w:rPr>
+            <w:lang w:val="hi_IN" w:bidi="hi_IN"/>
+          </w:rPr>
+          <w:rPr>
             <w:color w:val="0000EE"/>
             <w:u w:val="single"/>
           </w:rPr>
@@ -2815,54 +4838,101 @@
         </w:r>
       </w:hyperlink>
       <w:r>
+        <w:rPr>
+          <w:lang w:val="hi_IN" w:bidi="hi_IN"/>
+        </w:rPr>
         <w:t xml:space="preserve">)। </w:t>
       </w:r>
       <w:r>
         <w:rPr>
           <w:i/>
+          <w:lang w:val="hi_IN" w:bidi="hi_IN"/>
         </w:rPr>
         <w:t>देखें</w:t>
       </w:r>
       <w:r>
+        <w:rPr>
+          <w:lang w:val="hi_IN" w:bidi="hi_IN"/>
+        </w:rPr>
         <w:t xml:space="preserve"> </w:t>
       </w:r>
       <w:r>
+        <w:rPr>
+          <w:lang w:val="hi_IN" w:bidi="hi_IN"/>
+        </w:rPr>
         <w:t>पशु (मक्खी)</w:t>
       </w:r>
       <w:r>
+        <w:rPr>
+          <w:lang w:val="hi_IN" w:bidi="hi_IN"/>
+        </w:rPr>
         <w:t>।</w:t>
       </w:r>
-      <w:r/>
-      <w:r/>
-    </w:p>
-    <w:p>
-      <w:r/>
+      <w:r>
+        <w:rPr>
+          <w:lang w:val="hi_IN" w:bidi="hi_IN"/>
+        </w:rPr>
+      </w:r>
+      <w:r>
+        <w:rPr>
+          <w:lang w:val="hi_IN" w:bidi="hi_IN"/>
+        </w:rPr>
+      </w:r>
+    </w:p>
+    <w:p>
+      <w:pPr/>
+      <w:r>
+        <w:rPr>
+          <w:lang w:val="hi_IN" w:bidi="hi_IN"/>
+        </w:rPr>
+      </w:r>
     </w:p>
     <w:p>
       <w:pPr>
         <w:pStyle w:val="Heading2"/>
       </w:pPr>
       <w:r>
+        <w:rPr>
+          <w:lang w:val="hi_IN" w:bidi="hi_IN"/>
+        </w:rPr>
         <w:t>घोड़ाफाटक</w:t>
       </w:r>
-      <w:r/>
+      <w:r>
+        <w:rPr>
+          <w:lang w:val="hi_IN" w:bidi="hi_IN"/>
+        </w:rPr>
+      </w:r>
     </w:p>
     <w:p>
       <w:pPr>
         <w:pStyle w:val="Heading2"/>
       </w:pPr>
       <w:r>
+        <w:rPr>
+          <w:lang w:val="hi_IN" w:bidi="hi_IN"/>
+        </w:rPr>
         <w:t>घोड़ाफाटक</w:t>
       </w:r>
     </w:p>
     <w:p>
-      <w:r/>
-      <w:r>
+      <w:pPr/>
+      <w:r>
+        <w:rPr>
+          <w:lang w:val="hi_IN" w:bidi="hi_IN"/>
+        </w:rPr>
+      </w:r>
+      <w:r>
+        <w:rPr>
+          <w:lang w:val="hi_IN" w:bidi="hi_IN"/>
+        </w:rPr>
         <w:t>यरूशलेम में राजभवन के पास का फाटक (</w:t>
       </w:r>
       <w:hyperlink r:id="rId121">
         <w:r>
           <w:rPr>
+            <w:lang w:val="hi_IN" w:bidi="hi_IN"/>
+          </w:rPr>
+          <w:rPr>
             <w:color w:val="0000EE"/>
             <w:u w:val="single"/>
           </w:rPr>
@@ -2870,11 +4940,17 @@
         </w:r>
       </w:hyperlink>
       <w:r>
+        <w:rPr>
+          <w:lang w:val="hi_IN" w:bidi="hi_IN"/>
+        </w:rPr>
         <w:t>), जो शहरपनाह के दक्षिण-पूर्वी भाग में स्थित है। यहाँ रानी अतल्याह को मृत्यु दंड दिया गया था (</w:t>
       </w:r>
       <w:hyperlink r:id="rId134">
         <w:r>
           <w:rPr>
+            <w:lang w:val="hi_IN" w:bidi="hi_IN"/>
+          </w:rPr>
+          <w:rPr>
             <w:color w:val="0000EE"/>
             <w:u w:val="single"/>
           </w:rPr>
@@ -2882,11 +4958,17 @@
         </w:r>
       </w:hyperlink>
       <w:r>
+        <w:rPr>
+          <w:lang w:val="hi_IN" w:bidi="hi_IN"/>
+        </w:rPr>
         <w:t xml:space="preserve">; </w:t>
       </w:r>
       <w:hyperlink r:id="rId119">
         <w:r>
           <w:rPr>
+            <w:lang w:val="hi_IN" w:bidi="hi_IN"/>
+          </w:rPr>
+          <w:rPr>
             <w:color w:val="0000EE"/>
             <w:u w:val="single"/>
           </w:rPr>
@@ -2894,11 +4976,17 @@
         </w:r>
       </w:hyperlink>
       <w:r>
+        <w:rPr>
+          <w:lang w:val="hi_IN" w:bidi="hi_IN"/>
+        </w:rPr>
         <w:t>)। नहेम्याह के नेतृत्व में इस फाटक का पुनर्निर्माण किया गया था (</w:t>
       </w:r>
       <w:hyperlink r:id="rId120">
         <w:r>
           <w:rPr>
+            <w:lang w:val="hi_IN" w:bidi="hi_IN"/>
+          </w:rPr>
+          <w:rPr>
             <w:color w:val="0000EE"/>
             <w:u w:val="single"/>
           </w:rPr>
@@ -2906,52 +4994,104 @@
         </w:r>
       </w:hyperlink>
       <w:r>
+        <w:rPr>
+          <w:lang w:val="hi_IN" w:bidi="hi_IN"/>
+        </w:rPr>
         <w:t>)।</w:t>
       </w:r>
     </w:p>
     <w:p>
-      <w:r/>
+      <w:pPr/>
+      <w:r>
+        <w:rPr>
+          <w:lang w:val="hi_IN" w:bidi="hi_IN"/>
+        </w:rPr>
+      </w:r>
       <w:r>
         <w:rPr>
           <w:i/>
+          <w:lang w:val="hi_IN" w:bidi="hi_IN"/>
         </w:rPr>
         <w:t>यह भी देखें</w:t>
       </w:r>
       <w:r>
+        <w:rPr>
+          <w:lang w:val="hi_IN" w:bidi="hi_IN"/>
+        </w:rPr>
         <w:t xml:space="preserve"> </w:t>
       </w:r>
       <w:r>
+        <w:rPr>
+          <w:lang w:val="hi_IN" w:bidi="hi_IN"/>
+        </w:rPr>
         <w:t>येरूशलेम।</w:t>
       </w:r>
-      <w:r/>
-      <w:r/>
-    </w:p>
-    <w:p>
-      <w:r/>
+      <w:r>
+        <w:rPr>
+          <w:lang w:val="hi_IN" w:bidi="hi_IN"/>
+        </w:rPr>
+      </w:r>
+      <w:r>
+        <w:rPr>
+          <w:lang w:val="hi_IN" w:bidi="hi_IN"/>
+        </w:rPr>
+      </w:r>
+    </w:p>
+    <w:p>
+      <w:pPr/>
+      <w:r>
+        <w:rPr>
+          <w:lang w:val="hi_IN" w:bidi="hi_IN"/>
+        </w:rPr>
+      </w:r>
     </w:p>
     <w:p>
       <w:pPr>
         <w:pStyle w:val="Heading2"/>
       </w:pPr>
       <w:r>
+        <w:rPr>
+          <w:lang w:val="hi_IN" w:bidi="hi_IN"/>
+        </w:rPr>
         <w:t>घोषणा</w:t>
       </w:r>
-      <w:r/>
-    </w:p>
-    <w:p>
-      <w:r/>
-      <w:r>
+      <w:r>
+        <w:rPr>
+          <w:lang w:val="hi_IN" w:bidi="hi_IN"/>
+        </w:rPr>
+      </w:r>
+    </w:p>
+    <w:p>
+      <w:pPr/>
+      <w:r>
+        <w:rPr>
+          <w:lang w:val="hi_IN" w:bidi="hi_IN"/>
+        </w:rPr>
+      </w:r>
+      <w:r>
+        <w:rPr>
+          <w:lang w:val="hi_IN" w:bidi="hi_IN"/>
+        </w:rPr>
         <w:t xml:space="preserve">स्वर्गदूत </w:t>
       </w:r>
       <w:r>
+        <w:rPr>
+          <w:lang w:val="hi_IN" w:bidi="hi_IN"/>
+        </w:rPr>
         <w:t>गब्रिएल</w:t>
       </w:r>
       <w:r>
+        <w:rPr>
+          <w:lang w:val="hi_IN" w:bidi="hi_IN"/>
+        </w:rPr>
         <w:t xml:space="preserve"> की मरियम को घोषणा कि वह पवित्र आत्मा के द्वारा एक पुत्र को जन्म देंगी (</w:t>
       </w:r>
       <w:hyperlink r:id="rId135">
         <w:r>
           <w:rPr>
+            <w:lang w:val="hi_IN" w:bidi="hi_IN"/>
+          </w:rPr>
+          <w:rPr>
             <w:color w:val="0000EE"/>
             <w:u w:val="single"/>
           </w:rPr>
@@ -2959,23 +5099,43 @@
         </w:r>
       </w:hyperlink>
       <w:r>
+        <w:rPr>
+          <w:lang w:val="hi_IN" w:bidi="hi_IN"/>
+        </w:rPr>
         <w:t>)।</w:t>
       </w:r>
     </w:p>
     <w:p>
-      <w:r/>
-      <w:r>
+      <w:pPr/>
+      <w:r>
+        <w:rPr>
+          <w:lang w:val="hi_IN" w:bidi="hi_IN"/>
+        </w:rPr>
+      </w:r>
+      <w:r>
+        <w:rPr>
+          <w:lang w:val="hi_IN" w:bidi="hi_IN"/>
+        </w:rPr>
         <w:t xml:space="preserve">अपने विवाहपूर्व गर्भावस्था के कारण होने वाली गलतफहमी और कठिनाई के बावजूद, </w:t>
       </w:r>
       <w:r>
+        <w:rPr>
+          <w:lang w:val="hi_IN" w:bidi="hi_IN"/>
+        </w:rPr>
         <w:t>गब्रिएल</w:t>
       </w:r>
       <w:r>
+        <w:rPr>
+          <w:lang w:val="hi_IN" w:bidi="hi_IN"/>
+        </w:rPr>
         <w:t xml:space="preserve"> ने मरियम का स्वागत एक "अत्यधिक अनुग्रहित" या "धन्य" के रूप में किया (</w:t>
       </w:r>
       <w:hyperlink r:id="rId136">
         <w:r>
           <w:rPr>
+            <w:lang w:val="hi_IN" w:bidi="hi_IN"/>
+          </w:rPr>
+          <w:rPr>
             <w:color w:val="0000EE"/>
             <w:u w:val="single"/>
           </w:rPr>
@@ -2983,11 +5143,17 @@
         </w:r>
       </w:hyperlink>
       <w:r>
+        <w:rPr>
+          <w:lang w:val="hi_IN" w:bidi="hi_IN"/>
+        </w:rPr>
         <w:t>)। एक स्वर्गीय प्राणी द्वारा सामना किए जाने पर मानव के रूप में स्वाभाविक भय के साथ, मरियम ने "विचार किया कि यह किस प्रकार का अभिवादन हो सकता है" (</w:t>
       </w:r>
       <w:hyperlink r:id="rId137">
         <w:r>
           <w:rPr>
+            <w:lang w:val="hi_IN" w:bidi="hi_IN"/>
+          </w:rPr>
+          <w:rPr>
             <w:color w:val="0000EE"/>
             <w:u w:val="single"/>
           </w:rPr>
@@ -2995,29 +5161,55 @@
         </w:r>
       </w:hyperlink>
       <w:r>
+        <w:rPr>
+          <w:lang w:val="hi_IN" w:bidi="hi_IN"/>
+        </w:rPr>
         <w:t xml:space="preserve">)। उन्हें आश्वस्त करते हुए, </w:t>
       </w:r>
       <w:r>
+        <w:rPr>
+          <w:lang w:val="hi_IN" w:bidi="hi_IN"/>
+        </w:rPr>
         <w:t>गब्रिएल</w:t>
       </w:r>
       <w:r>
+        <w:rPr>
+          <w:lang w:val="hi_IN" w:bidi="hi_IN"/>
+        </w:rPr>
         <w:t xml:space="preserve"> ने कहा कि प्रभु ने उन्हें यीशु नामक पुत्र को जन्म देने के लिए चुना है।</w:t>
       </w:r>
     </w:p>
     <w:p>
-      <w:r/>
-      <w:r>
+      <w:pPr/>
+      <w:r>
+        <w:rPr>
+          <w:lang w:val="hi_IN" w:bidi="hi_IN"/>
+        </w:rPr>
+      </w:r>
+      <w:r>
+        <w:rPr>
+          <w:lang w:val="hi_IN" w:bidi="hi_IN"/>
+        </w:rPr>
         <w:t>“यीशु” इब्रानी नाम “यहोशू” का यूनानी रूप है, जिसका अर्थ है “प्रभु उद्धार है।” मत्ती ने वर्णन किया कि एक स्वर्गदूत ने यूसुफ के सामने प्रकट होकर यह घोषणा की कि मरियम पवित्र आत्मा द्वारा गर्भवती है और उस बच्चे का नाम यीशु रखा जाएगा, “</w:t>
       </w:r>
       <w:r>
+        <w:rPr>
+          <w:lang w:val="hi_IN" w:bidi="hi_IN"/>
+        </w:rPr>
         <w:t>क्योंकि वह अपने लोगों का उनके पापों से उद्धार करेगा</w:t>
       </w:r>
       <w:r>
+        <w:rPr>
+          <w:lang w:val="hi_IN" w:bidi="hi_IN"/>
+        </w:rPr>
         <w:t>” (</w:t>
       </w:r>
       <w:hyperlink r:id="rId138">
         <w:r>
           <w:rPr>
+            <w:lang w:val="hi_IN" w:bidi="hi_IN"/>
+          </w:rPr>
+          <w:rPr>
             <w:color w:val="0000EE"/>
             <w:u w:val="single"/>
           </w:rPr>
@@ -3025,23 +5217,43 @@
         </w:r>
       </w:hyperlink>
       <w:r>
+        <w:rPr>
+          <w:lang w:val="hi_IN" w:bidi="hi_IN"/>
+        </w:rPr>
         <w:t>)।</w:t>
       </w:r>
     </w:p>
     <w:p>
-      <w:r/>
-      <w:r>
+      <w:pPr/>
+      <w:r>
+        <w:rPr>
+          <w:lang w:val="hi_IN" w:bidi="hi_IN"/>
+        </w:rPr>
+      </w:r>
+      <w:r>
+        <w:rPr>
+          <w:lang w:val="hi_IN" w:bidi="hi_IN"/>
+        </w:rPr>
         <w:t xml:space="preserve">पुराने नियम से ली गई अलंकारिक भाषा का उपयोग करते हुए, </w:t>
       </w:r>
       <w:r>
+        <w:rPr>
+          <w:lang w:val="hi_IN" w:bidi="hi_IN"/>
+        </w:rPr>
         <w:t>गब्रिएल</w:t>
       </w:r>
       <w:r>
+        <w:rPr>
+          <w:lang w:val="hi_IN" w:bidi="hi_IN"/>
+        </w:rPr>
         <w:t xml:space="preserve"> ने उस बालक के बारे में भविष्यवाणी की जिसे मरियम जन्म देगी (</w:t>
       </w:r>
       <w:hyperlink r:id="rId139">
         <w:r>
           <w:rPr>
+            <w:lang w:val="hi_IN" w:bidi="hi_IN"/>
+          </w:rPr>
+          <w:rPr>
             <w:color w:val="0000EE"/>
             <w:u w:val="single"/>
           </w:rPr>
@@ -3049,11 +5261,17 @@
         </w:r>
       </w:hyperlink>
       <w:r>
+        <w:rPr>
+          <w:lang w:val="hi_IN" w:bidi="hi_IN"/>
+        </w:rPr>
         <w:t>)। यूहन्ना बपतिस्मा देने वाले की तरह, यीशु महान होंगे, लेकिन यीशु की महानता एक अलग प्रकार की होगी, क्योंकि यूहन्ना, प्रभु की दृष्टि में महान होंगे (</w:t>
       </w:r>
       <w:hyperlink r:id="rId140">
         <w:r>
           <w:rPr>
+            <w:lang w:val="hi_IN" w:bidi="hi_IN"/>
+          </w:rPr>
+          <w:rPr>
             <w:color w:val="0000EE"/>
             <w:u w:val="single"/>
           </w:rPr>
@@ -3061,17 +5279,29 @@
         </w:r>
       </w:hyperlink>
       <w:r>
+        <w:rPr>
+          <w:lang w:val="hi_IN" w:bidi="hi_IN"/>
+        </w:rPr>
         <w:t>), लेकिन यीशु महान होंगे और "</w:t>
       </w:r>
       <w:r>
+        <w:rPr>
+          <w:lang w:val="hi_IN" w:bidi="hi_IN"/>
+        </w:rPr>
         <w:t>परमप्रधान का</w:t>
       </w:r>
       <w:r>
+        <w:rPr>
+          <w:lang w:val="hi_IN" w:bidi="hi_IN"/>
+        </w:rPr>
         <w:t xml:space="preserve"> पुत्र" कहलाएंगे (</w:t>
       </w:r>
       <w:hyperlink r:id="rId141">
         <w:r>
           <w:rPr>
+            <w:lang w:val="hi_IN" w:bidi="hi_IN"/>
+          </w:rPr>
+          <w:rPr>
             <w:color w:val="0000EE"/>
             <w:u w:val="single"/>
           </w:rPr>
@@ -3079,17 +5309,31 @@
         </w:r>
       </w:hyperlink>
       <w:r>
+        <w:rPr>
+          <w:lang w:val="hi_IN" w:bidi="hi_IN"/>
+        </w:rPr>
         <w:t>)।</w:t>
       </w:r>
     </w:p>
     <w:p>
-      <w:r/>
-      <w:r>
+      <w:pPr/>
+      <w:r>
+        <w:rPr>
+          <w:lang w:val="hi_IN" w:bidi="hi_IN"/>
+        </w:rPr>
+      </w:r>
+      <w:r>
+        <w:rPr>
+          <w:lang w:val="hi_IN" w:bidi="hi_IN"/>
+        </w:rPr>
         <w:t>यीशु को उनके पिता दाऊद का सिंहासन दिया जाएगा (</w:t>
       </w:r>
       <w:hyperlink r:id="rId141">
         <w:r>
           <w:rPr>
+            <w:lang w:val="hi_IN" w:bidi="hi_IN"/>
+          </w:rPr>
+          <w:rPr>
             <w:color w:val="0000EE"/>
             <w:u w:val="single"/>
           </w:rPr>
@@ -3097,11 +5341,17 @@
         </w:r>
       </w:hyperlink>
       <w:r>
+        <w:rPr>
+          <w:lang w:val="hi_IN" w:bidi="hi_IN"/>
+        </w:rPr>
         <w:t>)। वे उस प्रभुत्व को प्राप्त करेंगे जो पुराने नियम में दाऊद की वंशावली के मसीहा-राजा से वादा किया गया था, लेकिन दाऊद के विपरीत, यीशु सदा के लिए राज्य करेंगे (</w:t>
       </w:r>
       <w:hyperlink r:id="rId142">
         <w:r>
           <w:rPr>
+            <w:lang w:val="hi_IN" w:bidi="hi_IN"/>
+          </w:rPr>
+          <w:rPr>
             <w:color w:val="0000EE"/>
             <w:u w:val="single"/>
           </w:rPr>
@@ -3109,11 +5359,17 @@
         </w:r>
       </w:hyperlink>
       <w:r>
+        <w:rPr>
+          <w:lang w:val="hi_IN" w:bidi="hi_IN"/>
+        </w:rPr>
         <w:t xml:space="preserve">; </w:t>
       </w:r>
       <w:hyperlink r:id="rId143">
         <w:r>
           <w:rPr>
+            <w:lang w:val="hi_IN" w:bidi="hi_IN"/>
+          </w:rPr>
+          <w:rPr>
             <w:color w:val="0000EE"/>
             <w:u w:val="single"/>
           </w:rPr>
@@ -3121,11 +5377,17 @@
         </w:r>
       </w:hyperlink>
       <w:r>
+        <w:rPr>
+          <w:lang w:val="hi_IN" w:bidi="hi_IN"/>
+        </w:rPr>
         <w:t xml:space="preserve">; </w:t>
       </w:r>
       <w:hyperlink r:id="rId144">
         <w:r>
           <w:rPr>
+            <w:lang w:val="hi_IN" w:bidi="hi_IN"/>
+          </w:rPr>
+          <w:rPr>
             <w:color w:val="0000EE"/>
             <w:u w:val="single"/>
           </w:rPr>
@@ -3133,17 +5395,31 @@
         </w:r>
       </w:hyperlink>
       <w:r>
+        <w:rPr>
+          <w:lang w:val="hi_IN" w:bidi="hi_IN"/>
+        </w:rPr>
         <w:t>)।</w:t>
       </w:r>
     </w:p>
     <w:p>
-      <w:r/>
-      <w:r>
+      <w:pPr/>
+      <w:r>
+        <w:rPr>
+          <w:lang w:val="hi_IN" w:bidi="hi_IN"/>
+        </w:rPr>
+      </w:r>
+      <w:r>
+        <w:rPr>
+          <w:lang w:val="hi_IN" w:bidi="hi_IN"/>
+        </w:rPr>
         <w:t>मरियम का प्रश्न, यह कैसे हो सकता है, क्योंकि मेरा कोई पति नहीं है? (</w:t>
       </w:r>
       <w:hyperlink r:id="rId145">
         <w:r>
           <w:rPr>
+            <w:lang w:val="hi_IN" w:bidi="hi_IN"/>
+          </w:rPr>
+          <w:rPr>
             <w:color w:val="0000EE"/>
             <w:u w:val="single"/>
           </w:rPr>
@@ -3151,29 +5427,53 @@
         </w:r>
       </w:hyperlink>
       <w:r>
+        <w:rPr>
+          <w:lang w:val="hi_IN" w:bidi="hi_IN"/>
+        </w:rPr>
         <w:t xml:space="preserve">) संदेह नहीं, बल्कि इस घटना के घटित होने के तरीके के प्रति जिज्ञासा व्यक्त करता है। </w:t>
       </w:r>
       <w:r>
+        <w:rPr>
+          <w:lang w:val="hi_IN" w:bidi="hi_IN"/>
+        </w:rPr>
         <w:t>गब्रिएल</w:t>
       </w:r>
       <w:r>
+        <w:rPr>
+          <w:lang w:val="hi_IN" w:bidi="hi_IN"/>
+        </w:rPr>
         <w:t xml:space="preserve"> ने समझाया कि "</w:t>
       </w:r>
       <w:r>
+        <w:rPr>
+          <w:lang w:val="hi_IN" w:bidi="hi_IN"/>
+        </w:rPr>
         <w:t>परमप्रधान की</w:t>
       </w:r>
       <w:r>
+        <w:rPr>
+          <w:lang w:val="hi_IN" w:bidi="hi_IN"/>
+        </w:rPr>
         <w:t xml:space="preserve"> सामर्थ्य," पवित्र आत्मा, मरियम पर "छाया" करेगा और उनका बच्चा परमेश्वर की सामर्थ्य से गर्भित होगा, जैसे पहले कोई बच्चा नहीं हुआ। गब्रिएल का मरियम से अवलोकन, "</w:t>
       </w:r>
       <w:r>
+        <w:rPr>
+          <w:lang w:val="hi_IN" w:bidi="hi_IN"/>
+        </w:rPr>
         <w:t>परमेश्वर के लिए कुछ भी असम्भव नहीं है</w:t>
       </w:r>
       <w:r>
+        <w:rPr>
+          <w:lang w:val="hi_IN" w:bidi="hi_IN"/>
+        </w:rPr>
         <w:t>" सारा के लिए प्रभु के वचन को प्रतिध्वनित करता है जब उसने इसहाक के जन्म की घोषणा की थी (</w:t>
       </w:r>
       <w:hyperlink r:id="rId146">
         <w:r>
           <w:rPr>
+            <w:lang w:val="hi_IN" w:bidi="hi_IN"/>
+          </w:rPr>
+          <w:rPr>
             <w:color w:val="0000EE"/>
             <w:u w:val="single"/>
           </w:rPr>
@@ -3181,11 +5481,17 @@
         </w:r>
       </w:hyperlink>
       <w:r>
+        <w:rPr>
+          <w:lang w:val="hi_IN" w:bidi="hi_IN"/>
+        </w:rPr>
         <w:t>)। क्योंकि यीशु पवित्र आत्मा द्वारा गर्भित हुए थे, उन्हें "पवित्र" कहा जाएगा और "परमेश्वर का पुत्र" के रूप में पहचाना जाएगा (</w:t>
       </w:r>
       <w:hyperlink r:id="rId147">
         <w:r>
           <w:rPr>
+            <w:lang w:val="hi_IN" w:bidi="hi_IN"/>
+          </w:rPr>
+          <w:rPr>
             <w:color w:val="0000EE"/>
             <w:u w:val="single"/>
           </w:rPr>
@@ -3193,29 +5499,55 @@
         </w:r>
       </w:hyperlink>
       <w:r>
+        <w:rPr>
+          <w:lang w:val="hi_IN" w:bidi="hi_IN"/>
+        </w:rPr>
         <w:t>)।</w:t>
       </w:r>
     </w:p>
     <w:p>
-      <w:r/>
-      <w:r>
+      <w:pPr/>
+      <w:r>
+        <w:rPr>
+          <w:lang w:val="hi_IN" w:bidi="hi_IN"/>
+        </w:rPr>
+      </w:r>
+      <w:r>
+        <w:rPr>
+          <w:lang w:val="hi_IN" w:bidi="hi_IN"/>
+        </w:rPr>
         <w:t xml:space="preserve">मरियम के लिए साहस की आवश्यकता थी जब उन्होंने </w:t>
       </w:r>
       <w:r>
+        <w:rPr>
+          <w:lang w:val="hi_IN" w:bidi="hi_IN"/>
+        </w:rPr>
         <w:t>गब्रिएल</w:t>
       </w:r>
       <w:r>
+        <w:rPr>
+          <w:lang w:val="hi_IN" w:bidi="hi_IN"/>
+        </w:rPr>
         <w:t xml:space="preserve"> को उत्तर दिया, “</w:t>
       </w:r>
       <w:r>
+        <w:rPr>
+          <w:lang w:val="hi_IN" w:bidi="hi_IN"/>
+        </w:rPr>
         <w:t>देख, मैं प्रभु की दासी हूँ, तेरे वचन के अनुसार मेरे साथ ऐसा हो</w:t>
       </w:r>
       <w:r>
+        <w:rPr>
+          <w:lang w:val="hi_IN" w:bidi="hi_IN"/>
+        </w:rPr>
         <w:t>” (</w:t>
       </w:r>
       <w:hyperlink r:id="rId148">
         <w:r>
           <w:rPr>
+            <w:lang w:val="hi_IN" w:bidi="hi_IN"/>
+          </w:rPr>
+          <w:rPr>
             <w:color w:val="0000EE"/>
             <w:u w:val="single"/>
           </w:rPr>
@@ -3223,11 +5555,17 @@
         </w:r>
       </w:hyperlink>
       <w:r>
+        <w:rPr>
+          <w:lang w:val="hi_IN" w:bidi="hi_IN"/>
+        </w:rPr>
         <w:t>)। एक दासी या दास के रूप में, मरियम अपने स्वामी की इच्छा के अलावा कुछ नहीं कर सकती थी। हालांकि, एक अविवाहित गर्भवती महिला के रूप में, उन्हें अपमान (</w:t>
       </w:r>
       <w:hyperlink r:id="rId149">
         <w:r>
           <w:rPr>
+            <w:lang w:val="hi_IN" w:bidi="hi_IN"/>
+          </w:rPr>
+          <w:rPr>
             <w:color w:val="0000EE"/>
             <w:u w:val="single"/>
           </w:rPr>
@@ -3235,11 +5573,17 @@
         </w:r>
       </w:hyperlink>
       <w:r>
+        <w:rPr>
+          <w:lang w:val="hi_IN" w:bidi="hi_IN"/>
+        </w:rPr>
         <w:t>) और यहाँ तक कि मृत्युदंड (</w:t>
       </w:r>
       <w:hyperlink r:id="rId150">
         <w:r>
           <w:rPr>
+            <w:lang w:val="hi_IN" w:bidi="hi_IN"/>
+          </w:rPr>
+          <w:rPr>
             <w:color w:val="0000EE"/>
             <w:u w:val="single"/>
           </w:rPr>
@@ -3247,11 +5591,17 @@
         </w:r>
       </w:hyperlink>
       <w:r>
+        <w:rPr>
+          <w:lang w:val="hi_IN" w:bidi="hi_IN"/>
+        </w:rPr>
         <w:t xml:space="preserve">; देखें </w:t>
       </w:r>
       <w:hyperlink r:id="rId151">
         <w:r>
           <w:rPr>
+            <w:lang w:val="hi_IN" w:bidi="hi_IN"/>
+          </w:rPr>
+          <w:rPr>
             <w:color w:val="0000EE"/>
             <w:u w:val="single"/>
           </w:rPr>
@@ -3259,17 +5609,29 @@
         </w:r>
       </w:hyperlink>
       <w:r>
+        <w:rPr>
+          <w:lang w:val="hi_IN" w:bidi="hi_IN"/>
+        </w:rPr>
         <w:t>) का भी सामना करना पड़ सकता था। फिर भी मरियम ने महसूस किया कि परमेश्वर उनके माध्यम से जो महान कार्य करेंगे, उसके कारण “</w:t>
       </w:r>
       <w:r>
+        <w:rPr>
+          <w:lang w:val="hi_IN" w:bidi="hi_IN"/>
+        </w:rPr>
         <w:t>युग-युग के लोग मुझे धन्य कहेंगे</w:t>
       </w:r>
       <w:r>
+        <w:rPr>
+          <w:lang w:val="hi_IN" w:bidi="hi_IN"/>
+        </w:rPr>
         <w:t>” (</w:t>
       </w:r>
       <w:hyperlink r:id="rId152">
         <w:r>
           <w:rPr>
+            <w:lang w:val="hi_IN" w:bidi="hi_IN"/>
+          </w:rPr>
+          <w:rPr>
             <w:color w:val="0000EE"/>
             <w:u w:val="single"/>
           </w:rPr>
@@ -3277,34 +5639,68 @@
         </w:r>
       </w:hyperlink>
       <w:r>
+        <w:rPr>
+          <w:lang w:val="hi_IN" w:bidi="hi_IN"/>
+        </w:rPr>
         <w:t>)।</w:t>
       </w:r>
     </w:p>
     <w:p>
-      <w:r/>
-      <w:r>
+      <w:pPr/>
+      <w:r>
+        <w:rPr>
+          <w:lang w:val="hi_IN" w:bidi="hi_IN"/>
+        </w:rPr>
+      </w:r>
+      <w:r>
+        <w:rPr>
+          <w:lang w:val="hi_IN" w:bidi="hi_IN"/>
+        </w:rPr>
         <w:t>चूंकि 25 दिसंबर को मसीह के जन्म की पारंपरिक तिथि के रूप में मनाया जाता है, इसलिए लिटर्जिकल चर्च 25 मार्च को नौ महीने पहले घोषणा (अवतार) का पर्व मनाते हैं।</w:t>
       </w:r>
     </w:p>
     <w:p>
-      <w:r/>
+      <w:pPr/>
+      <w:r>
+        <w:rPr>
+          <w:lang w:val="hi_IN" w:bidi="hi_IN"/>
+        </w:rPr>
+      </w:r>
       <w:r>
         <w:rPr>
           <w:i/>
+          <w:lang w:val="hi_IN" w:bidi="hi_IN"/>
         </w:rPr>
         <w:t>यह भी देखें</w:t>
       </w:r>
       <w:r>
+        <w:rPr>
+          <w:lang w:val="hi_IN" w:bidi="hi_IN"/>
+        </w:rPr>
         <w:t xml:space="preserve"> </w:t>
       </w:r>
       <w:r>
+        <w:rPr>
+          <w:lang w:val="hi_IN" w:bidi="hi_IN"/>
+        </w:rPr>
         <w:t>यीशु का कुंवारी से जन्म</w:t>
       </w:r>
       <w:r>
+        <w:rPr>
+          <w:lang w:val="hi_IN" w:bidi="hi_IN"/>
+        </w:rPr>
         <w:t>।</w:t>
       </w:r>
-      <w:r/>
-      <w:r/>
+      <w:r>
+        <w:rPr>
+          <w:lang w:val="hi_IN" w:bidi="hi_IN"/>
+        </w:rPr>
+      </w:r>
+      <w:r>
+        <w:rPr>
+          <w:lang w:val="hi_IN" w:bidi="hi_IN"/>
+        </w:rPr>
+      </w:r>
     </w:p>
     <w:sectPr>
       <w:footnotePr>
@@ -5206,7 +7602,7 @@
     <w:rPrDefault>
       <w:rPr>
         <w:rFonts w:ascii="Times New Roman" w:eastAsia="Times New Roman" w:hAnsi="Times New Roman" w:cs="Times New Roman"/>
-        <w:lang w:val="en-US" w:eastAsia="en-US" w:bidi="ar-SA"/>
+        <w:lang w:val="hi_IN" w:eastAsia="en-US" w:bidi="ar-SA"/>
       </w:rPr>
     </w:rPrDefault>
     <w:pPrDefault/>

--- a/hin/docx/025.content.docx
+++ b/hin/docx/025.content.docx
@@ -28,22 +28,6 @@
       </w:r>
     </w:p>
     <w:p>
-      <w:pPr>
-        <w:pStyle w:val="Heading2"/>
-      </w:pPr>
-      <w:r>
-        <w:rPr>
-          <w:lang w:val="hi_IN" w:bidi="hi_IN"/>
-        </w:rPr>
-        <w:t>License Information</w:t>
-      </w:r>
-      <w:r>
-        <w:rPr>
-          <w:lang w:val="hi_IN" w:bidi="hi_IN"/>
-        </w:rPr>
-      </w:r>
-    </w:p>
-    <w:p>
       <w:pPr/>
       <w:r>
         <w:rPr>
@@ -55,19 +39,21 @@
           <w:b/>
           <w:lang w:val="hi_IN" w:bidi="hi_IN"/>
         </w:rPr>
-        <w:t>बाइबल कोश (टिंडेल)</w:t>
-      </w:r>
-      <w:r>
-        <w:rPr>
-          <w:lang w:val="hi_IN" w:bidi="hi_IN"/>
-        </w:rPr>
-        <w:t xml:space="preserve"> (Hindi) is based on</w:t>
-      </w:r>
-      <w:r>
-        <w:rPr>
-          <w:lang w:val="hi_IN" w:bidi="hi_IN"/>
-        </w:rPr>
-        <w:t xml:space="preserve">: </w:t>
+        <w:t>Aquifer Open Bible Dictionary</w:t>
+      </w:r>
+    </w:p>
+    <w:p>
+      <w:pPr/>
+      <w:r>
+        <w:rPr>
+          <w:lang w:val="hi_IN" w:bidi="hi_IN"/>
+        </w:rPr>
+      </w:r>
+      <w:r>
+        <w:rPr>
+          <w:lang w:val="hi_IN" w:bidi="hi_IN"/>
+        </w:rPr>
+        <w:t xml:space="preserve">This work is an adaptation of </w:t>
       </w:r>
       <w:r>
         <w:rPr>
@@ -79,48 +65,19 @@
         <w:rPr>
           <w:lang w:val="hi_IN" w:bidi="hi_IN"/>
         </w:rPr>
-        <w:t xml:space="preserve">, </w:t>
-      </w:r>
-      <w:hyperlink r:id="rId13">
-        <w:r>
-          <w:rPr>
-            <w:lang w:val="hi_IN" w:bidi="hi_IN"/>
-          </w:rPr>
-          <w:rPr>
-            <w:color w:val="0000EE"/>
-            <w:u w:val="single"/>
-          </w:rPr>
-          <w:t>Tyndale House Publishers</w:t>
-        </w:r>
-      </w:hyperlink>
-      <w:r>
-        <w:rPr>
-          <w:lang w:val="hi_IN" w:bidi="hi_IN"/>
-        </w:rPr>
-        <w:t xml:space="preserve">, 2023, which is licensed under a </w:t>
-      </w:r>
-      <w:hyperlink r:id="rId14">
-        <w:r>
-          <w:rPr>
-            <w:lang w:val="hi_IN" w:bidi="hi_IN"/>
-          </w:rPr>
-          <w:rPr>
-            <w:color w:val="0000EE"/>
-            <w:u w:val="single"/>
-          </w:rPr>
-          <w:t>CC BY-SA 4.0 license</w:t>
-        </w:r>
-      </w:hyperlink>
-      <w:r>
-        <w:rPr>
-          <w:lang w:val="hi_IN" w:bidi="hi_IN"/>
-        </w:rPr>
-        <w:t>.</w:t>
-      </w:r>
-      <w:r>
-        <w:rPr>
-          <w:lang w:val="hi_IN" w:bidi="hi_IN"/>
-        </w:rPr>
+        <w:t xml:space="preserve"> © 2023 Tyndale House Publishers, licensed under the CC BY-SA 4.0 license. The adaptation, </w:t>
+      </w:r>
+      <w:r>
+        <w:rPr>
+          <w:lang w:val="hi_IN" w:bidi="hi_IN"/>
+        </w:rPr>
+        <w:t>Aquifer Open Bible Dictionary</w:t>
+      </w:r>
+      <w:r>
+        <w:rPr>
+          <w:lang w:val="hi_IN" w:bidi="hi_IN"/>
+        </w:rPr>
+        <w:t>, was created by Mission Mutual and is also licensed under CC BY-SA 4.0.</w:t>
       </w:r>
     </w:p>
     <w:p>
@@ -134,7 +91,7 @@
         <w:rPr>
           <w:lang w:val="hi_IN" w:bidi="hi_IN"/>
         </w:rPr>
-        <w:t>This PDF version is provided under the same license.</w:t>
+        <w:t>This resource has been adapted into multiple languages, including English, Tok Pisin, Arabic (عربي), French (Français), Hindi (हिंदी), Indonesian (Bahasa Indonesia), Portuguese (Português), Russian (Русский), Spanish (Español), Swahili (Kiswahili), and Simplified Chinese (简体中文).</w:t>
       </w:r>
       <w:r>
         <w:rPr>
@@ -296,6 +253,299 @@
         </w:rPr>
         <w:t>ध्वनी करने वाला एक छोटा उपकरण। घंटियाँ कभी-कभी सजावटी अनारों के बीच उच्च महायाजक के कुर्ते के निचले हिस्से के चारों ओर लगाई जाती थीं (</w:t>
       </w:r>
+      <w:hyperlink r:id="rId13">
+        <w:r>
+          <w:rPr>
+            <w:lang w:val="hi_IN" w:bidi="hi_IN"/>
+          </w:rPr>
+          <w:rPr>
+            <w:color w:val="0000EE"/>
+            <w:u w:val="single"/>
+          </w:rPr>
+          <w:t>निर्ग 28:33–34</w:t>
+        </w:r>
+      </w:hyperlink>
+      <w:r>
+        <w:rPr>
+          <w:lang w:val="hi_IN" w:bidi="hi_IN"/>
+        </w:rPr>
+        <w:t xml:space="preserve">; </w:t>
+      </w:r>
+      <w:hyperlink r:id="rId14">
+        <w:r>
+          <w:rPr>
+            <w:lang w:val="hi_IN" w:bidi="hi_IN"/>
+          </w:rPr>
+          <w:rPr>
+            <w:color w:val="0000EE"/>
+            <w:u w:val="single"/>
+          </w:rPr>
+          <w:t>39:25–26</w:t>
+        </w:r>
+      </w:hyperlink>
+      <w:r>
+        <w:rPr>
+          <w:lang w:val="hi_IN" w:bidi="hi_IN"/>
+        </w:rPr>
+        <w:t>)।</w:t>
+      </w:r>
+    </w:p>
+    <w:p>
+      <w:pPr/>
+      <w:r>
+        <w:rPr>
+          <w:lang w:val="hi_IN" w:bidi="hi_IN"/>
+        </w:rPr>
+      </w:r>
+      <w:r>
+        <w:rPr>
+          <w:i/>
+          <w:lang w:val="hi_IN" w:bidi="hi_IN"/>
+        </w:rPr>
+        <w:t>देखें</w:t>
+      </w:r>
+      <w:r>
+        <w:rPr>
+          <w:lang w:val="hi_IN" w:bidi="hi_IN"/>
+        </w:rPr>
+        <w:t xml:space="preserve"> </w:t>
+      </w:r>
+      <w:r>
+        <w:rPr>
+          <w:lang w:val="hi_IN" w:bidi="hi_IN"/>
+        </w:rPr>
+        <w:t>संगीत वाद्ययंत्र (पामोनिम)</w:t>
+      </w:r>
+      <w:r>
+        <w:rPr>
+          <w:lang w:val="hi_IN" w:bidi="hi_IN"/>
+        </w:rPr>
+        <w:t xml:space="preserve">; </w:t>
+      </w:r>
+      <w:r>
+        <w:rPr>
+          <w:lang w:val="hi_IN" w:bidi="hi_IN"/>
+        </w:rPr>
+        <w:t>संगीत</w:t>
+      </w:r>
+      <w:r>
+        <w:rPr>
+          <w:lang w:val="hi_IN" w:bidi="hi_IN"/>
+        </w:rPr>
+        <w:t>।</w:t>
+      </w:r>
+      <w:r>
+        <w:rPr>
+          <w:lang w:val="hi_IN" w:bidi="hi_IN"/>
+        </w:rPr>
+      </w:r>
+      <w:r>
+        <w:rPr>
+          <w:lang w:val="hi_IN" w:bidi="hi_IN"/>
+        </w:rPr>
+      </w:r>
+    </w:p>
+    <w:p>
+      <w:pPr/>
+      <w:r>
+        <w:rPr>
+          <w:lang w:val="hi_IN" w:bidi="hi_IN"/>
+        </w:rPr>
+      </w:r>
+    </w:p>
+    <w:p>
+      <w:pPr>
+        <w:pStyle w:val="Heading2"/>
+      </w:pPr>
+      <w:r>
+        <w:rPr>
+          <w:lang w:val="hi_IN" w:bidi="hi_IN"/>
+        </w:rPr>
+        <w:t>घड़ा</w:t>
+      </w:r>
+      <w:r>
+        <w:rPr>
+          <w:lang w:val="hi_IN" w:bidi="hi_IN"/>
+        </w:rPr>
+      </w:r>
+    </w:p>
+    <w:p>
+      <w:pPr>
+        <w:pStyle w:val="Heading2"/>
+      </w:pPr>
+      <w:r>
+        <w:rPr>
+          <w:lang w:val="hi_IN" w:bidi="hi_IN"/>
+        </w:rPr>
+        <w:t>घड़ा</w:t>
+      </w:r>
+    </w:p>
+    <w:p>
+      <w:pPr/>
+      <w:r>
+        <w:rPr>
+          <w:lang w:val="hi_IN" w:bidi="hi_IN"/>
+        </w:rPr>
+      </w:r>
+      <w:r>
+        <w:rPr>
+          <w:i/>
+          <w:lang w:val="hi_IN" w:bidi="hi_IN"/>
+        </w:rPr>
+        <w:t>देखिए</w:t>
+      </w:r>
+      <w:r>
+        <w:rPr>
+          <w:lang w:val="hi_IN" w:bidi="hi_IN"/>
+        </w:rPr>
+        <w:t xml:space="preserve"> </w:t>
+      </w:r>
+      <w:r>
+        <w:rPr>
+          <w:lang w:val="hi_IN" w:bidi="hi_IN"/>
+        </w:rPr>
+        <w:t>मिट्टी के बर्तन</w:t>
+      </w:r>
+      <w:r>
+        <w:rPr>
+          <w:lang w:val="hi_IN" w:bidi="hi_IN"/>
+        </w:rPr>
+        <w:t>।</w:t>
+      </w:r>
+      <w:r>
+        <w:rPr>
+          <w:lang w:val="hi_IN" w:bidi="hi_IN"/>
+        </w:rPr>
+      </w:r>
+      <w:r>
+        <w:rPr>
+          <w:lang w:val="hi_IN" w:bidi="hi_IN"/>
+        </w:rPr>
+      </w:r>
+    </w:p>
+    <w:p>
+      <w:pPr/>
+      <w:r>
+        <w:rPr>
+          <w:lang w:val="hi_IN" w:bidi="hi_IN"/>
+        </w:rPr>
+      </w:r>
+    </w:p>
+    <w:p>
+      <w:pPr>
+        <w:pStyle w:val="Heading2"/>
+      </w:pPr>
+      <w:r>
+        <w:rPr>
+          <w:lang w:val="hi_IN" w:bidi="hi_IN"/>
+        </w:rPr>
+        <w:t>घड़ी</w:t>
+      </w:r>
+      <w:r>
+        <w:rPr>
+          <w:lang w:val="hi_IN" w:bidi="hi_IN"/>
+        </w:rPr>
+      </w:r>
+    </w:p>
+    <w:p>
+      <w:pPr>
+        <w:pStyle w:val="Heading2"/>
+      </w:pPr>
+      <w:r>
+        <w:rPr>
+          <w:lang w:val="hi_IN" w:bidi="hi_IN"/>
+        </w:rPr>
+        <w:t>घड़ी</w:t>
+      </w:r>
+    </w:p>
+    <w:p>
+      <w:pPr/>
+      <w:r>
+        <w:rPr>
+          <w:lang w:val="hi_IN" w:bidi="hi_IN"/>
+        </w:rPr>
+      </w:r>
+      <w:r>
+        <w:rPr>
+          <w:lang w:val="hi_IN" w:bidi="hi_IN"/>
+        </w:rPr>
+        <w:t>एक घड़ी या एक घंटा समय की एक इकाई है जो 60 मिनट या एक दिन के 1/24वें हिस्से के बराबर होती है। बाइबल के समय में, लोग दिन के उजाले को 12 घंटों में विभाजित करते थे, जो सूर्योदय से सूर्यास्त तक मापा जाता था। क्योंकि यह प्रणाली सूर्य की गति पर आधारित थी, इसलिए घंटे की लंबाई मौसम के साथ बदलती रहती थी। गर्मियों में एक घंटा लंबा होता था और सर्दियों में छोटा।</w:t>
+      </w:r>
+    </w:p>
+    <w:p>
+      <w:pPr/>
+      <w:r>
+        <w:rPr>
+          <w:lang w:val="hi_IN" w:bidi="hi_IN"/>
+        </w:rPr>
+      </w:r>
+      <w:r>
+        <w:rPr>
+          <w:i/>
+          <w:lang w:val="hi_IN" w:bidi="hi_IN"/>
+        </w:rPr>
+        <w:t>देखिए</w:t>
+      </w:r>
+      <w:r>
+        <w:rPr>
+          <w:lang w:val="hi_IN" w:bidi="hi_IN"/>
+        </w:rPr>
+        <w:t xml:space="preserve"> </w:t>
+      </w:r>
+      <w:r>
+        <w:rPr>
+          <w:lang w:val="hi_IN" w:bidi="hi_IN"/>
+        </w:rPr>
+        <w:t>दिन।</w:t>
+      </w:r>
+      <w:r>
+        <w:rPr>
+          <w:lang w:val="hi_IN" w:bidi="hi_IN"/>
+        </w:rPr>
+      </w:r>
+      <w:r>
+        <w:rPr>
+          <w:lang w:val="hi_IN" w:bidi="hi_IN"/>
+        </w:rPr>
+      </w:r>
+    </w:p>
+    <w:p>
+      <w:pPr/>
+      <w:r>
+        <w:rPr>
+          <w:lang w:val="hi_IN" w:bidi="hi_IN"/>
+        </w:rPr>
+      </w:r>
+    </w:p>
+    <w:p>
+      <w:pPr>
+        <w:pStyle w:val="Heading2"/>
+      </w:pPr>
+      <w:r>
+        <w:rPr>
+          <w:lang w:val="hi_IN" w:bidi="hi_IN"/>
+        </w:rPr>
+        <w:t>घड़ी</w:t>
+      </w:r>
+      <w:r>
+        <w:rPr>
+          <w:lang w:val="hi_IN" w:bidi="hi_IN"/>
+        </w:rPr>
+      </w:r>
+    </w:p>
+    <w:p>
+      <w:pPr/>
+      <w:r>
+        <w:rPr>
+          <w:lang w:val="hi_IN" w:bidi="hi_IN"/>
+        </w:rPr>
+      </w:r>
+      <w:r>
+        <w:rPr>
+          <w:lang w:val="hi_IN" w:bidi="hi_IN"/>
+        </w:rPr>
+        <w:t>पुराने नियम और नए नियम दोनों में रात के विभाजन के लिए समय इकाई। पुराने नियम अवधि के दौरान, रात को तीन सैन्य पहरों में विभाजित किया गया था। प्रारंभिक या संध्या पहर सूर्यास्त से लगभग 10:00 बजे तक चलता था (</w:t>
+      </w:r>
       <w:hyperlink r:id="rId15">
         <w:r>
           <w:rPr>
@@ -305,7 +555,43 @@
             <w:color w:val="0000EE"/>
             <w:u w:val="single"/>
           </w:rPr>
-          <w:t>निर्ग 28:33–34</w:t>
+          <w:t>विला 2:19</w:t>
+        </w:r>
+      </w:hyperlink>
+      <w:r>
+        <w:rPr>
+          <w:lang w:val="hi_IN" w:bidi="hi_IN"/>
+        </w:rPr>
+        <w:t>); मध्य या रात्रि पहर 10:00 बजे से 2:00 बजे तक था (</w:t>
+      </w:r>
+      <w:hyperlink r:id="rId16">
+        <w:r>
+          <w:rPr>
+            <w:lang w:val="hi_IN" w:bidi="hi_IN"/>
+          </w:rPr>
+          <w:rPr>
+            <w:color w:val="0000EE"/>
+            <w:u w:val="single"/>
+          </w:rPr>
+          <w:t>न्या 7:19</w:t>
+        </w:r>
+      </w:hyperlink>
+      <w:r>
+        <w:rPr>
+          <w:lang w:val="hi_IN" w:bidi="hi_IN"/>
+        </w:rPr>
+        <w:t>); और सुबह का पहर लगभग 2:00 बजे से सूर्योदय तक था (</w:t>
+      </w:r>
+      <w:hyperlink r:id="rId17">
+        <w:r>
+          <w:rPr>
+            <w:lang w:val="hi_IN" w:bidi="hi_IN"/>
+          </w:rPr>
+          <w:rPr>
+            <w:color w:val="0000EE"/>
+            <w:u w:val="single"/>
+          </w:rPr>
+          <w:t>निर्ग 14:24</w:t>
         </w:r>
       </w:hyperlink>
       <w:r>
@@ -314,16 +600,342 @@
         </w:rPr>
         <w:t xml:space="preserve">; </w:t>
       </w:r>
-      <w:hyperlink r:id="rId16">
-        <w:r>
-          <w:rPr>
-            <w:lang w:val="hi_IN" w:bidi="hi_IN"/>
-          </w:rPr>
-          <w:rPr>
-            <w:color w:val="0000EE"/>
-            <w:u w:val="single"/>
-          </w:rPr>
-          <w:t>39:25–26</w:t>
+      <w:hyperlink r:id="rId18">
+        <w:r>
+          <w:rPr>
+            <w:lang w:val="hi_IN" w:bidi="hi_IN"/>
+          </w:rPr>
+          <w:rPr>
+            <w:color w:val="0000EE"/>
+            <w:u w:val="single"/>
+          </w:rPr>
+          <w:t>1 शमू 11:11</w:t>
+        </w:r>
+      </w:hyperlink>
+      <w:r>
+        <w:rPr>
+          <w:lang w:val="hi_IN" w:bidi="hi_IN"/>
+        </w:rPr>
+        <w:t>) । रोमी काल के दौरान, पहरों की संख्या तीन से बढ़ाकर चार कर दी गई थी। इन्हें या तो संख्या (पहला, दूसरा, आदि) द्वारा वर्णित किया गया था या संध्या, मध्यरात्रि, मुर्गे की बांग,और सुबह के रूप में (</w:t>
+      </w:r>
+      <w:hyperlink r:id="rId19">
+        <w:r>
+          <w:rPr>
+            <w:lang w:val="hi_IN" w:bidi="hi_IN"/>
+          </w:rPr>
+          <w:rPr>
+            <w:color w:val="0000EE"/>
+            <w:u w:val="single"/>
+          </w:rPr>
+          <w:t>मत्ती 14:25</w:t>
+        </w:r>
+      </w:hyperlink>
+      <w:r>
+        <w:rPr>
+          <w:lang w:val="hi_IN" w:bidi="hi_IN"/>
+        </w:rPr>
+        <w:t xml:space="preserve">; </w:t>
+      </w:r>
+      <w:hyperlink r:id="rId20">
+        <w:r>
+          <w:rPr>
+            <w:lang w:val="hi_IN" w:bidi="hi_IN"/>
+          </w:rPr>
+          <w:rPr>
+            <w:color w:val="0000EE"/>
+            <w:u w:val="single"/>
+          </w:rPr>
+          <w:t>मर 6:48</w:t>
+        </w:r>
+      </w:hyperlink>
+      <w:r>
+        <w:rPr>
+          <w:lang w:val="hi_IN" w:bidi="hi_IN"/>
+        </w:rPr>
+        <w:t xml:space="preserve">) । सम्बन्धित पहर लगभग 9:00 बजे, मध्यरात्रि, 3:00 बजे, और 6:00 बजे समाप्त होते थे। </w:t>
+      </w:r>
+      <w:r>
+        <w:rPr>
+          <w:i/>
+          <w:lang w:val="hi_IN" w:bidi="hi_IN"/>
+        </w:rPr>
+        <w:t>देखें</w:t>
+      </w:r>
+      <w:r>
+        <w:rPr>
+          <w:lang w:val="hi_IN" w:bidi="hi_IN"/>
+        </w:rPr>
+        <w:t xml:space="preserve"> </w:t>
+      </w:r>
+      <w:r>
+        <w:rPr>
+          <w:lang w:val="hi_IN" w:bidi="hi_IN"/>
+        </w:rPr>
+        <w:t>रात</w:t>
+      </w:r>
+      <w:r>
+        <w:rPr>
+          <w:lang w:val="hi_IN" w:bidi="hi_IN"/>
+        </w:rPr>
+        <w:t>।</w:t>
+      </w:r>
+      <w:r>
+        <w:rPr>
+          <w:lang w:val="hi_IN" w:bidi="hi_IN"/>
+        </w:rPr>
+      </w:r>
+      <w:r>
+        <w:rPr>
+          <w:lang w:val="hi_IN" w:bidi="hi_IN"/>
+        </w:rPr>
+      </w:r>
+    </w:p>
+    <w:p>
+      <w:pPr/>
+      <w:r>
+        <w:rPr>
+          <w:lang w:val="hi_IN" w:bidi="hi_IN"/>
+        </w:rPr>
+      </w:r>
+    </w:p>
+    <w:p>
+      <w:pPr>
+        <w:pStyle w:val="Heading2"/>
+      </w:pPr>
+      <w:r>
+        <w:rPr>
+          <w:lang w:val="hi_IN" w:bidi="hi_IN"/>
+        </w:rPr>
+        <w:t>घमण्ड</w:t>
+      </w:r>
+      <w:r>
+        <w:rPr>
+          <w:lang w:val="hi_IN" w:bidi="hi_IN"/>
+        </w:rPr>
+      </w:r>
+    </w:p>
+    <w:p>
+      <w:pPr/>
+      <w:r>
+        <w:rPr>
+          <w:lang w:val="hi_IN" w:bidi="hi_IN"/>
+        </w:rPr>
+      </w:r>
+      <w:r>
+        <w:rPr>
+          <w:lang w:val="hi_IN" w:bidi="hi_IN"/>
+        </w:rPr>
+        <w:t xml:space="preserve">घमण्ड करने का मतलब है कि आप जो कर सकते हैं, जो आपने किया है, या जो आपको खास बनाता है, उसके बारे में गर्व से बात करना। बाइबल में, घमण्ड करने का कभी-कभी अधिक सकारात्मक अर्थ होता है। </w:t>
+      </w:r>
+      <w:r>
+        <w:rPr>
+          <w:lang w:val="hi_IN" w:bidi="hi_IN"/>
+        </w:rPr>
+        <w:t>"महिमा करने के लिए"</w:t>
+      </w:r>
+      <w:r>
+        <w:rPr>
+          <w:lang w:val="hi_IN" w:bidi="hi_IN"/>
+        </w:rPr>
+        <w:t xml:space="preserve"> का अर्थ है कि कोई व्यक्ति किसी अच्छी चीज़ का जश्न मनाता है या उसे सम्मान देता है।</w:t>
+      </w:r>
+    </w:p>
+    <w:p>
+      <w:pPr>
+        <w:pStyle w:val="Heading3"/>
+      </w:pPr>
+      <w:r>
+        <w:rPr>
+          <w:lang w:val="hi_IN" w:bidi="hi_IN"/>
+        </w:rPr>
+        <w:t>पुराने नियम में घमण्ड करना</w:t>
+      </w:r>
+    </w:p>
+    <w:p>
+      <w:pPr/>
+      <w:r>
+        <w:rPr>
+          <w:lang w:val="hi_IN" w:bidi="hi_IN"/>
+        </w:rPr>
+      </w:r>
+      <w:r>
+        <w:rPr>
+          <w:lang w:val="hi_IN" w:bidi="hi_IN"/>
+        </w:rPr>
+        <w:t>पुराने नियम में, "घमण्ड करना" अधर्मी का वर्णन करता है। वे अपने संसाधनों पर निर्भर रहते हैं, परमेश्वर पर नहीं (</w:t>
+      </w:r>
+      <w:hyperlink r:id="rId21">
+        <w:r>
+          <w:rPr>
+            <w:lang w:val="hi_IN" w:bidi="hi_IN"/>
+          </w:rPr>
+          <w:rPr>
+            <w:color w:val="0000EE"/>
+            <w:u w:val="single"/>
+          </w:rPr>
+          <w:t>भज 52:1</w:t>
+        </w:r>
+      </w:hyperlink>
+      <w:r>
+        <w:rPr>
+          <w:lang w:val="hi_IN" w:bidi="hi_IN"/>
+        </w:rPr>
+        <w:t xml:space="preserve">; </w:t>
+      </w:r>
+      <w:hyperlink r:id="rId22">
+        <w:r>
+          <w:rPr>
+            <w:lang w:val="hi_IN" w:bidi="hi_IN"/>
+          </w:rPr>
+          <w:rPr>
+            <w:color w:val="0000EE"/>
+            <w:u w:val="single"/>
+          </w:rPr>
+          <w:t>94:3–4</w:t>
+        </w:r>
+      </w:hyperlink>
+      <w:r>
+        <w:rPr>
+          <w:lang w:val="hi_IN" w:bidi="hi_IN"/>
+        </w:rPr>
+        <w:t>)। इस्राएल के शत्रु अपनी जीत का घमण्ड करते थे और महिमा का दावा अपने लिए करते थे (</w:t>
+      </w:r>
+      <w:hyperlink r:id="rId23">
+        <w:r>
+          <w:rPr>
+            <w:lang w:val="hi_IN" w:bidi="hi_IN"/>
+          </w:rPr>
+          <w:rPr>
+            <w:color w:val="0000EE"/>
+            <w:u w:val="single"/>
+          </w:rPr>
+          <w:t>व्य.वि. 32:27</w:t>
+        </w:r>
+      </w:hyperlink>
+      <w:r>
+        <w:rPr>
+          <w:lang w:val="hi_IN" w:bidi="hi_IN"/>
+        </w:rPr>
+        <w:t xml:space="preserve">; </w:t>
+      </w:r>
+      <w:hyperlink r:id="rId24">
+        <w:r>
+          <w:rPr>
+            <w:lang w:val="hi_IN" w:bidi="hi_IN"/>
+          </w:rPr>
+          <w:rPr>
+            <w:color w:val="0000EE"/>
+            <w:u w:val="single"/>
+          </w:rPr>
+          <w:t>भज 10:3</w:t>
+        </w:r>
+      </w:hyperlink>
+      <w:r>
+        <w:rPr>
+          <w:lang w:val="hi_IN" w:bidi="hi_IN"/>
+        </w:rPr>
+        <w:t xml:space="preserve">; </w:t>
+      </w:r>
+      <w:hyperlink r:id="rId25">
+        <w:r>
+          <w:rPr>
+            <w:lang w:val="hi_IN" w:bidi="hi_IN"/>
+          </w:rPr>
+          <w:rPr>
+            <w:color w:val="0000EE"/>
+            <w:u w:val="single"/>
+          </w:rPr>
+          <w:t>35:26</w:t>
+        </w:r>
+      </w:hyperlink>
+      <w:r>
+        <w:rPr>
+          <w:lang w:val="hi_IN" w:bidi="hi_IN"/>
+        </w:rPr>
+        <w:t xml:space="preserve">; </w:t>
+      </w:r>
+      <w:hyperlink r:id="rId26">
+        <w:r>
+          <w:rPr>
+            <w:lang w:val="hi_IN" w:bidi="hi_IN"/>
+          </w:rPr>
+          <w:rPr>
+            <w:color w:val="0000EE"/>
+            <w:u w:val="single"/>
+          </w:rPr>
+          <w:t>73:9</w:t>
+        </w:r>
+      </w:hyperlink>
+      <w:r>
+        <w:rPr>
+          <w:lang w:val="hi_IN" w:bidi="hi_IN"/>
+        </w:rPr>
+        <w:t xml:space="preserve">; </w:t>
+      </w:r>
+      <w:hyperlink r:id="rId27">
+        <w:r>
+          <w:rPr>
+            <w:lang w:val="hi_IN" w:bidi="hi_IN"/>
+          </w:rPr>
+          <w:rPr>
+            <w:color w:val="0000EE"/>
+            <w:u w:val="single"/>
+          </w:rPr>
+          <w:t>यशा 3:9</w:t>
+        </w:r>
+      </w:hyperlink>
+      <w:r>
+        <w:rPr>
+          <w:lang w:val="hi_IN" w:bidi="hi_IN"/>
+        </w:rPr>
+        <w:t>)। वे अपनी संपत्ति और बुद्धि का घमण्ड करते थे (</w:t>
+      </w:r>
+      <w:hyperlink r:id="rId28">
+        <w:r>
+          <w:rPr>
+            <w:lang w:val="hi_IN" w:bidi="hi_IN"/>
+          </w:rPr>
+          <w:rPr>
+            <w:color w:val="0000EE"/>
+            <w:u w:val="single"/>
+          </w:rPr>
+          <w:t>भज 49:6</w:t>
+        </w:r>
+      </w:hyperlink>
+      <w:r>
+        <w:rPr>
+          <w:lang w:val="hi_IN" w:bidi="hi_IN"/>
+        </w:rPr>
+        <w:t xml:space="preserve">; </w:t>
+      </w:r>
+      <w:hyperlink r:id="rId29">
+        <w:r>
+          <w:rPr>
+            <w:lang w:val="hi_IN" w:bidi="hi_IN"/>
+          </w:rPr>
+          <w:rPr>
+            <w:color w:val="0000EE"/>
+            <w:u w:val="single"/>
+          </w:rPr>
+          <w:t>यशा 19:11</w:t>
+        </w:r>
+      </w:hyperlink>
+      <w:r>
+        <w:rPr>
+          <w:lang w:val="hi_IN" w:bidi="hi_IN"/>
+        </w:rPr>
+        <w:t>)। प्रभु कहते हैं कि धनी और बुद्धिमान को इस बात पर "घमण्ड करे, कि वह मुझे जानता और समझता है, कि मैं ही वह यहोवा हूँ, जो पृथ्वी पर करुणा, न्याय और धार्मिकता के काम करता है; क्योंकि मैं इन्हीं बातों से प्रसन्न रहता हूँ" (</w:t>
+      </w:r>
+      <w:hyperlink r:id="rId30">
+        <w:r>
+          <w:rPr>
+            <w:lang w:val="hi_IN" w:bidi="hi_IN"/>
+          </w:rPr>
+          <w:rPr>
+            <w:color w:val="0000EE"/>
+            <w:u w:val="single"/>
+          </w:rPr>
+          <w:t>यिर्म 9:24</w:t>
         </w:r>
       </w:hyperlink>
       <w:r>
@@ -334,6 +946,17 @@
       </w:r>
     </w:p>
     <w:p>
+      <w:pPr>
+        <w:pStyle w:val="Heading3"/>
+      </w:pPr>
+      <w:r>
+        <w:rPr>
+          <w:lang w:val="hi_IN" w:bidi="hi_IN"/>
+        </w:rPr>
+        <w:t>नए नियम में घमण्ड करना</w:t>
+      </w:r>
+    </w:p>
+    <w:p>
       <w:pPr/>
       <w:r>
         <w:rPr>
@@ -342,10 +965,382 @@
       </w:r>
       <w:r>
         <w:rPr>
+          <w:lang w:val="hi_IN" w:bidi="hi_IN"/>
+        </w:rPr>
+        <w:t>यीशु ने एक कहानी सुनाई थी एक घमंडी फरीसी के बारे में जो परमेश्वर से प्रार्थना में डींग मार रहा था (</w:t>
+      </w:r>
+      <w:hyperlink r:id="rId31">
+        <w:r>
+          <w:rPr>
+            <w:lang w:val="hi_IN" w:bidi="hi_IN"/>
+          </w:rPr>
+          <w:rPr>
+            <w:color w:val="0000EE"/>
+            <w:u w:val="single"/>
+          </w:rPr>
+          <w:t>लूका 18:10–14</w:t>
+        </w:r>
+      </w:hyperlink>
+      <w:r>
+        <w:rPr>
+          <w:lang w:val="hi_IN" w:bidi="hi_IN"/>
+        </w:rPr>
+        <w:t>)। नए नियम में इस शब्द का अधिकांश उपयोग प्रेरित पौलुस के पत्रों में होता है। अपनी उपलब्धियों के बारे में घमण्ड करना अनुचित है। इसके बजाय, बाइबल सिखाती है कि परमेश्वर ने जो किया है उनकी स्तुति करना उचित है। (</w:t>
+      </w:r>
+      <w:hyperlink r:id="rId32">
+        <w:r>
+          <w:rPr>
+            <w:lang w:val="hi_IN" w:bidi="hi_IN"/>
+          </w:rPr>
+          <w:rPr>
+            <w:color w:val="0000EE"/>
+            <w:u w:val="single"/>
+          </w:rPr>
+          <w:t>रोम 3:27–28</w:t>
+        </w:r>
+      </w:hyperlink>
+      <w:r>
+        <w:rPr>
+          <w:lang w:val="hi_IN" w:bidi="hi_IN"/>
+        </w:rPr>
+        <w:t xml:space="preserve">; </w:t>
+      </w:r>
+      <w:hyperlink r:id="rId33">
+        <w:r>
+          <w:rPr>
+            <w:lang w:val="hi_IN" w:bidi="hi_IN"/>
+          </w:rPr>
+          <w:rPr>
+            <w:color w:val="0000EE"/>
+            <w:u w:val="single"/>
+          </w:rPr>
+          <w:t>2 कुरि 10:17</w:t>
+        </w:r>
+      </w:hyperlink>
+      <w:r>
+        <w:rPr>
+          <w:lang w:val="hi_IN" w:bidi="hi_IN"/>
+        </w:rPr>
+        <w:t xml:space="preserve">; </w:t>
+      </w:r>
+      <w:hyperlink r:id="rId34">
+        <w:r>
+          <w:rPr>
+            <w:lang w:val="hi_IN" w:bidi="hi_IN"/>
+          </w:rPr>
+          <w:rPr>
+            <w:color w:val="0000EE"/>
+            <w:u w:val="single"/>
+          </w:rPr>
+          <w:t>गला 6:14</w:t>
+        </w:r>
+      </w:hyperlink>
+      <w:r>
+        <w:rPr>
+          <w:lang w:val="hi_IN" w:bidi="hi_IN"/>
+        </w:rPr>
+        <w:t>)। आत्म-धार्मिकता और घमण्ड करने से बचें (</w:t>
+      </w:r>
+      <w:hyperlink r:id="rId35">
+        <w:r>
+          <w:rPr>
+            <w:lang w:val="hi_IN" w:bidi="hi_IN"/>
+          </w:rPr>
+          <w:rPr>
+            <w:color w:val="0000EE"/>
+            <w:u w:val="single"/>
+          </w:rPr>
+          <w:t>रोम 1:30</w:t>
+        </w:r>
+      </w:hyperlink>
+      <w:r>
+        <w:rPr>
+          <w:lang w:val="hi_IN" w:bidi="hi_IN"/>
+        </w:rPr>
+        <w:t xml:space="preserve">; </w:t>
+      </w:r>
+      <w:hyperlink r:id="rId36">
+        <w:r>
+          <w:rPr>
+            <w:lang w:val="hi_IN" w:bidi="hi_IN"/>
+          </w:rPr>
+          <w:rPr>
+            <w:color w:val="0000EE"/>
+            <w:u w:val="single"/>
+          </w:rPr>
+          <w:t>2:17, 23</w:t>
+        </w:r>
+      </w:hyperlink>
+      <w:r>
+        <w:rPr>
+          <w:lang w:val="hi_IN" w:bidi="hi_IN"/>
+        </w:rPr>
+        <w:t xml:space="preserve">; </w:t>
+      </w:r>
+      <w:hyperlink r:id="rId37">
+        <w:r>
+          <w:rPr>
+            <w:lang w:val="hi_IN" w:bidi="hi_IN"/>
+          </w:rPr>
+          <w:rPr>
+            <w:color w:val="0000EE"/>
+            <w:u w:val="single"/>
+          </w:rPr>
+          <w:t>इफि 2:9</w:t>
+        </w:r>
+      </w:hyperlink>
+      <w:r>
+        <w:rPr>
+          <w:lang w:val="hi_IN" w:bidi="hi_IN"/>
+        </w:rPr>
+        <w:t xml:space="preserve">; </w:t>
+      </w:r>
+      <w:hyperlink r:id="rId38">
+        <w:r>
+          <w:rPr>
+            <w:lang w:val="hi_IN" w:bidi="hi_IN"/>
+          </w:rPr>
+          <w:rPr>
+            <w:color w:val="0000EE"/>
+            <w:u w:val="single"/>
+          </w:rPr>
+          <w:t>2 तीमु 3:2</w:t>
+        </w:r>
+      </w:hyperlink>
+      <w:r>
+        <w:rPr>
+          <w:lang w:val="hi_IN" w:bidi="hi_IN"/>
+        </w:rPr>
+        <w:t>)। पौलुस ने घमण्ड करने को कुछ यहूदियों के आत्मविश्वासी रवैये से जोड़ा जिन्होंने नियम का पालन किया था। पौलुस के लिए, एकमात्र जायज घमण्ड यह था कि प्रभु में घमंड (आनंद) किया जाए (</w:t>
+      </w:r>
+      <w:hyperlink r:id="rId39">
+        <w:r>
+          <w:rPr>
+            <w:lang w:val="hi_IN" w:bidi="hi_IN"/>
+          </w:rPr>
+          <w:rPr>
+            <w:color w:val="0000EE"/>
+            <w:u w:val="single"/>
+          </w:rPr>
+          <w:t>रोम 5:11</w:t>
+        </w:r>
+      </w:hyperlink>
+      <w:r>
+        <w:rPr>
+          <w:lang w:val="hi_IN" w:bidi="hi_IN"/>
+        </w:rPr>
+        <w:t xml:space="preserve">)। </w:t>
+      </w:r>
+      <w:hyperlink r:id="rId40">
+        <w:r>
+          <w:rPr>
+            <w:lang w:val="hi_IN" w:bidi="hi_IN"/>
+          </w:rPr>
+          <w:rPr>
+            <w:color w:val="0000EE"/>
+            <w:u w:val="single"/>
+          </w:rPr>
+          <w:t>रोमियों 5:3</w:t>
+        </w:r>
+      </w:hyperlink>
+      <w:r>
+        <w:rPr>
+          <w:lang w:val="hi_IN" w:bidi="hi_IN"/>
+        </w:rPr>
+        <w:t>, यह रब्बी के दृष्टिकोण के विपरीत है, जिसमें दुखों में गौरव करने के बारे में पौलुस का दृष्टिकोण है। पौलुस का मानना ​​था कि उसके दुख परमेश्वर की शक्ति और भविष्य के लिए उसकी आशा की ओर इशारा करते हैं।</w:t>
+      </w:r>
+    </w:p>
+    <w:p>
+      <w:pPr/>
+      <w:r>
+        <w:rPr>
+          <w:lang w:val="hi_IN" w:bidi="hi_IN"/>
+        </w:rPr>
+      </w:r>
+      <w:r>
+        <w:rPr>
+          <w:lang w:val="hi_IN" w:bidi="hi_IN"/>
+        </w:rPr>
+        <w:t>अपने विरोधियों के विपरीत, पौलुस ने खुद की तुलना दूसरों से करके घमण्ड नहीं किया। क्योंकि मसीह ने उनके माध्यम से काम किया और परमेश्वर ने उनकी प्रशंसा की, वे परमेश्वर को महिमा दे सकते थे (</w:t>
+      </w:r>
+      <w:hyperlink r:id="rId41">
+        <w:r>
+          <w:rPr>
+            <w:lang w:val="hi_IN" w:bidi="hi_IN"/>
+          </w:rPr>
+          <w:rPr>
+            <w:color w:val="0000EE"/>
+            <w:u w:val="single"/>
+          </w:rPr>
+          <w:t>2 कुरि 3:2–6</w:t>
+        </w:r>
+      </w:hyperlink>
+      <w:r>
+        <w:rPr>
+          <w:lang w:val="hi_IN" w:bidi="hi_IN"/>
+        </w:rPr>
+        <w:t>;</w:t>
+      </w:r>
+      <w:hyperlink r:id="rId42">
+        <w:r>
+          <w:rPr>
+            <w:lang w:val="hi_IN" w:bidi="hi_IN"/>
+          </w:rPr>
+          <w:rPr>
+            <w:color w:val="0000EE"/>
+            <w:u w:val="single"/>
+          </w:rPr>
+          <w:t xml:space="preserve"> 10:18</w:t>
+        </w:r>
+      </w:hyperlink>
+      <w:r>
+        <w:rPr>
+          <w:lang w:val="hi_IN" w:bidi="hi_IN"/>
+        </w:rPr>
+        <w:t xml:space="preserve">)। पौलुस अपनी </w:t>
+      </w:r>
+      <w:r>
+        <w:rPr>
+          <w:lang w:val="hi_IN" w:bidi="hi_IN"/>
+        </w:rPr>
+        <w:t>निर्बलताओं</w:t>
+      </w:r>
+      <w:r>
+        <w:rPr>
+          <w:lang w:val="hi_IN" w:bidi="hi_IN"/>
+        </w:rPr>
+        <w:t xml:space="preserve"> और प्रभु की शक्ति और सामर्थ्य पर </w:t>
+      </w:r>
+      <w:r>
+        <w:rPr>
+          <w:lang w:val="hi_IN" w:bidi="hi_IN"/>
+        </w:rPr>
+        <w:t>घमण्ड</w:t>
+      </w:r>
+      <w:r>
+        <w:rPr>
+          <w:lang w:val="hi_IN" w:bidi="hi_IN"/>
+        </w:rPr>
+        <w:t xml:space="preserve"> करना पसंद करते थे (</w:t>
+      </w:r>
+      <w:hyperlink r:id="rId43">
+        <w:r>
+          <w:rPr>
+            <w:lang w:val="hi_IN" w:bidi="hi_IN"/>
+          </w:rPr>
+          <w:rPr>
+            <w:color w:val="0000EE"/>
+            <w:u w:val="single"/>
+          </w:rPr>
+          <w:t>2 कुरि 12:5, 9</w:t>
+        </w:r>
+      </w:hyperlink>
+      <w:r>
+        <w:rPr>
+          <w:lang w:val="hi_IN" w:bidi="hi_IN"/>
+        </w:rPr>
+        <w:t>)।</w:t>
+      </w:r>
+    </w:p>
+    <w:p>
+      <w:pPr/>
+      <w:r>
+        <w:rPr>
+          <w:lang w:val="hi_IN" w:bidi="hi_IN"/>
+        </w:rPr>
+      </w:r>
+      <w:r>
+        <w:rPr>
+          <w:lang w:val="hi_IN" w:bidi="hi_IN"/>
+        </w:rPr>
+        <w:t>प्रेरित ने मसीहीयों के एक दल के बारे में घमण्ड से बात की (</w:t>
+      </w:r>
+      <w:hyperlink r:id="rId44">
+        <w:r>
+          <w:rPr>
+            <w:lang w:val="hi_IN" w:bidi="hi_IN"/>
+          </w:rPr>
+          <w:rPr>
+            <w:color w:val="0000EE"/>
+            <w:u w:val="single"/>
+          </w:rPr>
+          <w:t>2 कुरि 7:4, 14</w:t>
+        </w:r>
+      </w:hyperlink>
+      <w:r>
+        <w:rPr>
+          <w:lang w:val="hi_IN" w:bidi="hi_IN"/>
+        </w:rPr>
+        <w:t xml:space="preserve">; </w:t>
+      </w:r>
+      <w:hyperlink r:id="rId45">
+        <w:r>
+          <w:rPr>
+            <w:lang w:val="hi_IN" w:bidi="hi_IN"/>
+          </w:rPr>
+          <w:rPr>
+            <w:color w:val="0000EE"/>
+            <w:u w:val="single"/>
+          </w:rPr>
+          <w:t>8:24</w:t>
+        </w:r>
+      </w:hyperlink>
+      <w:r>
+        <w:rPr>
+          <w:lang w:val="hi_IN" w:bidi="hi_IN"/>
+        </w:rPr>
+        <w:t xml:space="preserve">; </w:t>
+      </w:r>
+      <w:hyperlink r:id="rId46">
+        <w:r>
+          <w:rPr>
+            <w:lang w:val="hi_IN" w:bidi="hi_IN"/>
+          </w:rPr>
+          <w:rPr>
+            <w:color w:val="0000EE"/>
+            <w:u w:val="single"/>
+          </w:rPr>
+          <w:t>9:2–3</w:t>
+        </w:r>
+      </w:hyperlink>
+      <w:r>
+        <w:rPr>
+          <w:lang w:val="hi_IN" w:bidi="hi_IN"/>
+        </w:rPr>
+        <w:t>)। लेकिन उनका उद्देश्य उनमें विश्वास प्रकट करना था, न कि बड़ा घमण्ड करना। पौलुस को घमण्ड करना पसंद नहीं था, लेकिन उन्होंने कुरिन्थुस कलीसिया में आलोचकों के खिलाफ बचाव के लिए ऐसा किया। उन्होंने कहा कि जिन्हें उनकी प्रशंसा करनी चाहिए थी, उन्होंने उन्हें "मूर्खतापूर्ण" गर्व करने के लिए मजबूर कर दिया (</w:t>
+      </w:r>
+      <w:hyperlink r:id="rId47">
+        <w:r>
+          <w:rPr>
+            <w:lang w:val="hi_IN" w:bidi="hi_IN"/>
+          </w:rPr>
+          <w:rPr>
+            <w:color w:val="0000EE"/>
+            <w:u w:val="single"/>
+          </w:rPr>
+          <w:t>2 कुरि 12:11</w:t>
+        </w:r>
+      </w:hyperlink>
+      <w:r>
+        <w:rPr>
+          <w:lang w:val="hi_IN" w:bidi="hi_IN"/>
+        </w:rPr>
+        <w:t>)।</w:t>
+      </w:r>
+    </w:p>
+    <w:p>
+      <w:pPr/>
+      <w:r>
+        <w:rPr>
+          <w:lang w:val="hi_IN" w:bidi="hi_IN"/>
+        </w:rPr>
+      </w:r>
+      <w:r>
+        <w:rPr>
           <w:i/>
           <w:lang w:val="hi_IN" w:bidi="hi_IN"/>
         </w:rPr>
-        <w:t>देखें</w:t>
+        <w:t>यह भी देखें</w:t>
       </w:r>
       <w:r>
         <w:rPr>
@@ -357,35 +1352,248 @@
         <w:rPr>
           <w:lang w:val="hi_IN" w:bidi="hi_IN"/>
         </w:rPr>
-        <w:t>संगीत वाद्ययंत्र (पामोनिम)</w:t>
-      </w:r>
+        <w:t>अहंकार</w:t>
+      </w:r>
+      <w:r>
+        <w:rPr>
+          <w:lang w:val="hi_IN" w:bidi="hi_IN"/>
+        </w:rPr>
+        <w:t xml:space="preserve">। </w:t>
+      </w:r>
+      <w:r>
+        <w:rPr>
+          <w:lang w:val="hi_IN" w:bidi="hi_IN"/>
+        </w:rPr>
+      </w:r>
+      <w:r>
+        <w:rPr>
+          <w:lang w:val="hi_IN" w:bidi="hi_IN"/>
+        </w:rPr>
+      </w:r>
+    </w:p>
+    <w:p>
+      <w:pPr/>
+      <w:r>
+        <w:rPr>
+          <w:lang w:val="hi_IN" w:bidi="hi_IN"/>
+        </w:rPr>
+      </w:r>
+    </w:p>
+    <w:p>
+      <w:pPr>
+        <w:pStyle w:val="Heading2"/>
+      </w:pPr>
+      <w:r>
+        <w:rPr>
+          <w:lang w:val="hi_IN" w:bidi="hi_IN"/>
+        </w:rPr>
+        <w:t>घमण्ड</w:t>
+      </w:r>
+      <w:r>
+        <w:rPr>
+          <w:lang w:val="hi_IN" w:bidi="hi_IN"/>
+        </w:rPr>
+      </w:r>
+    </w:p>
+    <w:p>
+      <w:pPr>
+        <w:pStyle w:val="Heading2"/>
+      </w:pPr>
+      <w:r>
+        <w:rPr>
+          <w:lang w:val="hi_IN" w:bidi="hi_IN"/>
+        </w:rPr>
+        <w:t>घमण्ड</w:t>
+      </w:r>
+    </w:p>
+    <w:p>
+      <w:pPr/>
+      <w:r>
+        <w:rPr>
+          <w:lang w:val="hi_IN" w:bidi="hi_IN"/>
+        </w:rPr>
+      </w:r>
+      <w:r>
+        <w:rPr>
+          <w:lang w:val="hi_IN" w:bidi="hi_IN"/>
+        </w:rPr>
+        <w:t>घमण्ड एक उचित या न्यायसंगत आत्म-सम्मान को संदर्भित कर सकता है, लेकिन इसका अर्थ अनुचित और अत्यधिक आत्म-सम्मान भी हो सकता है, जिसे अहंकार या अभिमान के रूप में जाना जाता है।</w:t>
+      </w:r>
+    </w:p>
+    <w:p>
+      <w:pPr>
+        <w:pStyle w:val="Heading3"/>
+      </w:pPr>
+      <w:r>
+        <w:rPr>
+          <w:lang w:val="hi_IN" w:bidi="hi_IN"/>
+        </w:rPr>
+        <w:t xml:space="preserve">सकारात्मक और नकारात्मक </w:t>
+      </w:r>
+      <w:r>
+        <w:rPr>
+          <w:lang w:val="hi_IN" w:bidi="hi_IN"/>
+        </w:rPr>
+        <w:t>घमण्ड</w:t>
+      </w:r>
+    </w:p>
+    <w:p>
+      <w:pPr/>
+      <w:r>
+        <w:rPr>
+          <w:lang w:val="hi_IN" w:bidi="hi_IN"/>
+        </w:rPr>
+      </w:r>
+      <w:r>
+        <w:rPr>
+          <w:lang w:val="hi_IN" w:bidi="hi_IN"/>
+        </w:rPr>
+        <w:t>प्रेरित पौलुस ने एक सकारात्मक प्रकार के घमण्ड को दिखाया जब उन्होंने मसीहियों में अपने विश्वास या प्रभु में अपनी शक्ति के बारे में बात की (</w:t>
+      </w:r>
+      <w:hyperlink r:id="rId44">
+        <w:r>
+          <w:rPr>
+            <w:lang w:val="hi_IN" w:bidi="hi_IN"/>
+          </w:rPr>
+          <w:rPr>
+            <w:color w:val="0000EE"/>
+            <w:u w:val="single"/>
+          </w:rPr>
+          <w:t>2 कुरिन्थियों 7:4</w:t>
+        </w:r>
+      </w:hyperlink>
+      <w:r>
+        <w:rPr>
+          <w:lang w:val="hi_IN" w:bidi="hi_IN"/>
+        </w:rPr>
+        <w:t>;</w:t>
+      </w:r>
+      <w:hyperlink r:id="rId48">
+        <w:r>
+          <w:rPr>
+            <w:lang w:val="hi_IN" w:bidi="hi_IN"/>
+          </w:rPr>
+          <w:rPr>
+            <w:color w:val="0000EE"/>
+            <w:u w:val="single"/>
+          </w:rPr>
+          <w:t xml:space="preserve"> 12:5, 9</w:t>
+        </w:r>
+      </w:hyperlink>
+      <w:r>
+        <w:rPr>
+          <w:lang w:val="hi_IN" w:bidi="hi_IN"/>
+        </w:rPr>
+        <w:t xml:space="preserve">)। हालांकि, बाइबल में पुराने और नए नियम दोनों में अधिकांशतः </w:t>
+      </w:r>
+      <w:r>
+        <w:rPr>
+          <w:lang w:val="hi_IN" w:bidi="hi_IN"/>
+        </w:rPr>
+        <w:t>घमण्ड</w:t>
+      </w:r>
+      <w:r>
+        <w:rPr>
+          <w:lang w:val="hi_IN" w:bidi="hi_IN"/>
+        </w:rPr>
+        <w:t xml:space="preserve"> के नकारात्मक पक्ष का उल्लेख किया गया है।</w:t>
+      </w:r>
+    </w:p>
+    <w:p>
+      <w:pPr/>
+      <w:r>
+        <w:rPr>
+          <w:lang w:val="hi_IN" w:bidi="hi_IN"/>
+        </w:rPr>
+      </w:r>
+      <w:r>
+        <w:rPr>
+          <w:lang w:val="hi_IN" w:bidi="hi_IN"/>
+        </w:rPr>
+        <w:t xml:space="preserve">बाइबल में, घमण्ड का अर्थ अक्सर ऊँचा या श्रेष्ठ होने का भाव होता है, जो विनम्रता के विपरीत है। घमण्ड के लिए एक यूनानी शब्द उस व्यक्ति का वर्णन करता है जो महत्वपूर्ण लगता है लेकिन वास्तव में आत्म-महत्व से भरा हुआ है (उदाहरण के लिए, </w:t>
+      </w:r>
+      <w:hyperlink r:id="rId49">
+        <w:r>
+          <w:rPr>
+            <w:lang w:val="hi_IN" w:bidi="hi_IN"/>
+          </w:rPr>
+          <w:rPr>
+            <w:color w:val="0000EE"/>
+            <w:u w:val="single"/>
+          </w:rPr>
+          <w:t>1 कुरिन्थियों 5:2</w:t>
+        </w:r>
+      </w:hyperlink>
       <w:r>
         <w:rPr>
           <w:lang w:val="hi_IN" w:bidi="hi_IN"/>
         </w:rPr>
         <w:t xml:space="preserve">; </w:t>
       </w:r>
-      <w:r>
-        <w:rPr>
-          <w:lang w:val="hi_IN" w:bidi="hi_IN"/>
-        </w:rPr>
-        <w:t>संगीत</w:t>
-      </w:r>
-      <w:r>
-        <w:rPr>
-          <w:lang w:val="hi_IN" w:bidi="hi_IN"/>
-        </w:rPr>
-        <w:t>।</w:t>
-      </w:r>
-      <w:r>
-        <w:rPr>
-          <w:lang w:val="hi_IN" w:bidi="hi_IN"/>
-        </w:rPr>
-      </w:r>
-      <w:r>
-        <w:rPr>
-          <w:lang w:val="hi_IN" w:bidi="hi_IN"/>
-        </w:rPr>
+      <w:hyperlink r:id="rId50">
+        <w:r>
+          <w:rPr>
+            <w:lang w:val="hi_IN" w:bidi="hi_IN"/>
+          </w:rPr>
+          <w:rPr>
+            <w:color w:val="0000EE"/>
+            <w:u w:val="single"/>
+          </w:rPr>
+          <w:t>8:1</w:t>
+        </w:r>
+      </w:hyperlink>
+      <w:r>
+        <w:rPr>
+          <w:lang w:val="hi_IN" w:bidi="hi_IN"/>
+        </w:rPr>
+        <w:t xml:space="preserve">; </w:t>
+      </w:r>
+      <w:hyperlink r:id="rId51">
+        <w:r>
+          <w:rPr>
+            <w:lang w:val="hi_IN" w:bidi="hi_IN"/>
+          </w:rPr>
+          <w:rPr>
+            <w:color w:val="0000EE"/>
+            <w:u w:val="single"/>
+          </w:rPr>
+          <w:t>13:4</w:t>
+        </w:r>
+      </w:hyperlink>
+      <w:r>
+        <w:rPr>
+          <w:lang w:val="hi_IN" w:bidi="hi_IN"/>
+        </w:rPr>
+        <w:t xml:space="preserve">; </w:t>
+      </w:r>
+      <w:hyperlink r:id="rId52">
+        <w:r>
+          <w:rPr>
+            <w:lang w:val="hi_IN" w:bidi="hi_IN"/>
+          </w:rPr>
+          <w:rPr>
+            <w:color w:val="0000EE"/>
+            <w:u w:val="single"/>
+          </w:rPr>
+          <w:t>कुलुस्सियों 2:18</w:t>
+        </w:r>
+      </w:hyperlink>
+      <w:r>
+        <w:rPr>
+          <w:lang w:val="hi_IN" w:bidi="hi_IN"/>
+        </w:rPr>
+        <w:t>)।</w:t>
+      </w:r>
+    </w:p>
+    <w:p>
+      <w:pPr>
+        <w:pStyle w:val="Heading3"/>
+      </w:pPr>
+      <w:r>
+        <w:rPr>
+          <w:lang w:val="hi_IN" w:bidi="hi_IN"/>
+        </w:rPr>
+        <w:t>पाप के रूप में घमण्ड</w:t>
       </w:r>
     </w:p>
     <w:p>
@@ -395,32 +1603,77 @@
           <w:lang w:val="hi_IN" w:bidi="hi_IN"/>
         </w:rPr>
       </w:r>
-    </w:p>
-    <w:p>
-      <w:pPr>
-        <w:pStyle w:val="Heading2"/>
-      </w:pPr>
-      <w:r>
-        <w:rPr>
-          <w:lang w:val="hi_IN" w:bidi="hi_IN"/>
-        </w:rPr>
-        <w:t>घड़ा</w:t>
-      </w:r>
-      <w:r>
-        <w:rPr>
-          <w:lang w:val="hi_IN" w:bidi="hi_IN"/>
-        </w:rPr>
-      </w:r>
-    </w:p>
-    <w:p>
-      <w:pPr>
-        <w:pStyle w:val="Heading2"/>
-      </w:pPr>
-      <w:r>
-        <w:rPr>
-          <w:lang w:val="hi_IN" w:bidi="hi_IN"/>
-        </w:rPr>
-        <w:t>घड़ा</w:t>
+      <w:r>
+        <w:rPr>
+          <w:lang w:val="hi_IN" w:bidi="hi_IN"/>
+        </w:rPr>
+        <w:t>घमण्ड अभिवृत्ति और आत्मा का पाप है। इसलिए कहा गया है, "</w:t>
+      </w:r>
+      <w:r>
+        <w:rPr>
+          <w:lang w:val="hi_IN" w:bidi="hi_IN"/>
+        </w:rPr>
+        <w:t>चढ़ी आँखें, घमण्डी मन, और दुष्टों की खेती, तीनों पापमय हैं</w:t>
+      </w:r>
+      <w:r>
+        <w:rPr>
+          <w:lang w:val="hi_IN" w:bidi="hi_IN"/>
+        </w:rPr>
+        <w:t>" (</w:t>
+      </w:r>
+      <w:hyperlink r:id="rId53">
+        <w:r>
+          <w:rPr>
+            <w:lang w:val="hi_IN" w:bidi="hi_IN"/>
+          </w:rPr>
+          <w:rPr>
+            <w:color w:val="0000EE"/>
+            <w:u w:val="single"/>
+          </w:rPr>
+          <w:t>नीतिवचन 21:4</w:t>
+        </w:r>
+      </w:hyperlink>
+      <w:r>
+        <w:rPr>
+          <w:lang w:val="hi_IN" w:bidi="hi_IN"/>
+        </w:rPr>
+        <w:t xml:space="preserve">)। </w:t>
+      </w:r>
+      <w:hyperlink r:id="rId54">
+        <w:r>
+          <w:rPr>
+            <w:lang w:val="hi_IN" w:bidi="hi_IN"/>
+          </w:rPr>
+          <w:rPr>
+            <w:color w:val="0000EE"/>
+            <w:u w:val="single"/>
+          </w:rPr>
+          <w:t>सभोपदेशक 7:8</w:t>
+        </w:r>
+      </w:hyperlink>
+      <w:r>
+        <w:rPr>
+          <w:lang w:val="hi_IN" w:bidi="hi_IN"/>
+        </w:rPr>
+        <w:t xml:space="preserve"> आत्मा में घमण्ड होने के बारे में बात करता है, और भजनकार कहते हैं, "हे यहोवा, न तो मेरा मन गर्व से और न मेरी दृष्टि घमण्ड से भरी है" (</w:t>
+      </w:r>
+      <w:hyperlink r:id="rId55">
+        <w:r>
+          <w:rPr>
+            <w:lang w:val="hi_IN" w:bidi="hi_IN"/>
+          </w:rPr>
+          <w:rPr>
+            <w:color w:val="0000EE"/>
+            <w:u w:val="single"/>
+          </w:rPr>
+          <w:t>भजन 131:1</w:t>
+        </w:r>
+      </w:hyperlink>
+      <w:r>
+        <w:rPr>
+          <w:lang w:val="hi_IN" w:bidi="hi_IN"/>
+        </w:rPr>
+        <w:t>)।</w:t>
       </w:r>
     </w:p>
     <w:p>
@@ -432,621 +1685,21 @@
       </w:r>
       <w:r>
         <w:rPr>
-          <w:i/>
-          <w:lang w:val="hi_IN" w:bidi="hi_IN"/>
-        </w:rPr>
-        <w:t>देखिए</w:t>
-      </w:r>
-      <w:r>
-        <w:rPr>
-          <w:lang w:val="hi_IN" w:bidi="hi_IN"/>
-        </w:rPr>
-        <w:t xml:space="preserve"> </w:t>
-      </w:r>
-      <w:r>
-        <w:rPr>
-          <w:lang w:val="hi_IN" w:bidi="hi_IN"/>
-        </w:rPr>
-        <w:t>मिट्टी के बर्तन</w:t>
-      </w:r>
-      <w:r>
-        <w:rPr>
-          <w:lang w:val="hi_IN" w:bidi="hi_IN"/>
-        </w:rPr>
-        <w:t>।</w:t>
-      </w:r>
-      <w:r>
-        <w:rPr>
-          <w:lang w:val="hi_IN" w:bidi="hi_IN"/>
-        </w:rPr>
-      </w:r>
-      <w:r>
-        <w:rPr>
-          <w:lang w:val="hi_IN" w:bidi="hi_IN"/>
-        </w:rPr>
-      </w:r>
-    </w:p>
-    <w:p>
-      <w:pPr/>
-      <w:r>
-        <w:rPr>
-          <w:lang w:val="hi_IN" w:bidi="hi_IN"/>
-        </w:rPr>
-      </w:r>
-    </w:p>
-    <w:p>
-      <w:pPr>
-        <w:pStyle w:val="Heading2"/>
-      </w:pPr>
-      <w:r>
-        <w:rPr>
-          <w:lang w:val="hi_IN" w:bidi="hi_IN"/>
-        </w:rPr>
-        <w:t>घड़ी</w:t>
-      </w:r>
-      <w:r>
-        <w:rPr>
-          <w:lang w:val="hi_IN" w:bidi="hi_IN"/>
-        </w:rPr>
-      </w:r>
-    </w:p>
-    <w:p>
-      <w:pPr>
-        <w:pStyle w:val="Heading2"/>
-      </w:pPr>
-      <w:r>
-        <w:rPr>
-          <w:lang w:val="hi_IN" w:bidi="hi_IN"/>
-        </w:rPr>
-        <w:t>घड़ी</w:t>
-      </w:r>
-    </w:p>
-    <w:p>
-      <w:pPr/>
-      <w:r>
-        <w:rPr>
-          <w:lang w:val="hi_IN" w:bidi="hi_IN"/>
-        </w:rPr>
-      </w:r>
-      <w:r>
-        <w:rPr>
-          <w:lang w:val="hi_IN" w:bidi="hi_IN"/>
-        </w:rPr>
-        <w:t>एक घड़ी या एक घंटा समय की एक इकाई है जो 60 मिनट या एक दिन के 1/24वें हिस्से के बराबर होती है। बाइबल के समय में, लोग दिन के उजाले को 12 घंटों में विभाजित करते थे, जो सूर्योदय से सूर्यास्त तक मापा जाता था। क्योंकि यह प्रणाली सूर्य की गति पर आधारित थी, इसलिए घंटे की लंबाई मौसम के साथ बदलती रहती थी। गर्मियों में एक घंटा लंबा होता था और सर्दियों में छोटा।</w:t>
-      </w:r>
-    </w:p>
-    <w:p>
-      <w:pPr/>
-      <w:r>
-        <w:rPr>
-          <w:lang w:val="hi_IN" w:bidi="hi_IN"/>
-        </w:rPr>
-      </w:r>
-      <w:r>
-        <w:rPr>
-          <w:i/>
-          <w:lang w:val="hi_IN" w:bidi="hi_IN"/>
-        </w:rPr>
-        <w:t>देखिए</w:t>
-      </w:r>
-      <w:r>
-        <w:rPr>
-          <w:lang w:val="hi_IN" w:bidi="hi_IN"/>
-        </w:rPr>
-        <w:t xml:space="preserve"> </w:t>
-      </w:r>
-      <w:r>
-        <w:rPr>
-          <w:lang w:val="hi_IN" w:bidi="hi_IN"/>
-        </w:rPr>
-        <w:t>दिन।</w:t>
-      </w:r>
-      <w:r>
-        <w:rPr>
-          <w:lang w:val="hi_IN" w:bidi="hi_IN"/>
-        </w:rPr>
-      </w:r>
-      <w:r>
-        <w:rPr>
-          <w:lang w:val="hi_IN" w:bidi="hi_IN"/>
-        </w:rPr>
-      </w:r>
-    </w:p>
-    <w:p>
-      <w:pPr/>
-      <w:r>
-        <w:rPr>
-          <w:lang w:val="hi_IN" w:bidi="hi_IN"/>
-        </w:rPr>
-      </w:r>
-    </w:p>
-    <w:p>
-      <w:pPr>
-        <w:pStyle w:val="Heading2"/>
-      </w:pPr>
-      <w:r>
-        <w:rPr>
-          <w:lang w:val="hi_IN" w:bidi="hi_IN"/>
-        </w:rPr>
-        <w:t>घड़ी</w:t>
-      </w:r>
-      <w:r>
-        <w:rPr>
-          <w:lang w:val="hi_IN" w:bidi="hi_IN"/>
-        </w:rPr>
-      </w:r>
-    </w:p>
-    <w:p>
-      <w:pPr/>
-      <w:r>
-        <w:rPr>
-          <w:lang w:val="hi_IN" w:bidi="hi_IN"/>
-        </w:rPr>
-      </w:r>
-      <w:r>
-        <w:rPr>
-          <w:lang w:val="hi_IN" w:bidi="hi_IN"/>
-        </w:rPr>
-        <w:t>पुराने नियम और नए नियम दोनों में रात के विभाजन के लिए समय इकाई। पुराने नियम अवधि के दौरान, रात को तीन सैन्य पहरों में विभाजित किया गया था। प्रारंभिक या संध्या पहर सूर्यास्त से लगभग 10:00 बजे तक चलता था (</w:t>
-      </w:r>
-      <w:hyperlink r:id="rId17">
-        <w:r>
-          <w:rPr>
-            <w:lang w:val="hi_IN" w:bidi="hi_IN"/>
-          </w:rPr>
-          <w:rPr>
-            <w:color w:val="0000EE"/>
-            <w:u w:val="single"/>
-          </w:rPr>
-          <w:t>विला 2:19</w:t>
-        </w:r>
-      </w:hyperlink>
-      <w:r>
-        <w:rPr>
-          <w:lang w:val="hi_IN" w:bidi="hi_IN"/>
-        </w:rPr>
-        <w:t>); मध्य या रात्रि पहर 10:00 बजे से 2:00 बजे तक था (</w:t>
-      </w:r>
-      <w:hyperlink r:id="rId18">
-        <w:r>
-          <w:rPr>
-            <w:lang w:val="hi_IN" w:bidi="hi_IN"/>
-          </w:rPr>
-          <w:rPr>
-            <w:color w:val="0000EE"/>
-            <w:u w:val="single"/>
-          </w:rPr>
-          <w:t>न्या 7:19</w:t>
-        </w:r>
-      </w:hyperlink>
-      <w:r>
-        <w:rPr>
-          <w:lang w:val="hi_IN" w:bidi="hi_IN"/>
-        </w:rPr>
-        <w:t>); और सुबह का पहर लगभग 2:00 बजे से सूर्योदय तक था (</w:t>
-      </w:r>
-      <w:hyperlink r:id="rId19">
-        <w:r>
-          <w:rPr>
-            <w:lang w:val="hi_IN" w:bidi="hi_IN"/>
-          </w:rPr>
-          <w:rPr>
-            <w:color w:val="0000EE"/>
-            <w:u w:val="single"/>
-          </w:rPr>
-          <w:t>निर्ग 14:24</w:t>
-        </w:r>
-      </w:hyperlink>
-      <w:r>
-        <w:rPr>
-          <w:lang w:val="hi_IN" w:bidi="hi_IN"/>
-        </w:rPr>
-        <w:t xml:space="preserve">; </w:t>
-      </w:r>
-      <w:hyperlink r:id="rId20">
-        <w:r>
-          <w:rPr>
-            <w:lang w:val="hi_IN" w:bidi="hi_IN"/>
-          </w:rPr>
-          <w:rPr>
-            <w:color w:val="0000EE"/>
-            <w:u w:val="single"/>
-          </w:rPr>
-          <w:t>1 शमू 11:11</w:t>
-        </w:r>
-      </w:hyperlink>
-      <w:r>
-        <w:rPr>
-          <w:lang w:val="hi_IN" w:bidi="hi_IN"/>
-        </w:rPr>
-        <w:t>) । रोमी काल के दौरान, पहरों की संख्या तीन से बढ़ाकर चार कर दी गई थी। इन्हें या तो संख्या (पहला, दूसरा, आदि) द्वारा वर्णित किया गया था या संध्या, मध्यरात्रि, मुर्गे की बांग,और सुबह के रूप में (</w:t>
-      </w:r>
-      <w:hyperlink r:id="rId21">
-        <w:r>
-          <w:rPr>
-            <w:lang w:val="hi_IN" w:bidi="hi_IN"/>
-          </w:rPr>
-          <w:rPr>
-            <w:color w:val="0000EE"/>
-            <w:u w:val="single"/>
-          </w:rPr>
-          <w:t>मत्ती 14:25</w:t>
-        </w:r>
-      </w:hyperlink>
-      <w:r>
-        <w:rPr>
-          <w:lang w:val="hi_IN" w:bidi="hi_IN"/>
-        </w:rPr>
-        <w:t xml:space="preserve">; </w:t>
-      </w:r>
-      <w:hyperlink r:id="rId22">
-        <w:r>
-          <w:rPr>
-            <w:lang w:val="hi_IN" w:bidi="hi_IN"/>
-          </w:rPr>
-          <w:rPr>
-            <w:color w:val="0000EE"/>
-            <w:u w:val="single"/>
-          </w:rPr>
-          <w:t>मर 6:48</w:t>
-        </w:r>
-      </w:hyperlink>
-      <w:r>
-        <w:rPr>
-          <w:lang w:val="hi_IN" w:bidi="hi_IN"/>
-        </w:rPr>
-        <w:t xml:space="preserve">) । सम्बन्धित पहर लगभग 9:00 बजे, मध्यरात्रि, 3:00 बजे, और 6:00 बजे समाप्त होते थे। </w:t>
-      </w:r>
-      <w:r>
-        <w:rPr>
-          <w:i/>
-          <w:lang w:val="hi_IN" w:bidi="hi_IN"/>
-        </w:rPr>
-        <w:t>देखें</w:t>
-      </w:r>
-      <w:r>
-        <w:rPr>
-          <w:lang w:val="hi_IN" w:bidi="hi_IN"/>
-        </w:rPr>
-        <w:t xml:space="preserve"> </w:t>
-      </w:r>
-      <w:r>
-        <w:rPr>
-          <w:lang w:val="hi_IN" w:bidi="hi_IN"/>
-        </w:rPr>
-        <w:t>रात</w:t>
-      </w:r>
-      <w:r>
-        <w:rPr>
-          <w:lang w:val="hi_IN" w:bidi="hi_IN"/>
-        </w:rPr>
-        <w:t>।</w:t>
-      </w:r>
-      <w:r>
-        <w:rPr>
-          <w:lang w:val="hi_IN" w:bidi="hi_IN"/>
-        </w:rPr>
-      </w:r>
-      <w:r>
-        <w:rPr>
-          <w:lang w:val="hi_IN" w:bidi="hi_IN"/>
-        </w:rPr>
-      </w:r>
-    </w:p>
-    <w:p>
-      <w:pPr/>
-      <w:r>
-        <w:rPr>
-          <w:lang w:val="hi_IN" w:bidi="hi_IN"/>
-        </w:rPr>
-      </w:r>
-    </w:p>
-    <w:p>
-      <w:pPr>
-        <w:pStyle w:val="Heading2"/>
-      </w:pPr>
-      <w:r>
-        <w:rPr>
-          <w:lang w:val="hi_IN" w:bidi="hi_IN"/>
-        </w:rPr>
-        <w:t>घमण्ड</w:t>
-      </w:r>
-      <w:r>
-        <w:rPr>
-          <w:lang w:val="hi_IN" w:bidi="hi_IN"/>
-        </w:rPr>
-      </w:r>
-    </w:p>
-    <w:p>
-      <w:pPr/>
-      <w:r>
-        <w:rPr>
-          <w:lang w:val="hi_IN" w:bidi="hi_IN"/>
-        </w:rPr>
-      </w:r>
-      <w:r>
-        <w:rPr>
-          <w:lang w:val="hi_IN" w:bidi="hi_IN"/>
-        </w:rPr>
-        <w:t xml:space="preserve">घमण्ड करने का मतलब है कि आप जो कर सकते हैं, जो आपने किया है, या जो आपको खास बनाता है, उसके बारे में गर्व से बात करना। बाइबल में, घमण्ड करने का कभी-कभी अधिक सकारात्मक अर्थ होता है। </w:t>
-      </w:r>
-      <w:r>
-        <w:rPr>
-          <w:lang w:val="hi_IN" w:bidi="hi_IN"/>
-        </w:rPr>
-        <w:t>"महिमा करने के लिए"</w:t>
-      </w:r>
-      <w:r>
-        <w:rPr>
-          <w:lang w:val="hi_IN" w:bidi="hi_IN"/>
-        </w:rPr>
-        <w:t xml:space="preserve"> का अर्थ है कि कोई व्यक्ति किसी अच्छी चीज़ का जश्न मनाता है या उसे सम्मान देता है।</w:t>
-      </w:r>
-    </w:p>
-    <w:p>
-      <w:pPr>
-        <w:pStyle w:val="Heading3"/>
-      </w:pPr>
-      <w:r>
-        <w:rPr>
-          <w:lang w:val="hi_IN" w:bidi="hi_IN"/>
-        </w:rPr>
-        <w:t>पुराने नियम में घमण्ड करना</w:t>
-      </w:r>
-    </w:p>
-    <w:p>
-      <w:pPr/>
-      <w:r>
-        <w:rPr>
-          <w:lang w:val="hi_IN" w:bidi="hi_IN"/>
-        </w:rPr>
-      </w:r>
-      <w:r>
-        <w:rPr>
-          <w:lang w:val="hi_IN" w:bidi="hi_IN"/>
-        </w:rPr>
-        <w:t>पुराने नियम में, "घमण्ड करना" अधर्मी का वर्णन करता है। वे अपने संसाधनों पर निर्भर रहते हैं, परमेश्वर पर नहीं (</w:t>
-      </w:r>
-      <w:hyperlink r:id="rId23">
-        <w:r>
-          <w:rPr>
-            <w:lang w:val="hi_IN" w:bidi="hi_IN"/>
-          </w:rPr>
-          <w:rPr>
-            <w:color w:val="0000EE"/>
-            <w:u w:val="single"/>
-          </w:rPr>
-          <w:t>भज 52:1</w:t>
-        </w:r>
-      </w:hyperlink>
-      <w:r>
-        <w:rPr>
-          <w:lang w:val="hi_IN" w:bidi="hi_IN"/>
-        </w:rPr>
-        <w:t xml:space="preserve">; </w:t>
-      </w:r>
-      <w:hyperlink r:id="rId24">
-        <w:r>
-          <w:rPr>
-            <w:lang w:val="hi_IN" w:bidi="hi_IN"/>
-          </w:rPr>
-          <w:rPr>
-            <w:color w:val="0000EE"/>
-            <w:u w:val="single"/>
-          </w:rPr>
-          <w:t>94:3–4</w:t>
-        </w:r>
-      </w:hyperlink>
-      <w:r>
-        <w:rPr>
-          <w:lang w:val="hi_IN" w:bidi="hi_IN"/>
-        </w:rPr>
-        <w:t>)। इस्राएल के शत्रु अपनी जीत का घमण्ड करते थे और महिमा का दावा अपने लिए करते थे (</w:t>
-      </w:r>
-      <w:hyperlink r:id="rId25">
-        <w:r>
-          <w:rPr>
-            <w:lang w:val="hi_IN" w:bidi="hi_IN"/>
-          </w:rPr>
-          <w:rPr>
-            <w:color w:val="0000EE"/>
-            <w:u w:val="single"/>
-          </w:rPr>
-          <w:t>व्य.वि. 32:27</w:t>
-        </w:r>
-      </w:hyperlink>
-      <w:r>
-        <w:rPr>
-          <w:lang w:val="hi_IN" w:bidi="hi_IN"/>
-        </w:rPr>
-        <w:t xml:space="preserve">; </w:t>
-      </w:r>
-      <w:hyperlink r:id="rId26">
-        <w:r>
-          <w:rPr>
-            <w:lang w:val="hi_IN" w:bidi="hi_IN"/>
-          </w:rPr>
-          <w:rPr>
-            <w:color w:val="0000EE"/>
-            <w:u w:val="single"/>
-          </w:rPr>
-          <w:t>भज 10:3</w:t>
-        </w:r>
-      </w:hyperlink>
-      <w:r>
-        <w:rPr>
-          <w:lang w:val="hi_IN" w:bidi="hi_IN"/>
-        </w:rPr>
-        <w:t xml:space="preserve">; </w:t>
-      </w:r>
-      <w:hyperlink r:id="rId27">
-        <w:r>
-          <w:rPr>
-            <w:lang w:val="hi_IN" w:bidi="hi_IN"/>
-          </w:rPr>
-          <w:rPr>
-            <w:color w:val="0000EE"/>
-            <w:u w:val="single"/>
-          </w:rPr>
-          <w:t>35:26</w:t>
-        </w:r>
-      </w:hyperlink>
-      <w:r>
-        <w:rPr>
-          <w:lang w:val="hi_IN" w:bidi="hi_IN"/>
-        </w:rPr>
-        <w:t xml:space="preserve">; </w:t>
-      </w:r>
-      <w:hyperlink r:id="rId28">
-        <w:r>
-          <w:rPr>
-            <w:lang w:val="hi_IN" w:bidi="hi_IN"/>
-          </w:rPr>
-          <w:rPr>
-            <w:color w:val="0000EE"/>
-            <w:u w:val="single"/>
-          </w:rPr>
-          <w:t>73:9</w:t>
-        </w:r>
-      </w:hyperlink>
-      <w:r>
-        <w:rPr>
-          <w:lang w:val="hi_IN" w:bidi="hi_IN"/>
-        </w:rPr>
-        <w:t xml:space="preserve">; </w:t>
-      </w:r>
-      <w:hyperlink r:id="rId29">
-        <w:r>
-          <w:rPr>
-            <w:lang w:val="hi_IN" w:bidi="hi_IN"/>
-          </w:rPr>
-          <w:rPr>
-            <w:color w:val="0000EE"/>
-            <w:u w:val="single"/>
-          </w:rPr>
-          <w:t>यशा 3:9</w:t>
-        </w:r>
-      </w:hyperlink>
-      <w:r>
-        <w:rPr>
-          <w:lang w:val="hi_IN" w:bidi="hi_IN"/>
-        </w:rPr>
-        <w:t>)। वे अपनी संपत्ति और बुद्धि का घमण्ड करते थे (</w:t>
-      </w:r>
-      <w:hyperlink r:id="rId30">
-        <w:r>
-          <w:rPr>
-            <w:lang w:val="hi_IN" w:bidi="hi_IN"/>
-          </w:rPr>
-          <w:rPr>
-            <w:color w:val="0000EE"/>
-            <w:u w:val="single"/>
-          </w:rPr>
-          <w:t>भज 49:6</w:t>
-        </w:r>
-      </w:hyperlink>
-      <w:r>
-        <w:rPr>
-          <w:lang w:val="hi_IN" w:bidi="hi_IN"/>
-        </w:rPr>
-        <w:t xml:space="preserve">; </w:t>
-      </w:r>
-      <w:hyperlink r:id="rId31">
-        <w:r>
-          <w:rPr>
-            <w:lang w:val="hi_IN" w:bidi="hi_IN"/>
-          </w:rPr>
-          <w:rPr>
-            <w:color w:val="0000EE"/>
-            <w:u w:val="single"/>
-          </w:rPr>
-          <w:t>यशा 19:11</w:t>
-        </w:r>
-      </w:hyperlink>
-      <w:r>
-        <w:rPr>
-          <w:lang w:val="hi_IN" w:bidi="hi_IN"/>
-        </w:rPr>
-        <w:t>)। प्रभु कहते हैं कि धनी और बुद्धिमान को इस बात पर "घमण्ड करे, कि वह मुझे जानता और समझता है, कि मैं ही वह यहोवा हूँ, जो पृथ्वी पर करुणा, न्याय और धार्मिकता के काम करता है; क्योंकि मैं इन्हीं बातों से प्रसन्न रहता हूँ" (</w:t>
-      </w:r>
-      <w:hyperlink r:id="rId32">
-        <w:r>
-          <w:rPr>
-            <w:lang w:val="hi_IN" w:bidi="hi_IN"/>
-          </w:rPr>
-          <w:rPr>
-            <w:color w:val="0000EE"/>
-            <w:u w:val="single"/>
-          </w:rPr>
-          <w:t>यिर्म 9:24</w:t>
-        </w:r>
-      </w:hyperlink>
-      <w:r>
-        <w:rPr>
-          <w:lang w:val="hi_IN" w:bidi="hi_IN"/>
-        </w:rPr>
-        <w:t>)।</w:t>
-      </w:r>
-    </w:p>
-    <w:p>
-      <w:pPr>
-        <w:pStyle w:val="Heading3"/>
-      </w:pPr>
-      <w:r>
-        <w:rPr>
-          <w:lang w:val="hi_IN" w:bidi="hi_IN"/>
-        </w:rPr>
-        <w:t>नए नियम में घमण्ड करना</w:t>
-      </w:r>
-    </w:p>
-    <w:p>
-      <w:pPr/>
-      <w:r>
-        <w:rPr>
-          <w:lang w:val="hi_IN" w:bidi="hi_IN"/>
-        </w:rPr>
-      </w:r>
-      <w:r>
-        <w:rPr>
-          <w:lang w:val="hi_IN" w:bidi="hi_IN"/>
-        </w:rPr>
-        <w:t>यीशु ने एक कहानी सुनाई थी एक घमंडी फरीसी के बारे में जो परमेश्वर से प्रार्थना में डींग मार रहा था (</w:t>
-      </w:r>
-      <w:hyperlink r:id="rId33">
-        <w:r>
-          <w:rPr>
-            <w:lang w:val="hi_IN" w:bidi="hi_IN"/>
-          </w:rPr>
-          <w:rPr>
-            <w:color w:val="0000EE"/>
-            <w:u w:val="single"/>
-          </w:rPr>
-          <w:t>लूका 18:10–14</w:t>
-        </w:r>
-      </w:hyperlink>
-      <w:r>
-        <w:rPr>
-          <w:lang w:val="hi_IN" w:bidi="hi_IN"/>
-        </w:rPr>
-        <w:t>)। नए नियम में इस शब्द का अधिकांश उपयोग प्रेरित पौलुस के पत्रों में होता है। अपनी उपलब्धियों के बारे में घमण्ड करना अनुचित है। इसके बजाय, बाइबल सिखाती है कि परमेश्वर ने जो किया है उनकी स्तुति करना उचित है। (</w:t>
-      </w:r>
-      <w:hyperlink r:id="rId34">
-        <w:r>
-          <w:rPr>
-            <w:lang w:val="hi_IN" w:bidi="hi_IN"/>
-          </w:rPr>
-          <w:rPr>
-            <w:color w:val="0000EE"/>
-            <w:u w:val="single"/>
-          </w:rPr>
-          <w:t>रोम 3:27–28</w:t>
-        </w:r>
-      </w:hyperlink>
-      <w:r>
-        <w:rPr>
-          <w:lang w:val="hi_IN" w:bidi="hi_IN"/>
-        </w:rPr>
-        <w:t xml:space="preserve">; </w:t>
+          <w:lang w:val="hi_IN" w:bidi="hi_IN"/>
+        </w:rPr>
+        <w:t xml:space="preserve">बाइबल में घमण्ड को सबसे स्पष्ट पापों की दो सूचियों में उद्धृत किया गया है। जिन पापों के लिए परमेश्वर अन्यजातियों का न्याय करेंगे, उनके अलावा, पौलुस </w:t>
+      </w:r>
+      <w:r>
+        <w:rPr>
+          <w:lang w:val="hi_IN" w:bidi="hi_IN"/>
+        </w:rPr>
+        <w:t xml:space="preserve">अभिमानी, डींगमार, बुरी-बुरी बातों के बनानेवाले </w:t>
+      </w:r>
+      <w:r>
+        <w:rPr>
+          <w:lang w:val="hi_IN" w:bidi="hi_IN"/>
+        </w:rPr>
+        <w:t>का उल्लेख करते हैं (</w:t>
       </w:r>
       <w:hyperlink r:id="rId35">
         <w:r>
@@ -1057,724 +1710,28 @@
             <w:color w:val="0000EE"/>
             <w:u w:val="single"/>
           </w:rPr>
-          <w:t>2 कुरि 10:17</w:t>
-        </w:r>
-      </w:hyperlink>
-      <w:r>
-        <w:rPr>
-          <w:lang w:val="hi_IN" w:bidi="hi_IN"/>
-        </w:rPr>
-        <w:t xml:space="preserve">; </w:t>
-      </w:r>
-      <w:hyperlink r:id="rId36">
-        <w:r>
-          <w:rPr>
-            <w:lang w:val="hi_IN" w:bidi="hi_IN"/>
-          </w:rPr>
-          <w:rPr>
-            <w:color w:val="0000EE"/>
-            <w:u w:val="single"/>
-          </w:rPr>
-          <w:t>गला 6:14</w:t>
-        </w:r>
-      </w:hyperlink>
-      <w:r>
-        <w:rPr>
-          <w:lang w:val="hi_IN" w:bidi="hi_IN"/>
-        </w:rPr>
-        <w:t>)। आत्म-धार्मिकता और घमण्ड करने से बचें (</w:t>
-      </w:r>
-      <w:hyperlink r:id="rId37">
-        <w:r>
-          <w:rPr>
-            <w:lang w:val="hi_IN" w:bidi="hi_IN"/>
-          </w:rPr>
-          <w:rPr>
-            <w:color w:val="0000EE"/>
-            <w:u w:val="single"/>
-          </w:rPr>
-          <w:t>रोम 1:30</w:t>
-        </w:r>
-      </w:hyperlink>
-      <w:r>
-        <w:rPr>
-          <w:lang w:val="hi_IN" w:bidi="hi_IN"/>
-        </w:rPr>
-        <w:t xml:space="preserve">; </w:t>
-      </w:r>
-      <w:hyperlink r:id="rId38">
-        <w:r>
-          <w:rPr>
-            <w:lang w:val="hi_IN" w:bidi="hi_IN"/>
-          </w:rPr>
-          <w:rPr>
-            <w:color w:val="0000EE"/>
-            <w:u w:val="single"/>
-          </w:rPr>
-          <w:t>2:17, 23</w:t>
-        </w:r>
-      </w:hyperlink>
-      <w:r>
-        <w:rPr>
-          <w:lang w:val="hi_IN" w:bidi="hi_IN"/>
-        </w:rPr>
-        <w:t xml:space="preserve">; </w:t>
-      </w:r>
-      <w:hyperlink r:id="rId39">
-        <w:r>
-          <w:rPr>
-            <w:lang w:val="hi_IN" w:bidi="hi_IN"/>
-          </w:rPr>
-          <w:rPr>
-            <w:color w:val="0000EE"/>
-            <w:u w:val="single"/>
-          </w:rPr>
-          <w:t>इफि 2:9</w:t>
-        </w:r>
-      </w:hyperlink>
-      <w:r>
-        <w:rPr>
-          <w:lang w:val="hi_IN" w:bidi="hi_IN"/>
-        </w:rPr>
-        <w:t xml:space="preserve">; </w:t>
-      </w:r>
-      <w:hyperlink r:id="rId40">
-        <w:r>
-          <w:rPr>
-            <w:lang w:val="hi_IN" w:bidi="hi_IN"/>
-          </w:rPr>
-          <w:rPr>
-            <w:color w:val="0000EE"/>
-            <w:u w:val="single"/>
-          </w:rPr>
-          <w:t>2 तीमु 3:2</w:t>
-        </w:r>
-      </w:hyperlink>
-      <w:r>
-        <w:rPr>
-          <w:lang w:val="hi_IN" w:bidi="hi_IN"/>
-        </w:rPr>
-        <w:t>)। पौलुस ने घमण्ड करने को कुछ यहूदियों के आत्मविश्वासी रवैये से जोड़ा जिन्होंने नियम का पालन किया था। पौलुस के लिए, एकमात्र जायज घमण्ड यह था कि प्रभु में घमंड (आनंद) किया जाए (</w:t>
-      </w:r>
-      <w:hyperlink r:id="rId41">
-        <w:r>
-          <w:rPr>
-            <w:lang w:val="hi_IN" w:bidi="hi_IN"/>
-          </w:rPr>
-          <w:rPr>
-            <w:color w:val="0000EE"/>
-            <w:u w:val="single"/>
-          </w:rPr>
-          <w:t>रोम 5:11</w:t>
-        </w:r>
-      </w:hyperlink>
-      <w:r>
-        <w:rPr>
-          <w:lang w:val="hi_IN" w:bidi="hi_IN"/>
-        </w:rPr>
-        <w:t xml:space="preserve">)। </w:t>
-      </w:r>
-      <w:hyperlink r:id="rId42">
-        <w:r>
-          <w:rPr>
-            <w:lang w:val="hi_IN" w:bidi="hi_IN"/>
-          </w:rPr>
-          <w:rPr>
-            <w:color w:val="0000EE"/>
-            <w:u w:val="single"/>
-          </w:rPr>
-          <w:t>रोमियों 5:3</w:t>
-        </w:r>
-      </w:hyperlink>
-      <w:r>
-        <w:rPr>
-          <w:lang w:val="hi_IN" w:bidi="hi_IN"/>
-        </w:rPr>
-        <w:t>, यह रब्बी के दृष्टिकोण के विपरीत है, जिसमें दुखों में गौरव करने के बारे में पौलुस का दृष्टिकोण है। पौलुस का मानना ​​था कि उसके दुख परमेश्वर की शक्ति और भविष्य के लिए उसकी आशा की ओर इशारा करते हैं।</w:t>
-      </w:r>
-    </w:p>
-    <w:p>
-      <w:pPr/>
-      <w:r>
-        <w:rPr>
-          <w:lang w:val="hi_IN" w:bidi="hi_IN"/>
-        </w:rPr>
-      </w:r>
-      <w:r>
-        <w:rPr>
-          <w:lang w:val="hi_IN" w:bidi="hi_IN"/>
-        </w:rPr>
-        <w:t>अपने विरोधियों के विपरीत, पौलुस ने खुद की तुलना दूसरों से करके घमण्ड नहीं किया। क्योंकि मसीह ने उनके माध्यम से काम किया और परमेश्वर ने उनकी प्रशंसा की, वे परमेश्वर को महिमा दे सकते थे (</w:t>
-      </w:r>
-      <w:hyperlink r:id="rId43">
-        <w:r>
-          <w:rPr>
-            <w:lang w:val="hi_IN" w:bidi="hi_IN"/>
-          </w:rPr>
-          <w:rPr>
-            <w:color w:val="0000EE"/>
-            <w:u w:val="single"/>
-          </w:rPr>
-          <w:t>2 कुरि 3:2–6</w:t>
-        </w:r>
-      </w:hyperlink>
-      <w:r>
-        <w:rPr>
-          <w:lang w:val="hi_IN" w:bidi="hi_IN"/>
-        </w:rPr>
-        <w:t>;</w:t>
-      </w:r>
-      <w:hyperlink r:id="rId44">
-        <w:r>
-          <w:rPr>
-            <w:lang w:val="hi_IN" w:bidi="hi_IN"/>
-          </w:rPr>
-          <w:rPr>
-            <w:color w:val="0000EE"/>
-            <w:u w:val="single"/>
-          </w:rPr>
-          <w:t xml:space="preserve"> 10:18</w:t>
-        </w:r>
-      </w:hyperlink>
-      <w:r>
-        <w:rPr>
-          <w:lang w:val="hi_IN" w:bidi="hi_IN"/>
-        </w:rPr>
-        <w:t xml:space="preserve">)। पौलुस अपनी </w:t>
-      </w:r>
-      <w:r>
-        <w:rPr>
-          <w:lang w:val="hi_IN" w:bidi="hi_IN"/>
-        </w:rPr>
-        <w:t>निर्बलताओं</w:t>
-      </w:r>
-      <w:r>
-        <w:rPr>
-          <w:lang w:val="hi_IN" w:bidi="hi_IN"/>
-        </w:rPr>
-        <w:t xml:space="preserve"> और प्रभु की शक्ति और सामर्थ्य पर </w:t>
-      </w:r>
-      <w:r>
-        <w:rPr>
-          <w:lang w:val="hi_IN" w:bidi="hi_IN"/>
-        </w:rPr>
-        <w:t>घमण्ड</w:t>
-      </w:r>
-      <w:r>
-        <w:rPr>
-          <w:lang w:val="hi_IN" w:bidi="hi_IN"/>
-        </w:rPr>
-        <w:t xml:space="preserve"> करना पसंद करते थे (</w:t>
-      </w:r>
-      <w:hyperlink r:id="rId45">
-        <w:r>
-          <w:rPr>
-            <w:lang w:val="hi_IN" w:bidi="hi_IN"/>
-          </w:rPr>
-          <w:rPr>
-            <w:color w:val="0000EE"/>
-            <w:u w:val="single"/>
-          </w:rPr>
-          <w:t>2 कुरि 12:5, 9</w:t>
-        </w:r>
-      </w:hyperlink>
-      <w:r>
-        <w:rPr>
-          <w:lang w:val="hi_IN" w:bidi="hi_IN"/>
-        </w:rPr>
-        <w:t>)।</w:t>
-      </w:r>
-    </w:p>
-    <w:p>
-      <w:pPr/>
-      <w:r>
-        <w:rPr>
-          <w:lang w:val="hi_IN" w:bidi="hi_IN"/>
-        </w:rPr>
-      </w:r>
-      <w:r>
-        <w:rPr>
-          <w:lang w:val="hi_IN" w:bidi="hi_IN"/>
-        </w:rPr>
-        <w:t>प्रेरित ने मसीहीयों के एक दल के बारे में घमण्ड से बात की (</w:t>
-      </w:r>
-      <w:hyperlink r:id="rId46">
-        <w:r>
-          <w:rPr>
-            <w:lang w:val="hi_IN" w:bidi="hi_IN"/>
-          </w:rPr>
-          <w:rPr>
-            <w:color w:val="0000EE"/>
-            <w:u w:val="single"/>
-          </w:rPr>
-          <w:t>2 कुरि 7:4, 14</w:t>
-        </w:r>
-      </w:hyperlink>
-      <w:r>
-        <w:rPr>
-          <w:lang w:val="hi_IN" w:bidi="hi_IN"/>
-        </w:rPr>
-        <w:t xml:space="preserve">; </w:t>
-      </w:r>
-      <w:hyperlink r:id="rId47">
-        <w:r>
-          <w:rPr>
-            <w:lang w:val="hi_IN" w:bidi="hi_IN"/>
-          </w:rPr>
-          <w:rPr>
-            <w:color w:val="0000EE"/>
-            <w:u w:val="single"/>
-          </w:rPr>
-          <w:t>8:24</w:t>
-        </w:r>
-      </w:hyperlink>
-      <w:r>
-        <w:rPr>
-          <w:lang w:val="hi_IN" w:bidi="hi_IN"/>
-        </w:rPr>
-        <w:t xml:space="preserve">; </w:t>
-      </w:r>
-      <w:hyperlink r:id="rId48">
-        <w:r>
-          <w:rPr>
-            <w:lang w:val="hi_IN" w:bidi="hi_IN"/>
-          </w:rPr>
-          <w:rPr>
-            <w:color w:val="0000EE"/>
-            <w:u w:val="single"/>
-          </w:rPr>
-          <w:t>9:2–3</w:t>
-        </w:r>
-      </w:hyperlink>
-      <w:r>
-        <w:rPr>
-          <w:lang w:val="hi_IN" w:bidi="hi_IN"/>
-        </w:rPr>
-        <w:t>)। लेकिन उनका उद्देश्य उनमें विश्वास प्रकट करना था, न कि बड़ा घमण्ड करना। पौलुस को घमण्ड करना पसंद नहीं था, लेकिन उन्होंने कुरिन्थुस कलीसिया में आलोचकों के खिलाफ बचाव के लिए ऐसा किया। उन्होंने कहा कि जिन्हें उनकी प्रशंसा करनी चाहिए थी, उन्होंने उन्हें "मूर्खतापूर्ण" गर्व करने के लिए मजबूर कर दिया (</w:t>
-      </w:r>
-      <w:hyperlink r:id="rId49">
-        <w:r>
-          <w:rPr>
-            <w:lang w:val="hi_IN" w:bidi="hi_IN"/>
-          </w:rPr>
-          <w:rPr>
-            <w:color w:val="0000EE"/>
-            <w:u w:val="single"/>
-          </w:rPr>
-          <w:t>2 कुरि 12:11</w:t>
-        </w:r>
-      </w:hyperlink>
-      <w:r>
-        <w:rPr>
-          <w:lang w:val="hi_IN" w:bidi="hi_IN"/>
-        </w:rPr>
-        <w:t>)।</w:t>
-      </w:r>
-    </w:p>
-    <w:p>
-      <w:pPr/>
-      <w:r>
-        <w:rPr>
-          <w:lang w:val="hi_IN" w:bidi="hi_IN"/>
-        </w:rPr>
-      </w:r>
-      <w:r>
-        <w:rPr>
-          <w:i/>
-          <w:lang w:val="hi_IN" w:bidi="hi_IN"/>
-        </w:rPr>
-        <w:t>यह भी देखें</w:t>
-      </w:r>
-      <w:r>
-        <w:rPr>
-          <w:lang w:val="hi_IN" w:bidi="hi_IN"/>
-        </w:rPr>
-        <w:t xml:space="preserve"> </w:t>
-      </w:r>
-      <w:r>
-        <w:rPr>
-          <w:lang w:val="hi_IN" w:bidi="hi_IN"/>
-        </w:rPr>
-        <w:t>अहंकार</w:t>
-      </w:r>
-      <w:r>
-        <w:rPr>
-          <w:lang w:val="hi_IN" w:bidi="hi_IN"/>
-        </w:rPr>
-        <w:t xml:space="preserve">। </w:t>
-      </w:r>
-      <w:r>
-        <w:rPr>
-          <w:lang w:val="hi_IN" w:bidi="hi_IN"/>
-        </w:rPr>
-      </w:r>
-      <w:r>
-        <w:rPr>
-          <w:lang w:val="hi_IN" w:bidi="hi_IN"/>
-        </w:rPr>
-      </w:r>
-    </w:p>
-    <w:p>
-      <w:pPr/>
-      <w:r>
-        <w:rPr>
-          <w:lang w:val="hi_IN" w:bidi="hi_IN"/>
-        </w:rPr>
-      </w:r>
-    </w:p>
-    <w:p>
-      <w:pPr>
-        <w:pStyle w:val="Heading2"/>
-      </w:pPr>
-      <w:r>
-        <w:rPr>
-          <w:lang w:val="hi_IN" w:bidi="hi_IN"/>
-        </w:rPr>
-        <w:t>घमण्ड</w:t>
-      </w:r>
-      <w:r>
-        <w:rPr>
-          <w:lang w:val="hi_IN" w:bidi="hi_IN"/>
-        </w:rPr>
-      </w:r>
-    </w:p>
-    <w:p>
-      <w:pPr>
-        <w:pStyle w:val="Heading2"/>
-      </w:pPr>
-      <w:r>
-        <w:rPr>
-          <w:lang w:val="hi_IN" w:bidi="hi_IN"/>
-        </w:rPr>
-        <w:t>घमण्ड</w:t>
-      </w:r>
-    </w:p>
-    <w:p>
-      <w:pPr/>
-      <w:r>
-        <w:rPr>
-          <w:lang w:val="hi_IN" w:bidi="hi_IN"/>
-        </w:rPr>
-      </w:r>
-      <w:r>
-        <w:rPr>
-          <w:lang w:val="hi_IN" w:bidi="hi_IN"/>
-        </w:rPr>
-        <w:t>घमण्ड एक उचित या न्यायसंगत आत्म-सम्मान को संदर्भित कर सकता है, लेकिन इसका अर्थ अनुचित और अत्यधिक आत्म-सम्मान भी हो सकता है, जिसे अहंकार या अभिमान के रूप में जाना जाता है।</w:t>
-      </w:r>
-    </w:p>
-    <w:p>
-      <w:pPr>
-        <w:pStyle w:val="Heading3"/>
-      </w:pPr>
-      <w:r>
-        <w:rPr>
-          <w:lang w:val="hi_IN" w:bidi="hi_IN"/>
-        </w:rPr>
-        <w:t xml:space="preserve">सकारात्मक और नकारात्मक </w:t>
-      </w:r>
-      <w:r>
-        <w:rPr>
-          <w:lang w:val="hi_IN" w:bidi="hi_IN"/>
-        </w:rPr>
-        <w:t>घमण्ड</w:t>
-      </w:r>
-    </w:p>
-    <w:p>
-      <w:pPr/>
-      <w:r>
-        <w:rPr>
-          <w:lang w:val="hi_IN" w:bidi="hi_IN"/>
-        </w:rPr>
-      </w:r>
-      <w:r>
-        <w:rPr>
-          <w:lang w:val="hi_IN" w:bidi="hi_IN"/>
-        </w:rPr>
-        <w:t>प्रेरित पौलुस ने एक सकारात्मक प्रकार के घमण्ड को दिखाया जब उन्होंने मसीहियों में अपने विश्वास या प्रभु में अपनी शक्ति के बारे में बात की (</w:t>
-      </w:r>
-      <w:hyperlink r:id="rId46">
-        <w:r>
-          <w:rPr>
-            <w:lang w:val="hi_IN" w:bidi="hi_IN"/>
-          </w:rPr>
-          <w:rPr>
-            <w:color w:val="0000EE"/>
-            <w:u w:val="single"/>
-          </w:rPr>
-          <w:t>2 कुरिन्थियों 7:4</w:t>
-        </w:r>
-      </w:hyperlink>
-      <w:r>
-        <w:rPr>
-          <w:lang w:val="hi_IN" w:bidi="hi_IN"/>
-        </w:rPr>
-        <w:t>;</w:t>
-      </w:r>
-      <w:hyperlink r:id="rId50">
-        <w:r>
-          <w:rPr>
-            <w:lang w:val="hi_IN" w:bidi="hi_IN"/>
-          </w:rPr>
-          <w:rPr>
-            <w:color w:val="0000EE"/>
-            <w:u w:val="single"/>
-          </w:rPr>
-          <w:t xml:space="preserve"> 12:5, 9</w:t>
-        </w:r>
-      </w:hyperlink>
-      <w:r>
-        <w:rPr>
-          <w:lang w:val="hi_IN" w:bidi="hi_IN"/>
-        </w:rPr>
-        <w:t xml:space="preserve">)। हालांकि, बाइबल में पुराने और नए नियम दोनों में अधिकांशतः </w:t>
-      </w:r>
-      <w:r>
-        <w:rPr>
-          <w:lang w:val="hi_IN" w:bidi="hi_IN"/>
-        </w:rPr>
-        <w:t>घमण्ड</w:t>
-      </w:r>
-      <w:r>
-        <w:rPr>
-          <w:lang w:val="hi_IN" w:bidi="hi_IN"/>
-        </w:rPr>
-        <w:t xml:space="preserve"> के नकारात्मक पक्ष का उल्लेख किया गया है।</w:t>
-      </w:r>
-    </w:p>
-    <w:p>
-      <w:pPr/>
-      <w:r>
-        <w:rPr>
-          <w:lang w:val="hi_IN" w:bidi="hi_IN"/>
-        </w:rPr>
-      </w:r>
-      <w:r>
-        <w:rPr>
-          <w:lang w:val="hi_IN" w:bidi="hi_IN"/>
-        </w:rPr>
-        <w:t xml:space="preserve">बाइबल में, घमण्ड का अर्थ अक्सर ऊँचा या श्रेष्ठ होने का भाव होता है, जो विनम्रता के विपरीत है। घमण्ड के लिए एक यूनानी शब्द उस व्यक्ति का वर्णन करता है जो महत्वपूर्ण लगता है लेकिन वास्तव में आत्म-महत्व से भरा हुआ है (उदाहरण के लिए, </w:t>
-      </w:r>
-      <w:hyperlink r:id="rId51">
-        <w:r>
-          <w:rPr>
-            <w:lang w:val="hi_IN" w:bidi="hi_IN"/>
-          </w:rPr>
-          <w:rPr>
-            <w:color w:val="0000EE"/>
-            <w:u w:val="single"/>
-          </w:rPr>
-          <w:t>1 कुरिन्थियों 5:2</w:t>
-        </w:r>
-      </w:hyperlink>
-      <w:r>
-        <w:rPr>
-          <w:lang w:val="hi_IN" w:bidi="hi_IN"/>
-        </w:rPr>
-        <w:t xml:space="preserve">; </w:t>
-      </w:r>
-      <w:hyperlink r:id="rId52">
-        <w:r>
-          <w:rPr>
-            <w:lang w:val="hi_IN" w:bidi="hi_IN"/>
-          </w:rPr>
-          <w:rPr>
-            <w:color w:val="0000EE"/>
-            <w:u w:val="single"/>
-          </w:rPr>
-          <w:t>8:1</w:t>
-        </w:r>
-      </w:hyperlink>
-      <w:r>
-        <w:rPr>
-          <w:lang w:val="hi_IN" w:bidi="hi_IN"/>
-        </w:rPr>
-        <w:t xml:space="preserve">; </w:t>
-      </w:r>
-      <w:hyperlink r:id="rId53">
-        <w:r>
-          <w:rPr>
-            <w:lang w:val="hi_IN" w:bidi="hi_IN"/>
-          </w:rPr>
-          <w:rPr>
-            <w:color w:val="0000EE"/>
-            <w:u w:val="single"/>
-          </w:rPr>
-          <w:t>13:4</w:t>
-        </w:r>
-      </w:hyperlink>
-      <w:r>
-        <w:rPr>
-          <w:lang w:val="hi_IN" w:bidi="hi_IN"/>
-        </w:rPr>
-        <w:t xml:space="preserve">; </w:t>
-      </w:r>
-      <w:hyperlink r:id="rId54">
-        <w:r>
-          <w:rPr>
-            <w:lang w:val="hi_IN" w:bidi="hi_IN"/>
-          </w:rPr>
-          <w:rPr>
-            <w:color w:val="0000EE"/>
-            <w:u w:val="single"/>
-          </w:rPr>
-          <w:t>कुलुस्सियों 2:18</w:t>
-        </w:r>
-      </w:hyperlink>
-      <w:r>
-        <w:rPr>
-          <w:lang w:val="hi_IN" w:bidi="hi_IN"/>
-        </w:rPr>
-        <w:t>)।</w:t>
-      </w:r>
-    </w:p>
-    <w:p>
-      <w:pPr>
-        <w:pStyle w:val="Heading3"/>
-      </w:pPr>
-      <w:r>
-        <w:rPr>
-          <w:lang w:val="hi_IN" w:bidi="hi_IN"/>
-        </w:rPr>
-        <w:t>पाप के रूप में घमण्ड</w:t>
-      </w:r>
-    </w:p>
-    <w:p>
-      <w:pPr/>
-      <w:r>
-        <w:rPr>
-          <w:lang w:val="hi_IN" w:bidi="hi_IN"/>
-        </w:rPr>
-      </w:r>
-      <w:r>
-        <w:rPr>
-          <w:lang w:val="hi_IN" w:bidi="hi_IN"/>
-        </w:rPr>
-        <w:t>घमण्ड अभिवृत्ति और आत्मा का पाप है। इसलिए कहा गया है, "</w:t>
-      </w:r>
-      <w:r>
-        <w:rPr>
-          <w:lang w:val="hi_IN" w:bidi="hi_IN"/>
-        </w:rPr>
-        <w:t>चढ़ी आँखें, घमण्डी मन, और दुष्टों की खेती, तीनों पापमय हैं</w:t>
-      </w:r>
-      <w:r>
-        <w:rPr>
-          <w:lang w:val="hi_IN" w:bidi="hi_IN"/>
-        </w:rPr>
-        <w:t>" (</w:t>
-      </w:r>
-      <w:hyperlink r:id="rId55">
-        <w:r>
-          <w:rPr>
-            <w:lang w:val="hi_IN" w:bidi="hi_IN"/>
-          </w:rPr>
-          <w:rPr>
-            <w:color w:val="0000EE"/>
-            <w:u w:val="single"/>
-          </w:rPr>
-          <w:t>नीतिवचन 21:4</w:t>
-        </w:r>
-      </w:hyperlink>
-      <w:r>
-        <w:rPr>
-          <w:lang w:val="hi_IN" w:bidi="hi_IN"/>
-        </w:rPr>
-        <w:t xml:space="preserve">)। </w:t>
+          <w:t>रोमियों 1:30</w:t>
+        </w:r>
+      </w:hyperlink>
+      <w:r>
+        <w:rPr>
+          <w:lang w:val="hi_IN" w:bidi="hi_IN"/>
+        </w:rPr>
+        <w:t xml:space="preserve">)। पौलुस यह भी बताते हैं कि अन्तिम दिनों में लोग </w:t>
+      </w:r>
+      <w:r>
+        <w:rPr>
+          <w:lang w:val="hi_IN" w:bidi="hi_IN"/>
+        </w:rPr>
+        <w:t>स्वार्थी, धन के लोभी, डींगमार और अभिमानी</w:t>
+      </w:r>
+      <w:r>
+        <w:rPr>
+          <w:lang w:val="hi_IN" w:bidi="hi_IN"/>
+        </w:rPr>
+        <w:t xml:space="preserve"> होंगे (</w:t>
       </w:r>
       <w:hyperlink r:id="rId56">
-        <w:r>
-          <w:rPr>
-            <w:lang w:val="hi_IN" w:bidi="hi_IN"/>
-          </w:rPr>
-          <w:rPr>
-            <w:color w:val="0000EE"/>
-            <w:u w:val="single"/>
-          </w:rPr>
-          <w:t>सभोपदेशक 7:8</w:t>
-        </w:r>
-      </w:hyperlink>
-      <w:r>
-        <w:rPr>
-          <w:lang w:val="hi_IN" w:bidi="hi_IN"/>
-        </w:rPr>
-        <w:t xml:space="preserve"> आत्मा में घमण्ड होने के बारे में बात करता है, और भजनकार कहते हैं, "हे यहोवा, न तो मेरा मन गर्व से और न मेरी दृष्टि घमण्ड से भरी है" (</w:t>
-      </w:r>
-      <w:hyperlink r:id="rId57">
-        <w:r>
-          <w:rPr>
-            <w:lang w:val="hi_IN" w:bidi="hi_IN"/>
-          </w:rPr>
-          <w:rPr>
-            <w:color w:val="0000EE"/>
-            <w:u w:val="single"/>
-          </w:rPr>
-          <w:t>भजन 131:1</w:t>
-        </w:r>
-      </w:hyperlink>
-      <w:r>
-        <w:rPr>
-          <w:lang w:val="hi_IN" w:bidi="hi_IN"/>
-        </w:rPr>
-        <w:t>)।</w:t>
-      </w:r>
-    </w:p>
-    <w:p>
-      <w:pPr/>
-      <w:r>
-        <w:rPr>
-          <w:lang w:val="hi_IN" w:bidi="hi_IN"/>
-        </w:rPr>
-      </w:r>
-      <w:r>
-        <w:rPr>
-          <w:lang w:val="hi_IN" w:bidi="hi_IN"/>
-        </w:rPr>
-        <w:t xml:space="preserve">बाइबल में घमण्ड को सबसे स्पष्ट पापों की दो सूचियों में उद्धृत किया गया है। जिन पापों के लिए परमेश्वर अन्यजातियों का न्याय करेंगे, उनके अलावा, पौलुस </w:t>
-      </w:r>
-      <w:r>
-        <w:rPr>
-          <w:lang w:val="hi_IN" w:bidi="hi_IN"/>
-        </w:rPr>
-        <w:t xml:space="preserve">अभिमानी, डींगमार, बुरी-बुरी बातों के बनानेवाले </w:t>
-      </w:r>
-      <w:r>
-        <w:rPr>
-          <w:lang w:val="hi_IN" w:bidi="hi_IN"/>
-        </w:rPr>
-        <w:t>का उल्लेख करते हैं (</w:t>
-      </w:r>
-      <w:hyperlink r:id="rId37">
-        <w:r>
-          <w:rPr>
-            <w:lang w:val="hi_IN" w:bidi="hi_IN"/>
-          </w:rPr>
-          <w:rPr>
-            <w:color w:val="0000EE"/>
-            <w:u w:val="single"/>
-          </w:rPr>
-          <w:t>रोमियों 1:30</w:t>
-        </w:r>
-      </w:hyperlink>
-      <w:r>
-        <w:rPr>
-          <w:lang w:val="hi_IN" w:bidi="hi_IN"/>
-        </w:rPr>
-        <w:t xml:space="preserve">)। पौलुस यह भी बताते हैं कि अन्तिम दिनों में लोग </w:t>
-      </w:r>
-      <w:r>
-        <w:rPr>
-          <w:lang w:val="hi_IN" w:bidi="hi_IN"/>
-        </w:rPr>
-        <w:t>स्वार्थी, धन के लोभी, डींगमार और अभिमानी</w:t>
-      </w:r>
-      <w:r>
-        <w:rPr>
-          <w:lang w:val="hi_IN" w:bidi="hi_IN"/>
-        </w:rPr>
-        <w:t xml:space="preserve"> होंगे (</w:t>
-      </w:r>
-      <w:hyperlink r:id="rId58">
         <w:r>
           <w:rPr>
             <w:lang w:val="hi_IN" w:bidi="hi_IN"/>
@@ -1854,7 +1811,7 @@
         </w:rPr>
         <w:t xml:space="preserve"> सकते हैं (</w:t>
       </w:r>
-      <w:hyperlink r:id="rId59">
+      <w:hyperlink r:id="rId57">
         <w:r>
           <w:rPr>
             <w:lang w:val="hi_IN" w:bidi="hi_IN"/>
@@ -1932,43 +1889,43 @@
         </w:rPr>
         <w:t>" हो सकती हैं (</w:t>
       </w:r>
+      <w:hyperlink r:id="rId58">
+        <w:r>
+          <w:rPr>
+            <w:lang w:val="hi_IN" w:bidi="hi_IN"/>
+          </w:rPr>
+          <w:rPr>
+            <w:color w:val="0000EE"/>
+            <w:u w:val="single"/>
+          </w:rPr>
+          <w:t>नीतिवचन 6:17</w:t>
+        </w:r>
+      </w:hyperlink>
+      <w:r>
+        <w:rPr>
+          <w:lang w:val="hi_IN" w:bidi="hi_IN"/>
+        </w:rPr>
+        <w:t xml:space="preserve">; </w:t>
+      </w:r>
+      <w:hyperlink r:id="rId59">
+        <w:r>
+          <w:rPr>
+            <w:lang w:val="hi_IN" w:bidi="hi_IN"/>
+          </w:rPr>
+          <w:rPr>
+            <w:color w:val="0000EE"/>
+            <w:u w:val="single"/>
+          </w:rPr>
+          <w:t>भजन संहिता 101:5</w:t>
+        </w:r>
+      </w:hyperlink>
+      <w:r>
+        <w:rPr>
+          <w:lang w:val="hi_IN" w:bidi="hi_IN"/>
+        </w:rPr>
+        <w:t xml:space="preserve">; </w:t>
+      </w:r>
       <w:hyperlink r:id="rId60">
-        <w:r>
-          <w:rPr>
-            <w:lang w:val="hi_IN" w:bidi="hi_IN"/>
-          </w:rPr>
-          <w:rPr>
-            <w:color w:val="0000EE"/>
-            <w:u w:val="single"/>
-          </w:rPr>
-          <w:t>नीतिवचन 6:17</w:t>
-        </w:r>
-      </w:hyperlink>
-      <w:r>
-        <w:rPr>
-          <w:lang w:val="hi_IN" w:bidi="hi_IN"/>
-        </w:rPr>
-        <w:t xml:space="preserve">; </w:t>
-      </w:r>
-      <w:hyperlink r:id="rId61">
-        <w:r>
-          <w:rPr>
-            <w:lang w:val="hi_IN" w:bidi="hi_IN"/>
-          </w:rPr>
-          <w:rPr>
-            <w:color w:val="0000EE"/>
-            <w:u w:val="single"/>
-          </w:rPr>
-          <w:t>भजन संहिता 101:5</w:t>
-        </w:r>
-      </w:hyperlink>
-      <w:r>
-        <w:rPr>
-          <w:lang w:val="hi_IN" w:bidi="hi_IN"/>
-        </w:rPr>
-        <w:t xml:space="preserve">; </w:t>
-      </w:r>
-      <w:hyperlink r:id="rId62">
         <w:r>
           <w:rPr>
             <w:lang w:val="hi_IN" w:bidi="hi_IN"/>
@@ -2022,43 +1979,43 @@
         </w:rPr>
         <w:t>वे दूसरों के साथ अशिष्टता से पेश आ सकते हैं (</w:t>
       </w:r>
+      <w:hyperlink r:id="rId61">
+        <w:r>
+          <w:rPr>
+            <w:lang w:val="hi_IN" w:bidi="hi_IN"/>
+          </w:rPr>
+          <w:rPr>
+            <w:color w:val="0000EE"/>
+            <w:u w:val="single"/>
+          </w:rPr>
+          <w:t>नीतिवचन 21:24</w:t>
+        </w:r>
+      </w:hyperlink>
+      <w:r>
+        <w:rPr>
+          <w:lang w:val="hi_IN" w:bidi="hi_IN"/>
+        </w:rPr>
+        <w:t xml:space="preserve">)। उदाहरण के लिए, कैसे फरीसी और अन्य यहूदी अगुएं उन लोगों के साथ व्यवहार करते थे और उनके बारे में बात करते थे जिन्हें वे कमतर समझते थे (उदाहरण के लिए, </w:t>
+      </w:r>
+      <w:hyperlink r:id="rId62">
+        <w:r>
+          <w:rPr>
+            <w:lang w:val="hi_IN" w:bidi="hi_IN"/>
+          </w:rPr>
+          <w:rPr>
+            <w:color w:val="0000EE"/>
+            <w:u w:val="single"/>
+          </w:rPr>
+          <w:t>मत्ती 23:5–12</w:t>
+        </w:r>
+      </w:hyperlink>
+      <w:r>
+        <w:rPr>
+          <w:lang w:val="hi_IN" w:bidi="hi_IN"/>
+        </w:rPr>
+        <w:t xml:space="preserve">; </w:t>
+      </w:r>
       <w:hyperlink r:id="rId63">
-        <w:r>
-          <w:rPr>
-            <w:lang w:val="hi_IN" w:bidi="hi_IN"/>
-          </w:rPr>
-          <w:rPr>
-            <w:color w:val="0000EE"/>
-            <w:u w:val="single"/>
-          </w:rPr>
-          <w:t>नीतिवचन 21:24</w:t>
-        </w:r>
-      </w:hyperlink>
-      <w:r>
-        <w:rPr>
-          <w:lang w:val="hi_IN" w:bidi="hi_IN"/>
-        </w:rPr>
-        <w:t xml:space="preserve">)। उदाहरण के लिए, कैसे फरीसी और अन्य यहूदी अगुएं उन लोगों के साथ व्यवहार करते थे और उनके बारे में बात करते थे जिन्हें वे कमतर समझते थे (उदाहरण के लिए, </w:t>
-      </w:r>
-      <w:hyperlink r:id="rId64">
-        <w:r>
-          <w:rPr>
-            <w:lang w:val="hi_IN" w:bidi="hi_IN"/>
-          </w:rPr>
-          <w:rPr>
-            <w:color w:val="0000EE"/>
-            <w:u w:val="single"/>
-          </w:rPr>
-          <w:t>मत्ती 23:5–12</w:t>
-        </w:r>
-      </w:hyperlink>
-      <w:r>
-        <w:rPr>
-          <w:lang w:val="hi_IN" w:bidi="hi_IN"/>
-        </w:rPr>
-        <w:t xml:space="preserve">; </w:t>
-      </w:r>
-      <w:hyperlink r:id="rId65">
         <w:r>
           <w:rPr>
             <w:lang w:val="hi_IN" w:bidi="hi_IN"/>
@@ -2119,7 +2076,7 @@
         </w:rPr>
         <w:t>राजा उज्जियाह का घमण्ड उनके पतन का कारण बना, जिन्होंने इस पाप के कारण धृष्टता से धूप की वेदी पर धूप चढ़ाने का साहस किया और उन्हें परमेश्वर से दण्ड के रूप में कोढ़ की बीमारी हो गई (</w:t>
       </w:r>
-      <w:hyperlink r:id="rId66">
+      <w:hyperlink r:id="rId64">
         <w:r>
           <w:rPr>
             <w:lang w:val="hi_IN" w:bidi="hi_IN"/>
@@ -2167,7 +2124,7 @@
         </w:rPr>
         <w:t xml:space="preserve"> और अपने, यहूदा और यरूशलेम के ऊपर परमेश्वर का क्रोध भड़काया (</w:t>
       </w:r>
-      <w:hyperlink r:id="rId67">
+      <w:hyperlink r:id="rId65">
         <w:r>
           <w:rPr>
             <w:lang w:val="hi_IN" w:bidi="hi_IN"/>
@@ -2203,7 +2160,7 @@
         </w:rPr>
         <w:t>मन्दिर में प्रार्थना करते हुए फरीसी, जो स्वयं की तुलना विनम्र कर वसूलने वाले से कर रहे है, एक और उदाहरण है (</w:t>
       </w:r>
-      <w:hyperlink r:id="rId68">
+      <w:hyperlink r:id="rId66">
         <w:r>
           <w:rPr>
             <w:lang w:val="hi_IN" w:bidi="hi_IN"/>
@@ -2245,7 +2202,7 @@
         </w:rPr>
         <w:t xml:space="preserve"> का अपनी महानता के लिए परमेश्वर को महिमा न देना परमेश्वर की ओर से न्याय लाया; हेरोदेस को कीड़ों ने खा लिया और अपने घमण्ड के पाप के कारण उनकी मृत्यु हो गई (</w:t>
       </w:r>
-      <w:hyperlink r:id="rId69">
+      <w:hyperlink r:id="rId67">
         <w:r>
           <w:rPr>
             <w:lang w:val="hi_IN" w:bidi="hi_IN"/>
@@ -2275,6 +2232,56 @@
           <w:lang w:val="hi_IN" w:bidi="hi_IN"/>
         </w:rPr>
       </w:r>
+      <w:hyperlink r:id="rId68">
+        <w:r>
+          <w:rPr>
+            <w:lang w:val="hi_IN" w:bidi="hi_IN"/>
+          </w:rPr>
+          <w:rPr>
+            <w:color w:val="0000EE"/>
+            <w:u w:val="single"/>
+          </w:rPr>
+          <w:t>यहेजकेल 28</w:t>
+        </w:r>
+      </w:hyperlink>
+      <w:r>
+        <w:rPr>
+          <w:lang w:val="hi_IN" w:bidi="hi_IN"/>
+        </w:rPr>
+        <w:t>, जो सोर के अगुए के घमण्ड का वर्णन करता है, इसको कई बाइबल विद्वान गहरे अर्थ में प्रारंभ में शैतान के पतन के सन्दर्भ में लेते हैं।</w:t>
+      </w:r>
+    </w:p>
+    <w:p>
+      <w:pPr/>
+      <w:r>
+        <w:rPr>
+          <w:lang w:val="hi_IN" w:bidi="hi_IN"/>
+        </w:rPr>
+      </w:r>
+      <w:r>
+        <w:rPr>
+          <w:lang w:val="hi_IN" w:bidi="hi_IN"/>
+        </w:rPr>
+        <w:t>घमण्ड न केवल व्यक्तिगत पतन का कारण बनता है बल्कि यह राष्ट्रों को भी प्रभावित कर सकता है। यह कनान से इस्राएल और यहूदा को हटाने का एक प्रमुख कारण था (</w:t>
+      </w:r>
+      <w:hyperlink r:id="rId69">
+        <w:r>
+          <w:rPr>
+            <w:lang w:val="hi_IN" w:bidi="hi_IN"/>
+          </w:rPr>
+          <w:rPr>
+            <w:color w:val="0000EE"/>
+            <w:u w:val="single"/>
+          </w:rPr>
+          <w:t>यशायाह 3:16</w:t>
+        </w:r>
+      </w:hyperlink>
+      <w:r>
+        <w:rPr>
+          <w:lang w:val="hi_IN" w:bidi="hi_IN"/>
+        </w:rPr>
+        <w:t xml:space="preserve">; </w:t>
+      </w:r>
       <w:hyperlink r:id="rId70">
         <w:r>
           <w:rPr>
@@ -2284,14 +2291,133 @@
             <w:color w:val="0000EE"/>
             <w:u w:val="single"/>
           </w:rPr>
-          <w:t>यहेजकेल 28</w:t>
-        </w:r>
-      </w:hyperlink>
-      <w:r>
-        <w:rPr>
-          <w:lang w:val="hi_IN" w:bidi="hi_IN"/>
-        </w:rPr>
-        <w:t>, जो सोर के अगुए के घमण्ड का वर्णन करता है, इसको कई बाइबल विद्वान गहरे अर्थ में प्रारंभ में शैतान के पतन के सन्दर्भ में लेते हैं।</w:t>
+          <w:t>5:15</w:t>
+        </w:r>
+      </w:hyperlink>
+      <w:r>
+        <w:rPr>
+          <w:lang w:val="hi_IN" w:bidi="hi_IN"/>
+        </w:rPr>
+        <w:t xml:space="preserve">; </w:t>
+      </w:r>
+      <w:hyperlink r:id="rId71">
+        <w:r>
+          <w:rPr>
+            <w:lang w:val="hi_IN" w:bidi="hi_IN"/>
+          </w:rPr>
+          <w:rPr>
+            <w:color w:val="0000EE"/>
+            <w:u w:val="single"/>
+          </w:rPr>
+          <w:t>यहेजकेल 16:50</w:t>
+        </w:r>
+      </w:hyperlink>
+      <w:r>
+        <w:rPr>
+          <w:lang w:val="hi_IN" w:bidi="hi_IN"/>
+        </w:rPr>
+        <w:t xml:space="preserve">; </w:t>
+      </w:r>
+      <w:hyperlink r:id="rId72">
+        <w:r>
+          <w:rPr>
+            <w:lang w:val="hi_IN" w:bidi="hi_IN"/>
+          </w:rPr>
+          <w:rPr>
+            <w:color w:val="0000EE"/>
+            <w:u w:val="single"/>
+          </w:rPr>
+          <w:t>होशे 13:6</w:t>
+        </w:r>
+      </w:hyperlink>
+      <w:r>
+        <w:rPr>
+          <w:lang w:val="hi_IN" w:bidi="hi_IN"/>
+        </w:rPr>
+        <w:t xml:space="preserve">; </w:t>
+      </w:r>
+      <w:hyperlink r:id="rId73">
+        <w:r>
+          <w:rPr>
+            <w:lang w:val="hi_IN" w:bidi="hi_IN"/>
+          </w:rPr>
+          <w:rPr>
+            <w:color w:val="0000EE"/>
+            <w:u w:val="single"/>
+          </w:rPr>
+          <w:t>सपन्याह 3:11</w:t>
+        </w:r>
+      </w:hyperlink>
+      <w:r>
+        <w:rPr>
+          <w:lang w:val="hi_IN" w:bidi="hi_IN"/>
+        </w:rPr>
+        <w:t>)। यह अश्शूर के राजा और मोआब के राजा के पतन का भी कारण बना (</w:t>
+      </w:r>
+      <w:hyperlink r:id="rId74">
+        <w:r>
+          <w:rPr>
+            <w:lang w:val="hi_IN" w:bidi="hi_IN"/>
+          </w:rPr>
+          <w:rPr>
+            <w:color w:val="0000EE"/>
+            <w:u w:val="single"/>
+          </w:rPr>
+          <w:t>यशायाह 10:12, 33</w:t>
+        </w:r>
+      </w:hyperlink>
+      <w:r>
+        <w:rPr>
+          <w:lang w:val="hi_IN" w:bidi="hi_IN"/>
+        </w:rPr>
+        <w:t xml:space="preserve">; </w:t>
+      </w:r>
+      <w:hyperlink r:id="rId75">
+        <w:r>
+          <w:rPr>
+            <w:lang w:val="hi_IN" w:bidi="hi_IN"/>
+          </w:rPr>
+          <w:rPr>
+            <w:color w:val="0000EE"/>
+            <w:u w:val="single"/>
+          </w:rPr>
+          <w:t>यिर्मयाह 48:29</w:t>
+        </w:r>
+      </w:hyperlink>
+      <w:r>
+        <w:rPr>
+          <w:lang w:val="hi_IN" w:bidi="hi_IN"/>
+        </w:rPr>
+        <w:t>)। इसकी घातकता के कारण, इस्राएल को घमण्ड करने और परमेश्वर को भूलने के विरुद्ध चेतावनी दी गई है (</w:t>
+      </w:r>
+      <w:hyperlink r:id="rId76">
+        <w:r>
+          <w:rPr>
+            <w:lang w:val="hi_IN" w:bidi="hi_IN"/>
+          </w:rPr>
+          <w:rPr>
+            <w:color w:val="0000EE"/>
+            <w:u w:val="single"/>
+          </w:rPr>
+          <w:t>व्यवस्थाविवरण 8:14</w:t>
+        </w:r>
+      </w:hyperlink>
+      <w:r>
+        <w:rPr>
+          <w:lang w:val="hi_IN" w:bidi="hi_IN"/>
+        </w:rPr>
+        <w:t>)।</w:t>
+      </w:r>
+    </w:p>
+    <w:p>
+      <w:pPr>
+        <w:pStyle w:val="Heading3"/>
+      </w:pPr>
+      <w:r>
+        <w:rPr>
+          <w:lang w:val="hi_IN" w:bidi="hi_IN"/>
+        </w:rPr>
+        <w:t>परमेश्वर घमण्ड से घृणा करते हैं</w:t>
       </w:r>
     </w:p>
     <w:p>
@@ -2305,18 +2431,36 @@
         <w:rPr>
           <w:lang w:val="hi_IN" w:bidi="hi_IN"/>
         </w:rPr>
-        <w:t>घमण्ड न केवल व्यक्तिगत पतन का कारण बनता है बल्कि यह राष्ट्रों को भी प्रभावित कर सकता है। यह कनान से इस्राएल और यहूदा को हटाने का एक प्रमुख कारण था (</w:t>
-      </w:r>
-      <w:hyperlink r:id="rId71">
-        <w:r>
-          <w:rPr>
-            <w:lang w:val="hi_IN" w:bidi="hi_IN"/>
-          </w:rPr>
-          <w:rPr>
-            <w:color w:val="0000EE"/>
-            <w:u w:val="single"/>
-          </w:rPr>
-          <w:t>यशायाह 3:16</w:t>
+        <w:t>इससे स्पष्ट होता है कि बाइबल क्यों कहती है कि घमण्ड उन सात चीजों में से एक है जिन्हें परमेश्वर घृणा करते हैं (</w:t>
+      </w:r>
+      <w:hyperlink r:id="rId58">
+        <w:r>
+          <w:rPr>
+            <w:lang w:val="hi_IN" w:bidi="hi_IN"/>
+          </w:rPr>
+          <w:rPr>
+            <w:color w:val="0000EE"/>
+            <w:u w:val="single"/>
+          </w:rPr>
+          <w:t>नीतिवचन 6:17</w:t>
+        </w:r>
+      </w:hyperlink>
+      <w:r>
+        <w:rPr>
+          <w:lang w:val="hi_IN" w:bidi="hi_IN"/>
+        </w:rPr>
+        <w:t>)। यह भी उल्लेख करता है कि परमेश्वर अभिमानियों का विरोध करते हैं लेकिन विनम्र को अनुग्रह देते हैं (</w:t>
+      </w:r>
+      <w:hyperlink r:id="rId77">
+        <w:r>
+          <w:rPr>
+            <w:lang w:val="hi_IN" w:bidi="hi_IN"/>
+          </w:rPr>
+          <w:rPr>
+            <w:color w:val="0000EE"/>
+            <w:u w:val="single"/>
+          </w:rPr>
+          <w:t>याकूब 4:6</w:t>
         </w:r>
       </w:hyperlink>
       <w:r>
@@ -2325,16 +2469,34 @@
         </w:rPr>
         <w:t xml:space="preserve">; </w:t>
       </w:r>
-      <w:hyperlink r:id="rId72">
-        <w:r>
-          <w:rPr>
-            <w:lang w:val="hi_IN" w:bidi="hi_IN"/>
-          </w:rPr>
-          <w:rPr>
-            <w:color w:val="0000EE"/>
-            <w:u w:val="single"/>
-          </w:rPr>
-          <w:t>5:15</w:t>
+      <w:hyperlink r:id="rId78">
+        <w:r>
+          <w:rPr>
+            <w:lang w:val="hi_IN" w:bidi="hi_IN"/>
+          </w:rPr>
+          <w:rPr>
+            <w:color w:val="0000EE"/>
+            <w:u w:val="single"/>
+          </w:rPr>
+          <w:t>1 पतरस 5:5</w:t>
+        </w:r>
+      </w:hyperlink>
+      <w:r>
+        <w:rPr>
+          <w:lang w:val="hi_IN" w:bidi="hi_IN"/>
+        </w:rPr>
+        <w:t xml:space="preserve">; देखें </w:t>
+      </w:r>
+      <w:hyperlink r:id="rId79">
+        <w:r>
+          <w:rPr>
+            <w:lang w:val="hi_IN" w:bidi="hi_IN"/>
+          </w:rPr>
+          <w:rPr>
+            <w:color w:val="0000EE"/>
+            <w:u w:val="single"/>
+          </w:rPr>
+          <w:t>नीतिवचन 3:34</w:t>
         </w:r>
       </w:hyperlink>
       <w:r>
@@ -2343,34 +2505,757 @@
         </w:rPr>
         <w:t xml:space="preserve">; </w:t>
       </w:r>
-      <w:hyperlink r:id="rId73">
-        <w:r>
-          <w:rPr>
-            <w:lang w:val="hi_IN" w:bidi="hi_IN"/>
-          </w:rPr>
-          <w:rPr>
-            <w:color w:val="0000EE"/>
-            <w:u w:val="single"/>
-          </w:rPr>
-          <w:t>यहेजकेल 16:50</w:t>
-        </w:r>
-      </w:hyperlink>
+      <w:hyperlink r:id="rId80">
+        <w:r>
+          <w:rPr>
+            <w:lang w:val="hi_IN" w:bidi="hi_IN"/>
+          </w:rPr>
+          <w:rPr>
+            <w:color w:val="0000EE"/>
+            <w:u w:val="single"/>
+          </w:rPr>
+          <w:t>18:12</w:t>
+        </w:r>
+      </w:hyperlink>
+      <w:r>
+        <w:rPr>
+          <w:lang w:val="hi_IN" w:bidi="hi_IN"/>
+        </w:rPr>
+        <w:t>)। यीशु की माता मरियम का भजन परमेश्वर का घमण्ड के प्रति दृष्टिकोण को संक्षेप में प्रस्तुत कर सकता है: “उन्होंने अपना भुजबल दिखाया, और जो अपने मन में घमण्ड करते थे, उन्हें तितर-बितर किया। उन्होंने शासकों को सिंहासनों से गिरा दिया; और दीनों को ऊँचा किया।” (</w:t>
+      </w:r>
+      <w:hyperlink r:id="rId81">
+        <w:r>
+          <w:rPr>
+            <w:lang w:val="hi_IN" w:bidi="hi_IN"/>
+          </w:rPr>
+          <w:rPr>
+            <w:color w:val="0000EE"/>
+            <w:u w:val="single"/>
+          </w:rPr>
+          <w:t>लूका 1:51–52</w:t>
+        </w:r>
+      </w:hyperlink>
+      <w:r>
+        <w:rPr>
+          <w:lang w:val="hi_IN" w:bidi="hi_IN"/>
+        </w:rPr>
+        <w:t>)।</w:t>
+      </w:r>
+      <w:r>
+        <w:rPr>
+          <w:lang w:val="hi_IN" w:bidi="hi_IN"/>
+        </w:rPr>
+      </w:r>
+      <w:r>
+        <w:rPr>
+          <w:lang w:val="hi_IN" w:bidi="hi_IN"/>
+        </w:rPr>
+      </w:r>
+    </w:p>
+    <w:p>
+      <w:pPr/>
+      <w:r>
+        <w:rPr>
+          <w:lang w:val="hi_IN" w:bidi="hi_IN"/>
+        </w:rPr>
+      </w:r>
+    </w:p>
+    <w:p>
+      <w:pPr>
+        <w:pStyle w:val="Heading2"/>
+      </w:pPr>
+      <w:r>
+        <w:rPr>
+          <w:lang w:val="hi_IN" w:bidi="hi_IN"/>
+        </w:rPr>
+        <w:t>घर</w:t>
+      </w:r>
+      <w:r>
+        <w:rPr>
+          <w:lang w:val="hi_IN" w:bidi="hi_IN"/>
+        </w:rPr>
+      </w:r>
+    </w:p>
+    <w:p>
+      <w:pPr>
+        <w:pStyle w:val="Heading2"/>
+      </w:pPr>
+      <w:r>
+        <w:rPr>
+          <w:b/>
+          <w:lang w:val="hi_IN" w:bidi="hi_IN"/>
+        </w:rPr>
+        <w:t>घर</w:t>
+      </w:r>
+    </w:p>
+    <w:p>
+      <w:pPr/>
+      <w:r>
+        <w:rPr>
+          <w:lang w:val="hi_IN" w:bidi="hi_IN"/>
+        </w:rPr>
+      </w:r>
+      <w:r>
+        <w:rPr>
+          <w:i/>
+          <w:lang w:val="hi_IN" w:bidi="hi_IN"/>
+        </w:rPr>
+        <w:t>देखें</w:t>
+      </w:r>
+      <w:r>
+        <w:rPr>
+          <w:lang w:val="hi_IN" w:bidi="hi_IN"/>
+        </w:rPr>
+        <w:t xml:space="preserve"> </w:t>
+      </w:r>
+      <w:r>
+        <w:rPr>
+          <w:lang w:val="hi_IN" w:bidi="hi_IN"/>
+        </w:rPr>
+        <w:t>घर और निवास स्थान</w:t>
+      </w:r>
+      <w:r>
+        <w:rPr>
+          <w:lang w:val="hi_IN" w:bidi="hi_IN"/>
+        </w:rPr>
+        <w:t>।</w:t>
+      </w:r>
+      <w:r>
+        <w:rPr>
+          <w:lang w:val="hi_IN" w:bidi="hi_IN"/>
+        </w:rPr>
+      </w:r>
+      <w:r>
+        <w:rPr>
+          <w:lang w:val="hi_IN" w:bidi="hi_IN"/>
+        </w:rPr>
+      </w:r>
+    </w:p>
+    <w:p>
+      <w:pPr/>
+      <w:r>
+        <w:rPr>
+          <w:lang w:val="hi_IN" w:bidi="hi_IN"/>
+        </w:rPr>
+      </w:r>
+    </w:p>
+    <w:p>
+      <w:pPr>
+        <w:pStyle w:val="Heading2"/>
+      </w:pPr>
+      <w:r>
+        <w:rPr>
+          <w:lang w:val="hi_IN" w:bidi="hi_IN"/>
+        </w:rPr>
+        <w:t>घराना</w:t>
+      </w:r>
+      <w:r>
+        <w:rPr>
+          <w:lang w:val="hi_IN" w:bidi="hi_IN"/>
+        </w:rPr>
+      </w:r>
+    </w:p>
+    <w:p>
+      <w:pPr/>
+      <w:r>
+        <w:rPr>
+          <w:lang w:val="hi_IN" w:bidi="hi_IN"/>
+        </w:rPr>
+      </w:r>
+      <w:r>
+        <w:rPr>
+          <w:lang w:val="hi_IN" w:bidi="hi_IN"/>
+        </w:rPr>
+        <w:t>वे व्यक्ति जो एक ही स्थान पर रहते हैं और एक परिवार या विस्तृत परिवार बनाते हैं। बाइबल के समय में, एक परिवार में पिता, माता(एँ), बच्चे, दादा-दादी, सेवक, रखैलें, और यात्री शामिल होते थे। उदाहरण के लिए, याकूब के परिवार में 66 लोग शामिल थे, उनके पुत्रों की पत्नियों को छोड़कर (</w:t>
+      </w:r>
+      <w:hyperlink r:id="rId82">
+        <w:r>
+          <w:rPr>
+            <w:lang w:val="hi_IN" w:bidi="hi_IN"/>
+          </w:rPr>
+          <w:rPr>
+            <w:color w:val="0000EE"/>
+            <w:u w:val="single"/>
+          </w:rPr>
+          <w:t>उत 46:26</w:t>
+        </w:r>
+      </w:hyperlink>
+      <w:r>
+        <w:rPr>
+          <w:lang w:val="hi_IN" w:bidi="hi_IN"/>
+        </w:rPr>
+        <w:t>)। घरानों को परिवार के सम्मान के लिए सामूहिक रूप से जिम्मेदार माना जाता था (</w:t>
+      </w:r>
+      <w:hyperlink r:id="rId83">
+        <w:r>
+          <w:rPr>
+            <w:lang w:val="hi_IN" w:bidi="hi_IN"/>
+          </w:rPr>
+          <w:rPr>
+            <w:color w:val="0000EE"/>
+            <w:u w:val="single"/>
+          </w:rPr>
+          <w:t>2 शमू 3:27</w:t>
+        </w:r>
+      </w:hyperlink>
+      <w:r>
+        <w:rPr>
+          <w:lang w:val="hi_IN" w:bidi="hi_IN"/>
+        </w:rPr>
+        <w:t xml:space="preserve"> एक घराने द्वारा प्रतिशोध का उदाहरण देता है)। पूरे घराने के पुरुष सदस्यों का खतना किया जाता था जो वाचा का चिन्ह था (</w:t>
+      </w:r>
+      <w:hyperlink r:id="rId84">
+        <w:r>
+          <w:rPr>
+            <w:lang w:val="hi_IN" w:bidi="hi_IN"/>
+          </w:rPr>
+          <w:rPr>
+            <w:color w:val="0000EE"/>
+            <w:u w:val="single"/>
+          </w:rPr>
+          <w:t>उत 17:23</w:t>
+        </w:r>
+      </w:hyperlink>
+      <w:r>
+        <w:rPr>
+          <w:lang w:val="hi_IN" w:bidi="hi_IN"/>
+        </w:rPr>
+        <w:t>)। नए नियम के युग में, कुछ पूरे घराने का बपतिस्मा हुआ (</w:t>
+      </w:r>
+      <w:hyperlink r:id="rId85">
+        <w:r>
+          <w:rPr>
+            <w:lang w:val="hi_IN" w:bidi="hi_IN"/>
+          </w:rPr>
+          <w:rPr>
+            <w:color w:val="0000EE"/>
+            <w:u w:val="single"/>
+          </w:rPr>
+          <w:t>प्रेरि 11:14</w:t>
+        </w:r>
+      </w:hyperlink>
+      <w:r>
+        <w:rPr>
+          <w:lang w:val="hi_IN" w:bidi="hi_IN"/>
+        </w:rPr>
+        <w:t>)।</w:t>
+      </w:r>
+    </w:p>
+    <w:p>
+      <w:pPr/>
+      <w:r>
+        <w:rPr>
+          <w:lang w:val="hi_IN" w:bidi="hi_IN"/>
+        </w:rPr>
+      </w:r>
+      <w:r>
+        <w:rPr>
+          <w:i/>
+          <w:lang w:val="hi_IN" w:bidi="hi_IN"/>
+        </w:rPr>
+        <w:t>यह भी देखें</w:t>
+      </w:r>
+      <w:r>
+        <w:rPr>
+          <w:lang w:val="hi_IN" w:bidi="hi_IN"/>
+        </w:rPr>
+        <w:t xml:space="preserve"> </w:t>
+      </w:r>
+      <w:r>
+        <w:rPr>
+          <w:lang w:val="hi_IN" w:bidi="hi_IN"/>
+        </w:rPr>
+        <w:t>परिवारिक जीवन और संबंध</w:t>
+      </w:r>
+      <w:r>
+        <w:rPr>
+          <w:lang w:val="hi_IN" w:bidi="hi_IN"/>
+        </w:rPr>
+        <w:t>।</w:t>
+      </w:r>
+      <w:r>
+        <w:rPr>
+          <w:lang w:val="hi_IN" w:bidi="hi_IN"/>
+        </w:rPr>
+      </w:r>
+      <w:r>
+        <w:rPr>
+          <w:lang w:val="hi_IN" w:bidi="hi_IN"/>
+        </w:rPr>
+      </w:r>
+    </w:p>
+    <w:p>
+      <w:pPr/>
+      <w:r>
+        <w:rPr>
+          <w:lang w:val="hi_IN" w:bidi="hi_IN"/>
+        </w:rPr>
+      </w:r>
+    </w:p>
+    <w:p>
+      <w:pPr>
+        <w:pStyle w:val="Heading2"/>
+      </w:pPr>
+      <w:r>
+        <w:rPr>
+          <w:lang w:val="hi_IN" w:bidi="hi_IN"/>
+        </w:rPr>
+        <w:t>घात</w:t>
+      </w:r>
+      <w:r>
+        <w:rPr>
+          <w:lang w:val="hi_IN" w:bidi="hi_IN"/>
+        </w:rPr>
+      </w:r>
+    </w:p>
+    <w:p>
+      <w:pPr>
+        <w:pStyle w:val="Heading2"/>
+      </w:pPr>
+      <w:r>
+        <w:rPr>
+          <w:lang w:val="hi_IN" w:bidi="hi_IN"/>
+        </w:rPr>
+        <w:t xml:space="preserve">घात </w:t>
+      </w:r>
+    </w:p>
+    <w:p>
+      <w:pPr/>
+      <w:r>
+        <w:rPr>
+          <w:lang w:val="hi_IN" w:bidi="hi_IN"/>
+        </w:rPr>
+      </w:r>
+      <w:r>
+        <w:rPr>
+          <w:lang w:val="hi_IN" w:bidi="hi_IN"/>
+        </w:rPr>
+        <w:t>यह एक छिपकर किया गया अचानक हमला होता है, जो आमतौर पर युद्ध या संघर्ष के समय किया जाता है।</w:t>
+      </w:r>
+    </w:p>
+    <w:p>
+      <w:pPr/>
+      <w:r>
+        <w:rPr>
+          <w:lang w:val="hi_IN" w:bidi="hi_IN"/>
+        </w:rPr>
+      </w:r>
+      <w:r>
+        <w:rPr>
+          <w:i/>
+          <w:lang w:val="hi_IN" w:bidi="hi_IN"/>
+        </w:rPr>
+        <w:t>देखें</w:t>
+      </w:r>
+      <w:r>
+        <w:rPr>
+          <w:lang w:val="hi_IN" w:bidi="hi_IN"/>
+        </w:rPr>
+        <w:t xml:space="preserve"> </w:t>
+      </w:r>
+      <w:r>
+        <w:rPr>
+          <w:lang w:val="hi_IN" w:bidi="hi_IN"/>
+        </w:rPr>
+        <w:t>युद्ध</w:t>
+      </w:r>
+      <w:r>
+        <w:rPr>
+          <w:lang w:val="hi_IN" w:bidi="hi_IN"/>
+        </w:rPr>
+        <w:t>।</w:t>
+      </w:r>
+      <w:r>
+        <w:rPr>
+          <w:lang w:val="hi_IN" w:bidi="hi_IN"/>
+        </w:rPr>
+      </w:r>
+      <w:r>
+        <w:rPr>
+          <w:lang w:val="hi_IN" w:bidi="hi_IN"/>
+        </w:rPr>
+      </w:r>
+    </w:p>
+    <w:p>
+      <w:pPr/>
+      <w:r>
+        <w:rPr>
+          <w:lang w:val="hi_IN" w:bidi="hi_IN"/>
+        </w:rPr>
+      </w:r>
+    </w:p>
+    <w:p>
+      <w:pPr>
+        <w:pStyle w:val="Heading2"/>
+      </w:pPr>
+      <w:r>
+        <w:rPr>
+          <w:lang w:val="hi_IN" w:bidi="hi_IN"/>
+        </w:rPr>
+        <w:t>घाव</w:t>
+      </w:r>
+      <w:r>
+        <w:rPr>
+          <w:lang w:val="hi_IN" w:bidi="hi_IN"/>
+        </w:rPr>
+      </w:r>
+    </w:p>
+    <w:p>
+      <w:pPr/>
+      <w:r>
+        <w:rPr>
+          <w:lang w:val="hi_IN" w:bidi="hi_IN"/>
+        </w:rPr>
+      </w:r>
+      <w:r>
+        <w:rPr>
+          <w:lang w:val="hi_IN" w:bidi="hi_IN"/>
+        </w:rPr>
+        <w:t>त्वचा की किसी भी स्थानीयकृत असामान्यता। यह एक स्पष्ट रूप से सीमांकित त्वचा की असामान्यता थी जिसमें सूजन या असामान्य त्वचा और सामान्य त्वचा के बीच एक निश्चित सीमा थी। यहाँ तक कि जो व्यक्ति सिर से पैर तक "घाव से ढका हुआ है", उसके प्रत्येक फोड़े के बीच कुछ सामान्य त्वचा होती है। इस प्रकार, "घाव" एक व्यापक शब्द है जो त्वचा की सभी निम्नलिखित असामान्यताओं को शामिल करता है: पपड़ी, खुरंड, उभार, बवासीर, मरी और दाग।</w:t>
+      </w:r>
+    </w:p>
+    <w:p>
+      <w:pPr/>
+      <w:r>
+        <w:rPr>
+          <w:lang w:val="hi_IN" w:bidi="hi_IN"/>
+        </w:rPr>
+      </w:r>
+      <w:r>
+        <w:rPr>
+          <w:lang w:val="hi_IN" w:bidi="hi_IN"/>
+        </w:rPr>
+        <w:t>केजेवी 32 विभिन्न इब्री या यूनानी शब्दों का अनुवाद करते समय "घाव" शब्द का उपयोग "अत्यधिक" के अर्थ में करता है, जो एक गैर-चिकित्सीय उपयोग है, जैसे "और हिजकिय्याह अत्यधिक रोए" (</w:t>
+      </w:r>
+      <w:hyperlink r:id="rId86">
+        <w:r>
+          <w:rPr>
+            <w:lang w:val="hi_IN" w:bidi="hi_IN"/>
+          </w:rPr>
+          <w:rPr>
+            <w:color w:val="0000EE"/>
+            <w:u w:val="single"/>
+          </w:rPr>
+          <w:t>2 रा 20:3</w:t>
+        </w:r>
+      </w:hyperlink>
+      <w:r>
+        <w:rPr>
+          <w:lang w:val="hi_IN" w:bidi="hi_IN"/>
+        </w:rPr>
+        <w:t>) या "अत्यधिक डर" (</w:t>
+      </w:r>
+      <w:hyperlink r:id="rId87">
+        <w:r>
+          <w:rPr>
+            <w:lang w:val="hi_IN" w:bidi="hi_IN"/>
+          </w:rPr>
+          <w:rPr>
+            <w:color w:val="0000EE"/>
+            <w:u w:val="single"/>
+          </w:rPr>
+          <w:t>यहे 27:35</w:t>
+        </w:r>
+      </w:hyperlink>
+      <w:r>
+        <w:rPr>
+          <w:lang w:val="hi_IN" w:bidi="hi_IN"/>
+        </w:rPr>
+        <w:t>)।</w:t>
+      </w:r>
+    </w:p>
+    <w:p>
+      <w:pPr/>
+      <w:r>
+        <w:rPr>
+          <w:lang w:val="hi_IN" w:bidi="hi_IN"/>
+        </w:rPr>
+      </w:r>
+      <w:r>
+        <w:rPr>
+          <w:i/>
+          <w:lang w:val="hi_IN" w:bidi="hi_IN"/>
+        </w:rPr>
+        <w:t>यह भी देखें</w:t>
+      </w:r>
+      <w:r>
+        <w:rPr>
+          <w:lang w:val="hi_IN" w:bidi="hi_IN"/>
+        </w:rPr>
+        <w:t xml:space="preserve"> </w:t>
+      </w:r>
+      <w:r>
+        <w:rPr>
+          <w:lang w:val="hi_IN" w:bidi="hi_IN"/>
+        </w:rPr>
+        <w:t>रोग</w:t>
+      </w:r>
       <w:r>
         <w:rPr>
           <w:lang w:val="hi_IN" w:bidi="hi_IN"/>
         </w:rPr>
         <w:t xml:space="preserve">; </w:t>
       </w:r>
-      <w:hyperlink r:id="rId74">
-        <w:r>
-          <w:rPr>
-            <w:lang w:val="hi_IN" w:bidi="hi_IN"/>
-          </w:rPr>
-          <w:rPr>
-            <w:color w:val="0000EE"/>
-            <w:u w:val="single"/>
-          </w:rPr>
-          <w:t>होशे 13:6</w:t>
+      <w:r>
+        <w:rPr>
+          <w:lang w:val="hi_IN" w:bidi="hi_IN"/>
+        </w:rPr>
+        <w:t>औषधि और चिकित्सा अभ्यास</w:t>
+      </w:r>
+      <w:r>
+        <w:rPr>
+          <w:lang w:val="hi_IN" w:bidi="hi_IN"/>
+        </w:rPr>
+        <w:t>।</w:t>
+      </w:r>
+      <w:r>
+        <w:rPr>
+          <w:lang w:val="hi_IN" w:bidi="hi_IN"/>
+        </w:rPr>
+      </w:r>
+      <w:r>
+        <w:rPr>
+          <w:lang w:val="hi_IN" w:bidi="hi_IN"/>
+        </w:rPr>
+      </w:r>
+    </w:p>
+    <w:p>
+      <w:pPr/>
+      <w:r>
+        <w:rPr>
+          <w:lang w:val="hi_IN" w:bidi="hi_IN"/>
+        </w:rPr>
+      </w:r>
+    </w:p>
+    <w:p>
+      <w:pPr>
+        <w:pStyle w:val="Heading2"/>
+      </w:pPr>
+      <w:r>
+        <w:rPr>
+          <w:lang w:val="hi_IN" w:bidi="hi_IN"/>
+        </w:rPr>
+        <w:t>घाव की पपड़ी</w:t>
+      </w:r>
+      <w:r>
+        <w:rPr>
+          <w:lang w:val="hi_IN" w:bidi="hi_IN"/>
+        </w:rPr>
+      </w:r>
+    </w:p>
+    <w:p>
+      <w:pPr/>
+      <w:r>
+        <w:rPr>
+          <w:lang w:val="hi_IN" w:bidi="hi_IN"/>
+        </w:rPr>
+      </w:r>
+      <w:r>
+        <w:rPr>
+          <w:i/>
+          <w:lang w:val="hi_IN" w:bidi="hi_IN"/>
+        </w:rPr>
+        <w:t xml:space="preserve">देखें </w:t>
+      </w:r>
+      <w:r>
+        <w:rPr>
+          <w:lang w:val="hi_IN" w:bidi="hi_IN"/>
+        </w:rPr>
+        <w:t xml:space="preserve"> </w:t>
+      </w:r>
+      <w:r>
+        <w:rPr>
+          <w:lang w:val="hi_IN" w:bidi="hi_IN"/>
+        </w:rPr>
+        <w:t>फोड़े।</w:t>
+      </w:r>
+      <w:r>
+        <w:rPr>
+          <w:lang w:val="hi_IN" w:bidi="hi_IN"/>
+        </w:rPr>
+      </w:r>
+      <w:r>
+        <w:rPr>
+          <w:lang w:val="hi_IN" w:bidi="hi_IN"/>
+        </w:rPr>
+      </w:r>
+    </w:p>
+    <w:p>
+      <w:pPr/>
+      <w:r>
+        <w:rPr>
+          <w:lang w:val="hi_IN" w:bidi="hi_IN"/>
+        </w:rPr>
+      </w:r>
+    </w:p>
+    <w:p>
+      <w:pPr>
+        <w:pStyle w:val="Heading2"/>
+      </w:pPr>
+      <w:r>
+        <w:rPr>
+          <w:lang w:val="hi_IN" w:bidi="hi_IN"/>
+        </w:rPr>
+        <w:t>घास</w:t>
+      </w:r>
+      <w:r>
+        <w:rPr>
+          <w:lang w:val="hi_IN" w:bidi="hi_IN"/>
+        </w:rPr>
+      </w:r>
+    </w:p>
+    <w:p>
+      <w:pPr/>
+      <w:r>
+        <w:rPr>
+          <w:lang w:val="hi_IN" w:bidi="hi_IN"/>
+        </w:rPr>
+      </w:r>
+      <w:r>
+        <w:rPr>
+          <w:lang w:val="hi_IN" w:bidi="hi_IN"/>
+        </w:rPr>
+        <w:t>सूखी घास का उपयोग पशुओं के चारे के रूप में किया जाता है।</w:t>
+      </w:r>
+      <w:r>
+        <w:rPr>
+          <w:lang w:val="hi_IN" w:bidi="hi_IN"/>
+        </w:rPr>
+      </w:r>
+      <w:r>
+        <w:rPr>
+          <w:lang w:val="hi_IN" w:bidi="hi_IN"/>
+        </w:rPr>
+      </w:r>
+    </w:p>
+    <w:p>
+      <w:pPr/>
+      <w:r>
+        <w:rPr>
+          <w:lang w:val="hi_IN" w:bidi="hi_IN"/>
+        </w:rPr>
+      </w:r>
+    </w:p>
+    <w:p>
+      <w:pPr>
+        <w:pStyle w:val="Heading2"/>
+      </w:pPr>
+      <w:r>
+        <w:rPr>
+          <w:lang w:val="hi_IN" w:bidi="hi_IN"/>
+        </w:rPr>
+        <w:t>घुड़सवार सेना</w:t>
+      </w:r>
+      <w:r>
+        <w:rPr>
+          <w:lang w:val="hi_IN" w:bidi="hi_IN"/>
+        </w:rPr>
+      </w:r>
+    </w:p>
+    <w:p>
+      <w:pPr/>
+      <w:r>
+        <w:rPr>
+          <w:lang w:val="hi_IN" w:bidi="hi_IN"/>
+        </w:rPr>
+      </w:r>
+      <w:r>
+        <w:rPr>
+          <w:lang w:val="hi_IN" w:bidi="hi_IN"/>
+        </w:rPr>
+        <w:t>सैनिक जो घोड़ों पर सवार होकर युद्ध करते हैं।</w:t>
+      </w:r>
+    </w:p>
+    <w:p>
+      <w:pPr/>
+      <w:r>
+        <w:rPr>
+          <w:lang w:val="hi_IN" w:bidi="hi_IN"/>
+        </w:rPr>
+      </w:r>
+      <w:r>
+        <w:rPr>
+          <w:i/>
+          <w:lang w:val="hi_IN" w:bidi="hi_IN"/>
+        </w:rPr>
+        <w:t>देखिए</w:t>
+      </w:r>
+      <w:r>
+        <w:rPr>
+          <w:lang w:val="hi_IN" w:bidi="hi_IN"/>
+        </w:rPr>
+        <w:t xml:space="preserve"> </w:t>
+      </w:r>
+      <w:r>
+        <w:rPr>
+          <w:lang w:val="hi_IN" w:bidi="hi_IN"/>
+        </w:rPr>
+        <w:t>युद्ध</w:t>
+      </w:r>
+      <w:r>
+        <w:rPr>
+          <w:lang w:val="hi_IN" w:bidi="hi_IN"/>
+        </w:rPr>
+        <w:t xml:space="preserve">। </w:t>
+      </w:r>
+      <w:r>
+        <w:rPr>
+          <w:lang w:val="hi_IN" w:bidi="hi_IN"/>
+        </w:rPr>
+      </w:r>
+      <w:r>
+        <w:rPr>
+          <w:lang w:val="hi_IN" w:bidi="hi_IN"/>
+        </w:rPr>
+      </w:r>
+    </w:p>
+    <w:p>
+      <w:pPr/>
+      <w:r>
+        <w:rPr>
+          <w:lang w:val="hi_IN" w:bidi="hi_IN"/>
+        </w:rPr>
+      </w:r>
+    </w:p>
+    <w:p>
+      <w:pPr>
+        <w:pStyle w:val="Heading2"/>
+      </w:pPr>
+      <w:r>
+        <w:rPr>
+          <w:lang w:val="hi_IN" w:bidi="hi_IN"/>
+        </w:rPr>
+        <w:t>घूस और घूस लेना</w:t>
+      </w:r>
+      <w:r>
+        <w:rPr>
+          <w:lang w:val="hi_IN" w:bidi="hi_IN"/>
+        </w:rPr>
+      </w:r>
+    </w:p>
+    <w:p>
+      <w:pPr/>
+      <w:r>
+        <w:rPr>
+          <w:lang w:val="hi_IN" w:bidi="hi_IN"/>
+        </w:rPr>
+      </w:r>
+      <w:r>
+        <w:rPr>
+          <w:lang w:val="hi_IN" w:bidi="hi_IN"/>
+        </w:rPr>
+        <w:t>किसी व्यक्ति को अधिकार में कुछ मूल्यवान चीज देना ताकि उस व्यक्ति के निर्णय या कार्य को प्रभावित किया जा सके। घूस लेने को पुराने नियम के व्यवस्था के तहत निषिद्ध किया गया था (</w:t>
+      </w:r>
+      <w:hyperlink r:id="rId88">
+        <w:r>
+          <w:rPr>
+            <w:lang w:val="hi_IN" w:bidi="hi_IN"/>
+          </w:rPr>
+          <w:rPr>
+            <w:color w:val="0000EE"/>
+            <w:u w:val="single"/>
+          </w:rPr>
+          <w:t>निर्ग 23:8</w:t>
         </w:r>
       </w:hyperlink>
       <w:r>
@@ -2379,34 +3264,34 @@
         </w:rPr>
         <w:t xml:space="preserve">; </w:t>
       </w:r>
-      <w:hyperlink r:id="rId75">
-        <w:r>
-          <w:rPr>
-            <w:lang w:val="hi_IN" w:bidi="hi_IN"/>
-          </w:rPr>
-          <w:rPr>
-            <w:color w:val="0000EE"/>
-            <w:u w:val="single"/>
-          </w:rPr>
-          <w:t>सपन्याह 3:11</w:t>
-        </w:r>
-      </w:hyperlink>
-      <w:r>
-        <w:rPr>
-          <w:lang w:val="hi_IN" w:bidi="hi_IN"/>
-        </w:rPr>
-        <w:t>)। यह अश्शूर के राजा और मोआब के राजा के पतन का भी कारण बना (</w:t>
-      </w:r>
-      <w:hyperlink r:id="rId76">
-        <w:r>
-          <w:rPr>
-            <w:lang w:val="hi_IN" w:bidi="hi_IN"/>
-          </w:rPr>
-          <w:rPr>
-            <w:color w:val="0000EE"/>
-            <w:u w:val="single"/>
-          </w:rPr>
-          <w:t>यशायाह 10:12, 33</w:t>
+      <w:hyperlink r:id="rId89">
+        <w:r>
+          <w:rPr>
+            <w:lang w:val="hi_IN" w:bidi="hi_IN"/>
+          </w:rPr>
+          <w:rPr>
+            <w:color w:val="0000EE"/>
+            <w:u w:val="single"/>
+          </w:rPr>
+          <w:t>व्य.वि. 16:19</w:t>
+        </w:r>
+      </w:hyperlink>
+      <w:r>
+        <w:rPr>
+          <w:lang w:val="hi_IN" w:bidi="hi_IN"/>
+        </w:rPr>
+        <w:t>) और भविष्यद्वक्ताओं द्वारा इसकी निन्दा की गई थी (</w:t>
+      </w:r>
+      <w:hyperlink r:id="rId90">
+        <w:r>
+          <w:rPr>
+            <w:lang w:val="hi_IN" w:bidi="hi_IN"/>
+          </w:rPr>
+          <w:rPr>
+            <w:color w:val="0000EE"/>
+            <w:u w:val="single"/>
+          </w:rPr>
+          <w:t>यशा 1:23</w:t>
         </w:r>
       </w:hyperlink>
       <w:r>
@@ -2415,34 +3300,70 @@
         </w:rPr>
         <w:t xml:space="preserve">; </w:t>
       </w:r>
-      <w:hyperlink r:id="rId77">
-        <w:r>
-          <w:rPr>
-            <w:lang w:val="hi_IN" w:bidi="hi_IN"/>
-          </w:rPr>
-          <w:rPr>
-            <w:color w:val="0000EE"/>
-            <w:u w:val="single"/>
-          </w:rPr>
-          <w:t>यिर्मयाह 48:29</w:t>
-        </w:r>
-      </w:hyperlink>
-      <w:r>
-        <w:rPr>
-          <w:lang w:val="hi_IN" w:bidi="hi_IN"/>
-        </w:rPr>
-        <w:t>)। इसकी घातकता के कारण, इस्राएल को घमण्ड करने और परमेश्वर को भूलने के विरुद्ध चेतावनी दी गई है (</w:t>
-      </w:r>
-      <w:hyperlink r:id="rId78">
-        <w:r>
-          <w:rPr>
-            <w:lang w:val="hi_IN" w:bidi="hi_IN"/>
-          </w:rPr>
-          <w:rPr>
-            <w:color w:val="0000EE"/>
-            <w:u w:val="single"/>
-          </w:rPr>
-          <w:t>व्यवस्थाविवरण 8:14</w:t>
+      <w:hyperlink r:id="rId91">
+        <w:r>
+          <w:rPr>
+            <w:lang w:val="hi_IN" w:bidi="hi_IN"/>
+          </w:rPr>
+          <w:rPr>
+            <w:color w:val="0000EE"/>
+            <w:u w:val="single"/>
+          </w:rPr>
+          <w:t>आमो 5:12</w:t>
+        </w:r>
+      </w:hyperlink>
+      <w:r>
+        <w:rPr>
+          <w:lang w:val="hi_IN" w:bidi="hi_IN"/>
+        </w:rPr>
+        <w:t xml:space="preserve">; </w:t>
+      </w:r>
+      <w:hyperlink r:id="rId92">
+        <w:r>
+          <w:rPr>
+            <w:lang w:val="hi_IN" w:bidi="hi_IN"/>
+          </w:rPr>
+          <w:rPr>
+            <w:color w:val="0000EE"/>
+            <w:u w:val="single"/>
+          </w:rPr>
+          <w:t>मीक 3:11</w:t>
+        </w:r>
+      </w:hyperlink>
+      <w:r>
+        <w:rPr>
+          <w:lang w:val="hi_IN" w:bidi="hi_IN"/>
+        </w:rPr>
+        <w:t>)। हालाँकि शमूएल ने इनकार किया कि उन्होंने कभी घूस ली (</w:t>
+      </w:r>
+      <w:hyperlink r:id="rId93">
+        <w:r>
+          <w:rPr>
+            <w:lang w:val="hi_IN" w:bidi="hi_IN"/>
+          </w:rPr>
+          <w:rPr>
+            <w:color w:val="0000EE"/>
+            <w:u w:val="single"/>
+          </w:rPr>
+          <w:t>1 शमू 12:3</w:t>
+        </w:r>
+      </w:hyperlink>
+      <w:r>
+        <w:rPr>
+          <w:lang w:val="hi_IN" w:bidi="hi_IN"/>
+        </w:rPr>
+        <w:t>), उनके पुत्रों ने वही मानक बनाएँ नहीं रखा (</w:t>
+      </w:r>
+      <w:hyperlink r:id="rId94">
+        <w:r>
+          <w:rPr>
+            <w:lang w:val="hi_IN" w:bidi="hi_IN"/>
+          </w:rPr>
+          <w:rPr>
+            <w:color w:val="0000EE"/>
+            <w:u w:val="single"/>
+          </w:rPr>
+          <w:t>8:3</w:t>
         </w:r>
       </w:hyperlink>
       <w:r>
@@ -2453,6 +3374,444 @@
       </w:r>
     </w:p>
     <w:p>
+      <w:pPr/>
+      <w:r>
+        <w:rPr>
+          <w:lang w:val="hi_IN" w:bidi="hi_IN"/>
+        </w:rPr>
+      </w:r>
+      <w:r>
+        <w:rPr>
+          <w:lang w:val="hi_IN" w:bidi="hi_IN"/>
+        </w:rPr>
+        <w:t>घूस और केवल भेंट देने के बीच का अन्तर हमेशा स्पष्ट नहीं होता था। इसलिए, कुछ मूल्यवान देना अनचाहे संघर्ष को रोकने के एक तरीके के रूप में देखा जाता है (</w:t>
+      </w:r>
+      <w:hyperlink r:id="rId95">
+        <w:r>
+          <w:rPr>
+            <w:lang w:val="hi_IN" w:bidi="hi_IN"/>
+          </w:rPr>
+          <w:rPr>
+            <w:color w:val="0000EE"/>
+            <w:u w:val="single"/>
+          </w:rPr>
+          <w:t>नीति 21:14</w:t>
+        </w:r>
+      </w:hyperlink>
+      <w:r>
+        <w:rPr>
+          <w:lang w:val="hi_IN" w:bidi="hi_IN"/>
+        </w:rPr>
+        <w:t>)। भेंट देना एक ऐसा तरीका है (न तो इसकी सराहना की गई है और न ही इसकी निंदा की गई है) जिसे आगे बढ़ने के लिए उपयोग किया जा सकता है (</w:t>
+      </w:r>
+      <w:hyperlink r:id="rId96">
+        <w:r>
+          <w:rPr>
+            <w:lang w:val="hi_IN" w:bidi="hi_IN"/>
+          </w:rPr>
+          <w:rPr>
+            <w:color w:val="0000EE"/>
+            <w:u w:val="single"/>
+          </w:rPr>
+          <w:t>18:16</w:t>
+        </w:r>
+      </w:hyperlink>
+      <w:r>
+        <w:rPr>
+          <w:lang w:val="hi_IN" w:bidi="hi_IN"/>
+        </w:rPr>
+        <w:t>)।</w:t>
+      </w:r>
+    </w:p>
+    <w:p>
+      <w:pPr/>
+      <w:r>
+        <w:rPr>
+          <w:lang w:val="hi_IN" w:bidi="hi_IN"/>
+        </w:rPr>
+      </w:r>
+      <w:r>
+        <w:rPr>
+          <w:lang w:val="hi_IN" w:bidi="hi_IN"/>
+        </w:rPr>
+        <w:t>बाइबल में घूस लेने को हर जगह घृणित माना गया है। “दुष्ट जन न्याय बिगाड़ने के लिये, अपनी गाँठ से घूस निकालता है” (</w:t>
+      </w:r>
+      <w:hyperlink r:id="rId97">
+        <w:r>
+          <w:rPr>
+            <w:lang w:val="hi_IN" w:bidi="hi_IN"/>
+          </w:rPr>
+          <w:rPr>
+            <w:color w:val="0000EE"/>
+            <w:u w:val="single"/>
+          </w:rPr>
+          <w:t>नीति 17:23</w:t>
+        </w:r>
+      </w:hyperlink>
+      <w:r>
+        <w:rPr>
+          <w:lang w:val="hi_IN" w:bidi="hi_IN"/>
+        </w:rPr>
+        <w:t>)। कोई भी प्रणाली जो घूस लेने को वैध बनाती है, वह धनवानों को अगुवों और न्यायियों को प्रभावित करने में अनुचित लाभ देती है; दीनों के लिए न्याय धार्मिकता से प्राप्त करना कठिन हो जाता है। निर्दोष लोग जो दीन हैं, उन्हें दोषी ठहराया जा सकता है; दोषी लोग जो धनी हैं, वे लोग एक बड़ी घूस देकर बच सकते हैं (</w:t>
+      </w:r>
+      <w:hyperlink r:id="rId98">
+        <w:r>
+          <w:rPr>
+            <w:lang w:val="hi_IN" w:bidi="hi_IN"/>
+          </w:rPr>
+          <w:rPr>
+            <w:color w:val="0000EE"/>
+            <w:u w:val="single"/>
+          </w:rPr>
+          <w:t>भज 15: 5ब</w:t>
+        </w:r>
+      </w:hyperlink>
+      <w:r>
+        <w:rPr>
+          <w:lang w:val="hi_IN" w:bidi="hi_IN"/>
+        </w:rPr>
+        <w:t xml:space="preserve">; </w:t>
+      </w:r>
+      <w:hyperlink r:id="rId99">
+        <w:r>
+          <w:rPr>
+            <w:lang w:val="hi_IN" w:bidi="hi_IN"/>
+          </w:rPr>
+          <w:rPr>
+            <w:color w:val="0000EE"/>
+            <w:u w:val="single"/>
+          </w:rPr>
+          <w:t>यशा 5:23</w:t>
+        </w:r>
+      </w:hyperlink>
+      <w:r>
+        <w:rPr>
+          <w:lang w:val="hi_IN" w:bidi="hi_IN"/>
+        </w:rPr>
+        <w:t>)। चरम मामलों में, कहा जाता है कि हत्यारों को भाड़े पर लेने के लिए घूस का उपयोग किया गया था (</w:t>
+      </w:r>
+      <w:hyperlink r:id="rId100">
+        <w:r>
+          <w:rPr>
+            <w:lang w:val="hi_IN" w:bidi="hi_IN"/>
+          </w:rPr>
+          <w:rPr>
+            <w:color w:val="0000EE"/>
+            <w:u w:val="single"/>
+          </w:rPr>
+          <w:t>व्य.वि. 27:25</w:t>
+        </w:r>
+      </w:hyperlink>
+      <w:r>
+        <w:rPr>
+          <w:lang w:val="hi_IN" w:bidi="hi_IN"/>
+        </w:rPr>
+        <w:t xml:space="preserve">; </w:t>
+      </w:r>
+      <w:hyperlink r:id="rId101">
+        <w:r>
+          <w:rPr>
+            <w:lang w:val="hi_IN" w:bidi="hi_IN"/>
+          </w:rPr>
+          <w:rPr>
+            <w:color w:val="0000EE"/>
+            <w:u w:val="single"/>
+          </w:rPr>
+          <w:t>यहेज 22:12</w:t>
+        </w:r>
+      </w:hyperlink>
+      <w:r>
+        <w:rPr>
+          <w:lang w:val="hi_IN" w:bidi="hi_IN"/>
+        </w:rPr>
+        <w:t xml:space="preserve">)। </w:t>
+      </w:r>
+      <w:r>
+        <w:rPr>
+          <w:lang w:val="hi_IN" w:bidi="hi_IN"/>
+        </w:rPr>
+      </w:r>
+      <w:r>
+        <w:rPr>
+          <w:lang w:val="hi_IN" w:bidi="hi_IN"/>
+        </w:rPr>
+      </w:r>
+    </w:p>
+    <w:p>
+      <w:pPr/>
+      <w:r>
+        <w:rPr>
+          <w:lang w:val="hi_IN" w:bidi="hi_IN"/>
+        </w:rPr>
+      </w:r>
+    </w:p>
+    <w:p>
+      <w:pPr>
+        <w:pStyle w:val="Heading2"/>
+      </w:pPr>
+      <w:r>
+        <w:rPr>
+          <w:lang w:val="hi_IN" w:bidi="hi_IN"/>
+        </w:rPr>
+        <w:t>घृणित पर्वत</w:t>
+      </w:r>
+      <w:r>
+        <w:rPr>
+          <w:lang w:val="hi_IN" w:bidi="hi_IN"/>
+        </w:rPr>
+      </w:r>
+    </w:p>
+    <w:p>
+      <w:pPr/>
+      <w:r>
+        <w:rPr>
+          <w:lang w:val="hi_IN" w:bidi="hi_IN"/>
+        </w:rPr>
+      </w:r>
+      <w:r>
+        <w:rPr>
+          <w:lang w:val="hi_IN" w:bidi="hi_IN"/>
+        </w:rPr>
+        <w:t>जैतून के पहाड़ का दक्षिणी छोर, जिसे “घृणित” कहा जाता है क्योंकि राजा सुलैमान ने अपनी विदेशी पत्नियों के लिए वहाँ मूर्तियाँ बनवाई थीं (</w:t>
+      </w:r>
+      <w:hyperlink r:id="rId102">
+        <w:r>
+          <w:rPr>
+            <w:lang w:val="hi_IN" w:bidi="hi_IN"/>
+          </w:rPr>
+          <w:rPr>
+            <w:color w:val="0000EE"/>
+            <w:u w:val="single"/>
+          </w:rPr>
+          <w:t>1 रा 11:7</w:t>
+        </w:r>
+      </w:hyperlink>
+      <w:r>
+        <w:rPr>
+          <w:lang w:val="hi_IN" w:bidi="hi_IN"/>
+        </w:rPr>
+        <w:t xml:space="preserve">; </w:t>
+      </w:r>
+      <w:hyperlink r:id="rId103">
+        <w:r>
+          <w:rPr>
+            <w:lang w:val="hi_IN" w:bidi="hi_IN"/>
+          </w:rPr>
+          <w:rPr>
+            <w:color w:val="0000EE"/>
+            <w:u w:val="single"/>
+          </w:rPr>
+          <w:t>2 रा 23:13</w:t>
+        </w:r>
+      </w:hyperlink>
+      <w:r>
+        <w:rPr>
+          <w:lang w:val="hi_IN" w:bidi="hi_IN"/>
+        </w:rPr>
+        <w:t xml:space="preserve">)। यह शब्द संभवतः “अभिषेक” के लिए इब्रानी शब्द पर एक विडंबनापूर्ण नाटक है। इस स्थल को मूल रूप से "अभिषेक पर्वत" कहा गया होगा क्योंकि इसकी ढलानों पर कई जैतून के बागों से तेल का उपयोग अभिषेक समारोहों में किया जाता था। </w:t>
+      </w:r>
+      <w:r>
+        <w:rPr>
+          <w:i/>
+          <w:lang w:val="hi_IN" w:bidi="hi_IN"/>
+        </w:rPr>
+        <w:t>देखें</w:t>
+      </w:r>
+      <w:r>
+        <w:rPr>
+          <w:lang w:val="hi_IN" w:bidi="hi_IN"/>
+        </w:rPr>
+        <w:t xml:space="preserve"> </w:t>
+      </w:r>
+      <w:r>
+        <w:rPr>
+          <w:lang w:val="hi_IN" w:bidi="hi_IN"/>
+        </w:rPr>
+        <w:t>जैतून पर्वत</w:t>
+      </w:r>
+      <w:r>
+        <w:rPr>
+          <w:lang w:val="hi_IN" w:bidi="hi_IN"/>
+        </w:rPr>
+        <w:t>।</w:t>
+      </w:r>
+      <w:r>
+        <w:rPr>
+          <w:lang w:val="hi_IN" w:bidi="hi_IN"/>
+        </w:rPr>
+      </w:r>
+      <w:r>
+        <w:rPr>
+          <w:lang w:val="hi_IN" w:bidi="hi_IN"/>
+        </w:rPr>
+      </w:r>
+    </w:p>
+    <w:p>
+      <w:pPr/>
+      <w:r>
+        <w:rPr>
+          <w:lang w:val="hi_IN" w:bidi="hi_IN"/>
+        </w:rPr>
+      </w:r>
+    </w:p>
+    <w:p>
+      <w:pPr>
+        <w:pStyle w:val="Heading2"/>
+      </w:pPr>
+      <w:r>
+        <w:rPr>
+          <w:lang w:val="hi_IN" w:bidi="hi_IN"/>
+        </w:rPr>
+        <w:t>घेराबंदी</w:t>
+      </w:r>
+      <w:r>
+        <w:rPr>
+          <w:lang w:val="hi_IN" w:bidi="hi_IN"/>
+        </w:rPr>
+      </w:r>
+    </w:p>
+    <w:p>
+      <w:pPr/>
+      <w:r>
+        <w:rPr>
+          <w:lang w:val="hi_IN" w:bidi="hi_IN"/>
+        </w:rPr>
+      </w:r>
+      <w:r>
+        <w:rPr>
+          <w:lang w:val="hi_IN" w:bidi="hi_IN"/>
+        </w:rPr>
+        <w:t>देखें</w:t>
+      </w:r>
+      <w:r>
+        <w:rPr>
+          <w:lang w:val="hi_IN" w:bidi="hi_IN"/>
+        </w:rPr>
+        <w:t xml:space="preserve"> युद्ध</w:t>
+      </w:r>
+      <w:r>
+        <w:rPr>
+          <w:lang w:val="hi_IN" w:bidi="hi_IN"/>
+        </w:rPr>
+        <w:t>।</w:t>
+      </w:r>
+      <w:r>
+        <w:rPr>
+          <w:lang w:val="hi_IN" w:bidi="hi_IN"/>
+        </w:rPr>
+      </w:r>
+      <w:r>
+        <w:rPr>
+          <w:lang w:val="hi_IN" w:bidi="hi_IN"/>
+        </w:rPr>
+      </w:r>
+    </w:p>
+    <w:p>
+      <w:pPr/>
+      <w:r>
+        <w:rPr>
+          <w:lang w:val="hi_IN" w:bidi="hi_IN"/>
+        </w:rPr>
+      </w:r>
+    </w:p>
+    <w:p>
+      <w:pPr>
+        <w:pStyle w:val="Heading2"/>
+      </w:pPr>
+      <w:r>
+        <w:rPr>
+          <w:lang w:val="hi_IN" w:bidi="hi_IN"/>
+        </w:rPr>
+        <w:t>घोंघे</w:t>
+      </w:r>
+      <w:r>
+        <w:rPr>
+          <w:lang w:val="hi_IN" w:bidi="hi_IN"/>
+        </w:rPr>
+      </w:r>
+    </w:p>
+    <w:p>
+      <w:pPr/>
+      <w:r>
+        <w:rPr>
+          <w:lang w:val="hi_IN" w:bidi="hi_IN"/>
+        </w:rPr>
+      </w:r>
+      <w:r>
+        <w:rPr>
+          <w:i/>
+          <w:lang w:val="hi_IN" w:bidi="hi_IN"/>
+        </w:rPr>
+        <w:t>देखें</w:t>
+      </w:r>
+      <w:r>
+        <w:rPr>
+          <w:lang w:val="hi_IN" w:bidi="hi_IN"/>
+        </w:rPr>
+        <w:t xml:space="preserve"> </w:t>
+      </w:r>
+      <w:r>
+        <w:rPr>
+          <w:lang w:val="hi_IN" w:bidi="hi_IN"/>
+        </w:rPr>
+        <w:t>जानवर</w:t>
+      </w:r>
+      <w:r>
+        <w:rPr>
+          <w:lang w:val="hi_IN" w:bidi="hi_IN"/>
+        </w:rPr>
+        <w:t xml:space="preserve">। </w:t>
+      </w:r>
+      <w:r>
+        <w:rPr>
+          <w:lang w:val="hi_IN" w:bidi="hi_IN"/>
+        </w:rPr>
+      </w:r>
+      <w:r>
+        <w:rPr>
+          <w:lang w:val="hi_IN" w:bidi="hi_IN"/>
+        </w:rPr>
+      </w:r>
+    </w:p>
+    <w:p>
+      <w:pPr/>
+      <w:r>
+        <w:rPr>
+          <w:lang w:val="hi_IN" w:bidi="hi_IN"/>
+        </w:rPr>
+      </w:r>
+    </w:p>
+    <w:p>
+      <w:pPr>
+        <w:pStyle w:val="Heading2"/>
+      </w:pPr>
+      <w:r>
+        <w:rPr>
+          <w:lang w:val="hi_IN" w:bidi="hi_IN"/>
+        </w:rPr>
+        <w:t>घोड़ा</w:t>
+      </w:r>
+      <w:r>
+        <w:rPr>
+          <w:lang w:val="hi_IN" w:bidi="hi_IN"/>
+        </w:rPr>
+      </w:r>
+    </w:p>
+    <w:p>
+      <w:pPr/>
+      <w:r>
+        <w:rPr>
+          <w:lang w:val="hi_IN" w:bidi="hi_IN"/>
+        </w:rPr>
+      </w:r>
+      <w:r>
+        <w:rPr>
+          <w:lang w:val="hi_IN" w:bidi="hi_IN"/>
+        </w:rPr>
+        <w:t>घोड़ा एक खुर वाला स्तनपाई प्राणी है जो पूरे इतिहास में परिवहन, युद्ध और काम के लिए महत्वपूर्ण रहा है, यह अपनी लंबी अयाल, पूँछ और मजबूत शरीर के लिए जाना जाता है।</w:t>
+      </w:r>
+    </w:p>
+    <w:p>
       <w:pPr>
         <w:pStyle w:val="Heading3"/>
       </w:pPr>
@@ -2460,7 +3819,7 @@
         <w:rPr>
           <w:lang w:val="hi_IN" w:bidi="hi_IN"/>
         </w:rPr>
-        <w:t>परमेश्वर घमण्ड से घृणा करते हैं</w:t>
+        <w:t>घोड़ों की प्रकारें</w:t>
       </w:r>
     </w:p>
     <w:p>
@@ -2474,125 +3833,44 @@
         <w:rPr>
           <w:lang w:val="hi_IN" w:bidi="hi_IN"/>
         </w:rPr>
-        <w:t>इससे स्पष्ट होता है कि बाइबल क्यों कहती है कि घमण्ड उन सात चीजों में से एक है जिन्हें परमेश्वर घृणा करते हैं (</w:t>
-      </w:r>
-      <w:hyperlink r:id="rId60">
-        <w:r>
-          <w:rPr>
-            <w:lang w:val="hi_IN" w:bidi="hi_IN"/>
-          </w:rPr>
-          <w:rPr>
-            <w:color w:val="0000EE"/>
-            <w:u w:val="single"/>
-          </w:rPr>
-          <w:t>नीतिवचन 6:17</w:t>
-        </w:r>
-      </w:hyperlink>
-      <w:r>
-        <w:rPr>
-          <w:lang w:val="hi_IN" w:bidi="hi_IN"/>
-        </w:rPr>
-        <w:t>)। यह भी उल्लेख करता है कि परमेश्वर अभिमानियों का विरोध करते हैं लेकिन विनम्र को अनुग्रह देते हैं (</w:t>
-      </w:r>
-      <w:hyperlink r:id="rId79">
-        <w:r>
-          <w:rPr>
-            <w:lang w:val="hi_IN" w:bidi="hi_IN"/>
-          </w:rPr>
-          <w:rPr>
-            <w:color w:val="0000EE"/>
-            <w:u w:val="single"/>
-          </w:rPr>
-          <w:t>याकूब 4:6</w:t>
-        </w:r>
-      </w:hyperlink>
-      <w:r>
-        <w:rPr>
-          <w:lang w:val="hi_IN" w:bidi="hi_IN"/>
-        </w:rPr>
-        <w:t xml:space="preserve">; </w:t>
-      </w:r>
-      <w:hyperlink r:id="rId80">
-        <w:r>
-          <w:rPr>
-            <w:lang w:val="hi_IN" w:bidi="hi_IN"/>
-          </w:rPr>
-          <w:rPr>
-            <w:color w:val="0000EE"/>
-            <w:u w:val="single"/>
-          </w:rPr>
-          <w:t>1 पतरस 5:5</w:t>
-        </w:r>
-      </w:hyperlink>
-      <w:r>
-        <w:rPr>
-          <w:lang w:val="hi_IN" w:bidi="hi_IN"/>
-        </w:rPr>
-        <w:t xml:space="preserve">; देखें </w:t>
-      </w:r>
-      <w:hyperlink r:id="rId81">
-        <w:r>
-          <w:rPr>
-            <w:lang w:val="hi_IN" w:bidi="hi_IN"/>
-          </w:rPr>
-          <w:rPr>
-            <w:color w:val="0000EE"/>
-            <w:u w:val="single"/>
-          </w:rPr>
-          <w:t>नीतिवचन 3:34</w:t>
-        </w:r>
-      </w:hyperlink>
-      <w:r>
-        <w:rPr>
-          <w:lang w:val="hi_IN" w:bidi="hi_IN"/>
-        </w:rPr>
-        <w:t xml:space="preserve">; </w:t>
-      </w:r>
-      <w:hyperlink r:id="rId82">
-        <w:r>
-          <w:rPr>
-            <w:lang w:val="hi_IN" w:bidi="hi_IN"/>
-          </w:rPr>
-          <w:rPr>
-            <w:color w:val="0000EE"/>
-            <w:u w:val="single"/>
-          </w:rPr>
-          <w:t>18:12</w:t>
-        </w:r>
-      </w:hyperlink>
-      <w:r>
-        <w:rPr>
-          <w:lang w:val="hi_IN" w:bidi="hi_IN"/>
-        </w:rPr>
-        <w:t>)। यीशु की माता मरियम का भजन परमेश्वर का घमण्ड के प्रति दृष्टिकोण को संक्षेप में प्रस्तुत कर सकता है: “उन्होंने अपना भुजबल दिखाया, और जो अपने मन में घमण्ड करते थे, उन्हें तितर-बितर किया। उन्होंने शासकों को सिंहासनों से गिरा दिया; और दीनों को ऊँचा किया।” (</w:t>
-      </w:r>
-      <w:hyperlink r:id="rId83">
-        <w:r>
-          <w:rPr>
-            <w:lang w:val="hi_IN" w:bidi="hi_IN"/>
-          </w:rPr>
-          <w:rPr>
-            <w:color w:val="0000EE"/>
-            <w:u w:val="single"/>
-          </w:rPr>
-          <w:t>लूका 1:51–52</w:t>
-        </w:r>
-      </w:hyperlink>
-      <w:r>
-        <w:rPr>
-          <w:lang w:val="hi_IN" w:bidi="hi_IN"/>
-        </w:rPr>
-        <w:t>)।</w:t>
-      </w:r>
-      <w:r>
-        <w:rPr>
-          <w:lang w:val="hi_IN" w:bidi="hi_IN"/>
-        </w:rPr>
-      </w:r>
-      <w:r>
-        <w:rPr>
-          <w:lang w:val="hi_IN" w:bidi="hi_IN"/>
-        </w:rPr>
+        <w:t>घोड़ा एक बड़ा चार पैरों वाला जानवर है जिसका उपयोग सवारी करने, वाहन खींचने और युद्ध में किया जाता है। पालतू घोड़ा (</w:t>
+      </w:r>
+      <w:r>
+        <w:rPr>
+          <w:i/>
+          <w:lang w:val="hi_IN" w:bidi="hi_IN"/>
+        </w:rPr>
+        <w:t>इक्वस कैबेलस</w:t>
+      </w:r>
+      <w:r>
+        <w:rPr>
+          <w:lang w:val="hi_IN" w:bidi="hi_IN"/>
+        </w:rPr>
+        <w:t>) संभवतः दक्षिणी रूस के जंगली घोड़े टारपन से आया था जो 1851 में विलुप्त हो गया था। एक अन्य जंगली घोड़ा, प्रेज़वाल्स्की का घोड़ा (</w:t>
+      </w:r>
+      <w:r>
+        <w:rPr>
+          <w:i/>
+          <w:lang w:val="hi_IN" w:bidi="hi_IN"/>
+        </w:rPr>
+        <w:t>इक्वस प्रेज़वाल्स्की</w:t>
+      </w:r>
+      <w:r>
+        <w:rPr>
+          <w:lang w:val="hi_IN" w:bidi="hi_IN"/>
+        </w:rPr>
+        <w:t>), मंगोलिया में रहता था जब तक कि आधुनिक बंदूकों वाले शिकारियों ने प्रथम विश्व युद्ध के बाद उनमें से अधिकांश को मार नहीं दिया। घोड़ों को सबसे पहले तुर्केस्तान में पाला गया था, जो अफ़गानिस्तान और भारत के उत्तर में एक क्षेत्र है, जो अब रूस का हिस्सा है। एक घोड़ा गधे से इस मायने में अलग होता है कि उसके कान छोटे होते हैं, माथे पर बाल के साथ एक लंबी अयाल होती है, एक लंबी बालों वाली पूंछ होती है और एक नरम, संवेदनशील नाक होती है।</w:t>
+      </w:r>
+    </w:p>
+    <w:p>
+      <w:pPr>
+        <w:pStyle w:val="Heading3"/>
+      </w:pPr>
+      <w:r>
+        <w:rPr>
+          <w:lang w:val="hi_IN" w:bidi="hi_IN"/>
+        </w:rPr>
+        <w:t>बाइबल के समय में घोड़े</w:t>
       </w:r>
     </w:p>
     <w:p>
@@ -2602,33 +3880,11 @@
           <w:lang w:val="hi_IN" w:bidi="hi_IN"/>
         </w:rPr>
       </w:r>
-    </w:p>
-    <w:p>
-      <w:pPr>
-        <w:pStyle w:val="Heading2"/>
-      </w:pPr>
-      <w:r>
-        <w:rPr>
-          <w:lang w:val="hi_IN" w:bidi="hi_IN"/>
-        </w:rPr>
-        <w:t>घर</w:t>
-      </w:r>
-      <w:r>
-        <w:rPr>
-          <w:lang w:val="hi_IN" w:bidi="hi_IN"/>
-        </w:rPr>
-      </w:r>
-    </w:p>
-    <w:p>
-      <w:pPr>
-        <w:pStyle w:val="Heading2"/>
-      </w:pPr>
-      <w:r>
-        <w:rPr>
-          <w:b/>
-          <w:lang w:val="hi_IN" w:bidi="hi_IN"/>
-        </w:rPr>
-        <w:t>घर</w:t>
+      <w:r>
+        <w:rPr>
+          <w:lang w:val="hi_IN" w:bidi="hi_IN"/>
+        </w:rPr>
+        <w:t>युद्ध में घोड़ों का इस्तेमाल सिर्फ़ सवारी के लिए ही नहीं बल्कि भारी, स्प्रिंग रहित युद्ध रथों को खींचने के लिए भी किया जाता था। इन अलग-अलग उद्देश्यों के लिए दो तरह के घोड़ों की ज़रूरत होती थी। इब्रियों ने रथ के घोड़ों और घुड़सवार सेना के घोड़ों के बीच अंतर किया।</w:t>
       </w:r>
     </w:p>
     <w:p>
@@ -2640,982 +3896,15 @@
       </w:r>
       <w:r>
         <w:rPr>
-          <w:i/>
-          <w:lang w:val="hi_IN" w:bidi="hi_IN"/>
-        </w:rPr>
-        <w:t>देखें</w:t>
-      </w:r>
-      <w:r>
-        <w:rPr>
-          <w:lang w:val="hi_IN" w:bidi="hi_IN"/>
-        </w:rPr>
-        <w:t xml:space="preserve"> </w:t>
-      </w:r>
-      <w:r>
-        <w:rPr>
-          <w:lang w:val="hi_IN" w:bidi="hi_IN"/>
-        </w:rPr>
-        <w:t>घर और निवास स्थान</w:t>
-      </w:r>
-      <w:r>
-        <w:rPr>
-          <w:lang w:val="hi_IN" w:bidi="hi_IN"/>
-        </w:rPr>
-        <w:t>।</w:t>
-      </w:r>
-      <w:r>
-        <w:rPr>
-          <w:lang w:val="hi_IN" w:bidi="hi_IN"/>
-        </w:rPr>
-      </w:r>
-      <w:r>
-        <w:rPr>
-          <w:lang w:val="hi_IN" w:bidi="hi_IN"/>
-        </w:rPr>
-      </w:r>
-    </w:p>
-    <w:p>
-      <w:pPr/>
-      <w:r>
-        <w:rPr>
-          <w:lang w:val="hi_IN" w:bidi="hi_IN"/>
-        </w:rPr>
-      </w:r>
-    </w:p>
-    <w:p>
-      <w:pPr>
-        <w:pStyle w:val="Heading2"/>
-      </w:pPr>
-      <w:r>
-        <w:rPr>
-          <w:lang w:val="hi_IN" w:bidi="hi_IN"/>
-        </w:rPr>
-        <w:t>घराना</w:t>
-      </w:r>
-      <w:r>
-        <w:rPr>
-          <w:lang w:val="hi_IN" w:bidi="hi_IN"/>
-        </w:rPr>
-      </w:r>
-    </w:p>
-    <w:p>
-      <w:pPr/>
-      <w:r>
-        <w:rPr>
-          <w:lang w:val="hi_IN" w:bidi="hi_IN"/>
-        </w:rPr>
-      </w:r>
-      <w:r>
-        <w:rPr>
-          <w:lang w:val="hi_IN" w:bidi="hi_IN"/>
-        </w:rPr>
-        <w:t>वे व्यक्ति जो एक ही स्थान पर रहते हैं और एक परिवार या विस्तृत परिवार बनाते हैं। बाइबल के समय में, एक परिवार में पिता, माता(एँ), बच्चे, दादा-दादी, सेवक, रखैलें, और यात्री शामिल होते थे। उदाहरण के लिए, याकूब के परिवार में 66 लोग शामिल थे, उनके पुत्रों की पत्नियों को छोड़कर (</w:t>
-      </w:r>
-      <w:hyperlink r:id="rId84">
-        <w:r>
-          <w:rPr>
-            <w:lang w:val="hi_IN" w:bidi="hi_IN"/>
-          </w:rPr>
-          <w:rPr>
-            <w:color w:val="0000EE"/>
-            <w:u w:val="single"/>
-          </w:rPr>
-          <w:t>उत 46:26</w:t>
-        </w:r>
-      </w:hyperlink>
-      <w:r>
-        <w:rPr>
-          <w:lang w:val="hi_IN" w:bidi="hi_IN"/>
-        </w:rPr>
-        <w:t>)। घरानों को परिवार के सम्मान के लिए सामूहिक रूप से जिम्मेदार माना जाता था (</w:t>
-      </w:r>
-      <w:hyperlink r:id="rId85">
-        <w:r>
-          <w:rPr>
-            <w:lang w:val="hi_IN" w:bidi="hi_IN"/>
-          </w:rPr>
-          <w:rPr>
-            <w:color w:val="0000EE"/>
-            <w:u w:val="single"/>
-          </w:rPr>
-          <w:t>2 शमू 3:27</w:t>
-        </w:r>
-      </w:hyperlink>
-      <w:r>
-        <w:rPr>
-          <w:lang w:val="hi_IN" w:bidi="hi_IN"/>
-        </w:rPr>
-        <w:t xml:space="preserve"> एक घराने द्वारा प्रतिशोध का उदाहरण देता है)। पूरे घराने के पुरुष सदस्यों का खतना किया जाता था जो वाचा का चिन्ह था (</w:t>
-      </w:r>
-      <w:hyperlink r:id="rId86">
-        <w:r>
-          <w:rPr>
-            <w:lang w:val="hi_IN" w:bidi="hi_IN"/>
-          </w:rPr>
-          <w:rPr>
-            <w:color w:val="0000EE"/>
-            <w:u w:val="single"/>
-          </w:rPr>
-          <w:t>उत 17:23</w:t>
-        </w:r>
-      </w:hyperlink>
-      <w:r>
-        <w:rPr>
-          <w:lang w:val="hi_IN" w:bidi="hi_IN"/>
-        </w:rPr>
-        <w:t>)। नए नियम के युग में, कुछ पूरे घराने का बपतिस्मा हुआ (</w:t>
-      </w:r>
-      <w:hyperlink r:id="rId87">
-        <w:r>
-          <w:rPr>
-            <w:lang w:val="hi_IN" w:bidi="hi_IN"/>
-          </w:rPr>
-          <w:rPr>
-            <w:color w:val="0000EE"/>
-            <w:u w:val="single"/>
-          </w:rPr>
-          <w:t>प्रेरि 11:14</w:t>
-        </w:r>
-      </w:hyperlink>
-      <w:r>
-        <w:rPr>
-          <w:lang w:val="hi_IN" w:bidi="hi_IN"/>
-        </w:rPr>
-        <w:t>)।</w:t>
-      </w:r>
-    </w:p>
-    <w:p>
-      <w:pPr/>
-      <w:r>
-        <w:rPr>
-          <w:lang w:val="hi_IN" w:bidi="hi_IN"/>
-        </w:rPr>
-      </w:r>
-      <w:r>
-        <w:rPr>
-          <w:i/>
-          <w:lang w:val="hi_IN" w:bidi="hi_IN"/>
-        </w:rPr>
-        <w:t>यह भी देखें</w:t>
-      </w:r>
-      <w:r>
-        <w:rPr>
-          <w:lang w:val="hi_IN" w:bidi="hi_IN"/>
-        </w:rPr>
-        <w:t xml:space="preserve"> </w:t>
-      </w:r>
-      <w:r>
-        <w:rPr>
-          <w:lang w:val="hi_IN" w:bidi="hi_IN"/>
-        </w:rPr>
-        <w:t>परिवारिक जीवन और संबंध</w:t>
-      </w:r>
-      <w:r>
-        <w:rPr>
-          <w:lang w:val="hi_IN" w:bidi="hi_IN"/>
-        </w:rPr>
-        <w:t>।</w:t>
-      </w:r>
-      <w:r>
-        <w:rPr>
-          <w:lang w:val="hi_IN" w:bidi="hi_IN"/>
-        </w:rPr>
-      </w:r>
-      <w:r>
-        <w:rPr>
-          <w:lang w:val="hi_IN" w:bidi="hi_IN"/>
-        </w:rPr>
-      </w:r>
-    </w:p>
-    <w:p>
-      <w:pPr/>
-      <w:r>
-        <w:rPr>
-          <w:lang w:val="hi_IN" w:bidi="hi_IN"/>
-        </w:rPr>
-      </w:r>
-    </w:p>
-    <w:p>
-      <w:pPr>
-        <w:pStyle w:val="Heading2"/>
-      </w:pPr>
-      <w:r>
-        <w:rPr>
-          <w:lang w:val="hi_IN" w:bidi="hi_IN"/>
-        </w:rPr>
-        <w:t>घात</w:t>
-      </w:r>
-      <w:r>
-        <w:rPr>
-          <w:lang w:val="hi_IN" w:bidi="hi_IN"/>
-        </w:rPr>
-      </w:r>
-    </w:p>
-    <w:p>
-      <w:pPr>
-        <w:pStyle w:val="Heading2"/>
-      </w:pPr>
-      <w:r>
-        <w:rPr>
-          <w:lang w:val="hi_IN" w:bidi="hi_IN"/>
-        </w:rPr>
-        <w:t xml:space="preserve">घात </w:t>
-      </w:r>
-    </w:p>
-    <w:p>
-      <w:pPr/>
-      <w:r>
-        <w:rPr>
-          <w:lang w:val="hi_IN" w:bidi="hi_IN"/>
-        </w:rPr>
-      </w:r>
-      <w:r>
-        <w:rPr>
-          <w:lang w:val="hi_IN" w:bidi="hi_IN"/>
-        </w:rPr>
-        <w:t>यह एक छिपकर किया गया अचानक हमला होता है, जो आमतौर पर युद्ध या संघर्ष के समय किया जाता है।</w:t>
-      </w:r>
-    </w:p>
-    <w:p>
-      <w:pPr/>
-      <w:r>
-        <w:rPr>
-          <w:lang w:val="hi_IN" w:bidi="hi_IN"/>
-        </w:rPr>
-      </w:r>
-      <w:r>
-        <w:rPr>
-          <w:i/>
-          <w:lang w:val="hi_IN" w:bidi="hi_IN"/>
-        </w:rPr>
-        <w:t>देखें</w:t>
-      </w:r>
-      <w:r>
-        <w:rPr>
-          <w:lang w:val="hi_IN" w:bidi="hi_IN"/>
-        </w:rPr>
-        <w:t xml:space="preserve"> </w:t>
-      </w:r>
-      <w:r>
-        <w:rPr>
-          <w:lang w:val="hi_IN" w:bidi="hi_IN"/>
-        </w:rPr>
-        <w:t>युद्ध</w:t>
-      </w:r>
-      <w:r>
-        <w:rPr>
-          <w:lang w:val="hi_IN" w:bidi="hi_IN"/>
-        </w:rPr>
-        <w:t>।</w:t>
-      </w:r>
-      <w:r>
-        <w:rPr>
-          <w:lang w:val="hi_IN" w:bidi="hi_IN"/>
-        </w:rPr>
-      </w:r>
-      <w:r>
-        <w:rPr>
-          <w:lang w:val="hi_IN" w:bidi="hi_IN"/>
-        </w:rPr>
-      </w:r>
-    </w:p>
-    <w:p>
-      <w:pPr/>
-      <w:r>
-        <w:rPr>
-          <w:lang w:val="hi_IN" w:bidi="hi_IN"/>
-        </w:rPr>
-      </w:r>
-    </w:p>
-    <w:p>
-      <w:pPr>
-        <w:pStyle w:val="Heading2"/>
-      </w:pPr>
-      <w:r>
-        <w:rPr>
-          <w:lang w:val="hi_IN" w:bidi="hi_IN"/>
-        </w:rPr>
-        <w:t>घाव</w:t>
-      </w:r>
-      <w:r>
-        <w:rPr>
-          <w:lang w:val="hi_IN" w:bidi="hi_IN"/>
-        </w:rPr>
-      </w:r>
-    </w:p>
-    <w:p>
-      <w:pPr/>
-      <w:r>
-        <w:rPr>
-          <w:lang w:val="hi_IN" w:bidi="hi_IN"/>
-        </w:rPr>
-      </w:r>
-      <w:r>
-        <w:rPr>
-          <w:lang w:val="hi_IN" w:bidi="hi_IN"/>
-        </w:rPr>
-        <w:t>त्वचा की किसी भी स्थानीयकृत असामान्यता। यह एक स्पष्ट रूप से सीमांकित त्वचा की असामान्यता थी जिसमें सूजन या असामान्य त्वचा और सामान्य त्वचा के बीच एक निश्चित सीमा थी। यहाँ तक कि जो व्यक्ति सिर से पैर तक "घाव से ढका हुआ है", उसके प्रत्येक फोड़े के बीच कुछ सामान्य त्वचा होती है। इस प्रकार, "घाव" एक व्यापक शब्द है जो त्वचा की सभी निम्नलिखित असामान्यताओं को शामिल करता है: पपड़ी, खुरंड, उभार, बवासीर, मरी और दाग।</w:t>
-      </w:r>
-    </w:p>
-    <w:p>
-      <w:pPr/>
-      <w:r>
-        <w:rPr>
-          <w:lang w:val="hi_IN" w:bidi="hi_IN"/>
-        </w:rPr>
-      </w:r>
-      <w:r>
-        <w:rPr>
-          <w:lang w:val="hi_IN" w:bidi="hi_IN"/>
-        </w:rPr>
-        <w:t>केजेवी 32 विभिन्न इब्री या यूनानी शब्दों का अनुवाद करते समय "घाव" शब्द का उपयोग "अत्यधिक" के अर्थ में करता है, जो एक गैर-चिकित्सीय उपयोग है, जैसे "और हिजकिय्याह अत्यधिक रोए" (</w:t>
-      </w:r>
-      <w:hyperlink r:id="rId88">
-        <w:r>
-          <w:rPr>
-            <w:lang w:val="hi_IN" w:bidi="hi_IN"/>
-          </w:rPr>
-          <w:rPr>
-            <w:color w:val="0000EE"/>
-            <w:u w:val="single"/>
-          </w:rPr>
-          <w:t>2 रा 20:3</w:t>
-        </w:r>
-      </w:hyperlink>
-      <w:r>
-        <w:rPr>
-          <w:lang w:val="hi_IN" w:bidi="hi_IN"/>
-        </w:rPr>
-        <w:t>) या "अत्यधिक डर" (</w:t>
-      </w:r>
-      <w:hyperlink r:id="rId89">
-        <w:r>
-          <w:rPr>
-            <w:lang w:val="hi_IN" w:bidi="hi_IN"/>
-          </w:rPr>
-          <w:rPr>
-            <w:color w:val="0000EE"/>
-            <w:u w:val="single"/>
-          </w:rPr>
-          <w:t>यहे 27:35</w:t>
-        </w:r>
-      </w:hyperlink>
-      <w:r>
-        <w:rPr>
-          <w:lang w:val="hi_IN" w:bidi="hi_IN"/>
-        </w:rPr>
-        <w:t>)।</w:t>
-      </w:r>
-    </w:p>
-    <w:p>
-      <w:pPr/>
-      <w:r>
-        <w:rPr>
-          <w:lang w:val="hi_IN" w:bidi="hi_IN"/>
-        </w:rPr>
-      </w:r>
-      <w:r>
-        <w:rPr>
-          <w:i/>
-          <w:lang w:val="hi_IN" w:bidi="hi_IN"/>
-        </w:rPr>
-        <w:t>यह भी देखें</w:t>
-      </w:r>
-      <w:r>
-        <w:rPr>
-          <w:lang w:val="hi_IN" w:bidi="hi_IN"/>
-        </w:rPr>
-        <w:t xml:space="preserve"> </w:t>
-      </w:r>
-      <w:r>
-        <w:rPr>
-          <w:lang w:val="hi_IN" w:bidi="hi_IN"/>
-        </w:rPr>
-        <w:t>रोग</w:t>
-      </w:r>
-      <w:r>
-        <w:rPr>
-          <w:lang w:val="hi_IN" w:bidi="hi_IN"/>
-        </w:rPr>
-        <w:t xml:space="preserve">; </w:t>
-      </w:r>
-      <w:r>
-        <w:rPr>
-          <w:lang w:val="hi_IN" w:bidi="hi_IN"/>
-        </w:rPr>
-        <w:t>औषधि और चिकित्सा अभ्यास</w:t>
-      </w:r>
-      <w:r>
-        <w:rPr>
-          <w:lang w:val="hi_IN" w:bidi="hi_IN"/>
-        </w:rPr>
-        <w:t>।</w:t>
-      </w:r>
-      <w:r>
-        <w:rPr>
-          <w:lang w:val="hi_IN" w:bidi="hi_IN"/>
-        </w:rPr>
-      </w:r>
-      <w:r>
-        <w:rPr>
-          <w:lang w:val="hi_IN" w:bidi="hi_IN"/>
-        </w:rPr>
-      </w:r>
-    </w:p>
-    <w:p>
-      <w:pPr/>
-      <w:r>
-        <w:rPr>
-          <w:lang w:val="hi_IN" w:bidi="hi_IN"/>
-        </w:rPr>
-      </w:r>
-    </w:p>
-    <w:p>
-      <w:pPr>
-        <w:pStyle w:val="Heading2"/>
-      </w:pPr>
-      <w:r>
-        <w:rPr>
-          <w:lang w:val="hi_IN" w:bidi="hi_IN"/>
-        </w:rPr>
-        <w:t>घाव की पपड़ी</w:t>
-      </w:r>
-      <w:r>
-        <w:rPr>
-          <w:lang w:val="hi_IN" w:bidi="hi_IN"/>
-        </w:rPr>
-      </w:r>
-    </w:p>
-    <w:p>
-      <w:pPr/>
-      <w:r>
-        <w:rPr>
-          <w:lang w:val="hi_IN" w:bidi="hi_IN"/>
-        </w:rPr>
-      </w:r>
-      <w:r>
-        <w:rPr>
-          <w:i/>
-          <w:lang w:val="hi_IN" w:bidi="hi_IN"/>
-        </w:rPr>
-        <w:t xml:space="preserve">देखें </w:t>
-      </w:r>
-      <w:r>
-        <w:rPr>
-          <w:lang w:val="hi_IN" w:bidi="hi_IN"/>
-        </w:rPr>
-        <w:t xml:space="preserve"> </w:t>
-      </w:r>
-      <w:r>
-        <w:rPr>
-          <w:lang w:val="hi_IN" w:bidi="hi_IN"/>
-        </w:rPr>
-        <w:t>फोड़े।</w:t>
-      </w:r>
-      <w:r>
-        <w:rPr>
-          <w:lang w:val="hi_IN" w:bidi="hi_IN"/>
-        </w:rPr>
-      </w:r>
-      <w:r>
-        <w:rPr>
-          <w:lang w:val="hi_IN" w:bidi="hi_IN"/>
-        </w:rPr>
-      </w:r>
-    </w:p>
-    <w:p>
-      <w:pPr/>
-      <w:r>
-        <w:rPr>
-          <w:lang w:val="hi_IN" w:bidi="hi_IN"/>
-        </w:rPr>
-      </w:r>
-    </w:p>
-    <w:p>
-      <w:pPr>
-        <w:pStyle w:val="Heading2"/>
-      </w:pPr>
-      <w:r>
-        <w:rPr>
-          <w:lang w:val="hi_IN" w:bidi="hi_IN"/>
-        </w:rPr>
-        <w:t>घास</w:t>
-      </w:r>
-      <w:r>
-        <w:rPr>
-          <w:lang w:val="hi_IN" w:bidi="hi_IN"/>
-        </w:rPr>
-      </w:r>
-    </w:p>
-    <w:p>
-      <w:pPr/>
-      <w:r>
-        <w:rPr>
-          <w:lang w:val="hi_IN" w:bidi="hi_IN"/>
-        </w:rPr>
-      </w:r>
-      <w:r>
-        <w:rPr>
-          <w:lang w:val="hi_IN" w:bidi="hi_IN"/>
-        </w:rPr>
-        <w:t>सूखी घास का उपयोग पशुओं के चारे के रूप में किया जाता है।</w:t>
-      </w:r>
-      <w:r>
-        <w:rPr>
-          <w:lang w:val="hi_IN" w:bidi="hi_IN"/>
-        </w:rPr>
-      </w:r>
-      <w:r>
-        <w:rPr>
-          <w:lang w:val="hi_IN" w:bidi="hi_IN"/>
-        </w:rPr>
-      </w:r>
-    </w:p>
-    <w:p>
-      <w:pPr/>
-      <w:r>
-        <w:rPr>
-          <w:lang w:val="hi_IN" w:bidi="hi_IN"/>
-        </w:rPr>
-      </w:r>
-    </w:p>
-    <w:p>
-      <w:pPr>
-        <w:pStyle w:val="Heading2"/>
-      </w:pPr>
-      <w:r>
-        <w:rPr>
-          <w:lang w:val="hi_IN" w:bidi="hi_IN"/>
-        </w:rPr>
-        <w:t>घुड़सवार सेना</w:t>
-      </w:r>
-      <w:r>
-        <w:rPr>
-          <w:lang w:val="hi_IN" w:bidi="hi_IN"/>
-        </w:rPr>
-      </w:r>
-    </w:p>
-    <w:p>
-      <w:pPr/>
-      <w:r>
-        <w:rPr>
-          <w:lang w:val="hi_IN" w:bidi="hi_IN"/>
-        </w:rPr>
-      </w:r>
-      <w:r>
-        <w:rPr>
-          <w:lang w:val="hi_IN" w:bidi="hi_IN"/>
-        </w:rPr>
-        <w:t>सैनिक जो घोड़ों पर सवार होकर युद्ध करते हैं।</w:t>
-      </w:r>
-    </w:p>
-    <w:p>
-      <w:pPr/>
-      <w:r>
-        <w:rPr>
-          <w:lang w:val="hi_IN" w:bidi="hi_IN"/>
-        </w:rPr>
-      </w:r>
-      <w:r>
-        <w:rPr>
-          <w:i/>
-          <w:lang w:val="hi_IN" w:bidi="hi_IN"/>
-        </w:rPr>
-        <w:t>देखिए</w:t>
-      </w:r>
-      <w:r>
-        <w:rPr>
-          <w:lang w:val="hi_IN" w:bidi="hi_IN"/>
-        </w:rPr>
-        <w:t xml:space="preserve"> </w:t>
-      </w:r>
-      <w:r>
-        <w:rPr>
-          <w:lang w:val="hi_IN" w:bidi="hi_IN"/>
-        </w:rPr>
-        <w:t>युद्ध</w:t>
-      </w:r>
-      <w:r>
-        <w:rPr>
-          <w:lang w:val="hi_IN" w:bidi="hi_IN"/>
-        </w:rPr>
-        <w:t xml:space="preserve">। </w:t>
-      </w:r>
-      <w:r>
-        <w:rPr>
-          <w:lang w:val="hi_IN" w:bidi="hi_IN"/>
-        </w:rPr>
-      </w:r>
-      <w:r>
-        <w:rPr>
-          <w:lang w:val="hi_IN" w:bidi="hi_IN"/>
-        </w:rPr>
-      </w:r>
-    </w:p>
-    <w:p>
-      <w:pPr/>
-      <w:r>
-        <w:rPr>
-          <w:lang w:val="hi_IN" w:bidi="hi_IN"/>
-        </w:rPr>
-      </w:r>
-    </w:p>
-    <w:p>
-      <w:pPr>
-        <w:pStyle w:val="Heading2"/>
-      </w:pPr>
-      <w:r>
-        <w:rPr>
-          <w:lang w:val="hi_IN" w:bidi="hi_IN"/>
-        </w:rPr>
-        <w:t>घूस और घूस लेना</w:t>
-      </w:r>
-      <w:r>
-        <w:rPr>
-          <w:lang w:val="hi_IN" w:bidi="hi_IN"/>
-        </w:rPr>
-      </w:r>
-    </w:p>
-    <w:p>
-      <w:pPr/>
-      <w:r>
-        <w:rPr>
-          <w:lang w:val="hi_IN" w:bidi="hi_IN"/>
-        </w:rPr>
-      </w:r>
-      <w:r>
-        <w:rPr>
-          <w:lang w:val="hi_IN" w:bidi="hi_IN"/>
-        </w:rPr>
-        <w:t>किसी व्यक्ति को अधिकार में कुछ मूल्यवान चीज देना ताकि उस व्यक्ति के निर्णय या कार्य को प्रभावित किया जा सके। घूस लेने को पुराने नियम के व्यवस्था के तहत निषिद्ध किया गया था (</w:t>
-      </w:r>
-      <w:hyperlink r:id="rId90">
-        <w:r>
-          <w:rPr>
-            <w:lang w:val="hi_IN" w:bidi="hi_IN"/>
-          </w:rPr>
-          <w:rPr>
-            <w:color w:val="0000EE"/>
-            <w:u w:val="single"/>
-          </w:rPr>
-          <w:t>निर्ग 23:8</w:t>
-        </w:r>
-      </w:hyperlink>
-      <w:r>
-        <w:rPr>
-          <w:lang w:val="hi_IN" w:bidi="hi_IN"/>
-        </w:rPr>
-        <w:t xml:space="preserve">; </w:t>
-      </w:r>
-      <w:hyperlink r:id="rId91">
-        <w:r>
-          <w:rPr>
-            <w:lang w:val="hi_IN" w:bidi="hi_IN"/>
-          </w:rPr>
-          <w:rPr>
-            <w:color w:val="0000EE"/>
-            <w:u w:val="single"/>
-          </w:rPr>
-          <w:t>व्य.वि. 16:19</w:t>
-        </w:r>
-      </w:hyperlink>
-      <w:r>
-        <w:rPr>
-          <w:lang w:val="hi_IN" w:bidi="hi_IN"/>
-        </w:rPr>
-        <w:t>) और भविष्यद्वक्ताओं द्वारा इसकी निन्दा की गई थी (</w:t>
-      </w:r>
-      <w:hyperlink r:id="rId92">
-        <w:r>
-          <w:rPr>
-            <w:lang w:val="hi_IN" w:bidi="hi_IN"/>
-          </w:rPr>
-          <w:rPr>
-            <w:color w:val="0000EE"/>
-            <w:u w:val="single"/>
-          </w:rPr>
-          <w:t>यशा 1:23</w:t>
-        </w:r>
-      </w:hyperlink>
-      <w:r>
-        <w:rPr>
-          <w:lang w:val="hi_IN" w:bidi="hi_IN"/>
-        </w:rPr>
-        <w:t xml:space="preserve">; </w:t>
-      </w:r>
-      <w:hyperlink r:id="rId93">
-        <w:r>
-          <w:rPr>
-            <w:lang w:val="hi_IN" w:bidi="hi_IN"/>
-          </w:rPr>
-          <w:rPr>
-            <w:color w:val="0000EE"/>
-            <w:u w:val="single"/>
-          </w:rPr>
-          <w:t>आमो 5:12</w:t>
-        </w:r>
-      </w:hyperlink>
-      <w:r>
-        <w:rPr>
-          <w:lang w:val="hi_IN" w:bidi="hi_IN"/>
-        </w:rPr>
-        <w:t xml:space="preserve">; </w:t>
-      </w:r>
-      <w:hyperlink r:id="rId94">
-        <w:r>
-          <w:rPr>
-            <w:lang w:val="hi_IN" w:bidi="hi_IN"/>
-          </w:rPr>
-          <w:rPr>
-            <w:color w:val="0000EE"/>
-            <w:u w:val="single"/>
-          </w:rPr>
-          <w:t>मीक 3:11</w:t>
-        </w:r>
-      </w:hyperlink>
-      <w:r>
-        <w:rPr>
-          <w:lang w:val="hi_IN" w:bidi="hi_IN"/>
-        </w:rPr>
-        <w:t>)। हालाँकि शमूएल ने इनकार किया कि उन्होंने कभी घूस ली (</w:t>
-      </w:r>
-      <w:hyperlink r:id="rId95">
-        <w:r>
-          <w:rPr>
-            <w:lang w:val="hi_IN" w:bidi="hi_IN"/>
-          </w:rPr>
-          <w:rPr>
-            <w:color w:val="0000EE"/>
-            <w:u w:val="single"/>
-          </w:rPr>
-          <w:t>1 शमू 12:3</w:t>
-        </w:r>
-      </w:hyperlink>
-      <w:r>
-        <w:rPr>
-          <w:lang w:val="hi_IN" w:bidi="hi_IN"/>
-        </w:rPr>
-        <w:t>), उनके पुत्रों ने वही मानक बनाएँ नहीं रखा (</w:t>
-      </w:r>
-      <w:hyperlink r:id="rId96">
-        <w:r>
-          <w:rPr>
-            <w:lang w:val="hi_IN" w:bidi="hi_IN"/>
-          </w:rPr>
-          <w:rPr>
-            <w:color w:val="0000EE"/>
-            <w:u w:val="single"/>
-          </w:rPr>
-          <w:t>8:3</w:t>
-        </w:r>
-      </w:hyperlink>
-      <w:r>
-        <w:rPr>
-          <w:lang w:val="hi_IN" w:bidi="hi_IN"/>
-        </w:rPr>
-        <w:t>)।</w:t>
-      </w:r>
-    </w:p>
-    <w:p>
-      <w:pPr/>
-      <w:r>
-        <w:rPr>
-          <w:lang w:val="hi_IN" w:bidi="hi_IN"/>
-        </w:rPr>
-      </w:r>
-      <w:r>
-        <w:rPr>
-          <w:lang w:val="hi_IN" w:bidi="hi_IN"/>
-        </w:rPr>
-        <w:t>घूस और केवल भेंट देने के बीच का अन्तर हमेशा स्पष्ट नहीं होता था। इसलिए, कुछ मूल्यवान देना अनचाहे संघर्ष को रोकने के एक तरीके के रूप में देखा जाता है (</w:t>
-      </w:r>
-      <w:hyperlink r:id="rId97">
-        <w:r>
-          <w:rPr>
-            <w:lang w:val="hi_IN" w:bidi="hi_IN"/>
-          </w:rPr>
-          <w:rPr>
-            <w:color w:val="0000EE"/>
-            <w:u w:val="single"/>
-          </w:rPr>
-          <w:t>नीति 21:14</w:t>
-        </w:r>
-      </w:hyperlink>
-      <w:r>
-        <w:rPr>
-          <w:lang w:val="hi_IN" w:bidi="hi_IN"/>
-        </w:rPr>
-        <w:t>)। भेंट देना एक ऐसा तरीका है (न तो इसकी सराहना की गई है और न ही इसकी निंदा की गई है) जिसे आगे बढ़ने के लिए उपयोग किया जा सकता है (</w:t>
-      </w:r>
-      <w:hyperlink r:id="rId98">
-        <w:r>
-          <w:rPr>
-            <w:lang w:val="hi_IN" w:bidi="hi_IN"/>
-          </w:rPr>
-          <w:rPr>
-            <w:color w:val="0000EE"/>
-            <w:u w:val="single"/>
-          </w:rPr>
-          <w:t>18:16</w:t>
-        </w:r>
-      </w:hyperlink>
-      <w:r>
-        <w:rPr>
-          <w:lang w:val="hi_IN" w:bidi="hi_IN"/>
-        </w:rPr>
-        <w:t>)।</w:t>
-      </w:r>
-    </w:p>
-    <w:p>
-      <w:pPr/>
-      <w:r>
-        <w:rPr>
-          <w:lang w:val="hi_IN" w:bidi="hi_IN"/>
-        </w:rPr>
-      </w:r>
-      <w:r>
-        <w:rPr>
-          <w:lang w:val="hi_IN" w:bidi="hi_IN"/>
-        </w:rPr>
-        <w:t>बाइबल में घूस लेने को हर जगह घृणित माना गया है। “दुष्ट जन न्याय बिगाड़ने के लिये, अपनी गाँठ से घूस निकालता है” (</w:t>
-      </w:r>
-      <w:hyperlink r:id="rId99">
-        <w:r>
-          <w:rPr>
-            <w:lang w:val="hi_IN" w:bidi="hi_IN"/>
-          </w:rPr>
-          <w:rPr>
-            <w:color w:val="0000EE"/>
-            <w:u w:val="single"/>
-          </w:rPr>
-          <w:t>नीति 17:23</w:t>
-        </w:r>
-      </w:hyperlink>
-      <w:r>
-        <w:rPr>
-          <w:lang w:val="hi_IN" w:bidi="hi_IN"/>
-        </w:rPr>
-        <w:t>)। कोई भी प्रणाली जो घूस लेने को वैध बनाती है, वह धनवानों को अगुवों और न्यायियों को प्रभावित करने में अनुचित लाभ देती है; दीनों के लिए न्याय धार्मिकता से प्राप्त करना कठिन हो जाता है। निर्दोष लोग जो दीन हैं, उन्हें दोषी ठहराया जा सकता है; दोषी लोग जो धनी हैं, वे लोग एक बड़ी घूस देकर बच सकते हैं (</w:t>
-      </w:r>
-      <w:hyperlink r:id="rId100">
-        <w:r>
-          <w:rPr>
-            <w:lang w:val="hi_IN" w:bidi="hi_IN"/>
-          </w:rPr>
-          <w:rPr>
-            <w:color w:val="0000EE"/>
-            <w:u w:val="single"/>
-          </w:rPr>
-          <w:t>भज 15: 5ब</w:t>
-        </w:r>
-      </w:hyperlink>
-      <w:r>
-        <w:rPr>
-          <w:lang w:val="hi_IN" w:bidi="hi_IN"/>
-        </w:rPr>
-        <w:t xml:space="preserve">; </w:t>
-      </w:r>
-      <w:hyperlink r:id="rId101">
-        <w:r>
-          <w:rPr>
-            <w:lang w:val="hi_IN" w:bidi="hi_IN"/>
-          </w:rPr>
-          <w:rPr>
-            <w:color w:val="0000EE"/>
-            <w:u w:val="single"/>
-          </w:rPr>
-          <w:t>यशा 5:23</w:t>
-        </w:r>
-      </w:hyperlink>
-      <w:r>
-        <w:rPr>
-          <w:lang w:val="hi_IN" w:bidi="hi_IN"/>
-        </w:rPr>
-        <w:t>)। चरम मामलों में, कहा जाता है कि हत्यारों को भाड़े पर लेने के लिए घूस का उपयोग किया गया था (</w:t>
-      </w:r>
-      <w:hyperlink r:id="rId102">
-        <w:r>
-          <w:rPr>
-            <w:lang w:val="hi_IN" w:bidi="hi_IN"/>
-          </w:rPr>
-          <w:rPr>
-            <w:color w:val="0000EE"/>
-            <w:u w:val="single"/>
-          </w:rPr>
-          <w:t>व्य.वि. 27:25</w:t>
-        </w:r>
-      </w:hyperlink>
-      <w:r>
-        <w:rPr>
-          <w:lang w:val="hi_IN" w:bidi="hi_IN"/>
-        </w:rPr>
-        <w:t xml:space="preserve">; </w:t>
-      </w:r>
-      <w:hyperlink r:id="rId103">
-        <w:r>
-          <w:rPr>
-            <w:lang w:val="hi_IN" w:bidi="hi_IN"/>
-          </w:rPr>
-          <w:rPr>
-            <w:color w:val="0000EE"/>
-            <w:u w:val="single"/>
-          </w:rPr>
-          <w:t>यहेज 22:12</w:t>
-        </w:r>
-      </w:hyperlink>
-      <w:r>
-        <w:rPr>
-          <w:lang w:val="hi_IN" w:bidi="hi_IN"/>
-        </w:rPr>
-        <w:t xml:space="preserve">)। </w:t>
-      </w:r>
-      <w:r>
-        <w:rPr>
-          <w:lang w:val="hi_IN" w:bidi="hi_IN"/>
-        </w:rPr>
-      </w:r>
-      <w:r>
-        <w:rPr>
-          <w:lang w:val="hi_IN" w:bidi="hi_IN"/>
-        </w:rPr>
-      </w:r>
-    </w:p>
-    <w:p>
-      <w:pPr/>
-      <w:r>
-        <w:rPr>
-          <w:lang w:val="hi_IN" w:bidi="hi_IN"/>
-        </w:rPr>
-      </w:r>
-    </w:p>
-    <w:p>
-      <w:pPr>
-        <w:pStyle w:val="Heading2"/>
-      </w:pPr>
-      <w:r>
-        <w:rPr>
-          <w:lang w:val="hi_IN" w:bidi="hi_IN"/>
-        </w:rPr>
-        <w:t>घृणित पर्वत</w:t>
-      </w:r>
-      <w:r>
-        <w:rPr>
-          <w:lang w:val="hi_IN" w:bidi="hi_IN"/>
-        </w:rPr>
-      </w:r>
-    </w:p>
-    <w:p>
-      <w:pPr/>
-      <w:r>
-        <w:rPr>
-          <w:lang w:val="hi_IN" w:bidi="hi_IN"/>
-        </w:rPr>
-      </w:r>
-      <w:r>
-        <w:rPr>
-          <w:lang w:val="hi_IN" w:bidi="hi_IN"/>
-        </w:rPr>
-        <w:t>जैतून के पहाड़ का दक्षिणी छोर, जिसे “घृणित” कहा जाता है क्योंकि राजा सुलैमान ने अपनी विदेशी पत्नियों के लिए वहाँ मूर्तियाँ बनवाई थीं (</w:t>
+          <w:lang w:val="hi_IN" w:bidi="hi_IN"/>
+        </w:rPr>
+        <w:t>यहोवा</w:t>
+      </w:r>
+      <w:r>
+        <w:rPr>
+          <w:lang w:val="hi_IN" w:bidi="hi_IN"/>
+        </w:rPr>
+        <w:t xml:space="preserve"> ने प्रारंभिक इस्राएलियों को मिस्रियों की तरह बहुत अधिक घोड़े इकट्ठा करने के खिलाफ चेतावनी दी (</w:t>
       </w:r>
       <w:hyperlink r:id="rId104">
         <w:r>
@@ -3626,348 +3915,16 @@
             <w:color w:val="0000EE"/>
             <w:u w:val="single"/>
           </w:rPr>
-          <w:t>1 रा 11:7</w:t>
-        </w:r>
-      </w:hyperlink>
-      <w:r>
-        <w:rPr>
-          <w:lang w:val="hi_IN" w:bidi="hi_IN"/>
-        </w:rPr>
-        <w:t xml:space="preserve">; </w:t>
+          <w:t>व्य.वि 17:14–16</w:t>
+        </w:r>
+      </w:hyperlink>
+      <w:r>
+        <w:rPr>
+          <w:lang w:val="hi_IN" w:bidi="hi_IN"/>
+        </w:rPr>
+        <w:t>)। हालाँकि, दाऊद और सुलैमान ने सेना की ज़रूरतों को पूरा करने के लिए मिस्र से घोड़े आयात किए और उन्हें पाला। सुलैमान ने राज्य के घोड़ों की संख्या बढ़ाई और विभिन्न शहरों में बड़े अस्तबल बनाए (</w:t>
       </w:r>
       <w:hyperlink r:id="rId105">
-        <w:r>
-          <w:rPr>
-            <w:lang w:val="hi_IN" w:bidi="hi_IN"/>
-          </w:rPr>
-          <w:rPr>
-            <w:color w:val="0000EE"/>
-            <w:u w:val="single"/>
-          </w:rPr>
-          <w:t>2 रा 23:13</w:t>
-        </w:r>
-      </w:hyperlink>
-      <w:r>
-        <w:rPr>
-          <w:lang w:val="hi_IN" w:bidi="hi_IN"/>
-        </w:rPr>
-        <w:t xml:space="preserve">)। यह शब्द संभवतः “अभिषेक” के लिए इब्रानी शब्द पर एक विडंबनापूर्ण नाटक है। इस स्थल को मूल रूप से "अभिषेक पर्वत" कहा गया होगा क्योंकि इसकी ढलानों पर कई जैतून के बागों से तेल का उपयोग अभिषेक समारोहों में किया जाता था। </w:t>
-      </w:r>
-      <w:r>
-        <w:rPr>
-          <w:i/>
-          <w:lang w:val="hi_IN" w:bidi="hi_IN"/>
-        </w:rPr>
-        <w:t>देखें</w:t>
-      </w:r>
-      <w:r>
-        <w:rPr>
-          <w:lang w:val="hi_IN" w:bidi="hi_IN"/>
-        </w:rPr>
-        <w:t xml:space="preserve"> </w:t>
-      </w:r>
-      <w:r>
-        <w:rPr>
-          <w:lang w:val="hi_IN" w:bidi="hi_IN"/>
-        </w:rPr>
-        <w:t>जैतून पर्वत</w:t>
-      </w:r>
-      <w:r>
-        <w:rPr>
-          <w:lang w:val="hi_IN" w:bidi="hi_IN"/>
-        </w:rPr>
-        <w:t>।</w:t>
-      </w:r>
-      <w:r>
-        <w:rPr>
-          <w:lang w:val="hi_IN" w:bidi="hi_IN"/>
-        </w:rPr>
-      </w:r>
-      <w:r>
-        <w:rPr>
-          <w:lang w:val="hi_IN" w:bidi="hi_IN"/>
-        </w:rPr>
-      </w:r>
-    </w:p>
-    <w:p>
-      <w:pPr/>
-      <w:r>
-        <w:rPr>
-          <w:lang w:val="hi_IN" w:bidi="hi_IN"/>
-        </w:rPr>
-      </w:r>
-    </w:p>
-    <w:p>
-      <w:pPr>
-        <w:pStyle w:val="Heading2"/>
-      </w:pPr>
-      <w:r>
-        <w:rPr>
-          <w:lang w:val="hi_IN" w:bidi="hi_IN"/>
-        </w:rPr>
-        <w:t>घेराबंदी</w:t>
-      </w:r>
-      <w:r>
-        <w:rPr>
-          <w:lang w:val="hi_IN" w:bidi="hi_IN"/>
-        </w:rPr>
-      </w:r>
-    </w:p>
-    <w:p>
-      <w:pPr/>
-      <w:r>
-        <w:rPr>
-          <w:lang w:val="hi_IN" w:bidi="hi_IN"/>
-        </w:rPr>
-      </w:r>
-      <w:r>
-        <w:rPr>
-          <w:lang w:val="hi_IN" w:bidi="hi_IN"/>
-        </w:rPr>
-        <w:t>देखें</w:t>
-      </w:r>
-      <w:r>
-        <w:rPr>
-          <w:lang w:val="hi_IN" w:bidi="hi_IN"/>
-        </w:rPr>
-        <w:t xml:space="preserve"> युद्ध</w:t>
-      </w:r>
-      <w:r>
-        <w:rPr>
-          <w:lang w:val="hi_IN" w:bidi="hi_IN"/>
-        </w:rPr>
-        <w:t>।</w:t>
-      </w:r>
-      <w:r>
-        <w:rPr>
-          <w:lang w:val="hi_IN" w:bidi="hi_IN"/>
-        </w:rPr>
-      </w:r>
-      <w:r>
-        <w:rPr>
-          <w:lang w:val="hi_IN" w:bidi="hi_IN"/>
-        </w:rPr>
-      </w:r>
-    </w:p>
-    <w:p>
-      <w:pPr/>
-      <w:r>
-        <w:rPr>
-          <w:lang w:val="hi_IN" w:bidi="hi_IN"/>
-        </w:rPr>
-      </w:r>
-    </w:p>
-    <w:p>
-      <w:pPr>
-        <w:pStyle w:val="Heading2"/>
-      </w:pPr>
-      <w:r>
-        <w:rPr>
-          <w:lang w:val="hi_IN" w:bidi="hi_IN"/>
-        </w:rPr>
-        <w:t>घोंघे</w:t>
-      </w:r>
-      <w:r>
-        <w:rPr>
-          <w:lang w:val="hi_IN" w:bidi="hi_IN"/>
-        </w:rPr>
-      </w:r>
-    </w:p>
-    <w:p>
-      <w:pPr/>
-      <w:r>
-        <w:rPr>
-          <w:lang w:val="hi_IN" w:bidi="hi_IN"/>
-        </w:rPr>
-      </w:r>
-      <w:r>
-        <w:rPr>
-          <w:i/>
-          <w:lang w:val="hi_IN" w:bidi="hi_IN"/>
-        </w:rPr>
-        <w:t>देखें</w:t>
-      </w:r>
-      <w:r>
-        <w:rPr>
-          <w:lang w:val="hi_IN" w:bidi="hi_IN"/>
-        </w:rPr>
-        <w:t xml:space="preserve"> </w:t>
-      </w:r>
-      <w:r>
-        <w:rPr>
-          <w:lang w:val="hi_IN" w:bidi="hi_IN"/>
-        </w:rPr>
-        <w:t>जानवर</w:t>
-      </w:r>
-      <w:r>
-        <w:rPr>
-          <w:lang w:val="hi_IN" w:bidi="hi_IN"/>
-        </w:rPr>
-        <w:t xml:space="preserve">। </w:t>
-      </w:r>
-      <w:r>
-        <w:rPr>
-          <w:lang w:val="hi_IN" w:bidi="hi_IN"/>
-        </w:rPr>
-      </w:r>
-      <w:r>
-        <w:rPr>
-          <w:lang w:val="hi_IN" w:bidi="hi_IN"/>
-        </w:rPr>
-      </w:r>
-    </w:p>
-    <w:p>
-      <w:pPr/>
-      <w:r>
-        <w:rPr>
-          <w:lang w:val="hi_IN" w:bidi="hi_IN"/>
-        </w:rPr>
-      </w:r>
-    </w:p>
-    <w:p>
-      <w:pPr>
-        <w:pStyle w:val="Heading2"/>
-      </w:pPr>
-      <w:r>
-        <w:rPr>
-          <w:lang w:val="hi_IN" w:bidi="hi_IN"/>
-        </w:rPr>
-        <w:t>घोड़ा</w:t>
-      </w:r>
-      <w:r>
-        <w:rPr>
-          <w:lang w:val="hi_IN" w:bidi="hi_IN"/>
-        </w:rPr>
-      </w:r>
-    </w:p>
-    <w:p>
-      <w:pPr/>
-      <w:r>
-        <w:rPr>
-          <w:lang w:val="hi_IN" w:bidi="hi_IN"/>
-        </w:rPr>
-      </w:r>
-      <w:r>
-        <w:rPr>
-          <w:lang w:val="hi_IN" w:bidi="hi_IN"/>
-        </w:rPr>
-        <w:t>घोड़ा एक खुर वाला स्तनपाई प्राणी है जो पूरे इतिहास में परिवहन, युद्ध और काम के लिए महत्वपूर्ण रहा है, यह अपनी लंबी अयाल, पूँछ और मजबूत शरीर के लिए जाना जाता है।</w:t>
-      </w:r>
-    </w:p>
-    <w:p>
-      <w:pPr>
-        <w:pStyle w:val="Heading3"/>
-      </w:pPr>
-      <w:r>
-        <w:rPr>
-          <w:lang w:val="hi_IN" w:bidi="hi_IN"/>
-        </w:rPr>
-        <w:t>घोड़ों की प्रकारें</w:t>
-      </w:r>
-    </w:p>
-    <w:p>
-      <w:pPr/>
-      <w:r>
-        <w:rPr>
-          <w:lang w:val="hi_IN" w:bidi="hi_IN"/>
-        </w:rPr>
-      </w:r>
-      <w:r>
-        <w:rPr>
-          <w:lang w:val="hi_IN" w:bidi="hi_IN"/>
-        </w:rPr>
-        <w:t>घोड़ा एक बड़ा चार पैरों वाला जानवर है जिसका उपयोग सवारी करने, वाहन खींचने और युद्ध में किया जाता है। पालतू घोड़ा (</w:t>
-      </w:r>
-      <w:r>
-        <w:rPr>
-          <w:i/>
-          <w:lang w:val="hi_IN" w:bidi="hi_IN"/>
-        </w:rPr>
-        <w:t>इक्वस कैबेलस</w:t>
-      </w:r>
-      <w:r>
-        <w:rPr>
-          <w:lang w:val="hi_IN" w:bidi="hi_IN"/>
-        </w:rPr>
-        <w:t>) संभवतः दक्षिणी रूस के जंगली घोड़े टारपन से आया था जो 1851 में विलुप्त हो गया था। एक अन्य जंगली घोड़ा, प्रेज़वाल्स्की का घोड़ा (</w:t>
-      </w:r>
-      <w:r>
-        <w:rPr>
-          <w:i/>
-          <w:lang w:val="hi_IN" w:bidi="hi_IN"/>
-        </w:rPr>
-        <w:t>इक्वस प्रेज़वाल्स्की</w:t>
-      </w:r>
-      <w:r>
-        <w:rPr>
-          <w:lang w:val="hi_IN" w:bidi="hi_IN"/>
-        </w:rPr>
-        <w:t>), मंगोलिया में रहता था जब तक कि आधुनिक बंदूकों वाले शिकारियों ने प्रथम विश्व युद्ध के बाद उनमें से अधिकांश को मार नहीं दिया। घोड़ों को सबसे पहले तुर्केस्तान में पाला गया था, जो अफ़गानिस्तान और भारत के उत्तर में एक क्षेत्र है, जो अब रूस का हिस्सा है। एक घोड़ा गधे से इस मायने में अलग होता है कि उसके कान छोटे होते हैं, माथे पर बाल के साथ एक लंबी अयाल होती है, एक लंबी बालों वाली पूंछ होती है और एक नरम, संवेदनशील नाक होती है।</w:t>
-      </w:r>
-    </w:p>
-    <w:p>
-      <w:pPr>
-        <w:pStyle w:val="Heading3"/>
-      </w:pPr>
-      <w:r>
-        <w:rPr>
-          <w:lang w:val="hi_IN" w:bidi="hi_IN"/>
-        </w:rPr>
-        <w:t>बाइबल के समय में घोड़े</w:t>
-      </w:r>
-    </w:p>
-    <w:p>
-      <w:pPr/>
-      <w:r>
-        <w:rPr>
-          <w:lang w:val="hi_IN" w:bidi="hi_IN"/>
-        </w:rPr>
-      </w:r>
-      <w:r>
-        <w:rPr>
-          <w:lang w:val="hi_IN" w:bidi="hi_IN"/>
-        </w:rPr>
-        <w:t>युद्ध में घोड़ों का इस्तेमाल सिर्फ़ सवारी के लिए ही नहीं बल्कि भारी, स्प्रिंग रहित युद्ध रथों को खींचने के लिए भी किया जाता था। इन अलग-अलग उद्देश्यों के लिए दो तरह के घोड़ों की ज़रूरत होती थी। इब्रियों ने रथ के घोड़ों और घुड़सवार सेना के घोड़ों के बीच अंतर किया।</w:t>
-      </w:r>
-    </w:p>
-    <w:p>
-      <w:pPr/>
-      <w:r>
-        <w:rPr>
-          <w:lang w:val="hi_IN" w:bidi="hi_IN"/>
-        </w:rPr>
-      </w:r>
-      <w:r>
-        <w:rPr>
-          <w:lang w:val="hi_IN" w:bidi="hi_IN"/>
-        </w:rPr>
-        <w:t>यहोवा</w:t>
-      </w:r>
-      <w:r>
-        <w:rPr>
-          <w:lang w:val="hi_IN" w:bidi="hi_IN"/>
-        </w:rPr>
-        <w:t xml:space="preserve"> ने प्रारंभिक इस्राएलियों को मिस्रियों की तरह बहुत अधिक घोड़े इकट्ठा करने के खिलाफ चेतावनी दी (</w:t>
-      </w:r>
-      <w:hyperlink r:id="rId106">
-        <w:r>
-          <w:rPr>
-            <w:lang w:val="hi_IN" w:bidi="hi_IN"/>
-          </w:rPr>
-          <w:rPr>
-            <w:color w:val="0000EE"/>
-            <w:u w:val="single"/>
-          </w:rPr>
-          <w:t>व्य.वि 17:14–16</w:t>
-        </w:r>
-      </w:hyperlink>
-      <w:r>
-        <w:rPr>
-          <w:lang w:val="hi_IN" w:bidi="hi_IN"/>
-        </w:rPr>
-        <w:t>)। हालाँकि, दाऊद और सुलैमान ने सेना की ज़रूरतों को पूरा करने के लिए मिस्र से घोड़े आयात किए और उन्हें पाला। सुलैमान ने राज्य के घोड़ों की संख्या बढ़ाई और विभिन्न शहरों में बड़े अस्तबल बनाए (</w:t>
-      </w:r>
-      <w:hyperlink r:id="rId107">
         <w:r>
           <w:rPr>
             <w:lang w:val="hi_IN" w:bidi="hi_IN"/>
@@ -4059,6 +4016,68 @@
         </w:rPr>
         <w:t xml:space="preserve"> शहर सुरक्षा के लिए महत्वपूर्ण थे (</w:t>
       </w:r>
+      <w:hyperlink r:id="rId106">
+        <w:r>
+          <w:rPr>
+            <w:lang w:val="hi_IN" w:bidi="hi_IN"/>
+          </w:rPr>
+          <w:rPr>
+            <w:color w:val="0000EE"/>
+            <w:u w:val="single"/>
+          </w:rPr>
+          <w:t>1 रा 9:15–19</w:t>
+        </w:r>
+      </w:hyperlink>
+      <w:r>
+        <w:rPr>
+          <w:lang w:val="hi_IN" w:bidi="hi_IN"/>
+        </w:rPr>
+        <w:t xml:space="preserve">)। अहाब के घोड़ों का उल्लेख </w:t>
+      </w:r>
+      <w:hyperlink r:id="rId107">
+        <w:r>
+          <w:rPr>
+            <w:lang w:val="hi_IN" w:bidi="hi_IN"/>
+          </w:rPr>
+          <w:rPr>
+            <w:color w:val="0000EE"/>
+            <w:u w:val="single"/>
+          </w:rPr>
+          <w:t>1 राजा 18:5</w:t>
+        </w:r>
+      </w:hyperlink>
+      <w:r>
+        <w:rPr>
+          <w:lang w:val="hi_IN" w:bidi="hi_IN"/>
+        </w:rPr>
+        <w:t xml:space="preserve"> में है। इसके अलावा, </w:t>
+      </w:r>
+      <w:r>
+        <w:rPr>
+          <w:lang w:val="hi_IN" w:bidi="hi_IN"/>
+        </w:rPr>
+        <w:t>शल्मनेसेर</w:t>
+      </w:r>
+      <w:r>
+        <w:rPr>
+          <w:lang w:val="hi_IN" w:bidi="hi_IN"/>
+        </w:rPr>
+        <w:t xml:space="preserve"> तृतीय के अभिलेख दिखाते हैं कि अहाब ने अश्शूर के खिलाफ 2,000 रथ प्रदान किए।</w:t>
+      </w:r>
+    </w:p>
+    <w:p>
+      <w:pPr/>
+      <w:r>
+        <w:rPr>
+          <w:lang w:val="hi_IN" w:bidi="hi_IN"/>
+        </w:rPr>
+      </w:r>
+      <w:r>
+        <w:rPr>
+          <w:lang w:val="hi_IN" w:bidi="hi_IN"/>
+        </w:rPr>
+        <w:t>प्रारंभिक इस्राएल में, घोड़ा सुरक्षा के लिए परमेश्वर के बजाय मूर्तिपूजक विलासिता और शारीरिक शक्ति पर निर्भरता का प्रतिनिधित्व करता था (</w:t>
+      </w:r>
       <w:hyperlink r:id="rId108">
         <w:r>
           <w:rPr>
@@ -4068,14 +4087,14 @@
             <w:color w:val="0000EE"/>
             <w:u w:val="single"/>
           </w:rPr>
-          <w:t>1 रा 9:15–19</w:t>
-        </w:r>
-      </w:hyperlink>
-      <w:r>
-        <w:rPr>
-          <w:lang w:val="hi_IN" w:bidi="hi_IN"/>
-        </w:rPr>
-        <w:t xml:space="preserve">)। अहाब के घोड़ों का उल्लेख </w:t>
+          <w:t>व्य.वि 17:16</w:t>
+        </w:r>
+      </w:hyperlink>
+      <w:r>
+        <w:rPr>
+          <w:lang w:val="hi_IN" w:bidi="hi_IN"/>
+        </w:rPr>
+        <w:t xml:space="preserve">; </w:t>
       </w:r>
       <w:hyperlink r:id="rId109">
         <w:r>
@@ -4086,26 +4105,86 @@
             <w:color w:val="0000EE"/>
             <w:u w:val="single"/>
           </w:rPr>
-          <w:t>1 राजा 18:5</w:t>
-        </w:r>
-      </w:hyperlink>
-      <w:r>
-        <w:rPr>
-          <w:lang w:val="hi_IN" w:bidi="hi_IN"/>
-        </w:rPr>
-        <w:t xml:space="preserve"> में है। इसके अलावा, </w:t>
-      </w:r>
-      <w:r>
-        <w:rPr>
-          <w:lang w:val="hi_IN" w:bidi="hi_IN"/>
-        </w:rPr>
-        <w:t>शल्मनेसेर</w:t>
-      </w:r>
-      <w:r>
-        <w:rPr>
-          <w:lang w:val="hi_IN" w:bidi="hi_IN"/>
-        </w:rPr>
-        <w:t xml:space="preserve"> तृतीय के अभिलेख दिखाते हैं कि अहाब ने अश्शूर के खिलाफ 2,000 रथ प्रदान किए।</w:t>
+          <w:t>1 शमू 8:11</w:t>
+        </w:r>
+      </w:hyperlink>
+      <w:r>
+        <w:rPr>
+          <w:lang w:val="hi_IN" w:bidi="hi_IN"/>
+        </w:rPr>
+        <w:t xml:space="preserve">; </w:t>
+      </w:r>
+      <w:hyperlink r:id="rId110">
+        <w:r>
+          <w:rPr>
+            <w:lang w:val="hi_IN" w:bidi="hi_IN"/>
+          </w:rPr>
+          <w:rPr>
+            <w:color w:val="0000EE"/>
+            <w:u w:val="single"/>
+          </w:rPr>
+          <w:t>भज 20:7</w:t>
+        </w:r>
+      </w:hyperlink>
+      <w:r>
+        <w:rPr>
+          <w:lang w:val="hi_IN" w:bidi="hi_IN"/>
+        </w:rPr>
+        <w:t xml:space="preserve">; </w:t>
+      </w:r>
+      <w:hyperlink r:id="rId111">
+        <w:r>
+          <w:rPr>
+            <w:lang w:val="hi_IN" w:bidi="hi_IN"/>
+          </w:rPr>
+          <w:rPr>
+            <w:color w:val="0000EE"/>
+            <w:u w:val="single"/>
+          </w:rPr>
+          <w:t>यशा 31:1</w:t>
+        </w:r>
+      </w:hyperlink>
+      <w:r>
+        <w:rPr>
+          <w:lang w:val="hi_IN" w:bidi="hi_IN"/>
+        </w:rPr>
+        <w:t xml:space="preserve">)। घोड़े का व्यापार, जिसका उल्लेख </w:t>
+      </w:r>
+      <w:hyperlink r:id="rId112">
+        <w:r>
+          <w:rPr>
+            <w:lang w:val="hi_IN" w:bidi="hi_IN"/>
+          </w:rPr>
+          <w:rPr>
+            <w:color w:val="0000EE"/>
+            <w:u w:val="single"/>
+          </w:rPr>
+          <w:t>उत्पत्ति 47:17</w:t>
+        </w:r>
+      </w:hyperlink>
+      <w:r>
+        <w:rPr>
+          <w:lang w:val="hi_IN" w:bidi="hi_IN"/>
+        </w:rPr>
+        <w:t xml:space="preserve"> में किया गया है, सुलैमान द्वारा मिस्र और सीरियाई-हित्ती साम्राज्यों के बीच होता था (</w:t>
+      </w:r>
+      <w:hyperlink r:id="rId113">
+        <w:r>
+          <w:rPr>
+            <w:lang w:val="hi_IN" w:bidi="hi_IN"/>
+          </w:rPr>
+          <w:rPr>
+            <w:color w:val="0000EE"/>
+            <w:u w:val="single"/>
+          </w:rPr>
+          <w:t>1 रा 10:28–29</w:t>
+        </w:r>
+      </w:hyperlink>
+      <w:r>
+        <w:rPr>
+          <w:lang w:val="hi_IN" w:bidi="hi_IN"/>
+        </w:rPr>
+        <w:t>)।</w:t>
       </w:r>
     </w:p>
     <w:p>
@@ -4119,18 +4198,104 @@
         <w:rPr>
           <w:lang w:val="hi_IN" w:bidi="hi_IN"/>
         </w:rPr>
-        <w:t>प्रारंभिक इस्राएल में, घोड़ा सुरक्षा के लिए परमेश्वर के बजाय मूर्तिपूजक विलासिता और शारीरिक शक्ति पर निर्भरता का प्रतिनिधित्व करता था (</w:t>
-      </w:r>
-      <w:hyperlink r:id="rId110">
-        <w:r>
-          <w:rPr>
-            <w:lang w:val="hi_IN" w:bidi="hi_IN"/>
-          </w:rPr>
-          <w:rPr>
-            <w:color w:val="0000EE"/>
-            <w:u w:val="single"/>
-          </w:rPr>
-          <w:t>व्य.वि 17:16</w:t>
+        <w:t>अधिकांश बाइबल में घोड़ों का उल्लेख उनके युद्ध में उपयोग के वर्णन के लिए किया गया है। हालाँकि, उनका इस्तेमाल परिवहन के लिए भी किया जाता था। घुड़सवार सेना (घोड़े पर सवार सैनिक) की शुरुआत 12वीं शताब्दी ईसा पूर्व तक मेड्स (प्राचीन फारस के लोग) द्वारा प्रस्तुत नहीं की गई थीं। यूसुफ फ़िरौन के दूसरे रथ में सवार हुए (</w:t>
+      </w:r>
+      <w:hyperlink r:id="rId114">
+        <w:r>
+          <w:rPr>
+            <w:lang w:val="hi_IN" w:bidi="hi_IN"/>
+          </w:rPr>
+          <w:rPr>
+            <w:color w:val="0000EE"/>
+            <w:u w:val="single"/>
+          </w:rPr>
+          <w:t>उत 41:43</w:t>
+        </w:r>
+      </w:hyperlink>
+      <w:r>
+        <w:rPr>
+          <w:lang w:val="hi_IN" w:bidi="hi_IN"/>
+        </w:rPr>
+        <w:t>)। अबशालोम ने घोड़े से खींचे जाने वाले रथ पर सवार होकर अपना महत्व प्रदर्शित किया (</w:t>
+      </w:r>
+      <w:hyperlink r:id="rId115">
+        <w:r>
+          <w:rPr>
+            <w:lang w:val="hi_IN" w:bidi="hi_IN"/>
+          </w:rPr>
+          <w:rPr>
+            <w:color w:val="0000EE"/>
+            <w:u w:val="single"/>
+          </w:rPr>
+          <w:t>2 शमू 15:1</w:t>
+        </w:r>
+      </w:hyperlink>
+      <w:r>
+        <w:rPr>
+          <w:lang w:val="hi_IN" w:bidi="hi_IN"/>
+        </w:rPr>
+        <w:t>)। नामान ने घोड़े और रथ दोनों से यात्रा की (</w:t>
+      </w:r>
+      <w:hyperlink r:id="rId116">
+        <w:r>
+          <w:rPr>
+            <w:lang w:val="hi_IN" w:bidi="hi_IN"/>
+          </w:rPr>
+          <w:rPr>
+            <w:color w:val="0000EE"/>
+            <w:u w:val="single"/>
+          </w:rPr>
+          <w:t>2 रा 5:9</w:t>
+        </w:r>
+      </w:hyperlink>
+      <w:r>
+        <w:rPr>
+          <w:lang w:val="hi_IN" w:bidi="hi_IN"/>
+        </w:rPr>
+        <w:t>)।</w:t>
+      </w:r>
+    </w:p>
+    <w:p>
+      <w:pPr/>
+      <w:r>
+        <w:rPr>
+          <w:lang w:val="hi_IN" w:bidi="hi_IN"/>
+        </w:rPr>
+      </w:r>
+      <w:r>
+        <w:rPr>
+          <w:lang w:val="hi_IN" w:bidi="hi_IN"/>
+        </w:rPr>
+        <w:t>बाद में, यरूशलेम में घोड़े इतने आम हो गए कि शाही राजभवन में एक विशेष घोड़ाफाटक था (</w:t>
+      </w:r>
+      <w:hyperlink r:id="rId117">
+        <w:r>
+          <w:rPr>
+            <w:lang w:val="hi_IN" w:bidi="hi_IN"/>
+          </w:rPr>
+          <w:rPr>
+            <w:color w:val="0000EE"/>
+            <w:u w:val="single"/>
+          </w:rPr>
+          <w:t>2 इति 23:15</w:t>
+        </w:r>
+      </w:hyperlink>
+      <w:r>
+        <w:rPr>
+          <w:lang w:val="hi_IN" w:bidi="hi_IN"/>
+        </w:rPr>
+        <w:t>)। वहाँ एक शहर का फाटक भी था जिसे घोड़ाफाटक कहा जाता था (</w:t>
+      </w:r>
+      <w:hyperlink r:id="rId118">
+        <w:r>
+          <w:rPr>
+            <w:lang w:val="hi_IN" w:bidi="hi_IN"/>
+          </w:rPr>
+          <w:rPr>
+            <w:color w:val="0000EE"/>
+            <w:u w:val="single"/>
+          </w:rPr>
+          <w:t>नहे 3:28</w:t>
         </w:r>
       </w:hyperlink>
       <w:r>
@@ -4139,178 +4304,6 @@
         </w:rPr>
         <w:t xml:space="preserve">; </w:t>
       </w:r>
-      <w:hyperlink r:id="rId111">
-        <w:r>
-          <w:rPr>
-            <w:lang w:val="hi_IN" w:bidi="hi_IN"/>
-          </w:rPr>
-          <w:rPr>
-            <w:color w:val="0000EE"/>
-            <w:u w:val="single"/>
-          </w:rPr>
-          <w:t>1 शमू 8:11</w:t>
-        </w:r>
-      </w:hyperlink>
-      <w:r>
-        <w:rPr>
-          <w:lang w:val="hi_IN" w:bidi="hi_IN"/>
-        </w:rPr>
-        <w:t xml:space="preserve">; </w:t>
-      </w:r>
-      <w:hyperlink r:id="rId112">
-        <w:r>
-          <w:rPr>
-            <w:lang w:val="hi_IN" w:bidi="hi_IN"/>
-          </w:rPr>
-          <w:rPr>
-            <w:color w:val="0000EE"/>
-            <w:u w:val="single"/>
-          </w:rPr>
-          <w:t>भज 20:7</w:t>
-        </w:r>
-      </w:hyperlink>
-      <w:r>
-        <w:rPr>
-          <w:lang w:val="hi_IN" w:bidi="hi_IN"/>
-        </w:rPr>
-        <w:t xml:space="preserve">; </w:t>
-      </w:r>
-      <w:hyperlink r:id="rId113">
-        <w:r>
-          <w:rPr>
-            <w:lang w:val="hi_IN" w:bidi="hi_IN"/>
-          </w:rPr>
-          <w:rPr>
-            <w:color w:val="0000EE"/>
-            <w:u w:val="single"/>
-          </w:rPr>
-          <w:t>यशा 31:1</w:t>
-        </w:r>
-      </w:hyperlink>
-      <w:r>
-        <w:rPr>
-          <w:lang w:val="hi_IN" w:bidi="hi_IN"/>
-        </w:rPr>
-        <w:t xml:space="preserve">)। घोड़े का व्यापार, जिसका उल्लेख </w:t>
-      </w:r>
-      <w:hyperlink r:id="rId114">
-        <w:r>
-          <w:rPr>
-            <w:lang w:val="hi_IN" w:bidi="hi_IN"/>
-          </w:rPr>
-          <w:rPr>
-            <w:color w:val="0000EE"/>
-            <w:u w:val="single"/>
-          </w:rPr>
-          <w:t>उत्पत्ति 47:17</w:t>
-        </w:r>
-      </w:hyperlink>
-      <w:r>
-        <w:rPr>
-          <w:lang w:val="hi_IN" w:bidi="hi_IN"/>
-        </w:rPr>
-        <w:t xml:space="preserve"> में किया गया है, सुलैमान द्वारा मिस्र और सीरियाई-हित्ती साम्राज्यों के बीच होता था (</w:t>
-      </w:r>
-      <w:hyperlink r:id="rId115">
-        <w:r>
-          <w:rPr>
-            <w:lang w:val="hi_IN" w:bidi="hi_IN"/>
-          </w:rPr>
-          <w:rPr>
-            <w:color w:val="0000EE"/>
-            <w:u w:val="single"/>
-          </w:rPr>
-          <w:t>1 रा 10:28–29</w:t>
-        </w:r>
-      </w:hyperlink>
-      <w:r>
-        <w:rPr>
-          <w:lang w:val="hi_IN" w:bidi="hi_IN"/>
-        </w:rPr>
-        <w:t>)।</w:t>
-      </w:r>
-    </w:p>
-    <w:p>
-      <w:pPr/>
-      <w:r>
-        <w:rPr>
-          <w:lang w:val="hi_IN" w:bidi="hi_IN"/>
-        </w:rPr>
-      </w:r>
-      <w:r>
-        <w:rPr>
-          <w:lang w:val="hi_IN" w:bidi="hi_IN"/>
-        </w:rPr>
-        <w:t>अधिकांश बाइबल में घोड़ों का उल्लेख उनके युद्ध में उपयोग के वर्णन के लिए किया गया है। हालाँकि, उनका इस्तेमाल परिवहन के लिए भी किया जाता था। घुड़सवार सेना (घोड़े पर सवार सैनिक) की शुरुआत 12वीं शताब्दी ईसा पूर्व तक मेड्स (प्राचीन फारस के लोग) द्वारा प्रस्तुत नहीं की गई थीं। यूसुफ फ़िरौन के दूसरे रथ में सवार हुए (</w:t>
-      </w:r>
-      <w:hyperlink r:id="rId116">
-        <w:r>
-          <w:rPr>
-            <w:lang w:val="hi_IN" w:bidi="hi_IN"/>
-          </w:rPr>
-          <w:rPr>
-            <w:color w:val="0000EE"/>
-            <w:u w:val="single"/>
-          </w:rPr>
-          <w:t>उत 41:43</w:t>
-        </w:r>
-      </w:hyperlink>
-      <w:r>
-        <w:rPr>
-          <w:lang w:val="hi_IN" w:bidi="hi_IN"/>
-        </w:rPr>
-        <w:t>)। अबशालोम ने घोड़े से खींचे जाने वाले रथ पर सवार होकर अपना महत्व प्रदर्शित किया (</w:t>
-      </w:r>
-      <w:hyperlink r:id="rId117">
-        <w:r>
-          <w:rPr>
-            <w:lang w:val="hi_IN" w:bidi="hi_IN"/>
-          </w:rPr>
-          <w:rPr>
-            <w:color w:val="0000EE"/>
-            <w:u w:val="single"/>
-          </w:rPr>
-          <w:t>2 शमू 15:1</w:t>
-        </w:r>
-      </w:hyperlink>
-      <w:r>
-        <w:rPr>
-          <w:lang w:val="hi_IN" w:bidi="hi_IN"/>
-        </w:rPr>
-        <w:t>)। नामान ने घोड़े और रथ दोनों से यात्रा की (</w:t>
-      </w:r>
-      <w:hyperlink r:id="rId118">
-        <w:r>
-          <w:rPr>
-            <w:lang w:val="hi_IN" w:bidi="hi_IN"/>
-          </w:rPr>
-          <w:rPr>
-            <w:color w:val="0000EE"/>
-            <w:u w:val="single"/>
-          </w:rPr>
-          <w:t>2 रा 5:9</w:t>
-        </w:r>
-      </w:hyperlink>
-      <w:r>
-        <w:rPr>
-          <w:lang w:val="hi_IN" w:bidi="hi_IN"/>
-        </w:rPr>
-        <w:t>)।</w:t>
-      </w:r>
-    </w:p>
-    <w:p>
-      <w:pPr/>
-      <w:r>
-        <w:rPr>
-          <w:lang w:val="hi_IN" w:bidi="hi_IN"/>
-        </w:rPr>
-      </w:r>
-      <w:r>
-        <w:rPr>
-          <w:lang w:val="hi_IN" w:bidi="hi_IN"/>
-        </w:rPr>
-        <w:t>बाद में, यरूशलेम में घोड़े इतने आम हो गए कि शाही राजभवन में एक विशेष घोड़ाफाटक था (</w:t>
-      </w:r>
       <w:hyperlink r:id="rId119">
         <w:r>
           <w:rPr>
@@ -4320,52 +4313,16 @@
             <w:color w:val="0000EE"/>
             <w:u w:val="single"/>
           </w:rPr>
-          <w:t>2 इति 23:15</w:t>
-        </w:r>
-      </w:hyperlink>
-      <w:r>
-        <w:rPr>
-          <w:lang w:val="hi_IN" w:bidi="hi_IN"/>
-        </w:rPr>
-        <w:t>)। वहाँ एक शहर का फाटक भी था जिसे घोड़ाफाटक कहा जाता था (</w:t>
+          <w:t>यिर्म 31:40</w:t>
+        </w:r>
+      </w:hyperlink>
+      <w:r>
+        <w:rPr>
+          <w:lang w:val="hi_IN" w:bidi="hi_IN"/>
+        </w:rPr>
+        <w:t>)। मोर्दकै, सम्मान के प्रदर्शन में, राजा क्षयर्ष के शाही घोड़े पर सवार हुए (</w:t>
       </w:r>
       <w:hyperlink r:id="rId120">
-        <w:r>
-          <w:rPr>
-            <w:lang w:val="hi_IN" w:bidi="hi_IN"/>
-          </w:rPr>
-          <w:rPr>
-            <w:color w:val="0000EE"/>
-            <w:u w:val="single"/>
-          </w:rPr>
-          <w:t>नहे 3:28</w:t>
-        </w:r>
-      </w:hyperlink>
-      <w:r>
-        <w:rPr>
-          <w:lang w:val="hi_IN" w:bidi="hi_IN"/>
-        </w:rPr>
-        <w:t xml:space="preserve">; </w:t>
-      </w:r>
-      <w:hyperlink r:id="rId121">
-        <w:r>
-          <w:rPr>
-            <w:lang w:val="hi_IN" w:bidi="hi_IN"/>
-          </w:rPr>
-          <w:rPr>
-            <w:color w:val="0000EE"/>
-            <w:u w:val="single"/>
-          </w:rPr>
-          <w:t>यिर्म 31:40</w:t>
-        </w:r>
-      </w:hyperlink>
-      <w:r>
-        <w:rPr>
-          <w:lang w:val="hi_IN" w:bidi="hi_IN"/>
-        </w:rPr>
-        <w:t>)। मोर्दकै, सम्मान के प्रदर्शन में, राजा क्षयर्ष के शाही घोड़े पर सवार हुए (</w:t>
-      </w:r>
-      <w:hyperlink r:id="rId122">
         <w:r>
           <w:rPr>
             <w:lang w:val="hi_IN" w:bidi="hi_IN"/>
@@ -4426,7 +4383,7 @@
         </w:rPr>
         <w:t xml:space="preserve">घोड़ा हठ का प्रतीक है जिसे </w:t>
       </w:r>
-      <w:hyperlink r:id="rId123">
+      <w:hyperlink r:id="rId121">
         <w:r>
           <w:rPr>
             <w:lang w:val="hi_IN" w:bidi="hi_IN"/>
@@ -4462,7 +4419,7 @@
         </w:rPr>
         <w:t xml:space="preserve">एक घोड़ी सुंदरता और शक्ति का प्रतीक है </w:t>
       </w:r>
-      <w:hyperlink r:id="rId124">
+      <w:hyperlink r:id="rId122">
         <w:r>
           <w:rPr>
             <w:lang w:val="hi_IN" w:bidi="hi_IN"/>
@@ -4492,7 +4449,7 @@
         </w:rPr>
         <w:t xml:space="preserve">घोड़े </w:t>
       </w:r>
-      <w:hyperlink r:id="rId125">
+      <w:hyperlink r:id="rId123">
         <w:r>
           <w:rPr>
             <w:lang w:val="hi_IN" w:bidi="hi_IN"/>
@@ -4510,7 +4467,7 @@
         </w:rPr>
         <w:t xml:space="preserve"> और </w:t>
       </w:r>
-      <w:hyperlink r:id="rId126">
+      <w:hyperlink r:id="rId124">
         <w:r>
           <w:rPr>
             <w:lang w:val="hi_IN" w:bidi="hi_IN"/>
@@ -4546,6 +4503,42 @@
         </w:rPr>
         <w:t>घोड़े अक्सर परमेश्वर के न्याय और शक्ति का प्रतीक होते हैं (</w:t>
       </w:r>
+      <w:hyperlink r:id="rId125">
+        <w:r>
+          <w:rPr>
+            <w:lang w:val="hi_IN" w:bidi="hi_IN"/>
+          </w:rPr>
+          <w:rPr>
+            <w:color w:val="0000EE"/>
+            <w:u w:val="single"/>
+          </w:rPr>
+          <w:t>हब 3:8</w:t>
+        </w:r>
+      </w:hyperlink>
+      <w:r>
+        <w:rPr>
+          <w:lang w:val="hi_IN" w:bidi="hi_IN"/>
+        </w:rPr>
+        <w:t xml:space="preserve">; </w:t>
+      </w:r>
+      <w:hyperlink r:id="rId126">
+        <w:r>
+          <w:rPr>
+            <w:lang w:val="hi_IN" w:bidi="hi_IN"/>
+          </w:rPr>
+          <w:rPr>
+            <w:color w:val="0000EE"/>
+            <w:u w:val="single"/>
+          </w:rPr>
+          <w:t>जक 1:8</w:t>
+        </w:r>
+      </w:hyperlink>
+      <w:r>
+        <w:rPr>
+          <w:lang w:val="hi_IN" w:bidi="hi_IN"/>
+        </w:rPr>
+        <w:t xml:space="preserve">; </w:t>
+      </w:r>
       <w:hyperlink r:id="rId127">
         <w:r>
           <w:rPr>
@@ -4555,7 +4548,7 @@
             <w:color w:val="0000EE"/>
             <w:u w:val="single"/>
           </w:rPr>
-          <w:t>हब 3:8</w:t>
+          <w:t>6:1–8</w:t>
         </w:r>
       </w:hyperlink>
       <w:r>
@@ -4573,7 +4566,7 @@
             <w:color w:val="0000EE"/>
             <w:u w:val="single"/>
           </w:rPr>
-          <w:t>जक 1:8</w:t>
+          <w:t>प्रका 6:2–8</w:t>
         </w:r>
       </w:hyperlink>
       <w:r>
@@ -4591,7 +4584,7 @@
             <w:color w:val="0000EE"/>
             <w:u w:val="single"/>
           </w:rPr>
-          <w:t>6:1–8</w:t>
+          <w:t>9:17</w:t>
         </w:r>
       </w:hyperlink>
       <w:r>
@@ -4609,15 +4602,186 @@
             <w:color w:val="0000EE"/>
             <w:u w:val="single"/>
           </w:rPr>
-          <w:t>प्रका 6:2–8</w:t>
-        </w:r>
-      </w:hyperlink>
+          <w:t>19:11–16</w:t>
+        </w:r>
+      </w:hyperlink>
+      <w:r>
+        <w:rPr>
+          <w:lang w:val="hi_IN" w:bidi="hi_IN"/>
+        </w:rPr>
+        <w:t>)।</w:t>
+      </w:r>
+    </w:p>
+    <w:p>
+      <w:pPr/>
+      <w:r>
+        <w:rPr>
+          <w:lang w:val="hi_IN" w:bidi="hi_IN"/>
+        </w:rPr>
+      </w:r>
+      <w:r>
+        <w:rPr>
+          <w:i/>
+          <w:lang w:val="hi_IN" w:bidi="hi_IN"/>
+        </w:rPr>
+        <w:t>यह भी देखें</w:t>
+      </w:r>
+      <w:r>
+        <w:rPr>
+          <w:lang w:val="hi_IN" w:bidi="hi_IN"/>
+        </w:rPr>
+        <w:t xml:space="preserve"> </w:t>
+      </w:r>
+      <w:r>
+        <w:rPr>
+          <w:lang w:val="hi_IN" w:bidi="hi_IN"/>
+        </w:rPr>
+        <w:t>युद्ध</w:t>
+      </w:r>
       <w:r>
         <w:rPr>
           <w:lang w:val="hi_IN" w:bidi="hi_IN"/>
         </w:rPr>
         <w:t xml:space="preserve">; </w:t>
       </w:r>
+      <w:r>
+        <w:rPr>
+          <w:lang w:val="hi_IN" w:bidi="hi_IN"/>
+        </w:rPr>
+        <w:t>यात्रा</w:t>
+      </w:r>
+      <w:r>
+        <w:rPr>
+          <w:lang w:val="hi_IN" w:bidi="hi_IN"/>
+        </w:rPr>
+        <w:t>।</w:t>
+      </w:r>
+      <w:r>
+        <w:rPr>
+          <w:lang w:val="hi_IN" w:bidi="hi_IN"/>
+        </w:rPr>
+      </w:r>
+      <w:r>
+        <w:rPr>
+          <w:lang w:val="hi_IN" w:bidi="hi_IN"/>
+        </w:rPr>
+      </w:r>
+    </w:p>
+    <w:p>
+      <w:pPr/>
+      <w:r>
+        <w:rPr>
+          <w:lang w:val="hi_IN" w:bidi="hi_IN"/>
+        </w:rPr>
+      </w:r>
+    </w:p>
+    <w:p>
+      <w:pPr>
+        <w:pStyle w:val="Heading2"/>
+      </w:pPr>
+      <w:r>
+        <w:rPr>
+          <w:lang w:val="hi_IN" w:bidi="hi_IN"/>
+        </w:rPr>
+        <w:t>घोड़ा</w:t>
+      </w:r>
+      <w:r>
+        <w:rPr>
+          <w:lang w:val="hi_IN" w:bidi="hi_IN"/>
+        </w:rPr>
+      </w:r>
+    </w:p>
+    <w:p>
+      <w:pPr>
+        <w:pStyle w:val="Heading2"/>
+      </w:pPr>
+      <w:r>
+        <w:rPr>
+          <w:lang w:val="hi_IN" w:bidi="hi_IN"/>
+        </w:rPr>
+        <w:t>घोड़ा</w:t>
+      </w:r>
+    </w:p>
+    <w:p>
+      <w:pPr/>
+      <w:r>
+        <w:rPr>
+          <w:lang w:val="hi_IN" w:bidi="hi_IN"/>
+        </w:rPr>
+      </w:r>
+      <w:r>
+        <w:rPr>
+          <w:i/>
+          <w:lang w:val="hi_IN" w:bidi="hi_IN"/>
+        </w:rPr>
+        <w:t>देखिए</w:t>
+      </w:r>
+      <w:r>
+        <w:rPr>
+          <w:lang w:val="hi_IN" w:bidi="hi_IN"/>
+        </w:rPr>
+        <w:t xml:space="preserve"> </w:t>
+      </w:r>
+      <w:r>
+        <w:rPr>
+          <w:lang w:val="hi_IN" w:bidi="hi_IN"/>
+        </w:rPr>
+        <w:t>जानवर (घोड़ा)</w:t>
+      </w:r>
+      <w:r>
+        <w:rPr>
+          <w:lang w:val="hi_IN" w:bidi="hi_IN"/>
+        </w:rPr>
+        <w:t>।</w:t>
+      </w:r>
+      <w:r>
+        <w:rPr>
+          <w:lang w:val="hi_IN" w:bidi="hi_IN"/>
+        </w:rPr>
+      </w:r>
+      <w:r>
+        <w:rPr>
+          <w:lang w:val="hi_IN" w:bidi="hi_IN"/>
+        </w:rPr>
+      </w:r>
+    </w:p>
+    <w:p>
+      <w:pPr/>
+      <w:r>
+        <w:rPr>
+          <w:lang w:val="hi_IN" w:bidi="hi_IN"/>
+        </w:rPr>
+      </w:r>
+    </w:p>
+    <w:p>
+      <w:pPr>
+        <w:pStyle w:val="Heading2"/>
+      </w:pPr>
+      <w:r>
+        <w:rPr>
+          <w:lang w:val="hi_IN" w:bidi="hi_IN"/>
+        </w:rPr>
+        <w:t>घोड़ा मक्खी</w:t>
+      </w:r>
+      <w:r>
+        <w:rPr>
+          <w:lang w:val="hi_IN" w:bidi="hi_IN"/>
+        </w:rPr>
+      </w:r>
+    </w:p>
+    <w:p>
+      <w:pPr/>
+      <w:r>
+        <w:rPr>
+          <w:lang w:val="hi_IN" w:bidi="hi_IN"/>
+        </w:rPr>
+      </w:r>
+      <w:r>
+        <w:rPr>
+          <w:lang w:val="hi_IN" w:bidi="hi_IN"/>
+        </w:rPr>
+        <w:t>किसी भी बड़ी मक्खियों में से एक, जिसमें घोड़ा मक्खी और कष्टदायक मक्खी शामिल हैं, जो पशुधन को परेशान करती हैं। राजा नबूकदनेस्सर को इस कीड़े के एकमात्र बाइबल संदर्भ में एक परजीवी मक्खी कहा गया है (</w:t>
+      </w:r>
       <w:hyperlink r:id="rId131">
         <w:r>
           <w:rPr>
@@ -4627,7 +4791,127 @@
             <w:color w:val="0000EE"/>
             <w:u w:val="single"/>
           </w:rPr>
-          <w:t>9:17</w:t>
+          <w:t>यिर्म 46:20</w:t>
+        </w:r>
+      </w:hyperlink>
+      <w:r>
+        <w:rPr>
+          <w:lang w:val="hi_IN" w:bidi="hi_IN"/>
+        </w:rPr>
+        <w:t xml:space="preserve">)। </w:t>
+      </w:r>
+      <w:r>
+        <w:rPr>
+          <w:i/>
+          <w:lang w:val="hi_IN" w:bidi="hi_IN"/>
+        </w:rPr>
+        <w:t>देखें</w:t>
+      </w:r>
+      <w:r>
+        <w:rPr>
+          <w:lang w:val="hi_IN" w:bidi="hi_IN"/>
+        </w:rPr>
+        <w:t xml:space="preserve"> </w:t>
+      </w:r>
+      <w:r>
+        <w:rPr>
+          <w:lang w:val="hi_IN" w:bidi="hi_IN"/>
+        </w:rPr>
+        <w:t>पशु (मक्खी)</w:t>
+      </w:r>
+      <w:r>
+        <w:rPr>
+          <w:lang w:val="hi_IN" w:bidi="hi_IN"/>
+        </w:rPr>
+        <w:t>।</w:t>
+      </w:r>
+      <w:r>
+        <w:rPr>
+          <w:lang w:val="hi_IN" w:bidi="hi_IN"/>
+        </w:rPr>
+      </w:r>
+      <w:r>
+        <w:rPr>
+          <w:lang w:val="hi_IN" w:bidi="hi_IN"/>
+        </w:rPr>
+      </w:r>
+    </w:p>
+    <w:p>
+      <w:pPr/>
+      <w:r>
+        <w:rPr>
+          <w:lang w:val="hi_IN" w:bidi="hi_IN"/>
+        </w:rPr>
+      </w:r>
+    </w:p>
+    <w:p>
+      <w:pPr>
+        <w:pStyle w:val="Heading2"/>
+      </w:pPr>
+      <w:r>
+        <w:rPr>
+          <w:lang w:val="hi_IN" w:bidi="hi_IN"/>
+        </w:rPr>
+        <w:t>घोड़ाफाटक</w:t>
+      </w:r>
+      <w:r>
+        <w:rPr>
+          <w:lang w:val="hi_IN" w:bidi="hi_IN"/>
+        </w:rPr>
+      </w:r>
+    </w:p>
+    <w:p>
+      <w:pPr>
+        <w:pStyle w:val="Heading2"/>
+      </w:pPr>
+      <w:r>
+        <w:rPr>
+          <w:lang w:val="hi_IN" w:bidi="hi_IN"/>
+        </w:rPr>
+        <w:t>घोड़ाफाटक</w:t>
+      </w:r>
+    </w:p>
+    <w:p>
+      <w:pPr/>
+      <w:r>
+        <w:rPr>
+          <w:lang w:val="hi_IN" w:bidi="hi_IN"/>
+        </w:rPr>
+      </w:r>
+      <w:r>
+        <w:rPr>
+          <w:lang w:val="hi_IN" w:bidi="hi_IN"/>
+        </w:rPr>
+        <w:t>यरूशलेम में राजभवन के पास का फाटक (</w:t>
+      </w:r>
+      <w:hyperlink r:id="rId119">
+        <w:r>
+          <w:rPr>
+            <w:lang w:val="hi_IN" w:bidi="hi_IN"/>
+          </w:rPr>
+          <w:rPr>
+            <w:color w:val="0000EE"/>
+            <w:u w:val="single"/>
+          </w:rPr>
+          <w:t>यिर्म 31:40</w:t>
+        </w:r>
+      </w:hyperlink>
+      <w:r>
+        <w:rPr>
+          <w:lang w:val="hi_IN" w:bidi="hi_IN"/>
+        </w:rPr>
+        <w:t>), जो शहरपनाह के दक्षिण-पूर्वी भाग में स्थित है। यहाँ रानी अतल्याह को मृत्यु दंड दिया गया था (</w:t>
+      </w:r>
+      <w:hyperlink r:id="rId132">
+        <w:r>
+          <w:rPr>
+            <w:lang w:val="hi_IN" w:bidi="hi_IN"/>
+          </w:rPr>
+          <w:rPr>
+            <w:color w:val="0000EE"/>
+            <w:u w:val="single"/>
+          </w:rPr>
+          <w:t>2 रा 11:16</w:t>
         </w:r>
       </w:hyperlink>
       <w:r>
@@ -4636,16 +4920,34 @@
         </w:rPr>
         <w:t xml:space="preserve">; </w:t>
       </w:r>
-      <w:hyperlink r:id="rId132">
-        <w:r>
-          <w:rPr>
-            <w:lang w:val="hi_IN" w:bidi="hi_IN"/>
-          </w:rPr>
-          <w:rPr>
-            <w:color w:val="0000EE"/>
-            <w:u w:val="single"/>
-          </w:rPr>
-          <w:t>19:11–16</w:t>
+      <w:hyperlink r:id="rId117">
+        <w:r>
+          <w:rPr>
+            <w:lang w:val="hi_IN" w:bidi="hi_IN"/>
+          </w:rPr>
+          <w:rPr>
+            <w:color w:val="0000EE"/>
+            <w:u w:val="single"/>
+          </w:rPr>
+          <w:t>2 इति 23:15</w:t>
+        </w:r>
+      </w:hyperlink>
+      <w:r>
+        <w:rPr>
+          <w:lang w:val="hi_IN" w:bidi="hi_IN"/>
+        </w:rPr>
+        <w:t>)। नहेम्याह के नेतृत्व में इस फाटक का पुनर्निर्माण किया गया था (</w:t>
+      </w:r>
+      <w:hyperlink r:id="rId118">
+        <w:r>
+          <w:rPr>
+            <w:lang w:val="hi_IN" w:bidi="hi_IN"/>
+          </w:rPr>
+          <w:rPr>
+            <w:color w:val="0000EE"/>
+            <w:u w:val="single"/>
+          </w:rPr>
+          <w:t>नहे 3:28</w:t>
         </w:r>
       </w:hyperlink>
       <w:r>
@@ -4679,35 +4981,381 @@
         <w:rPr>
           <w:lang w:val="hi_IN" w:bidi="hi_IN"/>
         </w:rPr>
-        <w:t>युद्ध</w:t>
-      </w:r>
+        <w:t>येरूशलेम।</w:t>
+      </w:r>
+      <w:r>
+        <w:rPr>
+          <w:lang w:val="hi_IN" w:bidi="hi_IN"/>
+        </w:rPr>
+      </w:r>
+      <w:r>
+        <w:rPr>
+          <w:lang w:val="hi_IN" w:bidi="hi_IN"/>
+        </w:rPr>
+      </w:r>
+    </w:p>
+    <w:p>
+      <w:pPr/>
+      <w:r>
+        <w:rPr>
+          <w:lang w:val="hi_IN" w:bidi="hi_IN"/>
+        </w:rPr>
+      </w:r>
+    </w:p>
+    <w:p>
+      <w:pPr>
+        <w:pStyle w:val="Heading2"/>
+      </w:pPr>
+      <w:r>
+        <w:rPr>
+          <w:lang w:val="hi_IN" w:bidi="hi_IN"/>
+        </w:rPr>
+        <w:t>घोषणा</w:t>
+      </w:r>
+      <w:r>
+        <w:rPr>
+          <w:lang w:val="hi_IN" w:bidi="hi_IN"/>
+        </w:rPr>
+      </w:r>
+    </w:p>
+    <w:p>
+      <w:pPr/>
+      <w:r>
+        <w:rPr>
+          <w:lang w:val="hi_IN" w:bidi="hi_IN"/>
+        </w:rPr>
+      </w:r>
+      <w:r>
+        <w:rPr>
+          <w:lang w:val="hi_IN" w:bidi="hi_IN"/>
+        </w:rPr>
+        <w:t xml:space="preserve">स्वर्गदूत </w:t>
+      </w:r>
+      <w:r>
+        <w:rPr>
+          <w:lang w:val="hi_IN" w:bidi="hi_IN"/>
+        </w:rPr>
+        <w:t>गब्रिएल</w:t>
+      </w:r>
+      <w:r>
+        <w:rPr>
+          <w:lang w:val="hi_IN" w:bidi="hi_IN"/>
+        </w:rPr>
+        <w:t xml:space="preserve"> की मरियम को घोषणा कि वह पवित्र आत्मा के द्वारा एक पुत्र को जन्म देंगी (</w:t>
+      </w:r>
+      <w:hyperlink r:id="rId133">
+        <w:r>
+          <w:rPr>
+            <w:lang w:val="hi_IN" w:bidi="hi_IN"/>
+          </w:rPr>
+          <w:rPr>
+            <w:color w:val="0000EE"/>
+            <w:u w:val="single"/>
+          </w:rPr>
+          <w:t>लूका 1:26–38</w:t>
+        </w:r>
+      </w:hyperlink>
+      <w:r>
+        <w:rPr>
+          <w:lang w:val="hi_IN" w:bidi="hi_IN"/>
+        </w:rPr>
+        <w:t>)।</w:t>
+      </w:r>
+    </w:p>
+    <w:p>
+      <w:pPr/>
+      <w:r>
+        <w:rPr>
+          <w:lang w:val="hi_IN" w:bidi="hi_IN"/>
+        </w:rPr>
+      </w:r>
+      <w:r>
+        <w:rPr>
+          <w:lang w:val="hi_IN" w:bidi="hi_IN"/>
+        </w:rPr>
+        <w:t xml:space="preserve">अपने विवाहपूर्व गर्भावस्था के कारण होने वाली गलतफहमी और कठिनाई के बावजूद, </w:t>
+      </w:r>
+      <w:r>
+        <w:rPr>
+          <w:lang w:val="hi_IN" w:bidi="hi_IN"/>
+        </w:rPr>
+        <w:t>गब्रिएल</w:t>
+      </w:r>
+      <w:r>
+        <w:rPr>
+          <w:lang w:val="hi_IN" w:bidi="hi_IN"/>
+        </w:rPr>
+        <w:t xml:space="preserve"> ने मरियम का स्वागत एक "अत्यधिक अनुग्रहित" या "धन्य" के रूप में किया (</w:t>
+      </w:r>
+      <w:hyperlink r:id="rId134">
+        <w:r>
+          <w:rPr>
+            <w:lang w:val="hi_IN" w:bidi="hi_IN"/>
+          </w:rPr>
+          <w:rPr>
+            <w:color w:val="0000EE"/>
+            <w:u w:val="single"/>
+          </w:rPr>
+          <w:t>लूका 1:28</w:t>
+        </w:r>
+      </w:hyperlink>
+      <w:r>
+        <w:rPr>
+          <w:lang w:val="hi_IN" w:bidi="hi_IN"/>
+        </w:rPr>
+        <w:t>)। एक स्वर्गीय प्राणी द्वारा सामना किए जाने पर मानव के रूप में स्वाभाविक भय के साथ, मरियम ने "विचार किया कि यह किस प्रकार का अभिवादन हो सकता है" (</w:t>
+      </w:r>
+      <w:hyperlink r:id="rId135">
+        <w:r>
+          <w:rPr>
+            <w:lang w:val="hi_IN" w:bidi="hi_IN"/>
+          </w:rPr>
+          <w:rPr>
+            <w:color w:val="0000EE"/>
+            <w:u w:val="single"/>
+          </w:rPr>
+          <w:t>लूका 1:29</w:t>
+        </w:r>
+      </w:hyperlink>
+      <w:r>
+        <w:rPr>
+          <w:lang w:val="hi_IN" w:bidi="hi_IN"/>
+        </w:rPr>
+        <w:t xml:space="preserve">)। उन्हें आश्वस्त करते हुए, </w:t>
+      </w:r>
+      <w:r>
+        <w:rPr>
+          <w:lang w:val="hi_IN" w:bidi="hi_IN"/>
+        </w:rPr>
+        <w:t>गब्रिएल</w:t>
+      </w:r>
+      <w:r>
+        <w:rPr>
+          <w:lang w:val="hi_IN" w:bidi="hi_IN"/>
+        </w:rPr>
+        <w:t xml:space="preserve"> ने कहा कि प्रभु ने उन्हें यीशु नामक पुत्र को जन्म देने के लिए चुना है।</w:t>
+      </w:r>
+    </w:p>
+    <w:p>
+      <w:pPr/>
+      <w:r>
+        <w:rPr>
+          <w:lang w:val="hi_IN" w:bidi="hi_IN"/>
+        </w:rPr>
+      </w:r>
+      <w:r>
+        <w:rPr>
+          <w:lang w:val="hi_IN" w:bidi="hi_IN"/>
+        </w:rPr>
+        <w:t>“यीशु” इब्रानी नाम “यहोशू” का यूनानी रूप है, जिसका अर्थ है “प्रभु उद्धार है।” मत्ती ने वर्णन किया कि एक स्वर्गदूत ने यूसुफ के सामने प्रकट होकर यह घोषणा की कि मरियम पवित्र आत्मा द्वारा गर्भवती है और उस बच्चे का नाम यीशु रखा जाएगा, “</w:t>
+      </w:r>
+      <w:r>
+        <w:rPr>
+          <w:lang w:val="hi_IN" w:bidi="hi_IN"/>
+        </w:rPr>
+        <w:t>क्योंकि वह अपने लोगों का उनके पापों से उद्धार करेगा</w:t>
+      </w:r>
+      <w:r>
+        <w:rPr>
+          <w:lang w:val="hi_IN" w:bidi="hi_IN"/>
+        </w:rPr>
+        <w:t>” (</w:t>
+      </w:r>
+      <w:hyperlink r:id="rId136">
+        <w:r>
+          <w:rPr>
+            <w:lang w:val="hi_IN" w:bidi="hi_IN"/>
+          </w:rPr>
+          <w:rPr>
+            <w:color w:val="0000EE"/>
+            <w:u w:val="single"/>
+          </w:rPr>
+          <w:t>मत्ती 1:18–21</w:t>
+        </w:r>
+      </w:hyperlink>
+      <w:r>
+        <w:rPr>
+          <w:lang w:val="hi_IN" w:bidi="hi_IN"/>
+        </w:rPr>
+        <w:t>)।</w:t>
+      </w:r>
+    </w:p>
+    <w:p>
+      <w:pPr/>
+      <w:r>
+        <w:rPr>
+          <w:lang w:val="hi_IN" w:bidi="hi_IN"/>
+        </w:rPr>
+      </w:r>
+      <w:r>
+        <w:rPr>
+          <w:lang w:val="hi_IN" w:bidi="hi_IN"/>
+        </w:rPr>
+        <w:t xml:space="preserve">पुराने नियम से ली गई अलंकारिक भाषा का उपयोग करते हुए, </w:t>
+      </w:r>
+      <w:r>
+        <w:rPr>
+          <w:lang w:val="hi_IN" w:bidi="hi_IN"/>
+        </w:rPr>
+        <w:t>गब्रिएल</w:t>
+      </w:r>
+      <w:r>
+        <w:rPr>
+          <w:lang w:val="hi_IN" w:bidi="hi_IN"/>
+        </w:rPr>
+        <w:t xml:space="preserve"> ने उस बालक के बारे में भविष्यवाणी की जिसे मरियम जन्म देगी (</w:t>
+      </w:r>
+      <w:hyperlink r:id="rId137">
+        <w:r>
+          <w:rPr>
+            <w:lang w:val="hi_IN" w:bidi="hi_IN"/>
+          </w:rPr>
+          <w:rPr>
+            <w:color w:val="0000EE"/>
+            <w:u w:val="single"/>
+          </w:rPr>
+          <w:t>लूका 1:32–33</w:t>
+        </w:r>
+      </w:hyperlink>
+      <w:r>
+        <w:rPr>
+          <w:lang w:val="hi_IN" w:bidi="hi_IN"/>
+        </w:rPr>
+        <w:t>)। यूहन्ना बपतिस्मा देने वाले की तरह, यीशु महान होंगे, लेकिन यीशु की महानता एक अलग प्रकार की होगी, क्योंकि यूहन्ना, प्रभु की दृष्टि में महान होंगे (</w:t>
+      </w:r>
+      <w:hyperlink r:id="rId138">
+        <w:r>
+          <w:rPr>
+            <w:lang w:val="hi_IN" w:bidi="hi_IN"/>
+          </w:rPr>
+          <w:rPr>
+            <w:color w:val="0000EE"/>
+            <w:u w:val="single"/>
+          </w:rPr>
+          <w:t>लूका 1:15</w:t>
+        </w:r>
+      </w:hyperlink>
+      <w:r>
+        <w:rPr>
+          <w:lang w:val="hi_IN" w:bidi="hi_IN"/>
+        </w:rPr>
+        <w:t>), लेकिन यीशु महान होंगे और "</w:t>
+      </w:r>
+      <w:r>
+        <w:rPr>
+          <w:lang w:val="hi_IN" w:bidi="hi_IN"/>
+        </w:rPr>
+        <w:t>परमप्रधान का</w:t>
+      </w:r>
+      <w:r>
+        <w:rPr>
+          <w:lang w:val="hi_IN" w:bidi="hi_IN"/>
+        </w:rPr>
+        <w:t xml:space="preserve"> पुत्र" कहलाएंगे (</w:t>
+      </w:r>
+      <w:hyperlink r:id="rId139">
+        <w:r>
+          <w:rPr>
+            <w:lang w:val="hi_IN" w:bidi="hi_IN"/>
+          </w:rPr>
+          <w:rPr>
+            <w:color w:val="0000EE"/>
+            <w:u w:val="single"/>
+          </w:rPr>
+          <w:t>लूका 1:32</w:t>
+        </w:r>
+      </w:hyperlink>
+      <w:r>
+        <w:rPr>
+          <w:lang w:val="hi_IN" w:bidi="hi_IN"/>
+        </w:rPr>
+        <w:t>)।</w:t>
+      </w:r>
+    </w:p>
+    <w:p>
+      <w:pPr/>
+      <w:r>
+        <w:rPr>
+          <w:lang w:val="hi_IN" w:bidi="hi_IN"/>
+        </w:rPr>
+      </w:r>
+      <w:r>
+        <w:rPr>
+          <w:lang w:val="hi_IN" w:bidi="hi_IN"/>
+        </w:rPr>
+        <w:t>यीशु को उनके पिता दाऊद का सिंहासन दिया जाएगा (</w:t>
+      </w:r>
+      <w:hyperlink r:id="rId139">
+        <w:r>
+          <w:rPr>
+            <w:lang w:val="hi_IN" w:bidi="hi_IN"/>
+          </w:rPr>
+          <w:rPr>
+            <w:color w:val="0000EE"/>
+            <w:u w:val="single"/>
+          </w:rPr>
+          <w:t>लूका 1:32</w:t>
+        </w:r>
+      </w:hyperlink>
+      <w:r>
+        <w:rPr>
+          <w:lang w:val="hi_IN" w:bidi="hi_IN"/>
+        </w:rPr>
+        <w:t>)। वे उस प्रभुत्व को प्राप्त करेंगे जो पुराने नियम में दाऊद की वंशावली के मसीहा-राजा से वादा किया गया था, लेकिन दाऊद के विपरीत, यीशु सदा के लिए राज्य करेंगे (</w:t>
+      </w:r>
+      <w:hyperlink r:id="rId140">
+        <w:r>
+          <w:rPr>
+            <w:lang w:val="hi_IN" w:bidi="hi_IN"/>
+          </w:rPr>
+          <w:rPr>
+            <w:color w:val="0000EE"/>
+            <w:u w:val="single"/>
+          </w:rPr>
+          <w:t>2 शमू 7:12–16</w:t>
+        </w:r>
+      </w:hyperlink>
       <w:r>
         <w:rPr>
           <w:lang w:val="hi_IN" w:bidi="hi_IN"/>
         </w:rPr>
         <w:t xml:space="preserve">; </w:t>
       </w:r>
-      <w:r>
-        <w:rPr>
-          <w:lang w:val="hi_IN" w:bidi="hi_IN"/>
-        </w:rPr>
-        <w:t>यात्रा</w:t>
-      </w:r>
-      <w:r>
-        <w:rPr>
-          <w:lang w:val="hi_IN" w:bidi="hi_IN"/>
-        </w:rPr>
-        <w:t>।</w:t>
-      </w:r>
-      <w:r>
-        <w:rPr>
-          <w:lang w:val="hi_IN" w:bidi="hi_IN"/>
-        </w:rPr>
-      </w:r>
-      <w:r>
-        <w:rPr>
-          <w:lang w:val="hi_IN" w:bidi="hi_IN"/>
-        </w:rPr>
+      <w:hyperlink r:id="rId141">
+        <w:r>
+          <w:rPr>
+            <w:lang w:val="hi_IN" w:bidi="hi_IN"/>
+          </w:rPr>
+          <w:rPr>
+            <w:color w:val="0000EE"/>
+            <w:u w:val="single"/>
+          </w:rPr>
+          <w:t>भज 2:7</w:t>
+        </w:r>
+      </w:hyperlink>
+      <w:r>
+        <w:rPr>
+          <w:lang w:val="hi_IN" w:bidi="hi_IN"/>
+        </w:rPr>
+        <w:t xml:space="preserve">; </w:t>
+      </w:r>
+      <w:hyperlink r:id="rId142">
+        <w:r>
+          <w:rPr>
+            <w:lang w:val="hi_IN" w:bidi="hi_IN"/>
+          </w:rPr>
+          <w:rPr>
+            <w:color w:val="0000EE"/>
+            <w:u w:val="single"/>
+          </w:rPr>
+          <w:t>89:26–29</w:t>
+        </w:r>
+      </w:hyperlink>
+      <w:r>
+        <w:rPr>
+          <w:lang w:val="hi_IN" w:bidi="hi_IN"/>
+        </w:rPr>
+        <w:t>)।</w:t>
       </w:r>
     </w:p>
     <w:p>
@@ -4717,32 +5365,101 @@
           <w:lang w:val="hi_IN" w:bidi="hi_IN"/>
         </w:rPr>
       </w:r>
-    </w:p>
-    <w:p>
-      <w:pPr>
-        <w:pStyle w:val="Heading2"/>
-      </w:pPr>
-      <w:r>
-        <w:rPr>
-          <w:lang w:val="hi_IN" w:bidi="hi_IN"/>
-        </w:rPr>
-        <w:t>घोड़ा</w:t>
-      </w:r>
-      <w:r>
-        <w:rPr>
-          <w:lang w:val="hi_IN" w:bidi="hi_IN"/>
-        </w:rPr>
-      </w:r>
-    </w:p>
-    <w:p>
-      <w:pPr>
-        <w:pStyle w:val="Heading2"/>
-      </w:pPr>
-      <w:r>
-        <w:rPr>
-          <w:lang w:val="hi_IN" w:bidi="hi_IN"/>
-        </w:rPr>
-        <w:t>घोड़ा</w:t>
+      <w:r>
+        <w:rPr>
+          <w:lang w:val="hi_IN" w:bidi="hi_IN"/>
+        </w:rPr>
+        <w:t>मरियम का प्रश्न, यह कैसे हो सकता है, क्योंकि मेरा कोई पति नहीं है? (</w:t>
+      </w:r>
+      <w:hyperlink r:id="rId143">
+        <w:r>
+          <w:rPr>
+            <w:lang w:val="hi_IN" w:bidi="hi_IN"/>
+          </w:rPr>
+          <w:rPr>
+            <w:color w:val="0000EE"/>
+            <w:u w:val="single"/>
+          </w:rPr>
+          <w:t>लूका 1:34</w:t>
+        </w:r>
+      </w:hyperlink>
+      <w:r>
+        <w:rPr>
+          <w:lang w:val="hi_IN" w:bidi="hi_IN"/>
+        </w:rPr>
+        <w:t xml:space="preserve">) संदेह नहीं, बल्कि इस घटना के घटित होने के तरीके के प्रति जिज्ञासा व्यक्त करता है। </w:t>
+      </w:r>
+      <w:r>
+        <w:rPr>
+          <w:lang w:val="hi_IN" w:bidi="hi_IN"/>
+        </w:rPr>
+        <w:t>गब्रिएल</w:t>
+      </w:r>
+      <w:r>
+        <w:rPr>
+          <w:lang w:val="hi_IN" w:bidi="hi_IN"/>
+        </w:rPr>
+        <w:t xml:space="preserve"> ने समझाया कि "</w:t>
+      </w:r>
+      <w:r>
+        <w:rPr>
+          <w:lang w:val="hi_IN" w:bidi="hi_IN"/>
+        </w:rPr>
+        <w:t>परमप्रधान की</w:t>
+      </w:r>
+      <w:r>
+        <w:rPr>
+          <w:lang w:val="hi_IN" w:bidi="hi_IN"/>
+        </w:rPr>
+        <w:t xml:space="preserve"> सामर्थ्य," पवित्र आत्मा, मरियम पर "छाया" करेगा और उनका बच्चा परमेश्वर की सामर्थ्य से गर्भित होगा, जैसे पहले कोई बच्चा नहीं हुआ। गब्रिएल का मरियम से अवलोकन, "</w:t>
+      </w:r>
+      <w:r>
+        <w:rPr>
+          <w:lang w:val="hi_IN" w:bidi="hi_IN"/>
+        </w:rPr>
+        <w:t>परमेश्वर के लिए कुछ भी असम्भव नहीं है</w:t>
+      </w:r>
+      <w:r>
+        <w:rPr>
+          <w:lang w:val="hi_IN" w:bidi="hi_IN"/>
+        </w:rPr>
+        <w:t>" सारा के लिए प्रभु के वचन को प्रतिध्वनित करता है जब उसने इसहाक के जन्म की घोषणा की थी (</w:t>
+      </w:r>
+      <w:hyperlink r:id="rId144">
+        <w:r>
+          <w:rPr>
+            <w:lang w:val="hi_IN" w:bidi="hi_IN"/>
+          </w:rPr>
+          <w:rPr>
+            <w:color w:val="0000EE"/>
+            <w:u w:val="single"/>
+          </w:rPr>
+          <w:t>उत 18:10–14</w:t>
+        </w:r>
+      </w:hyperlink>
+      <w:r>
+        <w:rPr>
+          <w:lang w:val="hi_IN" w:bidi="hi_IN"/>
+        </w:rPr>
+        <w:t>)। क्योंकि यीशु पवित्र आत्मा द्वारा गर्भित हुए थे, उन्हें "पवित्र" कहा जाएगा और "परमेश्वर का पुत्र" के रूप में पहचाना जाएगा (</w:t>
+      </w:r>
+      <w:hyperlink r:id="rId145">
+        <w:r>
+          <w:rPr>
+            <w:lang w:val="hi_IN" w:bidi="hi_IN"/>
+          </w:rPr>
+          <w:rPr>
+            <w:color w:val="0000EE"/>
+            <w:u w:val="single"/>
+          </w:rPr>
+          <w:t>लूका 1:35</w:t>
+        </w:r>
+      </w:hyperlink>
+      <w:r>
+        <w:rPr>
+          <w:lang w:val="hi_IN" w:bidi="hi_IN"/>
+        </w:rPr>
+        <w:t>)।</w:t>
       </w:r>
     </w:p>
     <w:p>
@@ -4754,325 +5471,9 @@
       </w:r>
       <w:r>
         <w:rPr>
-          <w:i/>
-          <w:lang w:val="hi_IN" w:bidi="hi_IN"/>
-        </w:rPr>
-        <w:t>देखिए</w:t>
-      </w:r>
-      <w:r>
-        <w:rPr>
-          <w:lang w:val="hi_IN" w:bidi="hi_IN"/>
-        </w:rPr>
-        <w:t xml:space="preserve"> </w:t>
-      </w:r>
-      <w:r>
-        <w:rPr>
-          <w:lang w:val="hi_IN" w:bidi="hi_IN"/>
-        </w:rPr>
-        <w:t>जानवर (घोड़ा)</w:t>
-      </w:r>
-      <w:r>
-        <w:rPr>
-          <w:lang w:val="hi_IN" w:bidi="hi_IN"/>
-        </w:rPr>
-        <w:t>।</w:t>
-      </w:r>
-      <w:r>
-        <w:rPr>
-          <w:lang w:val="hi_IN" w:bidi="hi_IN"/>
-        </w:rPr>
-      </w:r>
-      <w:r>
-        <w:rPr>
-          <w:lang w:val="hi_IN" w:bidi="hi_IN"/>
-        </w:rPr>
-      </w:r>
-    </w:p>
-    <w:p>
-      <w:pPr/>
-      <w:r>
-        <w:rPr>
-          <w:lang w:val="hi_IN" w:bidi="hi_IN"/>
-        </w:rPr>
-      </w:r>
-    </w:p>
-    <w:p>
-      <w:pPr>
-        <w:pStyle w:val="Heading2"/>
-      </w:pPr>
-      <w:r>
-        <w:rPr>
-          <w:lang w:val="hi_IN" w:bidi="hi_IN"/>
-        </w:rPr>
-        <w:t>घोड़ा मक्खी</w:t>
-      </w:r>
-      <w:r>
-        <w:rPr>
-          <w:lang w:val="hi_IN" w:bidi="hi_IN"/>
-        </w:rPr>
-      </w:r>
-    </w:p>
-    <w:p>
-      <w:pPr/>
-      <w:r>
-        <w:rPr>
-          <w:lang w:val="hi_IN" w:bidi="hi_IN"/>
-        </w:rPr>
-      </w:r>
-      <w:r>
-        <w:rPr>
-          <w:lang w:val="hi_IN" w:bidi="hi_IN"/>
-        </w:rPr>
-        <w:t>किसी भी बड़ी मक्खियों में से एक, जिसमें घोड़ा मक्खी और कष्टदायक मक्खी शामिल हैं, जो पशुधन को परेशान करती हैं। राजा नबूकदनेस्सर को इस कीड़े के एकमात्र बाइबल संदर्भ में एक परजीवी मक्खी कहा गया है (</w:t>
-      </w:r>
-      <w:hyperlink r:id="rId133">
-        <w:r>
-          <w:rPr>
-            <w:lang w:val="hi_IN" w:bidi="hi_IN"/>
-          </w:rPr>
-          <w:rPr>
-            <w:color w:val="0000EE"/>
-            <w:u w:val="single"/>
-          </w:rPr>
-          <w:t>यिर्म 46:20</w:t>
-        </w:r>
-      </w:hyperlink>
-      <w:r>
-        <w:rPr>
-          <w:lang w:val="hi_IN" w:bidi="hi_IN"/>
-        </w:rPr>
-        <w:t xml:space="preserve">)। </w:t>
-      </w:r>
-      <w:r>
-        <w:rPr>
-          <w:i/>
-          <w:lang w:val="hi_IN" w:bidi="hi_IN"/>
-        </w:rPr>
-        <w:t>देखें</w:t>
-      </w:r>
-      <w:r>
-        <w:rPr>
-          <w:lang w:val="hi_IN" w:bidi="hi_IN"/>
-        </w:rPr>
-        <w:t xml:space="preserve"> </w:t>
-      </w:r>
-      <w:r>
-        <w:rPr>
-          <w:lang w:val="hi_IN" w:bidi="hi_IN"/>
-        </w:rPr>
-        <w:t>पशु (मक्खी)</w:t>
-      </w:r>
-      <w:r>
-        <w:rPr>
-          <w:lang w:val="hi_IN" w:bidi="hi_IN"/>
-        </w:rPr>
-        <w:t>।</w:t>
-      </w:r>
-      <w:r>
-        <w:rPr>
-          <w:lang w:val="hi_IN" w:bidi="hi_IN"/>
-        </w:rPr>
-      </w:r>
-      <w:r>
-        <w:rPr>
-          <w:lang w:val="hi_IN" w:bidi="hi_IN"/>
-        </w:rPr>
-      </w:r>
-    </w:p>
-    <w:p>
-      <w:pPr/>
-      <w:r>
-        <w:rPr>
-          <w:lang w:val="hi_IN" w:bidi="hi_IN"/>
-        </w:rPr>
-      </w:r>
-    </w:p>
-    <w:p>
-      <w:pPr>
-        <w:pStyle w:val="Heading2"/>
-      </w:pPr>
-      <w:r>
-        <w:rPr>
-          <w:lang w:val="hi_IN" w:bidi="hi_IN"/>
-        </w:rPr>
-        <w:t>घोड़ाफाटक</w:t>
-      </w:r>
-      <w:r>
-        <w:rPr>
-          <w:lang w:val="hi_IN" w:bidi="hi_IN"/>
-        </w:rPr>
-      </w:r>
-    </w:p>
-    <w:p>
-      <w:pPr>
-        <w:pStyle w:val="Heading2"/>
-      </w:pPr>
-      <w:r>
-        <w:rPr>
-          <w:lang w:val="hi_IN" w:bidi="hi_IN"/>
-        </w:rPr>
-        <w:t>घोड़ाफाटक</w:t>
-      </w:r>
-    </w:p>
-    <w:p>
-      <w:pPr/>
-      <w:r>
-        <w:rPr>
-          <w:lang w:val="hi_IN" w:bidi="hi_IN"/>
-        </w:rPr>
-      </w:r>
-      <w:r>
-        <w:rPr>
-          <w:lang w:val="hi_IN" w:bidi="hi_IN"/>
-        </w:rPr>
-        <w:t>यरूशलेम में राजभवन के पास का फाटक (</w:t>
-      </w:r>
-      <w:hyperlink r:id="rId121">
-        <w:r>
-          <w:rPr>
-            <w:lang w:val="hi_IN" w:bidi="hi_IN"/>
-          </w:rPr>
-          <w:rPr>
-            <w:color w:val="0000EE"/>
-            <w:u w:val="single"/>
-          </w:rPr>
-          <w:t>यिर्म 31:40</w:t>
-        </w:r>
-      </w:hyperlink>
-      <w:r>
-        <w:rPr>
-          <w:lang w:val="hi_IN" w:bidi="hi_IN"/>
-        </w:rPr>
-        <w:t>), जो शहरपनाह के दक्षिण-पूर्वी भाग में स्थित है। यहाँ रानी अतल्याह को मृत्यु दंड दिया गया था (</w:t>
-      </w:r>
-      <w:hyperlink r:id="rId134">
-        <w:r>
-          <w:rPr>
-            <w:lang w:val="hi_IN" w:bidi="hi_IN"/>
-          </w:rPr>
-          <w:rPr>
-            <w:color w:val="0000EE"/>
-            <w:u w:val="single"/>
-          </w:rPr>
-          <w:t>2 रा 11:16</w:t>
-        </w:r>
-      </w:hyperlink>
-      <w:r>
-        <w:rPr>
-          <w:lang w:val="hi_IN" w:bidi="hi_IN"/>
-        </w:rPr>
-        <w:t xml:space="preserve">; </w:t>
-      </w:r>
-      <w:hyperlink r:id="rId119">
-        <w:r>
-          <w:rPr>
-            <w:lang w:val="hi_IN" w:bidi="hi_IN"/>
-          </w:rPr>
-          <w:rPr>
-            <w:color w:val="0000EE"/>
-            <w:u w:val="single"/>
-          </w:rPr>
-          <w:t>2 इति 23:15</w:t>
-        </w:r>
-      </w:hyperlink>
-      <w:r>
-        <w:rPr>
-          <w:lang w:val="hi_IN" w:bidi="hi_IN"/>
-        </w:rPr>
-        <w:t>)। नहेम्याह के नेतृत्व में इस फाटक का पुनर्निर्माण किया गया था (</w:t>
-      </w:r>
-      <w:hyperlink r:id="rId120">
-        <w:r>
-          <w:rPr>
-            <w:lang w:val="hi_IN" w:bidi="hi_IN"/>
-          </w:rPr>
-          <w:rPr>
-            <w:color w:val="0000EE"/>
-            <w:u w:val="single"/>
-          </w:rPr>
-          <w:t>नहे 3:28</w:t>
-        </w:r>
-      </w:hyperlink>
-      <w:r>
-        <w:rPr>
-          <w:lang w:val="hi_IN" w:bidi="hi_IN"/>
-        </w:rPr>
-        <w:t>)।</w:t>
-      </w:r>
-    </w:p>
-    <w:p>
-      <w:pPr/>
-      <w:r>
-        <w:rPr>
-          <w:lang w:val="hi_IN" w:bidi="hi_IN"/>
-        </w:rPr>
-      </w:r>
-      <w:r>
-        <w:rPr>
-          <w:i/>
-          <w:lang w:val="hi_IN" w:bidi="hi_IN"/>
-        </w:rPr>
-        <w:t>यह भी देखें</w:t>
-      </w:r>
-      <w:r>
-        <w:rPr>
-          <w:lang w:val="hi_IN" w:bidi="hi_IN"/>
-        </w:rPr>
-        <w:t xml:space="preserve"> </w:t>
-      </w:r>
-      <w:r>
-        <w:rPr>
-          <w:lang w:val="hi_IN" w:bidi="hi_IN"/>
-        </w:rPr>
-        <w:t>येरूशलेम।</w:t>
-      </w:r>
-      <w:r>
-        <w:rPr>
-          <w:lang w:val="hi_IN" w:bidi="hi_IN"/>
-        </w:rPr>
-      </w:r>
-      <w:r>
-        <w:rPr>
-          <w:lang w:val="hi_IN" w:bidi="hi_IN"/>
-        </w:rPr>
-      </w:r>
-    </w:p>
-    <w:p>
-      <w:pPr/>
-      <w:r>
-        <w:rPr>
-          <w:lang w:val="hi_IN" w:bidi="hi_IN"/>
-        </w:rPr>
-      </w:r>
-    </w:p>
-    <w:p>
-      <w:pPr>
-        <w:pStyle w:val="Heading2"/>
-      </w:pPr>
-      <w:r>
-        <w:rPr>
-          <w:lang w:val="hi_IN" w:bidi="hi_IN"/>
-        </w:rPr>
-        <w:t>घोषणा</w:t>
-      </w:r>
-      <w:r>
-        <w:rPr>
-          <w:lang w:val="hi_IN" w:bidi="hi_IN"/>
-        </w:rPr>
-      </w:r>
-    </w:p>
-    <w:p>
-      <w:pPr/>
-      <w:r>
-        <w:rPr>
-          <w:lang w:val="hi_IN" w:bidi="hi_IN"/>
-        </w:rPr>
-      </w:r>
-      <w:r>
-        <w:rPr>
-          <w:lang w:val="hi_IN" w:bidi="hi_IN"/>
-        </w:rPr>
-        <w:t xml:space="preserve">स्वर्गदूत </w:t>
+          <w:lang w:val="hi_IN" w:bidi="hi_IN"/>
+        </w:rPr>
+        <w:t xml:space="preserve">मरियम के लिए साहस की आवश्यकता थी जब उन्होंने </w:t>
       </w:r>
       <w:r>
         <w:rPr>
@@ -5084,119 +5485,13 @@
         <w:rPr>
           <w:lang w:val="hi_IN" w:bidi="hi_IN"/>
         </w:rPr>
-        <w:t xml:space="preserve"> की मरियम को घोषणा कि वह पवित्र आत्मा के द्वारा एक पुत्र को जन्म देंगी (</w:t>
-      </w:r>
-      <w:hyperlink r:id="rId135">
-        <w:r>
-          <w:rPr>
-            <w:lang w:val="hi_IN" w:bidi="hi_IN"/>
-          </w:rPr>
-          <w:rPr>
-            <w:color w:val="0000EE"/>
-            <w:u w:val="single"/>
-          </w:rPr>
-          <w:t>लूका 1:26–38</w:t>
-        </w:r>
-      </w:hyperlink>
-      <w:r>
-        <w:rPr>
-          <w:lang w:val="hi_IN" w:bidi="hi_IN"/>
-        </w:rPr>
-        <w:t>)।</w:t>
-      </w:r>
-    </w:p>
-    <w:p>
-      <w:pPr/>
-      <w:r>
-        <w:rPr>
-          <w:lang w:val="hi_IN" w:bidi="hi_IN"/>
-        </w:rPr>
-      </w:r>
-      <w:r>
-        <w:rPr>
-          <w:lang w:val="hi_IN" w:bidi="hi_IN"/>
-        </w:rPr>
-        <w:t xml:space="preserve">अपने विवाहपूर्व गर्भावस्था के कारण होने वाली गलतफहमी और कठिनाई के बावजूद, </w:t>
-      </w:r>
-      <w:r>
-        <w:rPr>
-          <w:lang w:val="hi_IN" w:bidi="hi_IN"/>
-        </w:rPr>
-        <w:t>गब्रिएल</w:t>
-      </w:r>
-      <w:r>
-        <w:rPr>
-          <w:lang w:val="hi_IN" w:bidi="hi_IN"/>
-        </w:rPr>
-        <w:t xml:space="preserve"> ने मरियम का स्वागत एक "अत्यधिक अनुग्रहित" या "धन्य" के रूप में किया (</w:t>
-      </w:r>
-      <w:hyperlink r:id="rId136">
-        <w:r>
-          <w:rPr>
-            <w:lang w:val="hi_IN" w:bidi="hi_IN"/>
-          </w:rPr>
-          <w:rPr>
-            <w:color w:val="0000EE"/>
-            <w:u w:val="single"/>
-          </w:rPr>
-          <w:t>लूका 1:28</w:t>
-        </w:r>
-      </w:hyperlink>
-      <w:r>
-        <w:rPr>
-          <w:lang w:val="hi_IN" w:bidi="hi_IN"/>
-        </w:rPr>
-        <w:t>)। एक स्वर्गीय प्राणी द्वारा सामना किए जाने पर मानव के रूप में स्वाभाविक भय के साथ, मरियम ने "विचार किया कि यह किस प्रकार का अभिवादन हो सकता है" (</w:t>
-      </w:r>
-      <w:hyperlink r:id="rId137">
-        <w:r>
-          <w:rPr>
-            <w:lang w:val="hi_IN" w:bidi="hi_IN"/>
-          </w:rPr>
-          <w:rPr>
-            <w:color w:val="0000EE"/>
-            <w:u w:val="single"/>
-          </w:rPr>
-          <w:t>लूका 1:29</w:t>
-        </w:r>
-      </w:hyperlink>
-      <w:r>
-        <w:rPr>
-          <w:lang w:val="hi_IN" w:bidi="hi_IN"/>
-        </w:rPr>
-        <w:t xml:space="preserve">)। उन्हें आश्वस्त करते हुए, </w:t>
-      </w:r>
-      <w:r>
-        <w:rPr>
-          <w:lang w:val="hi_IN" w:bidi="hi_IN"/>
-        </w:rPr>
-        <w:t>गब्रिएल</w:t>
-      </w:r>
-      <w:r>
-        <w:rPr>
-          <w:lang w:val="hi_IN" w:bidi="hi_IN"/>
-        </w:rPr>
-        <w:t xml:space="preserve"> ने कहा कि प्रभु ने उन्हें यीशु नामक पुत्र को जन्म देने के लिए चुना है।</w:t>
-      </w:r>
-    </w:p>
-    <w:p>
-      <w:pPr/>
-      <w:r>
-        <w:rPr>
-          <w:lang w:val="hi_IN" w:bidi="hi_IN"/>
-        </w:rPr>
-      </w:r>
-      <w:r>
-        <w:rPr>
-          <w:lang w:val="hi_IN" w:bidi="hi_IN"/>
-        </w:rPr>
-        <w:t>“यीशु” इब्रानी नाम “यहोशू” का यूनानी रूप है, जिसका अर्थ है “प्रभु उद्धार है।” मत्ती ने वर्णन किया कि एक स्वर्गदूत ने यूसुफ के सामने प्रकट होकर यह घोषणा की कि मरियम पवित्र आत्मा द्वारा गर्भवती है और उस बच्चे का नाम यीशु रखा जाएगा, “</w:t>
-      </w:r>
-      <w:r>
-        <w:rPr>
-          <w:lang w:val="hi_IN" w:bidi="hi_IN"/>
-        </w:rPr>
-        <w:t>क्योंकि वह अपने लोगों का उनके पापों से उद्धार करेगा</w:t>
+        <w:t xml:space="preserve"> को उत्तर दिया, “</w:t>
+      </w:r>
+      <w:r>
+        <w:rPr>
+          <w:lang w:val="hi_IN" w:bidi="hi_IN"/>
+        </w:rPr>
+        <w:t>देख, मैं प्रभु की दासी हूँ, तेरे वचन के अनुसार मेरे साथ ऐसा हो</w:t>
       </w:r>
       <w:r>
         <w:rPr>
@@ -5204,270 +5499,6 @@
         </w:rPr>
         <w:t>” (</w:t>
       </w:r>
-      <w:hyperlink r:id="rId138">
-        <w:r>
-          <w:rPr>
-            <w:lang w:val="hi_IN" w:bidi="hi_IN"/>
-          </w:rPr>
-          <w:rPr>
-            <w:color w:val="0000EE"/>
-            <w:u w:val="single"/>
-          </w:rPr>
-          <w:t>मत्ती 1:18–21</w:t>
-        </w:r>
-      </w:hyperlink>
-      <w:r>
-        <w:rPr>
-          <w:lang w:val="hi_IN" w:bidi="hi_IN"/>
-        </w:rPr>
-        <w:t>)।</w:t>
-      </w:r>
-    </w:p>
-    <w:p>
-      <w:pPr/>
-      <w:r>
-        <w:rPr>
-          <w:lang w:val="hi_IN" w:bidi="hi_IN"/>
-        </w:rPr>
-      </w:r>
-      <w:r>
-        <w:rPr>
-          <w:lang w:val="hi_IN" w:bidi="hi_IN"/>
-        </w:rPr>
-        <w:t xml:space="preserve">पुराने नियम से ली गई अलंकारिक भाषा का उपयोग करते हुए, </w:t>
-      </w:r>
-      <w:r>
-        <w:rPr>
-          <w:lang w:val="hi_IN" w:bidi="hi_IN"/>
-        </w:rPr>
-        <w:t>गब्रिएल</w:t>
-      </w:r>
-      <w:r>
-        <w:rPr>
-          <w:lang w:val="hi_IN" w:bidi="hi_IN"/>
-        </w:rPr>
-        <w:t xml:space="preserve"> ने उस बालक के बारे में भविष्यवाणी की जिसे मरियम जन्म देगी (</w:t>
-      </w:r>
-      <w:hyperlink r:id="rId139">
-        <w:r>
-          <w:rPr>
-            <w:lang w:val="hi_IN" w:bidi="hi_IN"/>
-          </w:rPr>
-          <w:rPr>
-            <w:color w:val="0000EE"/>
-            <w:u w:val="single"/>
-          </w:rPr>
-          <w:t>लूका 1:32–33</w:t>
-        </w:r>
-      </w:hyperlink>
-      <w:r>
-        <w:rPr>
-          <w:lang w:val="hi_IN" w:bidi="hi_IN"/>
-        </w:rPr>
-        <w:t>)। यूहन्ना बपतिस्मा देने वाले की तरह, यीशु महान होंगे, लेकिन यीशु की महानता एक अलग प्रकार की होगी, क्योंकि यूहन्ना, प्रभु की दृष्टि में महान होंगे (</w:t>
-      </w:r>
-      <w:hyperlink r:id="rId140">
-        <w:r>
-          <w:rPr>
-            <w:lang w:val="hi_IN" w:bidi="hi_IN"/>
-          </w:rPr>
-          <w:rPr>
-            <w:color w:val="0000EE"/>
-            <w:u w:val="single"/>
-          </w:rPr>
-          <w:t>लूका 1:15</w:t>
-        </w:r>
-      </w:hyperlink>
-      <w:r>
-        <w:rPr>
-          <w:lang w:val="hi_IN" w:bidi="hi_IN"/>
-        </w:rPr>
-        <w:t>), लेकिन यीशु महान होंगे और "</w:t>
-      </w:r>
-      <w:r>
-        <w:rPr>
-          <w:lang w:val="hi_IN" w:bidi="hi_IN"/>
-        </w:rPr>
-        <w:t>परमप्रधान का</w:t>
-      </w:r>
-      <w:r>
-        <w:rPr>
-          <w:lang w:val="hi_IN" w:bidi="hi_IN"/>
-        </w:rPr>
-        <w:t xml:space="preserve"> पुत्र" कहलाएंगे (</w:t>
-      </w:r>
-      <w:hyperlink r:id="rId141">
-        <w:r>
-          <w:rPr>
-            <w:lang w:val="hi_IN" w:bidi="hi_IN"/>
-          </w:rPr>
-          <w:rPr>
-            <w:color w:val="0000EE"/>
-            <w:u w:val="single"/>
-          </w:rPr>
-          <w:t>लूका 1:32</w:t>
-        </w:r>
-      </w:hyperlink>
-      <w:r>
-        <w:rPr>
-          <w:lang w:val="hi_IN" w:bidi="hi_IN"/>
-        </w:rPr>
-        <w:t>)।</w:t>
-      </w:r>
-    </w:p>
-    <w:p>
-      <w:pPr/>
-      <w:r>
-        <w:rPr>
-          <w:lang w:val="hi_IN" w:bidi="hi_IN"/>
-        </w:rPr>
-      </w:r>
-      <w:r>
-        <w:rPr>
-          <w:lang w:val="hi_IN" w:bidi="hi_IN"/>
-        </w:rPr>
-        <w:t>यीशु को उनके पिता दाऊद का सिंहासन दिया जाएगा (</w:t>
-      </w:r>
-      <w:hyperlink r:id="rId141">
-        <w:r>
-          <w:rPr>
-            <w:lang w:val="hi_IN" w:bidi="hi_IN"/>
-          </w:rPr>
-          <w:rPr>
-            <w:color w:val="0000EE"/>
-            <w:u w:val="single"/>
-          </w:rPr>
-          <w:t>लूका 1:32</w:t>
-        </w:r>
-      </w:hyperlink>
-      <w:r>
-        <w:rPr>
-          <w:lang w:val="hi_IN" w:bidi="hi_IN"/>
-        </w:rPr>
-        <w:t>)। वे उस प्रभुत्व को प्राप्त करेंगे जो पुराने नियम में दाऊद की वंशावली के मसीहा-राजा से वादा किया गया था, लेकिन दाऊद के विपरीत, यीशु सदा के लिए राज्य करेंगे (</w:t>
-      </w:r>
-      <w:hyperlink r:id="rId142">
-        <w:r>
-          <w:rPr>
-            <w:lang w:val="hi_IN" w:bidi="hi_IN"/>
-          </w:rPr>
-          <w:rPr>
-            <w:color w:val="0000EE"/>
-            <w:u w:val="single"/>
-          </w:rPr>
-          <w:t>2 शमू 7:12–16</w:t>
-        </w:r>
-      </w:hyperlink>
-      <w:r>
-        <w:rPr>
-          <w:lang w:val="hi_IN" w:bidi="hi_IN"/>
-        </w:rPr>
-        <w:t xml:space="preserve">; </w:t>
-      </w:r>
-      <w:hyperlink r:id="rId143">
-        <w:r>
-          <w:rPr>
-            <w:lang w:val="hi_IN" w:bidi="hi_IN"/>
-          </w:rPr>
-          <w:rPr>
-            <w:color w:val="0000EE"/>
-            <w:u w:val="single"/>
-          </w:rPr>
-          <w:t>भज 2:7</w:t>
-        </w:r>
-      </w:hyperlink>
-      <w:r>
-        <w:rPr>
-          <w:lang w:val="hi_IN" w:bidi="hi_IN"/>
-        </w:rPr>
-        <w:t xml:space="preserve">; </w:t>
-      </w:r>
-      <w:hyperlink r:id="rId144">
-        <w:r>
-          <w:rPr>
-            <w:lang w:val="hi_IN" w:bidi="hi_IN"/>
-          </w:rPr>
-          <w:rPr>
-            <w:color w:val="0000EE"/>
-            <w:u w:val="single"/>
-          </w:rPr>
-          <w:t>89:26–29</w:t>
-        </w:r>
-      </w:hyperlink>
-      <w:r>
-        <w:rPr>
-          <w:lang w:val="hi_IN" w:bidi="hi_IN"/>
-        </w:rPr>
-        <w:t>)।</w:t>
-      </w:r>
-    </w:p>
-    <w:p>
-      <w:pPr/>
-      <w:r>
-        <w:rPr>
-          <w:lang w:val="hi_IN" w:bidi="hi_IN"/>
-        </w:rPr>
-      </w:r>
-      <w:r>
-        <w:rPr>
-          <w:lang w:val="hi_IN" w:bidi="hi_IN"/>
-        </w:rPr>
-        <w:t>मरियम का प्रश्न, यह कैसे हो सकता है, क्योंकि मेरा कोई पति नहीं है? (</w:t>
-      </w:r>
-      <w:hyperlink r:id="rId145">
-        <w:r>
-          <w:rPr>
-            <w:lang w:val="hi_IN" w:bidi="hi_IN"/>
-          </w:rPr>
-          <w:rPr>
-            <w:color w:val="0000EE"/>
-            <w:u w:val="single"/>
-          </w:rPr>
-          <w:t>लूका 1:34</w:t>
-        </w:r>
-      </w:hyperlink>
-      <w:r>
-        <w:rPr>
-          <w:lang w:val="hi_IN" w:bidi="hi_IN"/>
-        </w:rPr>
-        <w:t xml:space="preserve">) संदेह नहीं, बल्कि इस घटना के घटित होने के तरीके के प्रति जिज्ञासा व्यक्त करता है। </w:t>
-      </w:r>
-      <w:r>
-        <w:rPr>
-          <w:lang w:val="hi_IN" w:bidi="hi_IN"/>
-        </w:rPr>
-        <w:t>गब्रिएल</w:t>
-      </w:r>
-      <w:r>
-        <w:rPr>
-          <w:lang w:val="hi_IN" w:bidi="hi_IN"/>
-        </w:rPr>
-        <w:t xml:space="preserve"> ने समझाया कि "</w:t>
-      </w:r>
-      <w:r>
-        <w:rPr>
-          <w:lang w:val="hi_IN" w:bidi="hi_IN"/>
-        </w:rPr>
-        <w:t>परमप्रधान की</w:t>
-      </w:r>
-      <w:r>
-        <w:rPr>
-          <w:lang w:val="hi_IN" w:bidi="hi_IN"/>
-        </w:rPr>
-        <w:t xml:space="preserve"> सामर्थ्य," पवित्र आत्मा, मरियम पर "छाया" करेगा और उनका बच्चा परमेश्वर की सामर्थ्य से गर्भित होगा, जैसे पहले कोई बच्चा नहीं हुआ। गब्रिएल का मरियम से अवलोकन, "</w:t>
-      </w:r>
-      <w:r>
-        <w:rPr>
-          <w:lang w:val="hi_IN" w:bidi="hi_IN"/>
-        </w:rPr>
-        <w:t>परमेश्वर के लिए कुछ भी असम्भव नहीं है</w:t>
-      </w:r>
-      <w:r>
-        <w:rPr>
-          <w:lang w:val="hi_IN" w:bidi="hi_IN"/>
-        </w:rPr>
-        <w:t>" सारा के लिए प्रभु के वचन को प्रतिध्वनित करता है जब उसने इसहाक के जन्म की घोषणा की थी (</w:t>
-      </w:r>
       <w:hyperlink r:id="rId146">
         <w:r>
           <w:rPr>
@@ -5477,14 +5508,14 @@
             <w:color w:val="0000EE"/>
             <w:u w:val="single"/>
           </w:rPr>
-          <w:t>उत 18:10–14</w:t>
-        </w:r>
-      </w:hyperlink>
-      <w:r>
-        <w:rPr>
-          <w:lang w:val="hi_IN" w:bidi="hi_IN"/>
-        </w:rPr>
-        <w:t>)। क्योंकि यीशु पवित्र आत्मा द्वारा गर्भित हुए थे, उन्हें "पवित्र" कहा जाएगा और "परमेश्वर का पुत्र" के रूप में पहचाना जाएगा (</w:t>
+          <w:t>लूका 1:38</w:t>
+        </w:r>
+      </w:hyperlink>
+      <w:r>
+        <w:rPr>
+          <w:lang w:val="hi_IN" w:bidi="hi_IN"/>
+        </w:rPr>
+        <w:t>)। एक दासी या दास के रूप में, मरियम अपने स्वामी की इच्छा के अलावा कुछ नहीं कर सकती थी। हालांकि, एक अविवाहित गर्भवती महिला के रूप में, उन्हें अपमान (</w:t>
       </w:r>
       <w:hyperlink r:id="rId147">
         <w:r>
@@ -5495,46 +5526,56 @@
             <w:color w:val="0000EE"/>
             <w:u w:val="single"/>
           </w:rPr>
-          <w:t>लूका 1:35</w:t>
-        </w:r>
-      </w:hyperlink>
-      <w:r>
-        <w:rPr>
-          <w:lang w:val="hi_IN" w:bidi="hi_IN"/>
-        </w:rPr>
-        <w:t>)।</w:t>
-      </w:r>
-    </w:p>
-    <w:p>
-      <w:pPr/>
-      <w:r>
-        <w:rPr>
-          <w:lang w:val="hi_IN" w:bidi="hi_IN"/>
-        </w:rPr>
-      </w:r>
-      <w:r>
-        <w:rPr>
-          <w:lang w:val="hi_IN" w:bidi="hi_IN"/>
-        </w:rPr>
-        <w:t xml:space="preserve">मरियम के लिए साहस की आवश्यकता थी जब उन्होंने </w:t>
-      </w:r>
-      <w:r>
-        <w:rPr>
-          <w:lang w:val="hi_IN" w:bidi="hi_IN"/>
-        </w:rPr>
-        <w:t>गब्रिएल</w:t>
-      </w:r>
-      <w:r>
-        <w:rPr>
-          <w:lang w:val="hi_IN" w:bidi="hi_IN"/>
-        </w:rPr>
-        <w:t xml:space="preserve"> को उत्तर दिया, “</w:t>
-      </w:r>
-      <w:r>
-        <w:rPr>
-          <w:lang w:val="hi_IN" w:bidi="hi_IN"/>
-        </w:rPr>
-        <w:t>देख, मैं प्रभु की दासी हूँ, तेरे वचन के अनुसार मेरे साथ ऐसा हो</w:t>
+          <w:t>मत्ती 1:19</w:t>
+        </w:r>
+      </w:hyperlink>
+      <w:r>
+        <w:rPr>
+          <w:lang w:val="hi_IN" w:bidi="hi_IN"/>
+        </w:rPr>
+        <w:t>) और यहाँ तक कि मृत्युदंड (</w:t>
+      </w:r>
+      <w:hyperlink r:id="rId148">
+        <w:r>
+          <w:rPr>
+            <w:lang w:val="hi_IN" w:bidi="hi_IN"/>
+          </w:rPr>
+          <w:rPr>
+            <w:color w:val="0000EE"/>
+            <w:u w:val="single"/>
+          </w:rPr>
+          <w:t>व्य.वि. 22:20–24</w:t>
+        </w:r>
+      </w:hyperlink>
+      <w:r>
+        <w:rPr>
+          <w:lang w:val="hi_IN" w:bidi="hi_IN"/>
+        </w:rPr>
+        <w:t xml:space="preserve">; देखें </w:t>
+      </w:r>
+      <w:hyperlink r:id="rId149">
+        <w:r>
+          <w:rPr>
+            <w:lang w:val="hi_IN" w:bidi="hi_IN"/>
+          </w:rPr>
+          <w:rPr>
+            <w:color w:val="0000EE"/>
+            <w:u w:val="single"/>
+          </w:rPr>
+          <w:t>यूह 8:3–5</w:t>
+        </w:r>
+      </w:hyperlink>
+      <w:r>
+        <w:rPr>
+          <w:lang w:val="hi_IN" w:bidi="hi_IN"/>
+        </w:rPr>
+        <w:t>) का भी सामना करना पड़ सकता था। फिर भी मरियम ने महसूस किया कि परमेश्वर उनके माध्यम से जो महान कार्य करेंगे, उसके कारण “</w:t>
+      </w:r>
+      <w:r>
+        <w:rPr>
+          <w:lang w:val="hi_IN" w:bidi="hi_IN"/>
+        </w:rPr>
+        <w:t>युग-युग के लोग मुझे धन्य कहेंगे</w:t>
       </w:r>
       <w:r>
         <w:rPr>
@@ -5542,91 +5583,7 @@
         </w:rPr>
         <w:t>” (</w:t>
       </w:r>
-      <w:hyperlink r:id="rId148">
-        <w:r>
-          <w:rPr>
-            <w:lang w:val="hi_IN" w:bidi="hi_IN"/>
-          </w:rPr>
-          <w:rPr>
-            <w:color w:val="0000EE"/>
-            <w:u w:val="single"/>
-          </w:rPr>
-          <w:t>लूका 1:38</w:t>
-        </w:r>
-      </w:hyperlink>
-      <w:r>
-        <w:rPr>
-          <w:lang w:val="hi_IN" w:bidi="hi_IN"/>
-        </w:rPr>
-        <w:t>)। एक दासी या दास के रूप में, मरियम अपने स्वामी की इच्छा के अलावा कुछ नहीं कर सकती थी। हालांकि, एक अविवाहित गर्भवती महिला के रूप में, उन्हें अपमान (</w:t>
-      </w:r>
-      <w:hyperlink r:id="rId149">
-        <w:r>
-          <w:rPr>
-            <w:lang w:val="hi_IN" w:bidi="hi_IN"/>
-          </w:rPr>
-          <w:rPr>
-            <w:color w:val="0000EE"/>
-            <w:u w:val="single"/>
-          </w:rPr>
-          <w:t>मत्ती 1:19</w:t>
-        </w:r>
-      </w:hyperlink>
-      <w:r>
-        <w:rPr>
-          <w:lang w:val="hi_IN" w:bidi="hi_IN"/>
-        </w:rPr>
-        <w:t>) और यहाँ तक कि मृत्युदंड (</w:t>
-      </w:r>
       <w:hyperlink r:id="rId150">
-        <w:r>
-          <w:rPr>
-            <w:lang w:val="hi_IN" w:bidi="hi_IN"/>
-          </w:rPr>
-          <w:rPr>
-            <w:color w:val="0000EE"/>
-            <w:u w:val="single"/>
-          </w:rPr>
-          <w:t>व्य.वि. 22:20–24</w:t>
-        </w:r>
-      </w:hyperlink>
-      <w:r>
-        <w:rPr>
-          <w:lang w:val="hi_IN" w:bidi="hi_IN"/>
-        </w:rPr>
-        <w:t xml:space="preserve">; देखें </w:t>
-      </w:r>
-      <w:hyperlink r:id="rId151">
-        <w:r>
-          <w:rPr>
-            <w:lang w:val="hi_IN" w:bidi="hi_IN"/>
-          </w:rPr>
-          <w:rPr>
-            <w:color w:val="0000EE"/>
-            <w:u w:val="single"/>
-          </w:rPr>
-          <w:t>यूह 8:3–5</w:t>
-        </w:r>
-      </w:hyperlink>
-      <w:r>
-        <w:rPr>
-          <w:lang w:val="hi_IN" w:bidi="hi_IN"/>
-        </w:rPr>
-        <w:t>) का भी सामना करना पड़ सकता था। फिर भी मरियम ने महसूस किया कि परमेश्वर उनके माध्यम से जो महान कार्य करेंगे, उसके कारण “</w:t>
-      </w:r>
-      <w:r>
-        <w:rPr>
-          <w:lang w:val="hi_IN" w:bidi="hi_IN"/>
-        </w:rPr>
-        <w:t>युग-युग के लोग मुझे धन्य कहेंगे</w:t>
-      </w:r>
-      <w:r>
-        <w:rPr>
-          <w:lang w:val="hi_IN" w:bidi="hi_IN"/>
-        </w:rPr>
-        <w:t>” (</w:t>
-      </w:r>
-      <w:hyperlink r:id="rId152">
         <w:r>
           <w:rPr>
             <w:lang w:val="hi_IN" w:bidi="hi_IN"/>
